--- a/SE2018春-G17-数据库设计结果.docx
+++ b/SE2018春-G17-数据库设计结果.docx
@@ -1,6 +1,6 @@
 
 <file path=word/document.xml><?xml version="1.0" encoding="utf-8"?>
-<w:document xmlns:wpc="http://schemas.microsoft.com/office/word/2010/wordprocessingCanvas" xmlns:mc="http://schemas.openxmlformats.org/markup-compatibility/2006" xmlns:o="urn:schemas-microsoft-com:office:office" xmlns:r="http://schemas.openxmlformats.org/officeDocument/2006/relationships" xmlns:m="http://schemas.openxmlformats.org/officeDocument/2006/math" xmlns:v="urn:schemas-microsoft-com:vml" xmlns:wp14="http://schemas.microsoft.com/office/word/2010/wordprocessingDrawing" xmlns:wp="http://schemas.openxmlformats.org/drawingml/2006/wordprocessingDrawing" xmlns:w="http://schemas.openxmlformats.org/wordprocessingml/2006/main" xmlns:w14="http://schemas.microsoft.com/office/word/2010/wordml" xmlns:w10="urn:schemas-microsoft-com:office:word" xmlns:w15="http://schemas.microsoft.com/office/word/2012/wordml" xmlns:wpg="http://schemas.microsoft.com/office/word/2010/wordprocessingGroup" xmlns:wpi="http://schemas.microsoft.com/office/word/2010/wordprocessingInk" xmlns:wne="http://schemas.microsoft.com/office/word/2006/wordml" xmlns:wps="http://schemas.microsoft.com/office/word/2010/wordprocessingShape" xmlns:wpsCustomData="http://www.wps.cn/officeDocument/2013/wpsCustomData" mc:Ignorable="w14 w15 wp14">
+<w:document xmlns:wpc="http://schemas.microsoft.com/office/word/2010/wordprocessingCanvas" xmlns:cx="http://schemas.microsoft.com/office/drawing/2014/chartex" xmlns:cx1="http://schemas.microsoft.com/office/drawing/2015/9/8/chartex" xmlns:cx2="http://schemas.microsoft.com/office/drawing/2015/10/21/chartex" xmlns:cx3="http://schemas.microsoft.com/office/drawing/2016/5/9/chartex" xmlns:cx4="http://schemas.microsoft.com/office/drawing/2016/5/10/chartex" xmlns:cx5="http://schemas.microsoft.com/office/drawing/2016/5/11/chartex" xmlns:cx6="http://schemas.microsoft.com/office/drawing/2016/5/12/chartex" xmlns:cx7="http://schemas.microsoft.com/office/drawing/2016/5/13/chartex" xmlns:cx8="http://schemas.microsoft.com/office/drawing/2016/5/14/chartex" xmlns:mc="http://schemas.openxmlformats.org/markup-compatibility/2006" xmlns:aink="http://schemas.microsoft.com/office/drawing/2016/ink" xmlns:am3d="http://schemas.microsoft.com/office/drawing/2017/model3d" xmlns:o="urn:schemas-microsoft-com:office:office" xmlns:r="http://schemas.openxmlformats.org/officeDocument/2006/relationships" xmlns:m="http://schemas.openxmlformats.org/officeDocument/2006/math" xmlns:v="urn:schemas-microsoft-com:vml" xmlns:wp14="http://schemas.microsoft.com/office/word/2010/wordprocessingDrawing" xmlns:wp="http://schemas.openxmlformats.org/drawingml/2006/wordprocessingDrawing" xmlns:w10="urn:schemas-microsoft-com:office:word" xmlns:w="http://schemas.openxmlformats.org/wordprocessingml/2006/main" xmlns:w14="http://schemas.microsoft.com/office/word/2010/wordml" xmlns:w15="http://schemas.microsoft.com/office/word/2012/wordml" xmlns:w16cid="http://schemas.microsoft.com/office/word/2016/wordml/cid" xmlns:w16se="http://schemas.microsoft.com/office/word/2015/wordml/symex" xmlns:wpg="http://schemas.microsoft.com/office/word/2010/wordprocessingGroup" xmlns:wpi="http://schemas.microsoft.com/office/word/2010/wordprocessingInk" xmlns:wne="http://schemas.microsoft.com/office/word/2006/wordml" xmlns:wps="http://schemas.microsoft.com/office/word/2010/wordprocessingShape" mc:Ignorable="w14 w15 w16se w16cid wp14">
   <w:body>
     <w:p>
       <w:pPr>
@@ -22,7 +22,7 @@
           <w:ilvl w:val="1"/>
           <w:numId w:val="0"/>
         </w:numPr>
-        <w:spacing w:after="3588" w:afterLines="1150" w:line="720" w:lineRule="auto"/>
+        <w:spacing w:afterLines="1150" w:after="3588" w:line="720" w:lineRule="auto"/>
         <w:contextualSpacing/>
         <w:textAlignment w:val="center"/>
         <w:rPr>
@@ -132,7 +132,7 @@
       <w:pPr>
         <w:jc w:val="center"/>
         <w:rPr>
-          <w:rFonts w:ascii="黑体" w:hAnsi="黑体" w:eastAsia="黑体"/>
+          <w:rFonts w:ascii="黑体" w:eastAsia="黑体" w:hAnsi="黑体"/>
           <w:b/>
           <w:sz w:val="32"/>
           <w:szCs w:val="32"/>
@@ -143,30 +143,27 @@
       <w:pPr>
         <w:jc w:val="center"/>
         <w:rPr>
-          <w:rFonts w:hint="eastAsia" w:ascii="黑体" w:hAnsi="黑体" w:eastAsia="黑体"/>
+          <w:rFonts w:ascii="黑体" w:eastAsia="黑体" w:hAnsi="黑体"/>
+          <w:b/>
           <w:sz w:val="32"/>
           <w:szCs w:val="32"/>
-          <w:lang w:val="en-US" w:eastAsia="zh-CN"/>
         </w:rPr>
       </w:pPr>
       <w:r>
         <w:rPr>
-          <w:rFonts w:hint="eastAsia" w:eastAsia="黑体"/>
+          <w:rFonts w:eastAsia="黑体" w:hint="eastAsia"/>
           <w:b/>
           <w:bCs/>
           <w:sz w:val="32"/>
           <w:szCs w:val="32"/>
-          <w:lang w:val="en-US" w:eastAsia="zh-CN"/>
-        </w:rPr>
-        <w:t>数据库设计结果</w:t>
+        </w:rPr>
+        <w:t>测试计划</w:t>
       </w:r>
-      <w:bookmarkStart w:id="37" w:name="_GoBack"/>
-      <w:bookmarkEnd w:id="37"/>
-    </w:p>
-    <w:p>
-      <w:pPr>
-        <w:rPr>
-          <w:rFonts w:ascii="黑体" w:hAnsi="黑体" w:eastAsia="黑体"/>
+    </w:p>
+    <w:p>
+      <w:pPr>
+        <w:rPr>
+          <w:rFonts w:ascii="黑体" w:eastAsia="黑体" w:hAnsi="黑体"/>
           <w:sz w:val="32"/>
           <w:szCs w:val="32"/>
         </w:rPr>
@@ -175,7 +172,7 @@
     <w:p>
       <w:pPr>
         <w:rPr>
-          <w:rFonts w:ascii="黑体" w:hAnsi="黑体" w:eastAsia="黑体"/>
+          <w:rFonts w:ascii="黑体" w:eastAsia="黑体" w:hAnsi="黑体"/>
           <w:sz w:val="32"/>
           <w:szCs w:val="32"/>
         </w:rPr>
@@ -184,7 +181,7 @@
     <w:p>
       <w:pPr>
         <w:rPr>
-          <w:rFonts w:ascii="黑体" w:hAnsi="黑体" w:eastAsia="黑体"/>
+          <w:rFonts w:ascii="黑体" w:eastAsia="黑体" w:hAnsi="黑体"/>
           <w:sz w:val="32"/>
           <w:szCs w:val="32"/>
         </w:rPr>
@@ -193,7 +190,7 @@
     <w:p>
       <w:pPr>
         <w:rPr>
-          <w:rFonts w:ascii="黑体" w:hAnsi="黑体" w:eastAsia="黑体"/>
+          <w:rFonts w:ascii="黑体" w:eastAsia="黑体" w:hAnsi="黑体"/>
           <w:sz w:val="32"/>
           <w:szCs w:val="32"/>
         </w:rPr>
@@ -202,32 +199,35 @@
     <w:p>
       <w:pPr>
         <w:rPr>
-          <w:rFonts w:ascii="黑体" w:hAnsi="黑体" w:eastAsia="黑体"/>
+          <w:rFonts w:ascii="黑体" w:eastAsia="黑体" w:hAnsi="黑体"/>
           <w:sz w:val="32"/>
           <w:szCs w:val="32"/>
         </w:rPr>
       </w:pPr>
     </w:p>
+    <w:p>
+      <w:pPr>
+        <w:rPr>
+          <w:rFonts w:ascii="黑体" w:eastAsia="黑体" w:hAnsi="黑体"/>
+          <w:sz w:val="32"/>
+          <w:szCs w:val="32"/>
+        </w:rPr>
+      </w:pPr>
+    </w:p>
     <w:tbl>
       <w:tblPr>
-        <w:tblStyle w:val="21"/>
         <w:tblW w:w="9218" w:type="dxa"/>
         <w:tblInd w:w="108" w:type="dxa"/>
         <w:tblBorders>
-          <w:top w:val="single" w:color="auto" w:sz="4" w:space="0"/>
-          <w:left w:val="single" w:color="auto" w:sz="4" w:space="0"/>
-          <w:bottom w:val="single" w:color="auto" w:sz="4" w:space="0"/>
-          <w:right w:val="single" w:color="auto" w:sz="4" w:space="0"/>
-          <w:insideH w:val="single" w:color="auto" w:sz="4" w:space="0"/>
-          <w:insideV w:val="single" w:color="auto" w:sz="4" w:space="0"/>
+          <w:top w:val="single" w:sz="4" w:space="0" w:color="auto"/>
+          <w:left w:val="single" w:sz="4" w:space="0" w:color="auto"/>
+          <w:bottom w:val="single" w:sz="4" w:space="0" w:color="auto"/>
+          <w:right w:val="single" w:sz="4" w:space="0" w:color="auto"/>
+          <w:insideH w:val="single" w:sz="4" w:space="0" w:color="auto"/>
+          <w:insideV w:val="single" w:sz="4" w:space="0" w:color="auto"/>
         </w:tblBorders>
         <w:tblLayout w:type="fixed"/>
-        <w:tblCellMar>
-          <w:top w:w="0" w:type="dxa"/>
-          <w:left w:w="108" w:type="dxa"/>
-          <w:bottom w:w="0" w:type="dxa"/>
-          <w:right w:w="108" w:type="dxa"/>
-        </w:tblCellMar>
+        <w:tblLook w:val="04A0" w:firstRow="1" w:lastRow="0" w:firstColumn="1" w:lastColumn="0" w:noHBand="0" w:noVBand="1"/>
       </w:tblPr>
       <w:tblGrid>
         <w:gridCol w:w="2552"/>
@@ -235,23 +235,6 @@
         <w:gridCol w:w="4873"/>
       </w:tblGrid>
       <w:tr>
-        <w:tblPrEx>
-          <w:tblBorders>
-            <w:top w:val="single" w:color="auto" w:sz="4" w:space="0"/>
-            <w:left w:val="single" w:color="auto" w:sz="4" w:space="0"/>
-            <w:bottom w:val="single" w:color="auto" w:sz="4" w:space="0"/>
-            <w:right w:val="single" w:color="auto" w:sz="4" w:space="0"/>
-            <w:insideH w:val="single" w:color="auto" w:sz="4" w:space="0"/>
-            <w:insideV w:val="single" w:color="auto" w:sz="4" w:space="0"/>
-          </w:tblBorders>
-          <w:tblLayout w:type="fixed"/>
-          <w:tblCellMar>
-            <w:top w:w="0" w:type="dxa"/>
-            <w:left w:w="108" w:type="dxa"/>
-            <w:bottom w:w="0" w:type="dxa"/>
-            <w:right w:w="108" w:type="dxa"/>
-          </w:tblCellMar>
-        </w:tblPrEx>
         <w:tc>
           <w:tcPr>
             <w:tcW w:w="2552" w:type="dxa"/>
@@ -277,7 +260,7 @@
               <w:rPr>
                 <w:rFonts w:hint="eastAsia"/>
               </w:rPr>
-              <w:t>　[</w:t>
+              <w:t xml:space="preserve">　[</w:t>
             </w:r>
             <w:r>
               <w:t xml:space="preserve">  </w:t>
@@ -297,7 +280,7 @@
               <w:rPr>
                 <w:rFonts w:hint="eastAsia"/>
               </w:rPr>
-              <w:t>　[  ]正式发布</w:t>
+              <w:t xml:space="preserve">　[  ]正式发布</w:t>
             </w:r>
           </w:p>
           <w:p>
@@ -308,7 +291,7 @@
               <w:rPr>
                 <w:rFonts w:hint="eastAsia"/>
               </w:rPr>
-              <w:t>　[√]正在修改</w:t>
+              <w:t xml:space="preserve">　[√]正在修改</w:t>
             </w:r>
           </w:p>
         </w:tc>
@@ -368,27 +351,10 @@
         </w:tc>
       </w:tr>
       <w:tr>
-        <w:tblPrEx>
-          <w:tblBorders>
-            <w:top w:val="single" w:color="auto" w:sz="4" w:space="0"/>
-            <w:left w:val="single" w:color="auto" w:sz="4" w:space="0"/>
-            <w:bottom w:val="single" w:color="auto" w:sz="4" w:space="0"/>
-            <w:right w:val="single" w:color="auto" w:sz="4" w:space="0"/>
-            <w:insideH w:val="single" w:color="auto" w:sz="4" w:space="0"/>
-            <w:insideV w:val="single" w:color="auto" w:sz="4" w:space="0"/>
-          </w:tblBorders>
-          <w:tblLayout w:type="fixed"/>
-          <w:tblCellMar>
-            <w:top w:w="0" w:type="dxa"/>
-            <w:left w:w="108" w:type="dxa"/>
-            <w:bottom w:w="0" w:type="dxa"/>
-            <w:right w:w="108" w:type="dxa"/>
-          </w:tblCellMar>
-        </w:tblPrEx>
         <w:tc>
           <w:tcPr>
             <w:tcW w:w="2552" w:type="dxa"/>
-            <w:vMerge w:val="continue"/>
+            <w:vMerge/>
             <w:shd w:val="clear" w:color="auto" w:fill="auto"/>
           </w:tcPr>
           <w:p>
@@ -441,27 +407,10 @@
         </w:tc>
       </w:tr>
       <w:tr>
-        <w:tblPrEx>
-          <w:tblBorders>
-            <w:top w:val="single" w:color="auto" w:sz="4" w:space="0"/>
-            <w:left w:val="single" w:color="auto" w:sz="4" w:space="0"/>
-            <w:bottom w:val="single" w:color="auto" w:sz="4" w:space="0"/>
-            <w:right w:val="single" w:color="auto" w:sz="4" w:space="0"/>
-            <w:insideH w:val="single" w:color="auto" w:sz="4" w:space="0"/>
-            <w:insideV w:val="single" w:color="auto" w:sz="4" w:space="0"/>
-          </w:tblBorders>
-          <w:tblLayout w:type="fixed"/>
-          <w:tblCellMar>
-            <w:top w:w="0" w:type="dxa"/>
-            <w:left w:w="108" w:type="dxa"/>
-            <w:bottom w:w="0" w:type="dxa"/>
-            <w:right w:w="108" w:type="dxa"/>
-          </w:tblCellMar>
-        </w:tblPrEx>
         <w:tc>
           <w:tcPr>
             <w:tcW w:w="2552" w:type="dxa"/>
-            <w:vMerge w:val="continue"/>
+            <w:vMerge/>
             <w:shd w:val="clear" w:color="auto" w:fill="auto"/>
           </w:tcPr>
           <w:p>
@@ -505,27 +454,10 @@
         </w:tc>
       </w:tr>
       <w:tr>
-        <w:tblPrEx>
-          <w:tblBorders>
-            <w:top w:val="single" w:color="auto" w:sz="4" w:space="0"/>
-            <w:left w:val="single" w:color="auto" w:sz="4" w:space="0"/>
-            <w:bottom w:val="single" w:color="auto" w:sz="4" w:space="0"/>
-            <w:right w:val="single" w:color="auto" w:sz="4" w:space="0"/>
-            <w:insideH w:val="single" w:color="auto" w:sz="4" w:space="0"/>
-            <w:insideV w:val="single" w:color="auto" w:sz="4" w:space="0"/>
-          </w:tblBorders>
-          <w:tblLayout w:type="fixed"/>
-          <w:tblCellMar>
-            <w:top w:w="0" w:type="dxa"/>
-            <w:left w:w="108" w:type="dxa"/>
-            <w:bottom w:w="0" w:type="dxa"/>
-            <w:right w:w="108" w:type="dxa"/>
-          </w:tblCellMar>
-        </w:tblPrEx>
         <w:tc>
           <w:tcPr>
             <w:tcW w:w="2552" w:type="dxa"/>
-            <w:vMerge w:val="continue"/>
+            <w:vMerge/>
             <w:shd w:val="clear" w:color="auto" w:fill="auto"/>
           </w:tcPr>
           <w:p>
@@ -572,17 +504,17 @@
     <w:p>
       <w:pPr>
         <w:rPr>
-          <w:rFonts w:ascii="黑体" w:hAnsi="黑体" w:eastAsia="黑体"/>
+          <w:rFonts w:ascii="黑体" w:eastAsia="黑体" w:hAnsi="黑体"/>
           <w:sz w:val="32"/>
           <w:szCs w:val="32"/>
         </w:rPr>
         <w:sectPr>
-          <w:headerReference r:id="rId3" w:type="default"/>
-          <w:footerReference r:id="rId4" w:type="default"/>
+          <w:headerReference w:type="default" r:id="rId9"/>
+          <w:footerReference w:type="default" r:id="rId10"/>
           <w:pgSz w:w="11906" w:h="16838"/>
           <w:pgMar w:top="1440" w:right="1800" w:bottom="1440" w:left="1800" w:header="851" w:footer="992" w:gutter="0"/>
-          <w:cols w:space="720" w:num="1"/>
-          <w:docGrid w:type="lines" w:linePitch="312" w:charSpace="0"/>
+          <w:cols w:space="720"/>
+          <w:docGrid w:type="lines" w:linePitch="312"/>
         </w:sectPr>
       </w:pPr>
     </w:p>
@@ -601,14 +533,14 @@
         </w:rPr>
       </w:pPr>
       <w:bookmarkStart w:id="0" w:name="_Toc447553497"/>
-      <w:bookmarkStart w:id="1" w:name="_Toc446076693"/>
+      <w:bookmarkStart w:id="1" w:name="_Toc12861"/>
       <w:bookmarkStart w:id="2" w:name="_Toc27132"/>
-      <w:bookmarkStart w:id="3" w:name="_Toc466742046"/>
-      <w:bookmarkStart w:id="4" w:name="_Toc497383793"/>
-      <w:bookmarkStart w:id="5" w:name="_Toc496460827"/>
-      <w:bookmarkStart w:id="6" w:name="_Toc60"/>
-      <w:bookmarkStart w:id="7" w:name="_Toc466020645"/>
-      <w:bookmarkStart w:id="8" w:name="_Toc12861"/>
+      <w:bookmarkStart w:id="3" w:name="_Toc496460827"/>
+      <w:bookmarkStart w:id="4" w:name="_Toc466742046"/>
+      <w:bookmarkStart w:id="5" w:name="_Toc60"/>
+      <w:bookmarkStart w:id="6" w:name="_Toc497383793"/>
+      <w:bookmarkStart w:id="7" w:name="_Toc446076693"/>
+      <w:bookmarkStart w:id="8" w:name="_Toc466020645"/>
       <w:bookmarkStart w:id="9" w:name="_Toc495856382"/>
       <w:r>
         <w:rPr>
@@ -633,24 +565,17 @@
     </w:p>
     <w:tbl>
       <w:tblPr>
-        <w:tblStyle w:val="21"/>
         <w:tblW w:w="9219" w:type="dxa"/>
-        <w:tblInd w:w="0" w:type="dxa"/>
         <w:tblBorders>
-          <w:top w:val="single" w:color="auto" w:sz="4" w:space="0"/>
-          <w:left w:val="single" w:color="auto" w:sz="4" w:space="0"/>
-          <w:bottom w:val="single" w:color="auto" w:sz="4" w:space="0"/>
-          <w:right w:val="single" w:color="auto" w:sz="4" w:space="0"/>
-          <w:insideH w:val="single" w:color="auto" w:sz="4" w:space="0"/>
-          <w:insideV w:val="single" w:color="auto" w:sz="4" w:space="0"/>
+          <w:top w:val="single" w:sz="4" w:space="0" w:color="auto"/>
+          <w:left w:val="single" w:sz="4" w:space="0" w:color="auto"/>
+          <w:bottom w:val="single" w:sz="4" w:space="0" w:color="auto"/>
+          <w:right w:val="single" w:sz="4" w:space="0" w:color="auto"/>
+          <w:insideH w:val="single" w:sz="4" w:space="0" w:color="auto"/>
+          <w:insideV w:val="single" w:sz="4" w:space="0" w:color="auto"/>
         </w:tblBorders>
         <w:tblLayout w:type="fixed"/>
-        <w:tblCellMar>
-          <w:top w:w="0" w:type="dxa"/>
-          <w:left w:w="108" w:type="dxa"/>
-          <w:bottom w:w="0" w:type="dxa"/>
-          <w:right w:w="108" w:type="dxa"/>
-        </w:tblCellMar>
+        <w:tblLook w:val="04A0" w:firstRow="1" w:lastRow="0" w:firstColumn="1" w:lastColumn="0" w:noHBand="0" w:noVBand="1"/>
       </w:tblPr>
       <w:tblGrid>
         <w:gridCol w:w="1269"/>
@@ -660,25 +585,8 @@
         <w:gridCol w:w="2645"/>
       </w:tblGrid>
       <w:tr>
-        <w:tblPrEx>
-          <w:tblBorders>
-            <w:top w:val="single" w:color="auto" w:sz="4" w:space="0"/>
-            <w:left w:val="single" w:color="auto" w:sz="4" w:space="0"/>
-            <w:bottom w:val="single" w:color="auto" w:sz="4" w:space="0"/>
-            <w:right w:val="single" w:color="auto" w:sz="4" w:space="0"/>
-            <w:insideH w:val="single" w:color="auto" w:sz="4" w:space="0"/>
-            <w:insideV w:val="single" w:color="auto" w:sz="4" w:space="0"/>
-          </w:tblBorders>
-          <w:tblLayout w:type="fixed"/>
-          <w:tblCellMar>
-            <w:top w:w="0" w:type="dxa"/>
-            <w:left w:w="108" w:type="dxa"/>
-            <w:bottom w:w="0" w:type="dxa"/>
-            <w:right w:w="108" w:type="dxa"/>
-          </w:tblCellMar>
-        </w:tblPrEx>
         <w:trPr>
-          <w:trHeight w:val="308" w:hRule="atLeast"/>
+          <w:trHeight w:val="308"/>
         </w:trPr>
         <w:tc>
           <w:tcPr>
@@ -802,25 +710,8 @@
         </w:tc>
       </w:tr>
       <w:tr>
-        <w:tblPrEx>
-          <w:tblBorders>
-            <w:top w:val="single" w:color="auto" w:sz="4" w:space="0"/>
-            <w:left w:val="single" w:color="auto" w:sz="4" w:space="0"/>
-            <w:bottom w:val="single" w:color="auto" w:sz="4" w:space="0"/>
-            <w:right w:val="single" w:color="auto" w:sz="4" w:space="0"/>
-            <w:insideH w:val="single" w:color="auto" w:sz="4" w:space="0"/>
-            <w:insideV w:val="single" w:color="auto" w:sz="4" w:space="0"/>
-          </w:tblBorders>
-          <w:tblLayout w:type="fixed"/>
-          <w:tblCellMar>
-            <w:top w:w="0" w:type="dxa"/>
-            <w:left w:w="108" w:type="dxa"/>
-            <w:bottom w:w="0" w:type="dxa"/>
-            <w:right w:w="108" w:type="dxa"/>
-          </w:tblCellMar>
-        </w:tblPrEx>
         <w:trPr>
-          <w:trHeight w:val="90" w:hRule="atLeast"/>
+          <w:trHeight w:val="90"/>
         </w:trPr>
         <w:tc>
           <w:tcPr>
@@ -1135,7 +1026,7 @@
           <w:ilvl w:val="1"/>
           <w:numId w:val="0"/>
         </w:numPr>
-        <w:spacing w:after="3588" w:afterLines="1150" w:line="720" w:lineRule="auto"/>
+        <w:spacing w:afterLines="1150" w:after="3588" w:line="720" w:lineRule="auto"/>
         <w:contextualSpacing/>
         <w:textAlignment w:val="center"/>
         <w:rPr>
@@ -1153,7 +1044,7 @@
           <w:ilvl w:val="1"/>
           <w:numId w:val="0"/>
         </w:numPr>
-        <w:spacing w:after="3588" w:afterLines="1150" w:line="720" w:lineRule="auto"/>
+        <w:spacing w:afterLines="1150" w:after="3588" w:line="720" w:lineRule="auto"/>
         <w:contextualSpacing/>
         <w:textAlignment w:val="center"/>
         <w:rPr>
@@ -1171,7 +1062,7 @@
           <w:ilvl w:val="1"/>
           <w:numId w:val="0"/>
         </w:numPr>
-        <w:spacing w:after="3588" w:afterLines="1150" w:line="720" w:lineRule="auto"/>
+        <w:spacing w:afterLines="1150" w:after="3588" w:line="720" w:lineRule="auto"/>
         <w:contextualSpacing/>
         <w:textAlignment w:val="center"/>
         <w:rPr>
@@ -1189,7 +1080,7 @@
           <w:ilvl w:val="1"/>
           <w:numId w:val="0"/>
         </w:numPr>
-        <w:spacing w:after="3588" w:afterLines="1150" w:line="720" w:lineRule="auto"/>
+        <w:spacing w:afterLines="1150" w:after="3588" w:line="720" w:lineRule="auto"/>
         <w:contextualSpacing/>
         <w:textAlignment w:val="center"/>
         <w:rPr>
@@ -1207,7 +1098,7 @@
           <w:ilvl w:val="1"/>
           <w:numId w:val="0"/>
         </w:numPr>
-        <w:spacing w:after="3588" w:afterLines="1150" w:line="720" w:lineRule="auto"/>
+        <w:spacing w:afterLines="1150" w:after="3588" w:line="720" w:lineRule="auto"/>
         <w:contextualSpacing/>
         <w:textAlignment w:val="center"/>
         <w:rPr>
@@ -1225,7 +1116,7 @@
           <w:ilvl w:val="1"/>
           <w:numId w:val="0"/>
         </w:numPr>
-        <w:spacing w:after="3588" w:afterLines="1150" w:line="720" w:lineRule="auto"/>
+        <w:spacing w:afterLines="1150" w:after="3588" w:line="720" w:lineRule="auto"/>
         <w:contextualSpacing/>
         <w:textAlignment w:val="center"/>
         <w:rPr>
@@ -1243,7 +1134,7 @@
           <w:ilvl w:val="1"/>
           <w:numId w:val="0"/>
         </w:numPr>
-        <w:spacing w:after="3588" w:afterLines="1150" w:line="720" w:lineRule="auto"/>
+        <w:spacing w:afterLines="1150" w:after="3588" w:line="720" w:lineRule="auto"/>
         <w:contextualSpacing/>
         <w:textAlignment w:val="center"/>
         <w:rPr>
@@ -1261,7 +1152,7 @@
           <w:ilvl w:val="1"/>
           <w:numId w:val="0"/>
         </w:numPr>
-        <w:spacing w:after="3588" w:afterLines="1150" w:line="720" w:lineRule="auto"/>
+        <w:spacing w:afterLines="1150" w:after="3588" w:line="720" w:lineRule="auto"/>
         <w:contextualSpacing/>
         <w:textAlignment w:val="center"/>
         <w:rPr>
@@ -1279,7 +1170,7 @@
           <w:ilvl w:val="1"/>
           <w:numId w:val="0"/>
         </w:numPr>
-        <w:spacing w:after="3588" w:afterLines="1150" w:line="720" w:lineRule="auto"/>
+        <w:spacing w:afterLines="1150" w:after="3588" w:line="720" w:lineRule="auto"/>
         <w:contextualSpacing/>
         <w:textAlignment w:val="center"/>
         <w:rPr>
@@ -1297,7 +1188,7 @@
           <w:ilvl w:val="1"/>
           <w:numId w:val="0"/>
         </w:numPr>
-        <w:spacing w:after="3588" w:afterLines="1150" w:line="720" w:lineRule="auto"/>
+        <w:spacing w:afterLines="1150" w:after="3588" w:line="720" w:lineRule="auto"/>
         <w:contextualSpacing/>
         <w:textAlignment w:val="center"/>
         <w:rPr>
@@ -1315,7 +1206,7 @@
           <w:ilvl w:val="1"/>
           <w:numId w:val="0"/>
         </w:numPr>
-        <w:spacing w:after="3588" w:afterLines="1150" w:line="720" w:lineRule="auto"/>
+        <w:spacing w:afterLines="1150" w:after="3588" w:line="720" w:lineRule="auto"/>
         <w:contextualSpacing/>
         <w:textAlignment w:val="center"/>
         <w:rPr>
@@ -1329,7 +1220,7 @@
     </w:p>
     <w:p>
       <w:pPr>
-        <w:pStyle w:val="15"/>
+        <w:pStyle w:val="11"/>
         <w:tabs>
           <w:tab w:val="right" w:leader="dot" w:pos="8306"/>
         </w:tabs>
@@ -1342,17 +1233,18 @@
       </w:pPr>
       <w:r>
         <w:rPr>
-          <w:rFonts w:hint="eastAsia" w:ascii="Calibri Light" w:hAnsi="Calibri Light"/>
+          <w:rFonts w:ascii="Calibri Light" w:hAnsi="Calibri Light" w:hint="eastAsia"/>
           <w:spacing w:val="15"/>
           <w:sz w:val="36"/>
           <w:szCs w:val="36"/>
         </w:rPr>
+        <w:lastRenderedPageBreak/>
         <w:t>目录</w:t>
       </w:r>
     </w:p>
     <w:p>
       <w:pPr>
-        <w:pStyle w:val="15"/>
+        <w:pStyle w:val="11"/>
         <w:tabs>
           <w:tab w:val="right" w:leader="dot" w:pos="8296"/>
         </w:tabs>
@@ -1361,13 +1253,14 @@
           <w:b w:val="0"/>
           <w:bCs w:val="0"/>
           <w:caps w:val="0"/>
+          <w:noProof/>
           <w:sz w:val="21"/>
           <w:szCs w:val="24"/>
         </w:rPr>
       </w:pPr>
       <w:r>
         <w:rPr>
-          <w:rFonts w:hint="eastAsia" w:ascii="Calibri Light" w:hAnsi="Calibri Light"/>
+          <w:rFonts w:ascii="Calibri Light" w:hAnsi="Calibri Light" w:hint="eastAsia"/>
           <w:spacing w:val="15"/>
           <w:sz w:val="36"/>
           <w:szCs w:val="36"/>
@@ -1376,7 +1269,7 @@
       </w:r>
       <w:r>
         <w:rPr>
-          <w:rFonts w:hint="eastAsia" w:ascii="Calibri Light" w:hAnsi="Calibri Light"/>
+          <w:rFonts w:ascii="Calibri Light" w:hAnsi="Calibri Light" w:hint="eastAsia"/>
           <w:spacing w:val="15"/>
           <w:sz w:val="36"/>
           <w:szCs w:val="36"/>
@@ -1385,173 +1278,669 @@
       </w:r>
       <w:r>
         <w:rPr>
-          <w:rFonts w:hint="eastAsia" w:ascii="Calibri Light" w:hAnsi="Calibri Light"/>
+          <w:rFonts w:ascii="Calibri Light" w:hAnsi="Calibri Light" w:hint="eastAsia"/>
           <w:spacing w:val="15"/>
           <w:sz w:val="36"/>
           <w:szCs w:val="36"/>
         </w:rPr>
         <w:fldChar w:fldCharType="separate"/>
       </w:r>
-      <w:r>
-        <w:fldChar w:fldCharType="begin"/>
-      </w:r>
-      <w:r>
-        <w:instrText xml:space="preserve"> HYPERLINK \l "_Toc513457622" </w:instrText>
-      </w:r>
-      <w:r>
-        <w:fldChar w:fldCharType="separate"/>
-      </w:r>
-      <w:r>
-        <w:rPr>
-          <w:rStyle w:val="20"/>
-          <w:rFonts w:ascii="宋体" w:hAnsi="宋体" w:eastAsia="宋体" w:cs="宋体"/>
-        </w:rPr>
-        <w:t>1</w:t>
-      </w:r>
-      <w:r>
-        <w:rPr>
-          <w:rStyle w:val="20"/>
-        </w:rPr>
-        <w:t xml:space="preserve"> 引言</w:t>
-      </w:r>
-      <w:r>
-        <w:tab/>
-      </w:r>
-      <w:r>
-        <w:fldChar w:fldCharType="begin"/>
-      </w:r>
-      <w:r>
-        <w:instrText xml:space="preserve"> PAGEREF _Toc513457622 \h </w:instrText>
-      </w:r>
-      <w:r>
-        <w:fldChar w:fldCharType="separate"/>
-      </w:r>
-      <w:r>
-        <w:t>5</w:t>
-      </w:r>
-      <w:r>
-        <w:fldChar w:fldCharType="end"/>
-      </w:r>
-      <w:r>
-        <w:fldChar w:fldCharType="end"/>
-      </w:r>
-    </w:p>
-    <w:p>
-      <w:pPr>
-        <w:pStyle w:val="16"/>
+      <w:hyperlink w:anchor="_Toc513457622" w:history="1">
+        <w:r>
+          <w:rPr>
+            <w:rStyle w:val="af"/>
+            <w:rFonts w:ascii="宋体" w:eastAsia="宋体" w:hAnsi="宋体" w:cs="宋体"/>
+            <w:noProof/>
+          </w:rPr>
+          <w:t>1</w:t>
+        </w:r>
+        <w:r>
+          <w:rPr>
+            <w:rStyle w:val="af"/>
+            <w:noProof/>
+          </w:rPr>
+          <w:t xml:space="preserve"> 引言</w:t>
+        </w:r>
+        <w:r>
+          <w:rPr>
+            <w:noProof/>
+          </w:rPr>
+          <w:tab/>
+        </w:r>
+        <w:r>
+          <w:rPr>
+            <w:noProof/>
+          </w:rPr>
+          <w:fldChar w:fldCharType="begin"/>
+        </w:r>
+        <w:r>
+          <w:rPr>
+            <w:noProof/>
+          </w:rPr>
+          <w:instrText xml:space="preserve"> PAGEREF _Toc513457622 \h </w:instrText>
+        </w:r>
+        <w:r>
+          <w:rPr>
+            <w:noProof/>
+          </w:rPr>
+        </w:r>
+        <w:r>
+          <w:rPr>
+            <w:noProof/>
+          </w:rPr>
+          <w:fldChar w:fldCharType="separate"/>
+        </w:r>
+        <w:r>
+          <w:rPr>
+            <w:noProof/>
+          </w:rPr>
+          <w:t>5</w:t>
+        </w:r>
+        <w:r>
+          <w:rPr>
+            <w:noProof/>
+          </w:rPr>
+          <w:fldChar w:fldCharType="end"/>
+        </w:r>
+      </w:hyperlink>
+    </w:p>
+    <w:p>
+      <w:pPr>
+        <w:pStyle w:val="21"/>
         <w:tabs>
           <w:tab w:val="right" w:leader="dot" w:pos="8296"/>
         </w:tabs>
         <w:rPr>
           <w:rFonts w:asciiTheme="minorHAnsi" w:eastAsiaTheme="minorEastAsia"/>
           <w:smallCaps w:val="0"/>
+          <w:noProof/>
           <w:sz w:val="21"/>
           <w:szCs w:val="24"/>
         </w:rPr>
       </w:pPr>
-      <w:r>
-        <w:fldChar w:fldCharType="begin"/>
-      </w:r>
-      <w:r>
-        <w:instrText xml:space="preserve"> HYPERLINK \l "_Toc513457623" </w:instrText>
-      </w:r>
-      <w:r>
-        <w:fldChar w:fldCharType="separate"/>
-      </w:r>
-      <w:r>
-        <w:rPr>
-          <w:rStyle w:val="20"/>
-          <w:rFonts w:ascii="宋体" w:hAnsi="宋体" w:eastAsia="宋体" w:cs="宋体"/>
-        </w:rPr>
-        <w:t>1.1</w:t>
-      </w:r>
-      <w:r>
-        <w:rPr>
-          <w:rStyle w:val="20"/>
-        </w:rPr>
-        <w:t xml:space="preserve"> 编写的目的</w:t>
-      </w:r>
-      <w:r>
-        <w:tab/>
-      </w:r>
-      <w:r>
-        <w:fldChar w:fldCharType="begin"/>
-      </w:r>
-      <w:r>
-        <w:instrText xml:space="preserve"> PAGEREF _Toc513457623 \h </w:instrText>
-      </w:r>
-      <w:r>
-        <w:fldChar w:fldCharType="separate"/>
-      </w:r>
-      <w:r>
-        <w:t>5</w:t>
-      </w:r>
-      <w:r>
-        <w:fldChar w:fldCharType="end"/>
-      </w:r>
-      <w:r>
-        <w:fldChar w:fldCharType="end"/>
-      </w:r>
-    </w:p>
-    <w:p>
-      <w:pPr>
-        <w:pStyle w:val="16"/>
+      <w:hyperlink w:anchor="_Toc513457623" w:history="1">
+        <w:r>
+          <w:rPr>
+            <w:rStyle w:val="af"/>
+            <w:rFonts w:ascii="宋体" w:eastAsia="宋体" w:hAnsi="宋体" w:cs="宋体"/>
+            <w:noProof/>
+          </w:rPr>
+          <w:t>1.1</w:t>
+        </w:r>
+        <w:r>
+          <w:rPr>
+            <w:rStyle w:val="af"/>
+            <w:noProof/>
+          </w:rPr>
+          <w:t xml:space="preserve"> 编写的目的</w:t>
+        </w:r>
+        <w:r>
+          <w:rPr>
+            <w:noProof/>
+          </w:rPr>
+          <w:tab/>
+        </w:r>
+        <w:r>
+          <w:rPr>
+            <w:noProof/>
+          </w:rPr>
+          <w:fldChar w:fldCharType="begin"/>
+        </w:r>
+        <w:r>
+          <w:rPr>
+            <w:noProof/>
+          </w:rPr>
+          <w:instrText xml:space="preserve"> PAGEREF _Toc513457623 \h </w:instrText>
+        </w:r>
+        <w:r>
+          <w:rPr>
+            <w:noProof/>
+          </w:rPr>
+        </w:r>
+        <w:r>
+          <w:rPr>
+            <w:noProof/>
+          </w:rPr>
+          <w:fldChar w:fldCharType="separate"/>
+        </w:r>
+        <w:r>
+          <w:rPr>
+            <w:noProof/>
+          </w:rPr>
+          <w:t>5</w:t>
+        </w:r>
+        <w:r>
+          <w:rPr>
+            <w:noProof/>
+          </w:rPr>
+          <w:fldChar w:fldCharType="end"/>
+        </w:r>
+      </w:hyperlink>
+    </w:p>
+    <w:p>
+      <w:pPr>
+        <w:pStyle w:val="21"/>
         <w:tabs>
           <w:tab w:val="right" w:leader="dot" w:pos="8296"/>
         </w:tabs>
         <w:rPr>
           <w:rFonts w:asciiTheme="minorHAnsi" w:eastAsiaTheme="minorEastAsia"/>
           <w:smallCaps w:val="0"/>
+          <w:noProof/>
           <w:sz w:val="21"/>
           <w:szCs w:val="24"/>
         </w:rPr>
       </w:pPr>
-      <w:r>
-        <w:fldChar w:fldCharType="begin"/>
-      </w:r>
-      <w:r>
-        <w:instrText xml:space="preserve"> HYPERLINK \l "_Toc513457624" </w:instrText>
-      </w:r>
-      <w:r>
-        <w:fldChar w:fldCharType="separate"/>
-      </w:r>
-      <w:r>
-        <w:rPr>
-          <w:rStyle w:val="20"/>
-          <w:rFonts w:ascii="宋体" w:hAnsi="宋体" w:eastAsia="宋体" w:cs="宋体"/>
-          <w:kern w:val="0"/>
-        </w:rPr>
-        <w:t>1.2</w:t>
-      </w:r>
-      <w:r>
-        <w:rPr>
-          <w:rStyle w:val="20"/>
-          <w:rFonts w:ascii="宋体" w:cs="宋体"/>
-          <w:kern w:val="0"/>
-        </w:rPr>
-        <w:t xml:space="preserve"> 项目来源</w:t>
-      </w:r>
-      <w:r>
-        <w:tab/>
-      </w:r>
-      <w:r>
-        <w:fldChar w:fldCharType="begin"/>
-      </w:r>
-      <w:r>
-        <w:instrText xml:space="preserve"> PAGEREF _Toc513457624 \h </w:instrText>
-      </w:r>
-      <w:r>
-        <w:fldChar w:fldCharType="separate"/>
-      </w:r>
-      <w:r>
-        <w:t>5</w:t>
-      </w:r>
-      <w:r>
-        <w:fldChar w:fldCharType="end"/>
-      </w:r>
-      <w:r>
-        <w:fldChar w:fldCharType="end"/>
-      </w:r>
+      <w:hyperlink w:anchor="_Toc513457624" w:history="1">
+        <w:r>
+          <w:rPr>
+            <w:rStyle w:val="af"/>
+            <w:rFonts w:ascii="宋体" w:eastAsia="宋体" w:hAnsi="宋体" w:cs="宋体"/>
+            <w:noProof/>
+            <w:kern w:val="0"/>
+          </w:rPr>
+          <w:t>1.2</w:t>
+        </w:r>
+        <w:r>
+          <w:rPr>
+            <w:rStyle w:val="af"/>
+            <w:rFonts w:ascii="宋体" w:cs="宋体"/>
+            <w:noProof/>
+            <w:kern w:val="0"/>
+          </w:rPr>
+          <w:t xml:space="preserve"> </w:t>
+        </w:r>
+        <w:r>
+          <w:rPr>
+            <w:rStyle w:val="af"/>
+            <w:rFonts w:ascii="宋体" w:cs="宋体"/>
+            <w:noProof/>
+            <w:kern w:val="0"/>
+          </w:rPr>
+          <w:t>项目来源</w:t>
+        </w:r>
+        <w:r>
+          <w:rPr>
+            <w:noProof/>
+          </w:rPr>
+          <w:tab/>
+        </w:r>
+        <w:r>
+          <w:rPr>
+            <w:noProof/>
+          </w:rPr>
+          <w:fldChar w:fldCharType="begin"/>
+        </w:r>
+        <w:r>
+          <w:rPr>
+            <w:noProof/>
+          </w:rPr>
+          <w:instrText xml:space="preserve"> PAGEREF _Toc513457624 \h </w:instrText>
+        </w:r>
+        <w:r>
+          <w:rPr>
+            <w:noProof/>
+          </w:rPr>
+        </w:r>
+        <w:r>
+          <w:rPr>
+            <w:noProof/>
+          </w:rPr>
+          <w:fldChar w:fldCharType="separate"/>
+        </w:r>
+        <w:r>
+          <w:rPr>
+            <w:noProof/>
+          </w:rPr>
+          <w:t>5</w:t>
+        </w:r>
+        <w:r>
+          <w:rPr>
+            <w:noProof/>
+          </w:rPr>
+          <w:fldChar w:fldCharType="end"/>
+        </w:r>
+      </w:hyperlink>
+    </w:p>
+    <w:p>
+      <w:pPr>
+        <w:pStyle w:val="31"/>
+        <w:tabs>
+          <w:tab w:val="right" w:leader="dot" w:pos="8296"/>
+        </w:tabs>
+        <w:rPr>
+          <w:rFonts w:asciiTheme="minorHAnsi" w:eastAsiaTheme="minorEastAsia"/>
+          <w:i w:val="0"/>
+          <w:iCs w:val="0"/>
+          <w:noProof/>
+          <w:sz w:val="21"/>
+          <w:szCs w:val="24"/>
+        </w:rPr>
+      </w:pPr>
+      <w:hyperlink w:anchor="_Toc513457625" w:history="1">
+        <w:r>
+          <w:rPr>
+            <w:rStyle w:val="af"/>
+            <w:rFonts w:ascii="宋体" w:eastAsia="宋体" w:hAnsi="宋体" w:cs="宋体"/>
+            <w:noProof/>
+          </w:rPr>
+          <w:t>1.2.1</w:t>
+        </w:r>
+        <w:r>
+          <w:rPr>
+            <w:rStyle w:val="af"/>
+            <w:noProof/>
+          </w:rPr>
+          <w:t xml:space="preserve"> 项目的任务提出者</w:t>
+        </w:r>
+        <w:r>
+          <w:rPr>
+            <w:noProof/>
+          </w:rPr>
+          <w:tab/>
+        </w:r>
+        <w:r>
+          <w:rPr>
+            <w:noProof/>
+          </w:rPr>
+          <w:fldChar w:fldCharType="begin"/>
+        </w:r>
+        <w:r>
+          <w:rPr>
+            <w:noProof/>
+          </w:rPr>
+          <w:instrText xml:space="preserve"> PAGEREF _Toc513457625 \h </w:instrText>
+        </w:r>
+        <w:r>
+          <w:rPr>
+            <w:noProof/>
+          </w:rPr>
+        </w:r>
+        <w:r>
+          <w:rPr>
+            <w:noProof/>
+          </w:rPr>
+          <w:fldChar w:fldCharType="separate"/>
+        </w:r>
+        <w:r>
+          <w:rPr>
+            <w:noProof/>
+          </w:rPr>
+          <w:t>5</w:t>
+        </w:r>
+        <w:r>
+          <w:rPr>
+            <w:noProof/>
+          </w:rPr>
+          <w:fldChar w:fldCharType="end"/>
+        </w:r>
+      </w:hyperlink>
+    </w:p>
+    <w:p>
+      <w:pPr>
+        <w:pStyle w:val="31"/>
+        <w:tabs>
+          <w:tab w:val="right" w:leader="dot" w:pos="8296"/>
+        </w:tabs>
+        <w:rPr>
+          <w:rFonts w:asciiTheme="minorHAnsi" w:eastAsiaTheme="minorEastAsia"/>
+          <w:i w:val="0"/>
+          <w:iCs w:val="0"/>
+          <w:noProof/>
+          <w:sz w:val="21"/>
+          <w:szCs w:val="24"/>
+        </w:rPr>
+      </w:pPr>
+      <w:hyperlink w:anchor="_Toc513457626" w:history="1">
+        <w:r>
+          <w:rPr>
+            <w:rStyle w:val="af"/>
+            <w:rFonts w:ascii="宋体" w:eastAsia="宋体" w:hAnsi="宋体" w:cs="宋体"/>
+            <w:noProof/>
+          </w:rPr>
+          <w:t>1.2.2</w:t>
+        </w:r>
+        <w:r>
+          <w:rPr>
+            <w:rStyle w:val="af"/>
+            <w:noProof/>
+          </w:rPr>
+          <w:t xml:space="preserve"> 项目的开发团队</w:t>
+        </w:r>
+        <w:r>
+          <w:rPr>
+            <w:noProof/>
+          </w:rPr>
+          <w:tab/>
+        </w:r>
+        <w:r>
+          <w:rPr>
+            <w:noProof/>
+          </w:rPr>
+          <w:fldChar w:fldCharType="begin"/>
+        </w:r>
+        <w:r>
+          <w:rPr>
+            <w:noProof/>
+          </w:rPr>
+          <w:instrText xml:space="preserve"> PAGEREF _Toc513457626 \h </w:instrText>
+        </w:r>
+        <w:r>
+          <w:rPr>
+            <w:noProof/>
+          </w:rPr>
+        </w:r>
+        <w:r>
+          <w:rPr>
+            <w:noProof/>
+          </w:rPr>
+          <w:fldChar w:fldCharType="separate"/>
+        </w:r>
+        <w:r>
+          <w:rPr>
+            <w:noProof/>
+          </w:rPr>
+          <w:t>5</w:t>
+        </w:r>
+        <w:r>
+          <w:rPr>
+            <w:noProof/>
+          </w:rPr>
+          <w:fldChar w:fldCharType="end"/>
+        </w:r>
+      </w:hyperlink>
+    </w:p>
+    <w:p>
+      <w:pPr>
+        <w:pStyle w:val="21"/>
+        <w:tabs>
+          <w:tab w:val="right" w:leader="dot" w:pos="8296"/>
+        </w:tabs>
+        <w:rPr>
+          <w:rFonts w:asciiTheme="minorHAnsi" w:eastAsiaTheme="minorEastAsia"/>
+          <w:smallCaps w:val="0"/>
+          <w:noProof/>
+          <w:sz w:val="21"/>
+          <w:szCs w:val="24"/>
+        </w:rPr>
+      </w:pPr>
+      <w:hyperlink w:anchor="_Toc513457627" w:history="1">
+        <w:r>
+          <w:rPr>
+            <w:rStyle w:val="af"/>
+            <w:rFonts w:ascii="宋体" w:eastAsia="宋体" w:hAnsi="宋体" w:cs="宋体"/>
+            <w:noProof/>
+          </w:rPr>
+          <w:t>1.3</w:t>
+        </w:r>
+        <w:r>
+          <w:rPr>
+            <w:rStyle w:val="af"/>
+            <w:noProof/>
+          </w:rPr>
+          <w:t xml:space="preserve"> 文档约定</w:t>
+        </w:r>
+        <w:r>
+          <w:rPr>
+            <w:noProof/>
+          </w:rPr>
+          <w:tab/>
+        </w:r>
+        <w:r>
+          <w:rPr>
+            <w:noProof/>
+          </w:rPr>
+          <w:fldChar w:fldCharType="begin"/>
+        </w:r>
+        <w:r>
+          <w:rPr>
+            <w:noProof/>
+          </w:rPr>
+          <w:instrText xml:space="preserve"> PAGEREF _Toc513457627 \h </w:instrText>
+        </w:r>
+        <w:r>
+          <w:rPr>
+            <w:noProof/>
+          </w:rPr>
+        </w:r>
+        <w:r>
+          <w:rPr>
+            <w:noProof/>
+          </w:rPr>
+          <w:fldChar w:fldCharType="separate"/>
+        </w:r>
+        <w:r>
+          <w:rPr>
+            <w:noProof/>
+          </w:rPr>
+          <w:t>5</w:t>
+        </w:r>
+        <w:r>
+          <w:rPr>
+            <w:noProof/>
+          </w:rPr>
+          <w:fldChar w:fldCharType="end"/>
+        </w:r>
+      </w:hyperlink>
+    </w:p>
+    <w:p>
+      <w:pPr>
+        <w:pStyle w:val="21"/>
+        <w:tabs>
+          <w:tab w:val="right" w:leader="dot" w:pos="8296"/>
+        </w:tabs>
+        <w:rPr>
+          <w:rFonts w:asciiTheme="minorHAnsi" w:eastAsiaTheme="minorEastAsia"/>
+          <w:smallCaps w:val="0"/>
+          <w:noProof/>
+          <w:sz w:val="21"/>
+          <w:szCs w:val="24"/>
+        </w:rPr>
+      </w:pPr>
+      <w:hyperlink w:anchor="_Toc513457628" w:history="1">
+        <w:r>
+          <w:rPr>
+            <w:rStyle w:val="af"/>
+            <w:rFonts w:ascii="宋体" w:eastAsia="宋体" w:hAnsi="宋体" w:cs="宋体"/>
+            <w:noProof/>
+          </w:rPr>
+          <w:t>1.4</w:t>
+        </w:r>
+        <w:r>
+          <w:rPr>
+            <w:rStyle w:val="af"/>
+            <w:noProof/>
+          </w:rPr>
+          <w:t xml:space="preserve"> 读者对象</w:t>
+        </w:r>
+        <w:r>
+          <w:rPr>
+            <w:noProof/>
+          </w:rPr>
+          <w:tab/>
+        </w:r>
+        <w:r>
+          <w:rPr>
+            <w:noProof/>
+          </w:rPr>
+          <w:fldChar w:fldCharType="begin"/>
+        </w:r>
+        <w:r>
+          <w:rPr>
+            <w:noProof/>
+          </w:rPr>
+          <w:instrText xml:space="preserve"> PAGEREF _Toc513457628 \h </w:instrText>
+        </w:r>
+        <w:r>
+          <w:rPr>
+            <w:noProof/>
+          </w:rPr>
+        </w:r>
+        <w:r>
+          <w:rPr>
+            <w:noProof/>
+          </w:rPr>
+          <w:fldChar w:fldCharType="separate"/>
+        </w:r>
+        <w:r>
+          <w:rPr>
+            <w:noProof/>
+          </w:rPr>
+          <w:t>5</w:t>
+        </w:r>
+        <w:r>
+          <w:rPr>
+            <w:noProof/>
+          </w:rPr>
+          <w:fldChar w:fldCharType="end"/>
+        </w:r>
+      </w:hyperlink>
+    </w:p>
+    <w:p>
+      <w:pPr>
+        <w:pStyle w:val="21"/>
+        <w:tabs>
+          <w:tab w:val="right" w:leader="dot" w:pos="8296"/>
+        </w:tabs>
+        <w:rPr>
+          <w:rFonts w:asciiTheme="minorHAnsi" w:eastAsiaTheme="minorEastAsia"/>
+          <w:smallCaps w:val="0"/>
+          <w:noProof/>
+          <w:sz w:val="21"/>
+          <w:szCs w:val="24"/>
+        </w:rPr>
+      </w:pPr>
+      <w:hyperlink w:anchor="_Toc513457629" w:history="1">
+        <w:r>
+          <w:rPr>
+            <w:rStyle w:val="af"/>
+            <w:rFonts w:ascii="宋体" w:eastAsia="宋体" w:hAnsi="宋体" w:cs="宋体"/>
+            <w:noProof/>
+          </w:rPr>
+          <w:t>1.5</w:t>
+        </w:r>
+        <w:r>
+          <w:rPr>
+            <w:rStyle w:val="af"/>
+            <w:noProof/>
+          </w:rPr>
+          <w:t xml:space="preserve"> 参考文献</w:t>
+        </w:r>
+        <w:r>
+          <w:rPr>
+            <w:noProof/>
+          </w:rPr>
+          <w:tab/>
+        </w:r>
+        <w:r>
+          <w:rPr>
+            <w:noProof/>
+          </w:rPr>
+          <w:fldChar w:fldCharType="begin"/>
+        </w:r>
+        <w:r>
+          <w:rPr>
+            <w:noProof/>
+          </w:rPr>
+          <w:instrText xml:space="preserve"> PAGEREF _Toc513457629 \h </w:instrText>
+        </w:r>
+        <w:r>
+          <w:rPr>
+            <w:noProof/>
+          </w:rPr>
+        </w:r>
+        <w:r>
+          <w:rPr>
+            <w:noProof/>
+          </w:rPr>
+          <w:fldChar w:fldCharType="separate"/>
+        </w:r>
+        <w:r>
+          <w:rPr>
+            <w:noProof/>
+          </w:rPr>
+          <w:t>6</w:t>
+        </w:r>
+        <w:r>
+          <w:rPr>
+            <w:noProof/>
+          </w:rPr>
+          <w:fldChar w:fldCharType="end"/>
+        </w:r>
+      </w:hyperlink>
+    </w:p>
+    <w:p>
+      <w:pPr>
+        <w:pStyle w:val="21"/>
+        <w:tabs>
+          <w:tab w:val="right" w:leader="dot" w:pos="8296"/>
+        </w:tabs>
+        <w:rPr>
+          <w:rFonts w:asciiTheme="minorHAnsi" w:eastAsiaTheme="minorEastAsia"/>
+          <w:smallCaps w:val="0"/>
+          <w:noProof/>
+          <w:sz w:val="21"/>
+          <w:szCs w:val="24"/>
+        </w:rPr>
+      </w:pPr>
+      <w:hyperlink w:anchor="_Toc513457630" w:history="1">
+        <w:r>
+          <w:rPr>
+            <w:rStyle w:val="af"/>
+            <w:rFonts w:ascii="宋体" w:eastAsia="宋体" w:hAnsi="宋体" w:cs="宋体"/>
+            <w:noProof/>
+          </w:rPr>
+          <w:t>1.6</w:t>
+        </w:r>
+        <w:r>
+          <w:rPr>
+            <w:rStyle w:val="af"/>
+            <w:noProof/>
+          </w:rPr>
+          <w:t xml:space="preserve"> 术语与缩写解释</w:t>
+        </w:r>
+        <w:r>
+          <w:rPr>
+            <w:noProof/>
+          </w:rPr>
+          <w:tab/>
+        </w:r>
+        <w:r>
+          <w:rPr>
+            <w:noProof/>
+          </w:rPr>
+          <w:fldChar w:fldCharType="begin"/>
+        </w:r>
+        <w:r>
+          <w:rPr>
+            <w:noProof/>
+          </w:rPr>
+          <w:instrText xml:space="preserve"> PAGEREF _Toc513457630 \h </w:instrText>
+        </w:r>
+        <w:r>
+          <w:rPr>
+            <w:noProof/>
+          </w:rPr>
+        </w:r>
+        <w:r>
+          <w:rPr>
+            <w:noProof/>
+          </w:rPr>
+          <w:fldChar w:fldCharType="separate"/>
+        </w:r>
+        <w:r>
+          <w:rPr>
+            <w:noProof/>
+          </w:rPr>
+          <w:t>6</w:t>
+        </w:r>
+        <w:r>
+          <w:rPr>
+            <w:noProof/>
+          </w:rPr>
+          <w:fldChar w:fldCharType="end"/>
+        </w:r>
+      </w:hyperlink>
     </w:p>
     <w:p>
       <w:pPr>
@@ -1561,55 +1950,291 @@
         </w:tabs>
         <w:rPr>
           <w:rFonts w:asciiTheme="minorHAnsi" w:eastAsiaTheme="minorEastAsia"/>
-          <w:i w:val="0"/>
-          <w:iCs w:val="0"/>
+          <w:b w:val="0"/>
+          <w:bCs w:val="0"/>
+          <w:caps w:val="0"/>
+          <w:noProof/>
           <w:sz w:val="21"/>
           <w:szCs w:val="24"/>
         </w:rPr>
       </w:pPr>
-      <w:r>
-        <w:fldChar w:fldCharType="begin"/>
-      </w:r>
-      <w:r>
-        <w:instrText xml:space="preserve"> HYPERLINK \l "_Toc513457625" </w:instrText>
-      </w:r>
-      <w:r>
-        <w:fldChar w:fldCharType="separate"/>
-      </w:r>
-      <w:r>
-        <w:rPr>
-          <w:rStyle w:val="20"/>
-          <w:rFonts w:ascii="宋体" w:hAnsi="宋体" w:eastAsia="宋体" w:cs="宋体"/>
-        </w:rPr>
-        <w:t>1.2.1</w:t>
-      </w:r>
-      <w:r>
-        <w:rPr>
-          <w:rStyle w:val="20"/>
-        </w:rPr>
-        <w:t xml:space="preserve"> 项目的任务提出者</w:t>
-      </w:r>
-      <w:r>
-        <w:tab/>
-      </w:r>
-      <w:r>
-        <w:fldChar w:fldCharType="begin"/>
-      </w:r>
-      <w:r>
-        <w:instrText xml:space="preserve"> PAGEREF _Toc513457625 \h </w:instrText>
-      </w:r>
-      <w:r>
-        <w:fldChar w:fldCharType="separate"/>
-      </w:r>
-      <w:r>
-        <w:t>5</w:t>
-      </w:r>
-      <w:r>
-        <w:fldChar w:fldCharType="end"/>
-      </w:r>
-      <w:r>
-        <w:fldChar w:fldCharType="end"/>
-      </w:r>
+      <w:hyperlink w:anchor="_Toc513457631" w:history="1">
+        <w:r>
+          <w:rPr>
+            <w:rStyle w:val="af"/>
+            <w:rFonts w:ascii="宋体" w:eastAsia="宋体" w:hAnsi="宋体" w:cs="宋体"/>
+            <w:noProof/>
+          </w:rPr>
+          <w:t>2</w:t>
+        </w:r>
+        <w:r>
+          <w:rPr>
+            <w:rStyle w:val="af"/>
+            <w:noProof/>
+          </w:rPr>
+          <w:t xml:space="preserve"> 数据库环境说明</w:t>
+        </w:r>
+        <w:r>
+          <w:rPr>
+            <w:noProof/>
+          </w:rPr>
+          <w:tab/>
+        </w:r>
+        <w:r>
+          <w:rPr>
+            <w:noProof/>
+          </w:rPr>
+          <w:fldChar w:fldCharType="begin"/>
+        </w:r>
+        <w:r>
+          <w:rPr>
+            <w:noProof/>
+          </w:rPr>
+          <w:instrText xml:space="preserve"> PAGEREF _Toc513457631 \h </w:instrText>
+        </w:r>
+        <w:r>
+          <w:rPr>
+            <w:noProof/>
+          </w:rPr>
+        </w:r>
+        <w:r>
+          <w:rPr>
+            <w:noProof/>
+          </w:rPr>
+          <w:fldChar w:fldCharType="separate"/>
+        </w:r>
+        <w:r>
+          <w:rPr>
+            <w:noProof/>
+          </w:rPr>
+          <w:t>7</w:t>
+        </w:r>
+        <w:r>
+          <w:rPr>
+            <w:noProof/>
+          </w:rPr>
+          <w:fldChar w:fldCharType="end"/>
+        </w:r>
+      </w:hyperlink>
+    </w:p>
+    <w:p>
+      <w:pPr>
+        <w:pStyle w:val="21"/>
+        <w:tabs>
+          <w:tab w:val="right" w:leader="dot" w:pos="8296"/>
+        </w:tabs>
+        <w:rPr>
+          <w:rFonts w:asciiTheme="minorHAnsi" w:eastAsiaTheme="minorEastAsia"/>
+          <w:smallCaps w:val="0"/>
+          <w:noProof/>
+          <w:sz w:val="21"/>
+          <w:szCs w:val="24"/>
+        </w:rPr>
+      </w:pPr>
+      <w:hyperlink w:anchor="_Toc513457632" w:history="1">
+        <w:r>
+          <w:rPr>
+            <w:rStyle w:val="af"/>
+            <w:rFonts w:ascii="宋体" w:eastAsia="宋体" w:hAnsi="宋体" w:cs="宋体"/>
+            <w:noProof/>
+          </w:rPr>
+          <w:t>2.1</w:t>
+        </w:r>
+        <w:r>
+          <w:rPr>
+            <w:rStyle w:val="af"/>
+            <w:noProof/>
+          </w:rPr>
+          <w:t xml:space="preserve"> 数据库系统</w:t>
+        </w:r>
+        <w:r>
+          <w:rPr>
+            <w:noProof/>
+          </w:rPr>
+          <w:tab/>
+        </w:r>
+        <w:r>
+          <w:rPr>
+            <w:noProof/>
+          </w:rPr>
+          <w:fldChar w:fldCharType="begin"/>
+        </w:r>
+        <w:r>
+          <w:rPr>
+            <w:noProof/>
+          </w:rPr>
+          <w:instrText xml:space="preserve"> PAGEREF _Toc513457632 \h </w:instrText>
+        </w:r>
+        <w:r>
+          <w:rPr>
+            <w:noProof/>
+          </w:rPr>
+        </w:r>
+        <w:r>
+          <w:rPr>
+            <w:noProof/>
+          </w:rPr>
+          <w:fldChar w:fldCharType="separate"/>
+        </w:r>
+        <w:r>
+          <w:rPr>
+            <w:noProof/>
+          </w:rPr>
+          <w:t>7</w:t>
+        </w:r>
+        <w:r>
+          <w:rPr>
+            <w:noProof/>
+          </w:rPr>
+          <w:fldChar w:fldCharType="end"/>
+        </w:r>
+      </w:hyperlink>
+    </w:p>
+    <w:p>
+      <w:pPr>
+        <w:pStyle w:val="21"/>
+        <w:tabs>
+          <w:tab w:val="right" w:leader="dot" w:pos="8296"/>
+        </w:tabs>
+        <w:rPr>
+          <w:rFonts w:asciiTheme="minorHAnsi" w:eastAsiaTheme="minorEastAsia"/>
+          <w:smallCaps w:val="0"/>
+          <w:noProof/>
+          <w:sz w:val="21"/>
+          <w:szCs w:val="24"/>
+        </w:rPr>
+      </w:pPr>
+      <w:hyperlink w:anchor="_Toc513457633" w:history="1">
+        <w:r>
+          <w:rPr>
+            <w:rStyle w:val="af"/>
+            <w:rFonts w:ascii="宋体" w:eastAsia="宋体" w:hAnsi="宋体" w:cs="宋体"/>
+            <w:noProof/>
+          </w:rPr>
+          <w:t>2.2</w:t>
+        </w:r>
+        <w:r>
+          <w:rPr>
+            <w:rStyle w:val="af"/>
+            <w:noProof/>
+          </w:rPr>
+          <w:t xml:space="preserve"> 设计工具</w:t>
+        </w:r>
+        <w:r>
+          <w:rPr>
+            <w:noProof/>
+          </w:rPr>
+          <w:tab/>
+        </w:r>
+        <w:r>
+          <w:rPr>
+            <w:noProof/>
+          </w:rPr>
+          <w:fldChar w:fldCharType="begin"/>
+        </w:r>
+        <w:r>
+          <w:rPr>
+            <w:noProof/>
+          </w:rPr>
+          <w:instrText xml:space="preserve"> PAGEREF _Toc513457633 \h </w:instrText>
+        </w:r>
+        <w:r>
+          <w:rPr>
+            <w:noProof/>
+          </w:rPr>
+        </w:r>
+        <w:r>
+          <w:rPr>
+            <w:noProof/>
+          </w:rPr>
+          <w:fldChar w:fldCharType="separate"/>
+        </w:r>
+        <w:r>
+          <w:rPr>
+            <w:noProof/>
+          </w:rPr>
+          <w:t>7</w:t>
+        </w:r>
+        <w:r>
+          <w:rPr>
+            <w:noProof/>
+          </w:rPr>
+          <w:fldChar w:fldCharType="end"/>
+        </w:r>
+      </w:hyperlink>
+    </w:p>
+    <w:p>
+      <w:pPr>
+        <w:pStyle w:val="21"/>
+        <w:tabs>
+          <w:tab w:val="right" w:leader="dot" w:pos="8296"/>
+        </w:tabs>
+        <w:rPr>
+          <w:rFonts w:asciiTheme="minorHAnsi" w:eastAsiaTheme="minorEastAsia"/>
+          <w:smallCaps w:val="0"/>
+          <w:noProof/>
+          <w:sz w:val="21"/>
+          <w:szCs w:val="24"/>
+        </w:rPr>
+      </w:pPr>
+      <w:hyperlink w:anchor="_Toc513457634" w:history="1">
+        <w:r>
+          <w:rPr>
+            <w:rStyle w:val="af"/>
+            <w:rFonts w:ascii="宋体" w:eastAsia="宋体" w:hAnsi="宋体" w:cs="宋体"/>
+            <w:noProof/>
+          </w:rPr>
+          <w:t>2.3</w:t>
+        </w:r>
+        <w:r>
+          <w:rPr>
+            <w:rStyle w:val="af"/>
+            <w:noProof/>
+          </w:rPr>
+          <w:t xml:space="preserve"> 详细配置</w:t>
+        </w:r>
+        <w:r>
+          <w:rPr>
+            <w:noProof/>
+          </w:rPr>
+          <w:tab/>
+        </w:r>
+        <w:r>
+          <w:rPr>
+            <w:noProof/>
+          </w:rPr>
+          <w:fldChar w:fldCharType="begin"/>
+        </w:r>
+        <w:r>
+          <w:rPr>
+            <w:noProof/>
+          </w:rPr>
+          <w:instrText xml:space="preserve"> PAGEREF _Toc513457634 \h </w:instrText>
+        </w:r>
+        <w:r>
+          <w:rPr>
+            <w:noProof/>
+          </w:rPr>
+        </w:r>
+        <w:r>
+          <w:rPr>
+            <w:noProof/>
+          </w:rPr>
+          <w:fldChar w:fldCharType="separate"/>
+        </w:r>
+        <w:r>
+          <w:rPr>
+            <w:noProof/>
+          </w:rPr>
+          <w:t>7</w:t>
+        </w:r>
+        <w:r>
+          <w:rPr>
+            <w:noProof/>
+          </w:rPr>
+          <w:fldChar w:fldCharType="end"/>
+        </w:r>
+      </w:hyperlink>
     </w:p>
     <w:p>
       <w:pPr>
@@ -1619,287 +2244,76 @@
         </w:tabs>
         <w:rPr>
           <w:rFonts w:asciiTheme="minorHAnsi" w:eastAsiaTheme="minorEastAsia"/>
-          <w:i w:val="0"/>
-          <w:iCs w:val="0"/>
+          <w:b w:val="0"/>
+          <w:bCs w:val="0"/>
+          <w:caps w:val="0"/>
+          <w:noProof/>
           <w:sz w:val="21"/>
           <w:szCs w:val="24"/>
         </w:rPr>
       </w:pPr>
-      <w:r>
-        <w:fldChar w:fldCharType="begin"/>
-      </w:r>
-      <w:r>
-        <w:instrText xml:space="preserve"> HYPERLINK \l "_Toc513457626" </w:instrText>
-      </w:r>
-      <w:r>
-        <w:fldChar w:fldCharType="separate"/>
-      </w:r>
-      <w:r>
-        <w:rPr>
-          <w:rStyle w:val="20"/>
-          <w:rFonts w:ascii="宋体" w:hAnsi="宋体" w:eastAsia="宋体" w:cs="宋体"/>
-        </w:rPr>
-        <w:t>1.2.2</w:t>
-      </w:r>
-      <w:r>
-        <w:rPr>
-          <w:rStyle w:val="20"/>
-        </w:rPr>
-        <w:t xml:space="preserve"> 项目的开发团队</w:t>
-      </w:r>
-      <w:r>
-        <w:tab/>
-      </w:r>
-      <w:r>
-        <w:fldChar w:fldCharType="begin"/>
-      </w:r>
-      <w:r>
-        <w:instrText xml:space="preserve"> PAGEREF _Toc513457626 \h </w:instrText>
-      </w:r>
-      <w:r>
-        <w:fldChar w:fldCharType="separate"/>
-      </w:r>
-      <w:r>
-        <w:t>5</w:t>
-      </w:r>
-      <w:r>
-        <w:fldChar w:fldCharType="end"/>
-      </w:r>
-      <w:r>
-        <w:fldChar w:fldCharType="end"/>
-      </w:r>
-    </w:p>
-    <w:p>
-      <w:pPr>
-        <w:pStyle w:val="16"/>
-        <w:tabs>
-          <w:tab w:val="right" w:leader="dot" w:pos="8296"/>
-        </w:tabs>
-        <w:rPr>
-          <w:rFonts w:asciiTheme="minorHAnsi" w:eastAsiaTheme="minorEastAsia"/>
-          <w:smallCaps w:val="0"/>
-          <w:sz w:val="21"/>
-          <w:szCs w:val="24"/>
-        </w:rPr>
-      </w:pPr>
-      <w:r>
-        <w:fldChar w:fldCharType="begin"/>
-      </w:r>
-      <w:r>
-        <w:instrText xml:space="preserve"> HYPERLINK \l "_Toc513457627" </w:instrText>
-      </w:r>
-      <w:r>
-        <w:fldChar w:fldCharType="separate"/>
-      </w:r>
-      <w:r>
-        <w:rPr>
-          <w:rStyle w:val="20"/>
-          <w:rFonts w:ascii="宋体" w:hAnsi="宋体" w:eastAsia="宋体" w:cs="宋体"/>
-        </w:rPr>
-        <w:t>1.3</w:t>
-      </w:r>
-      <w:r>
-        <w:rPr>
-          <w:rStyle w:val="20"/>
-        </w:rPr>
-        <w:t xml:space="preserve"> 文档约定</w:t>
-      </w:r>
-      <w:r>
-        <w:tab/>
-      </w:r>
-      <w:r>
-        <w:fldChar w:fldCharType="begin"/>
-      </w:r>
-      <w:r>
-        <w:instrText xml:space="preserve"> PAGEREF _Toc513457627 \h </w:instrText>
-      </w:r>
-      <w:r>
-        <w:fldChar w:fldCharType="separate"/>
-      </w:r>
-      <w:r>
-        <w:t>5</w:t>
-      </w:r>
-      <w:r>
-        <w:fldChar w:fldCharType="end"/>
-      </w:r>
-      <w:r>
-        <w:fldChar w:fldCharType="end"/>
-      </w:r>
-    </w:p>
-    <w:p>
-      <w:pPr>
-        <w:pStyle w:val="16"/>
-        <w:tabs>
-          <w:tab w:val="right" w:leader="dot" w:pos="8296"/>
-        </w:tabs>
-        <w:rPr>
-          <w:rFonts w:asciiTheme="minorHAnsi" w:eastAsiaTheme="minorEastAsia"/>
-          <w:smallCaps w:val="0"/>
-          <w:sz w:val="21"/>
-          <w:szCs w:val="24"/>
-        </w:rPr>
-      </w:pPr>
-      <w:r>
-        <w:fldChar w:fldCharType="begin"/>
-      </w:r>
-      <w:r>
-        <w:instrText xml:space="preserve"> HYPERLINK \l "_Toc513457628" </w:instrText>
-      </w:r>
-      <w:r>
-        <w:fldChar w:fldCharType="separate"/>
-      </w:r>
-      <w:r>
-        <w:rPr>
-          <w:rStyle w:val="20"/>
-          <w:rFonts w:ascii="宋体" w:hAnsi="宋体" w:eastAsia="宋体" w:cs="宋体"/>
-        </w:rPr>
-        <w:t>1.4</w:t>
-      </w:r>
-      <w:r>
-        <w:rPr>
-          <w:rStyle w:val="20"/>
-        </w:rPr>
-        <w:t xml:space="preserve"> 读者对象</w:t>
-      </w:r>
-      <w:r>
-        <w:tab/>
-      </w:r>
-      <w:r>
-        <w:fldChar w:fldCharType="begin"/>
-      </w:r>
-      <w:r>
-        <w:instrText xml:space="preserve"> PAGEREF _Toc513457628 \h </w:instrText>
-      </w:r>
-      <w:r>
-        <w:fldChar w:fldCharType="separate"/>
-      </w:r>
-      <w:r>
-        <w:t>5</w:t>
-      </w:r>
-      <w:r>
-        <w:fldChar w:fldCharType="end"/>
-      </w:r>
-      <w:r>
-        <w:fldChar w:fldCharType="end"/>
-      </w:r>
-    </w:p>
-    <w:p>
-      <w:pPr>
-        <w:pStyle w:val="16"/>
-        <w:tabs>
-          <w:tab w:val="right" w:leader="dot" w:pos="8296"/>
-        </w:tabs>
-        <w:rPr>
-          <w:rFonts w:asciiTheme="minorHAnsi" w:eastAsiaTheme="minorEastAsia"/>
-          <w:smallCaps w:val="0"/>
-          <w:sz w:val="21"/>
-          <w:szCs w:val="24"/>
-        </w:rPr>
-      </w:pPr>
-      <w:r>
-        <w:fldChar w:fldCharType="begin"/>
-      </w:r>
-      <w:r>
-        <w:instrText xml:space="preserve"> HYPERLINK \l "_Toc513457629" </w:instrText>
-      </w:r>
-      <w:r>
-        <w:fldChar w:fldCharType="separate"/>
-      </w:r>
-      <w:r>
-        <w:rPr>
-          <w:rStyle w:val="20"/>
-          <w:rFonts w:ascii="宋体" w:hAnsi="宋体" w:eastAsia="宋体" w:cs="宋体"/>
-        </w:rPr>
-        <w:t>1.5</w:t>
-      </w:r>
-      <w:r>
-        <w:rPr>
-          <w:rStyle w:val="20"/>
-        </w:rPr>
-        <w:t xml:space="preserve"> 参考文献</w:t>
-      </w:r>
-      <w:r>
-        <w:tab/>
-      </w:r>
-      <w:r>
-        <w:fldChar w:fldCharType="begin"/>
-      </w:r>
-      <w:r>
-        <w:instrText xml:space="preserve"> PAGEREF _Toc513457629 \h </w:instrText>
-      </w:r>
-      <w:r>
-        <w:fldChar w:fldCharType="separate"/>
-      </w:r>
-      <w:r>
-        <w:t>6</w:t>
-      </w:r>
-      <w:r>
-        <w:fldChar w:fldCharType="end"/>
-      </w:r>
-      <w:r>
-        <w:fldChar w:fldCharType="end"/>
-      </w:r>
-    </w:p>
-    <w:p>
-      <w:pPr>
-        <w:pStyle w:val="16"/>
-        <w:tabs>
-          <w:tab w:val="right" w:leader="dot" w:pos="8296"/>
-        </w:tabs>
-        <w:rPr>
-          <w:rFonts w:asciiTheme="minorHAnsi" w:eastAsiaTheme="minorEastAsia"/>
-          <w:smallCaps w:val="0"/>
-          <w:sz w:val="21"/>
-          <w:szCs w:val="24"/>
-        </w:rPr>
-      </w:pPr>
-      <w:r>
-        <w:fldChar w:fldCharType="begin"/>
-      </w:r>
-      <w:r>
-        <w:instrText xml:space="preserve"> HYPERLINK \l "_Toc513457630" </w:instrText>
-      </w:r>
-      <w:r>
-        <w:fldChar w:fldCharType="separate"/>
-      </w:r>
-      <w:r>
-        <w:rPr>
-          <w:rStyle w:val="20"/>
-          <w:rFonts w:ascii="宋体" w:hAnsi="宋体" w:eastAsia="宋体" w:cs="宋体"/>
-        </w:rPr>
-        <w:t>1.6</w:t>
-      </w:r>
-      <w:r>
-        <w:rPr>
-          <w:rStyle w:val="20"/>
-        </w:rPr>
-        <w:t xml:space="preserve"> 术语与缩写解释</w:t>
-      </w:r>
-      <w:r>
-        <w:tab/>
-      </w:r>
-      <w:r>
-        <w:fldChar w:fldCharType="begin"/>
-      </w:r>
-      <w:r>
-        <w:instrText xml:space="preserve"> PAGEREF _Toc513457630 \h </w:instrText>
-      </w:r>
-      <w:r>
-        <w:fldChar w:fldCharType="separate"/>
-      </w:r>
-      <w:r>
-        <w:t>6</w:t>
-      </w:r>
-      <w:r>
-        <w:fldChar w:fldCharType="end"/>
-      </w:r>
-      <w:r>
-        <w:fldChar w:fldCharType="end"/>
-      </w:r>
-    </w:p>
-    <w:p>
-      <w:pPr>
-        <w:pStyle w:val="15"/>
+      <w:hyperlink w:anchor="_Toc513457635" w:history="1">
+        <w:r>
+          <w:rPr>
+            <w:rStyle w:val="af"/>
+            <w:rFonts w:ascii="宋体" w:eastAsia="宋体" w:hAnsi="宋体" w:cs="宋体"/>
+            <w:noProof/>
+          </w:rPr>
+          <w:t>3</w:t>
+        </w:r>
+        <w:r>
+          <w:rPr>
+            <w:rStyle w:val="af"/>
+            <w:noProof/>
+          </w:rPr>
+          <w:t xml:space="preserve"> 逻辑设计</w:t>
+        </w:r>
+        <w:r>
+          <w:rPr>
+            <w:noProof/>
+          </w:rPr>
+          <w:tab/>
+        </w:r>
+        <w:r>
+          <w:rPr>
+            <w:noProof/>
+          </w:rPr>
+          <w:fldChar w:fldCharType="begin"/>
+        </w:r>
+        <w:r>
+          <w:rPr>
+            <w:noProof/>
+          </w:rPr>
+          <w:instrText xml:space="preserve"> PAGEREF _Toc513457635 \h </w:instrText>
+        </w:r>
+        <w:r>
+          <w:rPr>
+            <w:noProof/>
+          </w:rPr>
+        </w:r>
+        <w:r>
+          <w:rPr>
+            <w:noProof/>
+          </w:rPr>
+          <w:fldChar w:fldCharType="separate"/>
+        </w:r>
+        <w:r>
+          <w:rPr>
+            <w:noProof/>
+          </w:rPr>
+          <w:t>7</w:t>
+        </w:r>
+        <w:r>
+          <w:rPr>
+            <w:noProof/>
+          </w:rPr>
+          <w:fldChar w:fldCharType="end"/>
+        </w:r>
+      </w:hyperlink>
+    </w:p>
+    <w:p>
+      <w:pPr>
+        <w:pStyle w:val="11"/>
         <w:tabs>
           <w:tab w:val="right" w:leader="dot" w:pos="8296"/>
         </w:tabs>
@@ -1908,228 +2322,222 @@
           <w:b w:val="0"/>
           <w:bCs w:val="0"/>
           <w:caps w:val="0"/>
+          <w:noProof/>
           <w:sz w:val="21"/>
           <w:szCs w:val="24"/>
         </w:rPr>
       </w:pPr>
-      <w:r>
-        <w:fldChar w:fldCharType="begin"/>
-      </w:r>
-      <w:r>
-        <w:instrText xml:space="preserve"> HYPERLINK \l "_Toc513457631" </w:instrText>
-      </w:r>
-      <w:r>
-        <w:fldChar w:fldCharType="separate"/>
-      </w:r>
-      <w:r>
-        <w:rPr>
-          <w:rStyle w:val="20"/>
-          <w:rFonts w:ascii="宋体" w:hAnsi="宋体" w:eastAsia="宋体" w:cs="宋体"/>
-        </w:rPr>
-        <w:t>2</w:t>
-      </w:r>
-      <w:r>
-        <w:rPr>
-          <w:rStyle w:val="20"/>
-        </w:rPr>
-        <w:t xml:space="preserve"> 数据库环境说明</w:t>
-      </w:r>
-      <w:r>
-        <w:tab/>
-      </w:r>
-      <w:r>
-        <w:fldChar w:fldCharType="begin"/>
-      </w:r>
-      <w:r>
-        <w:instrText xml:space="preserve"> PAGEREF _Toc513457631 \h </w:instrText>
-      </w:r>
-      <w:r>
-        <w:fldChar w:fldCharType="separate"/>
-      </w:r>
-      <w:r>
-        <w:t>7</w:t>
-      </w:r>
-      <w:r>
-        <w:fldChar w:fldCharType="end"/>
-      </w:r>
-      <w:r>
-        <w:fldChar w:fldCharType="end"/>
-      </w:r>
-    </w:p>
-    <w:p>
-      <w:pPr>
-        <w:pStyle w:val="16"/>
+      <w:hyperlink w:anchor="_Toc513457636" w:history="1">
+        <w:r>
+          <w:rPr>
+            <w:rStyle w:val="af"/>
+            <w:rFonts w:ascii="宋体" w:eastAsia="宋体" w:hAnsi="宋体" w:cs="宋体"/>
+            <w:noProof/>
+          </w:rPr>
+          <w:t>4</w:t>
+        </w:r>
+        <w:r>
+          <w:rPr>
+            <w:rStyle w:val="af"/>
+            <w:noProof/>
+          </w:rPr>
+          <w:t xml:space="preserve"> 物理设计</w:t>
+        </w:r>
+        <w:r>
+          <w:rPr>
+            <w:noProof/>
+          </w:rPr>
+          <w:tab/>
+        </w:r>
+        <w:r>
+          <w:rPr>
+            <w:noProof/>
+          </w:rPr>
+          <w:fldChar w:fldCharType="begin"/>
+        </w:r>
+        <w:r>
+          <w:rPr>
+            <w:noProof/>
+          </w:rPr>
+          <w:instrText xml:space="preserve"> PAGEREF _Toc513457636 \h </w:instrText>
+        </w:r>
+        <w:r>
+          <w:rPr>
+            <w:noProof/>
+          </w:rPr>
+        </w:r>
+        <w:r>
+          <w:rPr>
+            <w:noProof/>
+          </w:rPr>
+          <w:fldChar w:fldCharType="separate"/>
+        </w:r>
+        <w:r>
+          <w:rPr>
+            <w:noProof/>
+          </w:rPr>
+          <w:t>8</w:t>
+        </w:r>
+        <w:r>
+          <w:rPr>
+            <w:noProof/>
+          </w:rPr>
+          <w:fldChar w:fldCharType="end"/>
+        </w:r>
+      </w:hyperlink>
+    </w:p>
+    <w:p>
+      <w:pPr>
+        <w:pStyle w:val="21"/>
         <w:tabs>
           <w:tab w:val="right" w:leader="dot" w:pos="8296"/>
         </w:tabs>
         <w:rPr>
           <w:rFonts w:asciiTheme="minorHAnsi" w:eastAsiaTheme="minorEastAsia"/>
           <w:smallCaps w:val="0"/>
+          <w:noProof/>
           <w:sz w:val="21"/>
           <w:szCs w:val="24"/>
         </w:rPr>
       </w:pPr>
-      <w:r>
-        <w:fldChar w:fldCharType="begin"/>
-      </w:r>
-      <w:r>
-        <w:instrText xml:space="preserve"> HYPERLINK \l "_Toc513457632" </w:instrText>
-      </w:r>
-      <w:r>
-        <w:fldChar w:fldCharType="separate"/>
-      </w:r>
-      <w:r>
-        <w:rPr>
-          <w:rStyle w:val="20"/>
-          <w:rFonts w:ascii="宋体" w:hAnsi="宋体" w:eastAsia="宋体" w:cs="宋体"/>
-        </w:rPr>
-        <w:t>2.1</w:t>
-      </w:r>
-      <w:r>
-        <w:rPr>
-          <w:rStyle w:val="20"/>
-        </w:rPr>
-        <w:t xml:space="preserve"> 数据库系统</w:t>
-      </w:r>
-      <w:r>
-        <w:tab/>
-      </w:r>
-      <w:r>
-        <w:fldChar w:fldCharType="begin"/>
-      </w:r>
-      <w:r>
-        <w:instrText xml:space="preserve"> PAGEREF _Toc513457632 \h </w:instrText>
-      </w:r>
-      <w:r>
-        <w:fldChar w:fldCharType="separate"/>
-      </w:r>
-      <w:r>
-        <w:t>7</w:t>
-      </w:r>
-      <w:r>
-        <w:fldChar w:fldCharType="end"/>
-      </w:r>
-      <w:r>
-        <w:fldChar w:fldCharType="end"/>
-      </w:r>
-    </w:p>
-    <w:p>
-      <w:pPr>
-        <w:pStyle w:val="16"/>
+      <w:hyperlink w:anchor="_Toc513457637" w:history="1">
+        <w:r>
+          <w:rPr>
+            <w:rStyle w:val="af"/>
+            <w:rFonts w:ascii="宋体" w:eastAsia="宋体" w:hAnsi="宋体" w:cs="宋体"/>
+            <w:noProof/>
+          </w:rPr>
+          <w:t>4.1</w:t>
+        </w:r>
+        <w:r>
+          <w:rPr>
+            <w:rStyle w:val="af"/>
+            <w:noProof/>
+          </w:rPr>
+          <w:t xml:space="preserve"> 表汇总</w:t>
+        </w:r>
+        <w:r>
+          <w:rPr>
+            <w:noProof/>
+          </w:rPr>
+          <w:tab/>
+        </w:r>
+        <w:r>
+          <w:rPr>
+            <w:noProof/>
+          </w:rPr>
+          <w:fldChar w:fldCharType="begin"/>
+        </w:r>
+        <w:r>
+          <w:rPr>
+            <w:noProof/>
+          </w:rPr>
+          <w:instrText xml:space="preserve"> PAGEREF _Toc513457637 \h </w:instrText>
+        </w:r>
+        <w:r>
+          <w:rPr>
+            <w:noProof/>
+          </w:rPr>
+        </w:r>
+        <w:r>
+          <w:rPr>
+            <w:noProof/>
+          </w:rPr>
+          <w:fldChar w:fldCharType="separate"/>
+        </w:r>
+        <w:r>
+          <w:rPr>
+            <w:noProof/>
+          </w:rPr>
+          <w:t>8</w:t>
+        </w:r>
+        <w:r>
+          <w:rPr>
+            <w:noProof/>
+          </w:rPr>
+          <w:fldChar w:fldCharType="end"/>
+        </w:r>
+      </w:hyperlink>
+    </w:p>
+    <w:p>
+      <w:pPr>
+        <w:pStyle w:val="21"/>
         <w:tabs>
           <w:tab w:val="right" w:leader="dot" w:pos="8296"/>
         </w:tabs>
         <w:rPr>
           <w:rFonts w:asciiTheme="minorHAnsi" w:eastAsiaTheme="minorEastAsia"/>
           <w:smallCaps w:val="0"/>
+          <w:noProof/>
           <w:sz w:val="21"/>
           <w:szCs w:val="24"/>
         </w:rPr>
       </w:pPr>
-      <w:r>
-        <w:fldChar w:fldCharType="begin"/>
-      </w:r>
-      <w:r>
-        <w:instrText xml:space="preserve"> HYPERLINK \l "_Toc513457633" </w:instrText>
-      </w:r>
-      <w:r>
-        <w:fldChar w:fldCharType="separate"/>
-      </w:r>
-      <w:r>
-        <w:rPr>
-          <w:rStyle w:val="20"/>
-          <w:rFonts w:ascii="宋体" w:hAnsi="宋体" w:eastAsia="宋体" w:cs="宋体"/>
-        </w:rPr>
-        <w:t>2.2</w:t>
-      </w:r>
-      <w:r>
-        <w:rPr>
-          <w:rStyle w:val="20"/>
-        </w:rPr>
-        <w:t xml:space="preserve"> 设计工具</w:t>
-      </w:r>
-      <w:r>
-        <w:tab/>
-      </w:r>
-      <w:r>
-        <w:fldChar w:fldCharType="begin"/>
-      </w:r>
-      <w:r>
-        <w:instrText xml:space="preserve"> PAGEREF _Toc513457633 \h </w:instrText>
-      </w:r>
-      <w:r>
-        <w:fldChar w:fldCharType="separate"/>
-      </w:r>
-      <w:r>
-        <w:t>7</w:t>
-      </w:r>
-      <w:r>
-        <w:fldChar w:fldCharType="end"/>
-      </w:r>
-      <w:r>
-        <w:fldChar w:fldCharType="end"/>
-      </w:r>
-    </w:p>
-    <w:p>
-      <w:pPr>
-        <w:pStyle w:val="16"/>
-        <w:tabs>
-          <w:tab w:val="right" w:leader="dot" w:pos="8296"/>
-        </w:tabs>
-        <w:rPr>
-          <w:rFonts w:asciiTheme="minorHAnsi" w:eastAsiaTheme="minorEastAsia"/>
-          <w:smallCaps w:val="0"/>
-          <w:sz w:val="21"/>
-          <w:szCs w:val="24"/>
-        </w:rPr>
-      </w:pPr>
-      <w:r>
-        <w:fldChar w:fldCharType="begin"/>
-      </w:r>
-      <w:r>
-        <w:instrText xml:space="preserve"> HYPERLINK \l "_Toc513457634" </w:instrText>
-      </w:r>
-      <w:r>
-        <w:fldChar w:fldCharType="separate"/>
-      </w:r>
-      <w:r>
-        <w:rPr>
-          <w:rStyle w:val="20"/>
-          <w:rFonts w:ascii="宋体" w:hAnsi="宋体" w:eastAsia="宋体" w:cs="宋体"/>
-        </w:rPr>
-        <w:t>2.3</w:t>
-      </w:r>
-      <w:r>
-        <w:rPr>
-          <w:rStyle w:val="20"/>
-        </w:rPr>
-        <w:t xml:space="preserve"> 详细配置</w:t>
-      </w:r>
-      <w:r>
-        <w:tab/>
-      </w:r>
-      <w:r>
-        <w:fldChar w:fldCharType="begin"/>
-      </w:r>
-      <w:r>
-        <w:instrText xml:space="preserve"> PAGEREF _Toc513457634 \h </w:instrText>
-      </w:r>
-      <w:r>
-        <w:fldChar w:fldCharType="separate"/>
-      </w:r>
-      <w:r>
-        <w:t>7</w:t>
-      </w:r>
-      <w:r>
-        <w:fldChar w:fldCharType="end"/>
-      </w:r>
-      <w:r>
-        <w:fldChar w:fldCharType="end"/>
-      </w:r>
-    </w:p>
-    <w:p>
-      <w:pPr>
-        <w:pStyle w:val="15"/>
+      <w:hyperlink w:anchor="_Toc513457638" w:history="1">
+        <w:r>
+          <w:rPr>
+            <w:rStyle w:val="af"/>
+            <w:rFonts w:ascii="宋体" w:eastAsia="宋体" w:hAnsi="宋体" w:cs="宋体"/>
+            <w:noProof/>
+            <w:kern w:val="0"/>
+          </w:rPr>
+          <w:t>4.2</w:t>
+        </w:r>
+        <w:r>
+          <w:rPr>
+            <w:rStyle w:val="af"/>
+            <w:rFonts w:ascii="Times New Roman" w:eastAsia="宋体" w:hAnsi="Times New Roman" w:cs="Times New Roman"/>
+            <w:noProof/>
+            <w:kern w:val="0"/>
+          </w:rPr>
+          <w:t xml:space="preserve"> wine_infomation</w:t>
+        </w:r>
+        <w:r>
+          <w:rPr>
+            <w:noProof/>
+          </w:rPr>
+          <w:tab/>
+        </w:r>
+        <w:r>
+          <w:rPr>
+            <w:noProof/>
+          </w:rPr>
+          <w:fldChar w:fldCharType="begin"/>
+        </w:r>
+        <w:r>
+          <w:rPr>
+            <w:noProof/>
+          </w:rPr>
+          <w:instrText xml:space="preserve"> PAGEREF _Toc513457638 \h </w:instrText>
+        </w:r>
+        <w:r>
+          <w:rPr>
+            <w:noProof/>
+          </w:rPr>
+        </w:r>
+        <w:r>
+          <w:rPr>
+            <w:noProof/>
+          </w:rPr>
+          <w:fldChar w:fldCharType="separate"/>
+        </w:r>
+        <w:r>
+          <w:rPr>
+            <w:noProof/>
+          </w:rPr>
+          <w:t>8</w:t>
+        </w:r>
+        <w:r>
+          <w:rPr>
+            <w:noProof/>
+          </w:rPr>
+          <w:fldChar w:fldCharType="end"/>
+        </w:r>
+      </w:hyperlink>
+    </w:p>
+    <w:p>
+      <w:pPr>
+        <w:pStyle w:val="11"/>
         <w:tabs>
           <w:tab w:val="right" w:leader="dot" w:pos="8296"/>
         </w:tabs>
@@ -2138,288 +2546,69 @@
           <w:b w:val="0"/>
           <w:bCs w:val="0"/>
           <w:caps w:val="0"/>
+          <w:noProof/>
           <w:sz w:val="21"/>
           <w:szCs w:val="24"/>
         </w:rPr>
       </w:pPr>
-      <w:r>
-        <w:fldChar w:fldCharType="begin"/>
-      </w:r>
-      <w:r>
-        <w:instrText xml:space="preserve"> HYPERLINK \l "_Toc513457635" </w:instrText>
-      </w:r>
-      <w:r>
-        <w:fldChar w:fldCharType="separate"/>
-      </w:r>
-      <w:r>
-        <w:rPr>
-          <w:rStyle w:val="20"/>
-          <w:rFonts w:ascii="宋体" w:hAnsi="宋体" w:eastAsia="宋体" w:cs="宋体"/>
-        </w:rPr>
-        <w:t>3</w:t>
-      </w:r>
-      <w:r>
-        <w:rPr>
-          <w:rStyle w:val="20"/>
-        </w:rPr>
-        <w:t xml:space="preserve"> 逻辑设计</w:t>
-      </w:r>
-      <w:r>
-        <w:tab/>
-      </w:r>
-      <w:r>
-        <w:fldChar w:fldCharType="begin"/>
-      </w:r>
-      <w:r>
-        <w:instrText xml:space="preserve"> PAGEREF _Toc513457635 \h </w:instrText>
-      </w:r>
-      <w:r>
-        <w:fldChar w:fldCharType="separate"/>
-      </w:r>
-      <w:r>
-        <w:t>7</w:t>
-      </w:r>
-      <w:r>
-        <w:fldChar w:fldCharType="end"/>
-      </w:r>
-      <w:r>
-        <w:fldChar w:fldCharType="end"/>
-      </w:r>
-    </w:p>
-    <w:p>
-      <w:pPr>
-        <w:pStyle w:val="15"/>
-        <w:tabs>
-          <w:tab w:val="right" w:leader="dot" w:pos="8296"/>
-        </w:tabs>
-        <w:rPr>
-          <w:rFonts w:asciiTheme="minorHAnsi" w:eastAsiaTheme="minorEastAsia"/>
-          <w:b w:val="0"/>
-          <w:bCs w:val="0"/>
-          <w:caps w:val="0"/>
-          <w:sz w:val="21"/>
-          <w:szCs w:val="24"/>
-        </w:rPr>
-      </w:pPr>
-      <w:r>
-        <w:fldChar w:fldCharType="begin"/>
-      </w:r>
-      <w:r>
-        <w:instrText xml:space="preserve"> HYPERLINK \l "_Toc513457636" </w:instrText>
-      </w:r>
-      <w:r>
-        <w:fldChar w:fldCharType="separate"/>
-      </w:r>
-      <w:r>
-        <w:rPr>
-          <w:rStyle w:val="20"/>
-          <w:rFonts w:ascii="宋体" w:hAnsi="宋体" w:eastAsia="宋体" w:cs="宋体"/>
-        </w:rPr>
-        <w:t>4</w:t>
-      </w:r>
-      <w:r>
-        <w:rPr>
-          <w:rStyle w:val="20"/>
-        </w:rPr>
-        <w:t xml:space="preserve"> 物理设计</w:t>
-      </w:r>
-      <w:r>
-        <w:tab/>
-      </w:r>
-      <w:r>
-        <w:fldChar w:fldCharType="begin"/>
-      </w:r>
-      <w:r>
-        <w:instrText xml:space="preserve"> PAGEREF _Toc513457636 \h </w:instrText>
-      </w:r>
-      <w:r>
-        <w:fldChar w:fldCharType="separate"/>
-      </w:r>
-      <w:r>
-        <w:t>8</w:t>
-      </w:r>
-      <w:r>
-        <w:fldChar w:fldCharType="end"/>
-      </w:r>
-      <w:r>
-        <w:fldChar w:fldCharType="end"/>
-      </w:r>
-    </w:p>
-    <w:p>
-      <w:pPr>
-        <w:pStyle w:val="16"/>
-        <w:tabs>
-          <w:tab w:val="right" w:leader="dot" w:pos="8296"/>
-        </w:tabs>
-        <w:rPr>
-          <w:rFonts w:asciiTheme="minorHAnsi" w:eastAsiaTheme="minorEastAsia"/>
-          <w:smallCaps w:val="0"/>
-          <w:sz w:val="21"/>
-          <w:szCs w:val="24"/>
-        </w:rPr>
-      </w:pPr>
-      <w:r>
-        <w:fldChar w:fldCharType="begin"/>
-      </w:r>
-      <w:r>
-        <w:instrText xml:space="preserve"> HYPERLINK \l "_Toc513457637" </w:instrText>
-      </w:r>
-      <w:r>
-        <w:fldChar w:fldCharType="separate"/>
-      </w:r>
-      <w:r>
-        <w:rPr>
-          <w:rStyle w:val="20"/>
-          <w:rFonts w:ascii="宋体" w:hAnsi="宋体" w:eastAsia="宋体" w:cs="宋体"/>
-        </w:rPr>
-        <w:t>4.1</w:t>
-      </w:r>
-      <w:r>
-        <w:rPr>
-          <w:rStyle w:val="20"/>
-        </w:rPr>
-        <w:t xml:space="preserve"> 表汇总</w:t>
-      </w:r>
-      <w:r>
-        <w:tab/>
-      </w:r>
-      <w:r>
-        <w:fldChar w:fldCharType="begin"/>
-      </w:r>
-      <w:r>
-        <w:instrText xml:space="preserve"> PAGEREF _Toc513457637 \h </w:instrText>
-      </w:r>
-      <w:r>
-        <w:fldChar w:fldCharType="separate"/>
-      </w:r>
-      <w:r>
-        <w:t>8</w:t>
-      </w:r>
-      <w:r>
-        <w:fldChar w:fldCharType="end"/>
-      </w:r>
-      <w:r>
-        <w:fldChar w:fldCharType="end"/>
-      </w:r>
-    </w:p>
-    <w:p>
-      <w:pPr>
-        <w:pStyle w:val="16"/>
-        <w:tabs>
-          <w:tab w:val="right" w:leader="dot" w:pos="8296"/>
-        </w:tabs>
-        <w:rPr>
-          <w:rFonts w:asciiTheme="minorHAnsi" w:eastAsiaTheme="minorEastAsia"/>
-          <w:smallCaps w:val="0"/>
-          <w:sz w:val="21"/>
-          <w:szCs w:val="24"/>
-        </w:rPr>
-      </w:pPr>
-      <w:r>
-        <w:fldChar w:fldCharType="begin"/>
-      </w:r>
-      <w:r>
-        <w:instrText xml:space="preserve"> HYPERLINK \l "_Toc513457638" </w:instrText>
-      </w:r>
-      <w:r>
-        <w:fldChar w:fldCharType="separate"/>
-      </w:r>
-      <w:r>
-        <w:rPr>
-          <w:rStyle w:val="20"/>
-          <w:rFonts w:ascii="宋体" w:hAnsi="宋体" w:eastAsia="宋体" w:cs="宋体"/>
-          <w:kern w:val="0"/>
-        </w:rPr>
-        <w:t>4.2</w:t>
-      </w:r>
-      <w:r>
-        <w:rPr>
-          <w:rStyle w:val="20"/>
-          <w:rFonts w:ascii="Times New Roman" w:hAnsi="Times New Roman" w:eastAsia="宋体" w:cs="Times New Roman"/>
-          <w:kern w:val="0"/>
-        </w:rPr>
-        <w:t xml:space="preserve"> wine_infomation</w:t>
-      </w:r>
-      <w:r>
-        <w:tab/>
-      </w:r>
-      <w:r>
-        <w:fldChar w:fldCharType="begin"/>
-      </w:r>
-      <w:r>
-        <w:instrText xml:space="preserve"> PAGEREF _Toc513457638 \h </w:instrText>
-      </w:r>
-      <w:r>
-        <w:fldChar w:fldCharType="separate"/>
-      </w:r>
-      <w:r>
-        <w:t>8</w:t>
-      </w:r>
-      <w:r>
-        <w:fldChar w:fldCharType="end"/>
-      </w:r>
-      <w:r>
-        <w:fldChar w:fldCharType="end"/>
-      </w:r>
-    </w:p>
-    <w:p>
-      <w:pPr>
-        <w:pStyle w:val="15"/>
-        <w:tabs>
-          <w:tab w:val="right" w:leader="dot" w:pos="8296"/>
-        </w:tabs>
-        <w:rPr>
-          <w:rFonts w:asciiTheme="minorHAnsi" w:eastAsiaTheme="minorEastAsia"/>
-          <w:b w:val="0"/>
-          <w:bCs w:val="0"/>
-          <w:caps w:val="0"/>
-          <w:sz w:val="21"/>
-          <w:szCs w:val="24"/>
-        </w:rPr>
-      </w:pPr>
-      <w:r>
-        <w:fldChar w:fldCharType="begin"/>
-      </w:r>
-      <w:r>
-        <w:instrText xml:space="preserve"> HYPERLINK \l "_Toc513457639" </w:instrText>
-      </w:r>
-      <w:r>
-        <w:fldChar w:fldCharType="separate"/>
-      </w:r>
-      <w:r>
-        <w:rPr>
-          <w:rStyle w:val="20"/>
-          <w:rFonts w:ascii="宋体" w:hAnsi="宋体" w:eastAsia="宋体" w:cs="宋体"/>
-        </w:rPr>
-        <w:t>5</w:t>
-      </w:r>
-      <w:r>
-        <w:rPr>
-          <w:rStyle w:val="20"/>
-        </w:rPr>
-        <w:t xml:space="preserve"> 数据库管理与维护说明</w:t>
-      </w:r>
-      <w:r>
-        <w:tab/>
-      </w:r>
-      <w:r>
-        <w:fldChar w:fldCharType="begin"/>
-      </w:r>
-      <w:r>
-        <w:instrText xml:space="preserve"> PAGEREF _Toc513457639 \h </w:instrText>
-      </w:r>
-      <w:r>
-        <w:fldChar w:fldCharType="separate"/>
-      </w:r>
-      <w:r>
-        <w:t>8</w:t>
-      </w:r>
-      <w:r>
-        <w:fldChar w:fldCharType="end"/>
-      </w:r>
-      <w:r>
-        <w:fldChar w:fldCharType="end"/>
-      </w:r>
+      <w:hyperlink w:anchor="_Toc513457639" w:history="1">
+        <w:r>
+          <w:rPr>
+            <w:rStyle w:val="af"/>
+            <w:rFonts w:ascii="宋体" w:eastAsia="宋体" w:hAnsi="宋体" w:cs="宋体"/>
+            <w:noProof/>
+          </w:rPr>
+          <w:t>5</w:t>
+        </w:r>
+        <w:r>
+          <w:rPr>
+            <w:rStyle w:val="af"/>
+            <w:noProof/>
+          </w:rPr>
+          <w:t xml:space="preserve"> 数据库管理与维护说明</w:t>
+        </w:r>
+        <w:r>
+          <w:rPr>
+            <w:noProof/>
+          </w:rPr>
+          <w:tab/>
+        </w:r>
+        <w:r>
+          <w:rPr>
+            <w:noProof/>
+          </w:rPr>
+          <w:fldChar w:fldCharType="begin"/>
+        </w:r>
+        <w:r>
+          <w:rPr>
+            <w:noProof/>
+          </w:rPr>
+          <w:instrText xml:space="preserve"> PAGEREF _Toc513457639 \h </w:instrText>
+        </w:r>
+        <w:r>
+          <w:rPr>
+            <w:noProof/>
+          </w:rPr>
+        </w:r>
+        <w:r>
+          <w:rPr>
+            <w:noProof/>
+          </w:rPr>
+          <w:fldChar w:fldCharType="separate"/>
+        </w:r>
+        <w:r>
+          <w:rPr>
+            <w:noProof/>
+          </w:rPr>
+          <w:t>8</w:t>
+        </w:r>
+        <w:r>
+          <w:rPr>
+            <w:noProof/>
+          </w:rPr>
+          <w:fldChar w:fldCharType="end"/>
+        </w:r>
+      </w:hyperlink>
     </w:p>
     <w:p>
       <w:pPr>
@@ -2427,13 +2616,13 @@
           <w:ilvl w:val="1"/>
           <w:numId w:val="0"/>
         </w:numPr>
-        <w:spacing w:after="3588" w:afterLines="1150" w:line="720" w:lineRule="auto"/>
+        <w:spacing w:afterLines="1150" w:after="3588" w:line="720" w:lineRule="auto"/>
         <w:contextualSpacing/>
         <w:textAlignment w:val="center"/>
       </w:pPr>
       <w:r>
         <w:rPr>
-          <w:rFonts w:hint="eastAsia" w:ascii="Calibri Light" w:hAnsi="Calibri Light"/>
+          <w:rFonts w:ascii="Calibri Light" w:hAnsi="Calibri Light" w:hint="eastAsia"/>
           <w:spacing w:val="15"/>
           <w:szCs w:val="36"/>
         </w:rPr>
@@ -2447,34 +2636,34 @@
     </w:p>
     <w:p>
       <w:pPr>
-        <w:pStyle w:val="2"/>
+        <w:pStyle w:val="1"/>
       </w:pPr>
       <w:bookmarkStart w:id="12" w:name="_Toc513457622"/>
       <w:r>
         <w:rPr>
           <w:rFonts w:hint="eastAsia"/>
         </w:rPr>
+        <w:lastRenderedPageBreak/>
         <w:t>引言</w:t>
       </w:r>
       <w:bookmarkEnd w:id="12"/>
     </w:p>
-    <w:bookmarkEnd w:id="10"/>
-    <w:bookmarkEnd w:id="11"/>
-    <w:p>
-      <w:pPr>
-        <w:pStyle w:val="3"/>
-      </w:pPr>
-      <w:bookmarkStart w:id="13" w:name="_Toc513457623"/>
-      <w:bookmarkStart w:id="14" w:name="_Toc9368"/>
+    <w:p>
+      <w:pPr>
+        <w:pStyle w:val="2"/>
+      </w:pPr>
+      <w:bookmarkStart w:id="13" w:name="_Toc9368"/>
+      <w:bookmarkStart w:id="14" w:name="_Toc513457623"/>
+      <w:bookmarkEnd w:id="10"/>
+      <w:bookmarkEnd w:id="11"/>
       <w:r>
         <w:rPr>
           <w:rFonts w:hint="eastAsia"/>
         </w:rPr>
         <w:t>编写的目的</w:t>
       </w:r>
-      <w:bookmarkEnd w:id="13"/>
-    </w:p>
-    <w:bookmarkEnd w:id="14"/>
+      <w:bookmarkEnd w:id="14"/>
+    </w:p>
     <w:p>
       <w:pPr>
         <w:jc w:val="center"/>
@@ -2487,11 +2676,18 @@
       </w:pPr>
       <w:bookmarkStart w:id="15" w:name="_Toc512186720"/>
       <w:bookmarkStart w:id="16" w:name="_Toc512083885"/>
+      <w:bookmarkEnd w:id="13"/>
       <w:r>
         <w:rPr>
           <w:rFonts w:hint="eastAsia"/>
         </w:rPr>
-        <w:t>为了使本项目（问酒——基于安卓端开发的一款关于酒类图像识别查询的APP</w:t>
+        <w:t>为了使本项目（问酒——</w:t>
+      </w:r>
+      <w:r>
+        <w:rPr>
+          <w:rFonts w:hint="eastAsia"/>
+        </w:rPr>
+        <w:t>基于安卓端开发的一款关于酒类图像识别查询的APP</w:t>
       </w:r>
     </w:p>
     <w:p>
@@ -2508,11 +2704,9 @@
         <w:t>）在系统实现后能够从数据库中提取数据进行图像匹配，所以设计此数据库。</w:t>
       </w:r>
     </w:p>
-    <w:bookmarkEnd w:id="15"/>
-    <w:bookmarkEnd w:id="16"/>
-    <w:p>
-      <w:pPr>
-        <w:pStyle w:val="3"/>
+    <w:p>
+      <w:pPr>
+        <w:pStyle w:val="2"/>
         <w:rPr>
           <w:rFonts w:ascii="宋体" w:cs="宋体"/>
           <w:color w:val="000000"/>
@@ -2520,9 +2714,11 @@
         </w:rPr>
       </w:pPr>
       <w:bookmarkStart w:id="17" w:name="_Toc513457624"/>
+      <w:bookmarkEnd w:id="15"/>
+      <w:bookmarkEnd w:id="16"/>
       <w:r>
         <w:rPr>
-          <w:rFonts w:hint="eastAsia" w:ascii="宋体" w:cs="宋体"/>
+          <w:rFonts w:ascii="宋体" w:cs="宋体" w:hint="eastAsia"/>
           <w:color w:val="000000"/>
           <w:kern w:val="0"/>
         </w:rPr>
@@ -2532,16 +2728,16 @@
     </w:p>
     <w:p>
       <w:pPr>
-        <w:pStyle w:val="4"/>
+        <w:pStyle w:val="3"/>
         <w:tabs>
           <w:tab w:val="clear" w:pos="420"/>
         </w:tabs>
         <w:spacing w:line="240" w:lineRule="auto"/>
         <w:ind w:left="992" w:hanging="992"/>
       </w:pPr>
-      <w:bookmarkStart w:id="18" w:name="_Toc289"/>
-      <w:bookmarkStart w:id="19" w:name="_Toc513457625"/>
-      <w:bookmarkStart w:id="20" w:name="_Toc24003"/>
+      <w:bookmarkStart w:id="18" w:name="_Toc24003"/>
+      <w:bookmarkStart w:id="19" w:name="_Toc289"/>
+      <w:bookmarkStart w:id="20" w:name="_Toc513457625"/>
       <w:r>
         <w:t>项目的任务提出者</w:t>
       </w:r>
@@ -2551,26 +2747,18 @@
     </w:p>
     <w:tbl>
       <w:tblPr>
-        <w:tblStyle w:val="21"/>
         <w:tblpPr w:leftFromText="180" w:rightFromText="180" w:vertAnchor="text" w:horzAnchor="page" w:tblpX="1946" w:tblpY="76"/>
         <w:tblOverlap w:val="never"/>
-        <w:tblW w:w="7376" w:type="dxa"/>
-        <w:tblInd w:w="0" w:type="dxa"/>
+        <w:tblW w:w="0" w:type="auto"/>
         <w:tblBorders>
-          <w:top w:val="single" w:color="404040" w:sz="8" w:space="0"/>
-          <w:left w:val="single" w:color="404040" w:sz="8" w:space="0"/>
-          <w:bottom w:val="single" w:color="404040" w:sz="8" w:space="0"/>
-          <w:right w:val="single" w:color="404040" w:sz="8" w:space="0"/>
-          <w:insideH w:val="single" w:color="404040" w:sz="8" w:space="0"/>
-          <w:insideV w:val="none" w:color="auto" w:sz="0" w:space="0"/>
+          <w:top w:val="single" w:sz="8" w:space="0" w:color="404040"/>
+          <w:left w:val="single" w:sz="8" w:space="0" w:color="404040"/>
+          <w:bottom w:val="single" w:sz="8" w:space="0" w:color="404040"/>
+          <w:right w:val="single" w:sz="8" w:space="0" w:color="404040"/>
+          <w:insideH w:val="single" w:sz="8" w:space="0" w:color="404040"/>
         </w:tblBorders>
         <w:tblLayout w:type="fixed"/>
-        <w:tblCellMar>
-          <w:top w:w="0" w:type="dxa"/>
-          <w:left w:w="108" w:type="dxa"/>
-          <w:bottom w:w="0" w:type="dxa"/>
-          <w:right w:w="108" w:type="dxa"/>
-        </w:tblCellMar>
+        <w:tblLook w:val="0000" w:firstRow="0" w:lastRow="0" w:firstColumn="0" w:lastColumn="0" w:noHBand="0" w:noVBand="0"/>
       </w:tblPr>
       <w:tblGrid>
         <w:gridCol w:w="1137"/>
@@ -2579,34 +2767,17 @@
         <w:gridCol w:w="2874"/>
       </w:tblGrid>
       <w:tr>
-        <w:tblPrEx>
-          <w:tblBorders>
-            <w:top w:val="single" w:color="404040" w:sz="8" w:space="0"/>
-            <w:left w:val="single" w:color="404040" w:sz="8" w:space="0"/>
-            <w:bottom w:val="single" w:color="404040" w:sz="8" w:space="0"/>
-            <w:right w:val="single" w:color="404040" w:sz="8" w:space="0"/>
-            <w:insideH w:val="single" w:color="404040" w:sz="8" w:space="0"/>
-            <w:insideV w:val="none" w:color="auto" w:sz="0" w:space="0"/>
-          </w:tblBorders>
-          <w:tblLayout w:type="fixed"/>
-          <w:tblCellMar>
-            <w:top w:w="0" w:type="dxa"/>
-            <w:left w:w="108" w:type="dxa"/>
-            <w:bottom w:w="0" w:type="dxa"/>
-            <w:right w:w="108" w:type="dxa"/>
-          </w:tblCellMar>
-        </w:tblPrEx>
         <w:trPr>
-          <w:trHeight w:val="325" w:hRule="atLeast"/>
+          <w:trHeight w:val="325"/>
         </w:trPr>
         <w:tc>
           <w:tcPr>
             <w:tcW w:w="1137" w:type="dxa"/>
             <w:tcBorders>
-              <w:top w:val="single" w:color="auto" w:sz="4" w:space="0"/>
-              <w:left w:val="single" w:color="auto" w:sz="4" w:space="0"/>
-              <w:bottom w:val="single" w:color="auto" w:sz="4" w:space="0"/>
-              <w:right w:val="single" w:color="auto" w:sz="4" w:space="0"/>
+              <w:top w:val="single" w:sz="4" w:space="0" w:color="auto"/>
+              <w:left w:val="single" w:sz="4" w:space="0" w:color="auto"/>
+              <w:bottom w:val="single" w:sz="4" w:space="0" w:color="auto"/>
+              <w:right w:val="single" w:sz="4" w:space="0" w:color="auto"/>
             </w:tcBorders>
             <w:shd w:val="clear" w:color="auto" w:fill="8DB3E2"/>
           </w:tcPr>
@@ -2634,10 +2805,10 @@
           <w:tcPr>
             <w:tcW w:w="1180" w:type="dxa"/>
             <w:tcBorders>
-              <w:top w:val="single" w:color="auto" w:sz="4" w:space="0"/>
-              <w:left w:val="single" w:color="auto" w:sz="4" w:space="0"/>
-              <w:bottom w:val="single" w:color="auto" w:sz="4" w:space="0"/>
-              <w:right w:val="single" w:color="auto" w:sz="4" w:space="0"/>
+              <w:top w:val="single" w:sz="4" w:space="0" w:color="auto"/>
+              <w:left w:val="single" w:sz="4" w:space="0" w:color="auto"/>
+              <w:bottom w:val="single" w:sz="4" w:space="0" w:color="auto"/>
+              <w:right w:val="single" w:sz="4" w:space="0" w:color="auto"/>
             </w:tcBorders>
             <w:shd w:val="clear" w:color="auto" w:fill="8DB3E2"/>
           </w:tcPr>
@@ -2665,10 +2836,10 @@
           <w:tcPr>
             <w:tcW w:w="2185" w:type="dxa"/>
             <w:tcBorders>
-              <w:top w:val="single" w:color="auto" w:sz="4" w:space="0"/>
-              <w:left w:val="single" w:color="auto" w:sz="4" w:space="0"/>
-              <w:bottom w:val="single" w:color="auto" w:sz="4" w:space="0"/>
-              <w:right w:val="single" w:color="auto" w:sz="4" w:space="0"/>
+              <w:top w:val="single" w:sz="4" w:space="0" w:color="auto"/>
+              <w:left w:val="single" w:sz="4" w:space="0" w:color="auto"/>
+              <w:bottom w:val="single" w:sz="4" w:space="0" w:color="auto"/>
+              <w:right w:val="single" w:sz="4" w:space="0" w:color="auto"/>
             </w:tcBorders>
             <w:shd w:val="clear" w:color="auto" w:fill="8DB3E2"/>
           </w:tcPr>
@@ -2696,10 +2867,10 @@
           <w:tcPr>
             <w:tcW w:w="2874" w:type="dxa"/>
             <w:tcBorders>
-              <w:top w:val="single" w:color="auto" w:sz="4" w:space="0"/>
-              <w:left w:val="single" w:color="auto" w:sz="4" w:space="0"/>
-              <w:bottom w:val="single" w:color="auto" w:sz="4" w:space="0"/>
-              <w:right w:val="single" w:color="auto" w:sz="4" w:space="0"/>
+              <w:top w:val="single" w:sz="4" w:space="0" w:color="auto"/>
+              <w:left w:val="single" w:sz="4" w:space="0" w:color="auto"/>
+              <w:bottom w:val="single" w:sz="4" w:space="0" w:color="auto"/>
+              <w:right w:val="single" w:sz="4" w:space="0" w:color="auto"/>
             </w:tcBorders>
             <w:shd w:val="clear" w:color="auto" w:fill="8DB3E2"/>
           </w:tcPr>
@@ -2725,34 +2896,17 @@
         </w:tc>
       </w:tr>
       <w:tr>
-        <w:tblPrEx>
-          <w:tblBorders>
-            <w:top w:val="single" w:color="404040" w:sz="8" w:space="0"/>
-            <w:left w:val="single" w:color="404040" w:sz="8" w:space="0"/>
-            <w:bottom w:val="single" w:color="404040" w:sz="8" w:space="0"/>
-            <w:right w:val="single" w:color="404040" w:sz="8" w:space="0"/>
-            <w:insideH w:val="single" w:color="404040" w:sz="8" w:space="0"/>
-            <w:insideV w:val="none" w:color="auto" w:sz="0" w:space="0"/>
-          </w:tblBorders>
-          <w:tblLayout w:type="fixed"/>
-          <w:tblCellMar>
-            <w:top w:w="0" w:type="dxa"/>
-            <w:left w:w="108" w:type="dxa"/>
-            <w:bottom w:w="0" w:type="dxa"/>
-            <w:right w:w="108" w:type="dxa"/>
-          </w:tblCellMar>
-        </w:tblPrEx>
         <w:trPr>
-          <w:trHeight w:val="330" w:hRule="atLeast"/>
+          <w:trHeight w:val="330"/>
         </w:trPr>
         <w:tc>
           <w:tcPr>
             <w:tcW w:w="1137" w:type="dxa"/>
             <w:tcBorders>
-              <w:top w:val="single" w:color="auto" w:sz="4" w:space="0"/>
-              <w:left w:val="single" w:color="auto" w:sz="4" w:space="0"/>
-              <w:bottom w:val="single" w:color="auto" w:sz="4" w:space="0"/>
-              <w:right w:val="single" w:color="auto" w:sz="4" w:space="0"/>
+              <w:top w:val="single" w:sz="4" w:space="0" w:color="auto"/>
+              <w:left w:val="single" w:sz="4" w:space="0" w:color="auto"/>
+              <w:bottom w:val="single" w:sz="4" w:space="0" w:color="auto"/>
+              <w:right w:val="single" w:sz="4" w:space="0" w:color="auto"/>
             </w:tcBorders>
           </w:tcPr>
           <w:p>
@@ -2777,10 +2931,10 @@
           <w:tcPr>
             <w:tcW w:w="1180" w:type="dxa"/>
             <w:tcBorders>
-              <w:top w:val="single" w:color="auto" w:sz="4" w:space="0"/>
-              <w:left w:val="single" w:color="auto" w:sz="4" w:space="0"/>
-              <w:bottom w:val="single" w:color="auto" w:sz="4" w:space="0"/>
-              <w:right w:val="single" w:color="auto" w:sz="4" w:space="0"/>
+              <w:top w:val="single" w:sz="4" w:space="0" w:color="auto"/>
+              <w:left w:val="single" w:sz="4" w:space="0" w:color="auto"/>
+              <w:bottom w:val="single" w:sz="4" w:space="0" w:color="auto"/>
+              <w:right w:val="single" w:sz="4" w:space="0" w:color="auto"/>
             </w:tcBorders>
           </w:tcPr>
           <w:p>
@@ -2803,10 +2957,10 @@
           <w:tcPr>
             <w:tcW w:w="2185" w:type="dxa"/>
             <w:tcBorders>
-              <w:top w:val="single" w:color="auto" w:sz="4" w:space="0"/>
-              <w:left w:val="single" w:color="auto" w:sz="4" w:space="0"/>
-              <w:bottom w:val="single" w:color="auto" w:sz="4" w:space="0"/>
-              <w:right w:val="single" w:color="auto" w:sz="4" w:space="0"/>
+              <w:top w:val="single" w:sz="4" w:space="0" w:color="auto"/>
+              <w:left w:val="single" w:sz="4" w:space="0" w:color="auto"/>
+              <w:bottom w:val="single" w:sz="4" w:space="0" w:color="auto"/>
+              <w:right w:val="single" w:sz="4" w:space="0" w:color="auto"/>
             </w:tcBorders>
           </w:tcPr>
           <w:p>
@@ -2822,31 +2976,41 @@
                 <w:color w:val="000000"/>
                 <w:szCs w:val="21"/>
               </w:rPr>
-              <w:t xml:space="preserve"> HolleyYang</w:t>
+              <w:t xml:space="preserve"> </w:t>
             </w:r>
+            <w:proofErr w:type="spellStart"/>
+            <w:r>
+              <w:rPr>
+                <w:rFonts w:hint="eastAsia"/>
+                <w:color w:val="000000"/>
+                <w:szCs w:val="21"/>
+              </w:rPr>
+              <w:t>HolleyYang</w:t>
+            </w:r>
+            <w:proofErr w:type="spellEnd"/>
           </w:p>
         </w:tc>
         <w:tc>
           <w:tcPr>
             <w:tcW w:w="2874" w:type="dxa"/>
             <w:tcBorders>
-              <w:top w:val="single" w:color="auto" w:sz="4" w:space="0"/>
-              <w:left w:val="single" w:color="auto" w:sz="4" w:space="0"/>
-              <w:bottom w:val="single" w:color="auto" w:sz="4" w:space="0"/>
-              <w:right w:val="single" w:color="auto" w:sz="4" w:space="0"/>
+              <w:top w:val="single" w:sz="4" w:space="0" w:color="auto"/>
+              <w:left w:val="single" w:sz="4" w:space="0" w:color="auto"/>
+              <w:bottom w:val="single" w:sz="4" w:space="0" w:color="auto"/>
+              <w:right w:val="single" w:sz="4" w:space="0" w:color="auto"/>
             </w:tcBorders>
           </w:tcPr>
           <w:p>
             <w:pPr>
-              <w:pStyle w:val="17"/>
-              <w:rPr>
-                <w:rFonts w:hint="eastAsia" w:cs="宋体"/>
+              <w:pStyle w:val="ad"/>
+              <w:rPr>
+                <w:rFonts w:cs="宋体" w:hint="eastAsia"/>
                 <w:sz w:val="21"/>
               </w:rPr>
             </w:pPr>
             <w:r>
               <w:rPr>
-                <w:rFonts w:hint="eastAsia" w:cs="宋体"/>
+                <w:rFonts w:cs="宋体" w:hint="eastAsia"/>
                 <w:color w:val="000000"/>
                 <w:sz w:val="21"/>
               </w:rPr>
@@ -2866,7 +3030,7 @@
     </w:p>
     <w:p>
       <w:pPr>
-        <w:pStyle w:val="4"/>
+        <w:pStyle w:val="3"/>
         <w:tabs>
           <w:tab w:val="clear" w:pos="420"/>
         </w:tabs>
@@ -2888,26 +3052,18 @@
     </w:p>
     <w:tbl>
       <w:tblPr>
-        <w:tblStyle w:val="21"/>
         <w:tblpPr w:leftFromText="180" w:rightFromText="180" w:vertAnchor="text" w:horzAnchor="page" w:tblpX="1936" w:tblpY="173"/>
         <w:tblOverlap w:val="never"/>
-        <w:tblW w:w="8975" w:type="dxa"/>
-        <w:tblInd w:w="0" w:type="dxa"/>
+        <w:tblW w:w="0" w:type="auto"/>
         <w:tblBorders>
-          <w:top w:val="single" w:color="404040" w:sz="8" w:space="0"/>
-          <w:left w:val="single" w:color="404040" w:sz="8" w:space="0"/>
-          <w:bottom w:val="single" w:color="404040" w:sz="8" w:space="0"/>
-          <w:right w:val="single" w:color="404040" w:sz="8" w:space="0"/>
-          <w:insideH w:val="single" w:color="404040" w:sz="8" w:space="0"/>
-          <w:insideV w:val="none" w:color="auto" w:sz="0" w:space="0"/>
+          <w:top w:val="single" w:sz="8" w:space="0" w:color="404040"/>
+          <w:left w:val="single" w:sz="8" w:space="0" w:color="404040"/>
+          <w:bottom w:val="single" w:sz="8" w:space="0" w:color="404040"/>
+          <w:right w:val="single" w:sz="8" w:space="0" w:color="404040"/>
+          <w:insideH w:val="single" w:sz="8" w:space="0" w:color="404040"/>
         </w:tblBorders>
         <w:tblLayout w:type="fixed"/>
-        <w:tblCellMar>
-          <w:top w:w="0" w:type="dxa"/>
-          <w:left w:w="108" w:type="dxa"/>
-          <w:bottom w:w="0" w:type="dxa"/>
-          <w:right w:w="108" w:type="dxa"/>
-        </w:tblCellMar>
+        <w:tblLook w:val="0000" w:firstRow="0" w:lastRow="0" w:firstColumn="0" w:lastColumn="0" w:noHBand="0" w:noVBand="0"/>
       </w:tblPr>
       <w:tblGrid>
         <w:gridCol w:w="1367"/>
@@ -2917,30 +3073,13 @@
         <w:gridCol w:w="1480"/>
       </w:tblGrid>
       <w:tr>
-        <w:tblPrEx>
-          <w:tblBorders>
-            <w:top w:val="single" w:color="404040" w:sz="8" w:space="0"/>
-            <w:left w:val="single" w:color="404040" w:sz="8" w:space="0"/>
-            <w:bottom w:val="single" w:color="404040" w:sz="8" w:space="0"/>
-            <w:right w:val="single" w:color="404040" w:sz="8" w:space="0"/>
-            <w:insideH w:val="single" w:color="404040" w:sz="8" w:space="0"/>
-            <w:insideV w:val="none" w:color="auto" w:sz="0" w:space="0"/>
-          </w:tblBorders>
-          <w:tblLayout w:type="fixed"/>
-          <w:tblCellMar>
-            <w:top w:w="0" w:type="dxa"/>
-            <w:left w:w="108" w:type="dxa"/>
-            <w:bottom w:w="0" w:type="dxa"/>
-            <w:right w:w="108" w:type="dxa"/>
-          </w:tblCellMar>
-        </w:tblPrEx>
         <w:tc>
           <w:tcPr>
             <w:tcW w:w="1367" w:type="dxa"/>
             <w:tcBorders>
-              <w:top w:val="single" w:color="404040" w:sz="8" w:space="0"/>
-              <w:left w:val="single" w:color="404040" w:sz="8" w:space="0"/>
-              <w:bottom w:val="single" w:color="404040" w:sz="8" w:space="0"/>
+              <w:top w:val="single" w:sz="8" w:space="0" w:color="404040"/>
+              <w:left w:val="single" w:sz="8" w:space="0" w:color="404040"/>
+              <w:bottom w:val="single" w:sz="8" w:space="0" w:color="404040"/>
             </w:tcBorders>
             <w:shd w:val="clear" w:color="auto" w:fill="8DB3E2"/>
           </w:tcPr>
@@ -2968,8 +3107,8 @@
           <w:tcPr>
             <w:tcW w:w="1554" w:type="dxa"/>
             <w:tcBorders>
-              <w:top w:val="single" w:color="404040" w:sz="8" w:space="0"/>
-              <w:bottom w:val="single" w:color="404040" w:sz="8" w:space="0"/>
+              <w:top w:val="single" w:sz="8" w:space="0" w:color="404040"/>
+              <w:bottom w:val="single" w:sz="8" w:space="0" w:color="404040"/>
             </w:tcBorders>
             <w:shd w:val="clear" w:color="auto" w:fill="8DB3E2"/>
           </w:tcPr>
@@ -2997,8 +3136,8 @@
           <w:tcPr>
             <w:tcW w:w="1701" w:type="dxa"/>
             <w:tcBorders>
-              <w:top w:val="single" w:color="404040" w:sz="8" w:space="0"/>
-              <w:bottom w:val="single" w:color="404040" w:sz="8" w:space="0"/>
+              <w:top w:val="single" w:sz="8" w:space="0" w:color="404040"/>
+              <w:bottom w:val="single" w:sz="8" w:space="0" w:color="404040"/>
             </w:tcBorders>
             <w:shd w:val="clear" w:color="auto" w:fill="8DB3E2"/>
           </w:tcPr>
@@ -3026,8 +3165,8 @@
           <w:tcPr>
             <w:tcW w:w="2873" w:type="dxa"/>
             <w:tcBorders>
-              <w:top w:val="single" w:color="404040" w:sz="8" w:space="0"/>
-              <w:bottom w:val="single" w:color="404040" w:sz="8" w:space="0"/>
+              <w:top w:val="single" w:sz="8" w:space="0" w:color="404040"/>
+              <w:bottom w:val="single" w:sz="8" w:space="0" w:color="404040"/>
             </w:tcBorders>
             <w:shd w:val="clear" w:color="auto" w:fill="8DB3E2"/>
           </w:tcPr>
@@ -3055,9 +3194,9 @@
           <w:tcPr>
             <w:tcW w:w="1480" w:type="dxa"/>
             <w:tcBorders>
-              <w:top w:val="single" w:color="404040" w:sz="8" w:space="0"/>
-              <w:bottom w:val="single" w:color="404040" w:sz="8" w:space="0"/>
-              <w:right w:val="single" w:color="404040" w:sz="8" w:space="0"/>
+              <w:top w:val="single" w:sz="8" w:space="0" w:color="404040"/>
+              <w:bottom w:val="single" w:sz="8" w:space="0" w:color="404040"/>
+              <w:right w:val="single" w:sz="8" w:space="0" w:color="404040"/>
             </w:tcBorders>
             <w:shd w:val="clear" w:color="auto" w:fill="8DB3E2"/>
           </w:tcPr>
@@ -3083,23 +3222,6 @@
         </w:tc>
       </w:tr>
       <w:tr>
-        <w:tblPrEx>
-          <w:tblBorders>
-            <w:top w:val="single" w:color="404040" w:sz="8" w:space="0"/>
-            <w:left w:val="single" w:color="404040" w:sz="8" w:space="0"/>
-            <w:bottom w:val="single" w:color="404040" w:sz="8" w:space="0"/>
-            <w:right w:val="single" w:color="404040" w:sz="8" w:space="0"/>
-            <w:insideH w:val="single" w:color="404040" w:sz="8" w:space="0"/>
-            <w:insideV w:val="none" w:color="auto" w:sz="0" w:space="0"/>
-          </w:tblBorders>
-          <w:tblLayout w:type="fixed"/>
-          <w:tblCellMar>
-            <w:top w:w="0" w:type="dxa"/>
-            <w:left w:w="108" w:type="dxa"/>
-            <w:bottom w:w="0" w:type="dxa"/>
-            <w:right w:w="108" w:type="dxa"/>
-          </w:tblCellMar>
-        </w:tblPrEx>
         <w:tc>
           <w:tcPr>
             <w:tcW w:w="1367" w:type="dxa"/>
@@ -3167,15 +3289,15 @@
           </w:tcPr>
           <w:p>
             <w:pPr>
-              <w:pStyle w:val="17"/>
-              <w:rPr>
-                <w:rFonts w:hint="eastAsia" w:cs="宋体"/>
+              <w:pStyle w:val="ad"/>
+              <w:rPr>
+                <w:rFonts w:cs="宋体" w:hint="eastAsia"/>
                 <w:sz w:val="21"/>
               </w:rPr>
             </w:pPr>
             <w:r>
               <w:rPr>
-                <w:rFonts w:hint="eastAsia" w:cs="宋体"/>
+                <w:rFonts w:cs="宋体" w:hint="eastAsia"/>
                 <w:color w:val="000000"/>
                 <w:sz w:val="21"/>
               </w:rPr>
@@ -3206,23 +3328,6 @@
         </w:tc>
       </w:tr>
       <w:tr>
-        <w:tblPrEx>
-          <w:tblBorders>
-            <w:top w:val="single" w:color="404040" w:sz="8" w:space="0"/>
-            <w:left w:val="single" w:color="404040" w:sz="8" w:space="0"/>
-            <w:bottom w:val="single" w:color="404040" w:sz="8" w:space="0"/>
-            <w:right w:val="single" w:color="404040" w:sz="8" w:space="0"/>
-            <w:insideH w:val="single" w:color="404040" w:sz="8" w:space="0"/>
-            <w:insideV w:val="none" w:color="auto" w:sz="0" w:space="0"/>
-          </w:tblBorders>
-          <w:tblLayout w:type="fixed"/>
-          <w:tblCellMar>
-            <w:top w:w="0" w:type="dxa"/>
-            <w:left w:w="108" w:type="dxa"/>
-            <w:bottom w:w="0" w:type="dxa"/>
-            <w:right w:w="108" w:type="dxa"/>
-          </w:tblCellMar>
-        </w:tblPrEx>
         <w:tc>
           <w:tcPr>
             <w:tcW w:w="1367" w:type="dxa"/>
@@ -3305,15 +3410,15 @@
           </w:tcPr>
           <w:p>
             <w:pPr>
-              <w:pStyle w:val="17"/>
-              <w:rPr>
-                <w:rFonts w:hint="eastAsia" w:cs="宋体"/>
+              <w:pStyle w:val="ad"/>
+              <w:rPr>
+                <w:rFonts w:cs="宋体" w:hint="eastAsia"/>
                 <w:sz w:val="21"/>
               </w:rPr>
             </w:pPr>
             <w:r>
               <w:rPr>
-                <w:rFonts w:hint="eastAsia" w:cs="宋体"/>
+                <w:rFonts w:cs="宋体" w:hint="eastAsia"/>
                 <w:color w:val="000000"/>
                 <w:sz w:val="21"/>
               </w:rPr>
@@ -3330,15 +3435,15 @@
           </w:tcPr>
           <w:p>
             <w:pPr>
-              <w:pStyle w:val="17"/>
-              <w:rPr>
-                <w:rFonts w:hint="eastAsia" w:cs="宋体"/>
+              <w:pStyle w:val="ad"/>
+              <w:rPr>
+                <w:rFonts w:cs="宋体" w:hint="eastAsia"/>
                 <w:sz w:val="21"/>
               </w:rPr>
             </w:pPr>
             <w:r>
               <w:rPr>
-                <w:rFonts w:hint="eastAsia" w:cs="宋体"/>
+                <w:rFonts w:cs="宋体" w:hint="eastAsia"/>
                 <w:color w:val="000000"/>
                 <w:sz w:val="21"/>
               </w:rPr>
@@ -3348,23 +3453,6 @@
         </w:tc>
       </w:tr>
       <w:tr>
-        <w:tblPrEx>
-          <w:tblBorders>
-            <w:top w:val="single" w:color="404040" w:sz="8" w:space="0"/>
-            <w:left w:val="single" w:color="404040" w:sz="8" w:space="0"/>
-            <w:bottom w:val="single" w:color="404040" w:sz="8" w:space="0"/>
-            <w:right w:val="single" w:color="404040" w:sz="8" w:space="0"/>
-            <w:insideH w:val="single" w:color="404040" w:sz="8" w:space="0"/>
-            <w:insideV w:val="none" w:color="auto" w:sz="0" w:space="0"/>
-          </w:tblBorders>
-          <w:tblLayout w:type="fixed"/>
-          <w:tblCellMar>
-            <w:top w:w="0" w:type="dxa"/>
-            <w:left w:w="108" w:type="dxa"/>
-            <w:bottom w:w="0" w:type="dxa"/>
-            <w:right w:w="108" w:type="dxa"/>
-          </w:tblCellMar>
-        </w:tblPrEx>
         <w:tc>
           <w:tcPr>
             <w:tcW w:w="1367" w:type="dxa"/>
@@ -3432,15 +3520,15 @@
           </w:tcPr>
           <w:p>
             <w:pPr>
-              <w:pStyle w:val="17"/>
-              <w:rPr>
-                <w:rFonts w:hint="eastAsia" w:cs="宋体"/>
+              <w:pStyle w:val="ad"/>
+              <w:rPr>
+                <w:rFonts w:cs="宋体" w:hint="eastAsia"/>
                 <w:sz w:val="21"/>
               </w:rPr>
             </w:pPr>
             <w:r>
               <w:rPr>
-                <w:rFonts w:hint="eastAsia" w:cs="宋体"/>
+                <w:rFonts w:cs="宋体" w:hint="eastAsia"/>
                 <w:color w:val="000000"/>
                 <w:sz w:val="21"/>
               </w:rPr>
@@ -3454,15 +3542,15 @@
           </w:tcPr>
           <w:p>
             <w:pPr>
-              <w:pStyle w:val="17"/>
-              <w:rPr>
-                <w:rFonts w:hint="eastAsia" w:cs="宋体"/>
+              <w:pStyle w:val="ad"/>
+              <w:rPr>
+                <w:rFonts w:cs="宋体" w:hint="eastAsia"/>
                 <w:sz w:val="21"/>
               </w:rPr>
             </w:pPr>
             <w:r>
               <w:rPr>
-                <w:rFonts w:hint="eastAsia" w:cs="宋体"/>
+                <w:rFonts w:cs="宋体" w:hint="eastAsia"/>
                 <w:color w:val="000000"/>
                 <w:sz w:val="21"/>
               </w:rPr>
@@ -3494,7 +3582,7 @@
     </w:p>
     <w:p>
       <w:pPr>
-        <w:pStyle w:val="3"/>
+        <w:pStyle w:val="2"/>
         <w:rPr>
           <w:szCs w:val="30"/>
         </w:rPr>
@@ -3519,7 +3607,19 @@
         <w:rPr>
           <w:rFonts w:hint="eastAsia"/>
         </w:rPr>
-        <w:t>详见SE2018春-G17-文档编写规范.doc</w:t>
+        <w:t>详见</w:t>
+      </w:r>
+      <w:r>
+        <w:rPr>
+          <w:rFonts w:hint="eastAsia"/>
+        </w:rPr>
+        <w:t>SE2018春-G17-文档编写规范</w:t>
+      </w:r>
+      <w:r>
+        <w:rPr>
+          <w:rFonts w:hint="eastAsia"/>
+        </w:rPr>
+        <w:t>.doc</w:t>
       </w:r>
     </w:p>
     <w:p>
@@ -3574,7 +3674,7 @@
     </w:p>
     <w:p>
       <w:pPr>
-        <w:pStyle w:val="3"/>
+        <w:pStyle w:val="2"/>
         <w:rPr>
           <w:rFonts w:hint="eastAsia"/>
         </w:rPr>
@@ -3599,18 +3699,26 @@
           <w:rFonts w:hint="eastAsia"/>
           <w:color w:val="000000"/>
         </w:rPr>
-        <w:t>数据库设计结果的读者，有项目经理、开发人员、测试人员和文档编写人员。</w:t>
+        <w:t>数据库设计结果的读者，有项目经理、</w:t>
       </w:r>
-    </w:p>
-    <w:p>
-      <w:pPr>
-        <w:pStyle w:val="3"/>
+      <w:r>
+        <w:rPr>
+          <w:rFonts w:hint="eastAsia"/>
+          <w:color w:val="000000"/>
+        </w:rPr>
+        <w:t>开发人员、测试人员和文档编写人员。</w:t>
+      </w:r>
+    </w:p>
+    <w:p>
+      <w:pPr>
+        <w:pStyle w:val="2"/>
       </w:pPr>
       <w:bookmarkStart w:id="26" w:name="_Toc513457629"/>
       <w:r>
         <w:rPr>
           <w:rFonts w:hint="eastAsia"/>
         </w:rPr>
+        <w:lastRenderedPageBreak/>
         <w:t>参考文献</w:t>
       </w:r>
       <w:bookmarkEnd w:id="26"/>
@@ -3741,8 +3849,16 @@
         <w:rPr>
           <w:rFonts w:hint="eastAsia"/>
         </w:rPr>
-        <w:t>[6] SE2018春-G17-文档编写规范.docx</w:t>
+        <w:t>[6] SE2018春-G17-文档编写规范.</w:t>
       </w:r>
+      <w:proofErr w:type="spellStart"/>
+      <w:r>
+        <w:rPr>
+          <w:rFonts w:hint="eastAsia"/>
+        </w:rPr>
+        <w:t>docx</w:t>
+      </w:r>
+      <w:proofErr w:type="spellEnd"/>
     </w:p>
     <w:p>
       <w:pPr>
@@ -3752,8 +3868,16 @@
         <w:rPr>
           <w:rFonts w:hint="eastAsia"/>
         </w:rPr>
-        <w:t>[7] 软件工程基础：首页及课程介绍.ppt</w:t>
+        <w:t>[7] 软件工程基础：首页及课程介绍.</w:t>
       </w:r>
+      <w:proofErr w:type="spellStart"/>
+      <w:r>
+        <w:rPr>
+          <w:rFonts w:hint="eastAsia"/>
+        </w:rPr>
+        <w:t>ppt</w:t>
+      </w:r>
+      <w:proofErr w:type="spellEnd"/>
     </w:p>
     <w:p>
       <w:pPr>
@@ -3783,8 +3907,30 @@
         <w:rPr>
           <w:rFonts w:hint="eastAsia"/>
         </w:rPr>
-        <w:t>] SE2018春-G17-需求规格说明书.docx</w:t>
+        <w:t>] SE2018春-G17-</w:t>
       </w:r>
+      <w:r>
+        <w:rPr>
+          <w:rFonts w:hint="eastAsia"/>
+        </w:rPr>
+        <w:t>需求规格说明书</w:t>
+      </w:r>
+      <w:r>
+        <w:rPr>
+          <w:rFonts w:hint="eastAsia"/>
+        </w:rPr>
+        <w:t>.</w:t>
+      </w:r>
+      <w:proofErr w:type="spellStart"/>
+      <w:r>
+        <w:rPr>
+          <w:rFonts w:hint="eastAsia"/>
+        </w:rPr>
+        <w:t>docx</w:t>
+      </w:r>
+      <w:bookmarkStart w:id="27" w:name="_GoBack"/>
+      <w:bookmarkEnd w:id="27"/>
+      <w:proofErr w:type="spellEnd"/>
     </w:p>
     <w:p>
       <w:pPr>
@@ -3838,73 +3984,48 @@
     </w:p>
     <w:p>
       <w:pPr>
-        <w:pStyle w:val="3"/>
-      </w:pPr>
-      <w:bookmarkStart w:id="27" w:name="_Toc513457630"/>
+        <w:pStyle w:val="2"/>
+      </w:pPr>
+      <w:bookmarkStart w:id="28" w:name="_Toc513457630"/>
       <w:r>
         <w:rPr>
           <w:rFonts w:hint="eastAsia"/>
         </w:rPr>
         <w:t>术语与缩写解释</w:t>
       </w:r>
-      <w:bookmarkEnd w:id="27"/>
+      <w:bookmarkEnd w:id="28"/>
     </w:p>
     <w:tbl>
       <w:tblPr>
-        <w:tblStyle w:val="21"/>
         <w:tblpPr w:leftFromText="180" w:rightFromText="180" w:vertAnchor="text" w:horzAnchor="page" w:tblpX="1946" w:tblpY="76"/>
         <w:tblOverlap w:val="never"/>
         <w:tblW w:w="9889" w:type="dxa"/>
-        <w:tblInd w:w="0" w:type="dxa"/>
         <w:tblBorders>
-          <w:top w:val="single" w:color="404040" w:sz="8" w:space="0"/>
-          <w:left w:val="single" w:color="404040" w:sz="8" w:space="0"/>
-          <w:bottom w:val="single" w:color="404040" w:sz="8" w:space="0"/>
-          <w:right w:val="single" w:color="404040" w:sz="8" w:space="0"/>
-          <w:insideH w:val="single" w:color="404040" w:sz="8" w:space="0"/>
-          <w:insideV w:val="none" w:color="auto" w:sz="0" w:space="0"/>
+          <w:top w:val="single" w:sz="8" w:space="0" w:color="404040"/>
+          <w:left w:val="single" w:sz="8" w:space="0" w:color="404040"/>
+          <w:bottom w:val="single" w:sz="8" w:space="0" w:color="404040"/>
+          <w:right w:val="single" w:sz="8" w:space="0" w:color="404040"/>
+          <w:insideH w:val="single" w:sz="8" w:space="0" w:color="404040"/>
         </w:tblBorders>
         <w:tblLayout w:type="fixed"/>
-        <w:tblCellMar>
-          <w:top w:w="0" w:type="dxa"/>
-          <w:left w:w="108" w:type="dxa"/>
-          <w:bottom w:w="0" w:type="dxa"/>
-          <w:right w:w="108" w:type="dxa"/>
-        </w:tblCellMar>
+        <w:tblLook w:val="0000" w:firstRow="0" w:lastRow="0" w:firstColumn="0" w:lastColumn="0" w:noHBand="0" w:noVBand="0"/>
       </w:tblPr>
       <w:tblGrid>
         <w:gridCol w:w="1526"/>
         <w:gridCol w:w="8363"/>
       </w:tblGrid>
       <w:tr>
-        <w:tblPrEx>
-          <w:tblBorders>
-            <w:top w:val="single" w:color="404040" w:sz="8" w:space="0"/>
-            <w:left w:val="single" w:color="404040" w:sz="8" w:space="0"/>
-            <w:bottom w:val="single" w:color="404040" w:sz="8" w:space="0"/>
-            <w:right w:val="single" w:color="404040" w:sz="8" w:space="0"/>
-            <w:insideH w:val="single" w:color="404040" w:sz="8" w:space="0"/>
-            <w:insideV w:val="none" w:color="auto" w:sz="0" w:space="0"/>
-          </w:tblBorders>
-          <w:tblLayout w:type="fixed"/>
-          <w:tblCellMar>
-            <w:top w:w="0" w:type="dxa"/>
-            <w:left w:w="108" w:type="dxa"/>
-            <w:bottom w:w="0" w:type="dxa"/>
-            <w:right w:w="108" w:type="dxa"/>
-          </w:tblCellMar>
-        </w:tblPrEx>
         <w:trPr>
-          <w:trHeight w:val="325" w:hRule="atLeast"/>
+          <w:trHeight w:val="325"/>
         </w:trPr>
         <w:tc>
           <w:tcPr>
             <w:tcW w:w="1526" w:type="dxa"/>
             <w:tcBorders>
-              <w:top w:val="single" w:color="auto" w:sz="4" w:space="0"/>
-              <w:left w:val="single" w:color="auto" w:sz="4" w:space="0"/>
-              <w:bottom w:val="single" w:color="auto" w:sz="4" w:space="0"/>
-              <w:right w:val="single" w:color="auto" w:sz="4" w:space="0"/>
+              <w:top w:val="single" w:sz="4" w:space="0" w:color="auto"/>
+              <w:left w:val="single" w:sz="4" w:space="0" w:color="auto"/>
+              <w:bottom w:val="single" w:sz="4" w:space="0" w:color="auto"/>
+              <w:right w:val="single" w:sz="4" w:space="0" w:color="auto"/>
             </w:tcBorders>
             <w:shd w:val="clear" w:color="auto" w:fill="8DB3E2"/>
           </w:tcPr>
@@ -3931,16 +4052,16 @@
           <w:tcPr>
             <w:tcW w:w="8363" w:type="dxa"/>
             <w:tcBorders>
-              <w:top w:val="single" w:color="auto" w:sz="4" w:space="0"/>
-              <w:left w:val="single" w:color="auto" w:sz="4" w:space="0"/>
-              <w:bottom w:val="single" w:color="auto" w:sz="4" w:space="0"/>
-              <w:right w:val="single" w:color="auto" w:sz="4" w:space="0"/>
+              <w:top w:val="single" w:sz="4" w:space="0" w:color="auto"/>
+              <w:left w:val="single" w:sz="4" w:space="0" w:color="auto"/>
+              <w:bottom w:val="single" w:sz="4" w:space="0" w:color="auto"/>
+              <w:right w:val="single" w:sz="4" w:space="0" w:color="auto"/>
             </w:tcBorders>
             <w:shd w:val="clear" w:color="auto" w:fill="8DB3E2"/>
           </w:tcPr>
           <w:p>
             <w:pPr>
-              <w:ind w:firstLine="2409" w:firstLineChars="1000"/>
+              <w:ind w:firstLineChars="1000" w:firstLine="2409"/>
               <w:rPr>
                 <w:rFonts w:hint="eastAsia"/>
                 <w:b/>
@@ -3960,34 +4081,17 @@
         </w:tc>
       </w:tr>
       <w:tr>
-        <w:tblPrEx>
-          <w:tblBorders>
-            <w:top w:val="single" w:color="404040" w:sz="8" w:space="0"/>
-            <w:left w:val="single" w:color="404040" w:sz="8" w:space="0"/>
-            <w:bottom w:val="single" w:color="404040" w:sz="8" w:space="0"/>
-            <w:right w:val="single" w:color="404040" w:sz="8" w:space="0"/>
-            <w:insideH w:val="single" w:color="404040" w:sz="8" w:space="0"/>
-            <w:insideV w:val="none" w:color="auto" w:sz="0" w:space="0"/>
-          </w:tblBorders>
-          <w:tblLayout w:type="fixed"/>
-          <w:tblCellMar>
-            <w:top w:w="0" w:type="dxa"/>
-            <w:left w:w="108" w:type="dxa"/>
-            <w:bottom w:w="0" w:type="dxa"/>
-            <w:right w:w="108" w:type="dxa"/>
-          </w:tblCellMar>
-        </w:tblPrEx>
         <w:trPr>
-          <w:trHeight w:val="330" w:hRule="atLeast"/>
+          <w:trHeight w:val="330"/>
         </w:trPr>
         <w:tc>
           <w:tcPr>
             <w:tcW w:w="1526" w:type="dxa"/>
             <w:tcBorders>
-              <w:top w:val="single" w:color="auto" w:sz="4" w:space="0"/>
-              <w:left w:val="single" w:color="auto" w:sz="4" w:space="0"/>
-              <w:bottom w:val="single" w:color="auto" w:sz="4" w:space="0"/>
-              <w:right w:val="single" w:color="auto" w:sz="4" w:space="0"/>
+              <w:top w:val="single" w:sz="4" w:space="0" w:color="auto"/>
+              <w:left w:val="single" w:sz="4" w:space="0" w:color="auto"/>
+              <w:bottom w:val="single" w:sz="4" w:space="0" w:color="auto"/>
+              <w:right w:val="single" w:sz="4" w:space="0" w:color="auto"/>
             </w:tcBorders>
           </w:tcPr>
           <w:p>
@@ -3998,7 +4102,7 @@
             </w:pPr>
             <w:r>
               <w:rPr>
-                <w:rFonts w:hint="eastAsia" w:ascii="微软雅黑" w:hAnsi="微软雅黑" w:eastAsia="微软雅黑"/>
+                <w:rFonts w:ascii="微软雅黑" w:eastAsia="微软雅黑" w:hAnsi="微软雅黑" w:hint="eastAsia"/>
                 <w:color w:val="333333"/>
                 <w:sz w:val="21"/>
                 <w:szCs w:val="21"/>
@@ -4012,16 +4116,16 @@
           <w:tcPr>
             <w:tcW w:w="8363" w:type="dxa"/>
             <w:tcBorders>
-              <w:top w:val="single" w:color="auto" w:sz="4" w:space="0"/>
-              <w:left w:val="single" w:color="auto" w:sz="4" w:space="0"/>
-              <w:bottom w:val="single" w:color="auto" w:sz="4" w:space="0"/>
-              <w:right w:val="single" w:color="auto" w:sz="4" w:space="0"/>
+              <w:top w:val="single" w:sz="4" w:space="0" w:color="auto"/>
+              <w:left w:val="single" w:sz="4" w:space="0" w:color="auto"/>
+              <w:bottom w:val="single" w:sz="4" w:space="0" w:color="auto"/>
+              <w:right w:val="single" w:sz="4" w:space="0" w:color="auto"/>
             </w:tcBorders>
           </w:tcPr>
           <w:p>
             <w:r>
               <w:rPr>
-                <w:rFonts w:hint="eastAsia" w:ascii="微软雅黑" w:hAnsi="微软雅黑" w:eastAsia="微软雅黑"/>
+                <w:rFonts w:ascii="微软雅黑" w:eastAsia="微软雅黑" w:hAnsi="微软雅黑" w:hint="eastAsia"/>
                 <w:color w:val="333333"/>
                 <w:sz w:val="21"/>
                 <w:szCs w:val="21"/>
@@ -4032,9 +4136,9 @@
           </w:p>
           <w:p>
             <w:pPr>
-              <w:pStyle w:val="17"/>
-              <w:rPr>
-                <w:rFonts w:hint="eastAsia" w:cs="宋体"/>
+              <w:pStyle w:val="ad"/>
+              <w:rPr>
+                <w:rFonts w:cs="宋体" w:hint="eastAsia"/>
                 <w:sz w:val="21"/>
               </w:rPr>
             </w:pPr>
@@ -4042,40 +4146,23 @@
         </w:tc>
       </w:tr>
       <w:tr>
-        <w:tblPrEx>
-          <w:tblBorders>
-            <w:top w:val="single" w:color="404040" w:sz="8" w:space="0"/>
-            <w:left w:val="single" w:color="404040" w:sz="8" w:space="0"/>
-            <w:bottom w:val="single" w:color="404040" w:sz="8" w:space="0"/>
-            <w:right w:val="single" w:color="404040" w:sz="8" w:space="0"/>
-            <w:insideH w:val="single" w:color="404040" w:sz="8" w:space="0"/>
-            <w:insideV w:val="none" w:color="auto" w:sz="0" w:space="0"/>
-          </w:tblBorders>
-          <w:tblLayout w:type="fixed"/>
-          <w:tblCellMar>
-            <w:top w:w="0" w:type="dxa"/>
-            <w:left w:w="108" w:type="dxa"/>
-            <w:bottom w:w="0" w:type="dxa"/>
-            <w:right w:w="108" w:type="dxa"/>
-          </w:tblCellMar>
-        </w:tblPrEx>
         <w:trPr>
-          <w:trHeight w:val="330" w:hRule="atLeast"/>
+          <w:trHeight w:val="330"/>
         </w:trPr>
         <w:tc>
           <w:tcPr>
             <w:tcW w:w="1526" w:type="dxa"/>
             <w:tcBorders>
-              <w:top w:val="single" w:color="auto" w:sz="4" w:space="0"/>
-              <w:left w:val="single" w:color="auto" w:sz="4" w:space="0"/>
-              <w:bottom w:val="single" w:color="auto" w:sz="4" w:space="0"/>
-              <w:right w:val="single" w:color="auto" w:sz="4" w:space="0"/>
+              <w:top w:val="single" w:sz="4" w:space="0" w:color="auto"/>
+              <w:left w:val="single" w:sz="4" w:space="0" w:color="auto"/>
+              <w:bottom w:val="single" w:sz="4" w:space="0" w:color="auto"/>
+              <w:right w:val="single" w:sz="4" w:space="0" w:color="auto"/>
             </w:tcBorders>
           </w:tcPr>
           <w:p>
             <w:r>
               <w:rPr>
-                <w:rFonts w:hint="eastAsia" w:ascii="微软雅黑" w:hAnsi="微软雅黑" w:eastAsia="微软雅黑"/>
+                <w:rFonts w:ascii="微软雅黑" w:eastAsia="微软雅黑" w:hAnsi="微软雅黑" w:hint="eastAsia"/>
                 <w:color w:val="333333"/>
                 <w:sz w:val="21"/>
                 <w:szCs w:val="21"/>
@@ -4096,16 +4183,16 @@
           <w:tcPr>
             <w:tcW w:w="8363" w:type="dxa"/>
             <w:tcBorders>
-              <w:top w:val="single" w:color="auto" w:sz="4" w:space="0"/>
-              <w:left w:val="single" w:color="auto" w:sz="4" w:space="0"/>
-              <w:bottom w:val="single" w:color="auto" w:sz="4" w:space="0"/>
-              <w:right w:val="single" w:color="auto" w:sz="4" w:space="0"/>
+              <w:top w:val="single" w:sz="4" w:space="0" w:color="auto"/>
+              <w:left w:val="single" w:sz="4" w:space="0" w:color="auto"/>
+              <w:bottom w:val="single" w:sz="4" w:space="0" w:color="auto"/>
+              <w:right w:val="single" w:sz="4" w:space="0" w:color="auto"/>
             </w:tcBorders>
           </w:tcPr>
           <w:p>
             <w:r>
               <w:rPr>
-                <w:rFonts w:hint="eastAsia" w:ascii="微软雅黑" w:hAnsi="微软雅黑" w:eastAsia="微软雅黑"/>
+                <w:rFonts w:ascii="微软雅黑" w:eastAsia="微软雅黑" w:hAnsi="微软雅黑" w:hint="eastAsia"/>
                 <w:color w:val="333333"/>
                 <w:sz w:val="21"/>
                 <w:szCs w:val="21"/>
@@ -4116,9 +4203,9 @@
           </w:p>
           <w:p>
             <w:pPr>
-              <w:pStyle w:val="17"/>
-              <w:rPr>
-                <w:rFonts w:hint="eastAsia" w:cs="宋体"/>
+              <w:pStyle w:val="ad"/>
+              <w:rPr>
+                <w:rFonts w:cs="宋体" w:hint="eastAsia"/>
                 <w:color w:val="000000"/>
                 <w:sz w:val="21"/>
               </w:rPr>
@@ -4127,34 +4214,17 @@
         </w:tc>
       </w:tr>
       <w:tr>
-        <w:tblPrEx>
-          <w:tblBorders>
-            <w:top w:val="single" w:color="404040" w:sz="8" w:space="0"/>
-            <w:left w:val="single" w:color="404040" w:sz="8" w:space="0"/>
-            <w:bottom w:val="single" w:color="404040" w:sz="8" w:space="0"/>
-            <w:right w:val="single" w:color="404040" w:sz="8" w:space="0"/>
-            <w:insideH w:val="single" w:color="404040" w:sz="8" w:space="0"/>
-            <w:insideV w:val="none" w:color="auto" w:sz="0" w:space="0"/>
-          </w:tblBorders>
-          <w:tblLayout w:type="fixed"/>
-          <w:tblCellMar>
-            <w:top w:w="0" w:type="dxa"/>
-            <w:left w:w="108" w:type="dxa"/>
-            <w:bottom w:w="0" w:type="dxa"/>
-            <w:right w:w="108" w:type="dxa"/>
-          </w:tblCellMar>
-        </w:tblPrEx>
         <w:trPr>
-          <w:trHeight w:val="330" w:hRule="atLeast"/>
+          <w:trHeight w:val="330"/>
         </w:trPr>
         <w:tc>
           <w:tcPr>
             <w:tcW w:w="1526" w:type="dxa"/>
             <w:tcBorders>
-              <w:top w:val="single" w:color="auto" w:sz="4" w:space="0"/>
-              <w:left w:val="single" w:color="auto" w:sz="4" w:space="0"/>
-              <w:bottom w:val="single" w:color="auto" w:sz="4" w:space="0"/>
-              <w:right w:val="single" w:color="auto" w:sz="4" w:space="0"/>
+              <w:top w:val="single" w:sz="4" w:space="0" w:color="auto"/>
+              <w:left w:val="single" w:sz="4" w:space="0" w:color="auto"/>
+              <w:bottom w:val="single" w:sz="4" w:space="0" w:color="auto"/>
+              <w:right w:val="single" w:sz="4" w:space="0" w:color="auto"/>
             </w:tcBorders>
           </w:tcPr>
           <w:p>
@@ -4165,7 +4235,7 @@
             </w:pPr>
             <w:r>
               <w:rPr>
-                <w:rFonts w:hint="eastAsia" w:ascii="微软雅黑" w:hAnsi="微软雅黑" w:eastAsia="微软雅黑"/>
+                <w:rFonts w:ascii="微软雅黑" w:eastAsia="微软雅黑" w:hAnsi="微软雅黑" w:hint="eastAsia"/>
                 <w:color w:val="333333"/>
                 <w:sz w:val="21"/>
                 <w:szCs w:val="21"/>
@@ -4179,16 +4249,16 @@
           <w:tcPr>
             <w:tcW w:w="8363" w:type="dxa"/>
             <w:tcBorders>
-              <w:top w:val="single" w:color="auto" w:sz="4" w:space="0"/>
-              <w:left w:val="single" w:color="auto" w:sz="4" w:space="0"/>
-              <w:bottom w:val="single" w:color="auto" w:sz="4" w:space="0"/>
-              <w:right w:val="single" w:color="auto" w:sz="4" w:space="0"/>
+              <w:top w:val="single" w:sz="4" w:space="0" w:color="auto"/>
+              <w:left w:val="single" w:sz="4" w:space="0" w:color="auto"/>
+              <w:bottom w:val="single" w:sz="4" w:space="0" w:color="auto"/>
+              <w:right w:val="single" w:sz="4" w:space="0" w:color="auto"/>
             </w:tcBorders>
           </w:tcPr>
           <w:p>
             <w:r>
               <w:rPr>
-                <w:rFonts w:hint="eastAsia" w:ascii="微软雅黑" w:hAnsi="微软雅黑" w:eastAsia="微软雅黑"/>
+                <w:rFonts w:ascii="微软雅黑" w:eastAsia="微软雅黑" w:hAnsi="微软雅黑" w:hint="eastAsia"/>
                 <w:color w:val="333333"/>
                 <w:sz w:val="21"/>
                 <w:szCs w:val="21"/>
@@ -4200,7 +4270,7 @@
           <w:p>
             <w:pPr>
               <w:rPr>
-                <w:rFonts w:hint="eastAsia" w:ascii="微软雅黑" w:hAnsi="微软雅黑" w:eastAsia="微软雅黑"/>
+                <w:rFonts w:ascii="微软雅黑" w:eastAsia="微软雅黑" w:hAnsi="微软雅黑" w:hint="eastAsia"/>
                 <w:color w:val="333333"/>
                 <w:sz w:val="21"/>
                 <w:szCs w:val="21"/>
@@ -4211,34 +4281,17 @@
         </w:tc>
       </w:tr>
       <w:tr>
-        <w:tblPrEx>
-          <w:tblBorders>
-            <w:top w:val="single" w:color="404040" w:sz="8" w:space="0"/>
-            <w:left w:val="single" w:color="404040" w:sz="8" w:space="0"/>
-            <w:bottom w:val="single" w:color="404040" w:sz="8" w:space="0"/>
-            <w:right w:val="single" w:color="404040" w:sz="8" w:space="0"/>
-            <w:insideH w:val="single" w:color="404040" w:sz="8" w:space="0"/>
-            <w:insideV w:val="none" w:color="auto" w:sz="0" w:space="0"/>
-          </w:tblBorders>
-          <w:tblLayout w:type="fixed"/>
-          <w:tblCellMar>
-            <w:top w:w="0" w:type="dxa"/>
-            <w:left w:w="108" w:type="dxa"/>
-            <w:bottom w:w="0" w:type="dxa"/>
-            <w:right w:w="108" w:type="dxa"/>
-          </w:tblCellMar>
-        </w:tblPrEx>
         <w:trPr>
-          <w:trHeight w:val="330" w:hRule="atLeast"/>
+          <w:trHeight w:val="330"/>
         </w:trPr>
         <w:tc>
           <w:tcPr>
             <w:tcW w:w="1526" w:type="dxa"/>
             <w:tcBorders>
-              <w:top w:val="single" w:color="auto" w:sz="4" w:space="0"/>
-              <w:left w:val="single" w:color="auto" w:sz="4" w:space="0"/>
-              <w:bottom w:val="single" w:color="auto" w:sz="4" w:space="0"/>
-              <w:right w:val="single" w:color="auto" w:sz="4" w:space="0"/>
+              <w:top w:val="single" w:sz="4" w:space="0" w:color="auto"/>
+              <w:left w:val="single" w:sz="4" w:space="0" w:color="auto"/>
+              <w:bottom w:val="single" w:sz="4" w:space="0" w:color="auto"/>
+              <w:right w:val="single" w:sz="4" w:space="0" w:color="auto"/>
             </w:tcBorders>
           </w:tcPr>
           <w:p>
@@ -4249,7 +4302,7 @@
             </w:pPr>
             <w:r>
               <w:rPr>
-                <w:rFonts w:hint="eastAsia" w:ascii="微软雅黑" w:hAnsi="微软雅黑" w:eastAsia="微软雅黑"/>
+                <w:rFonts w:ascii="微软雅黑" w:eastAsia="微软雅黑" w:hAnsi="微软雅黑" w:hint="eastAsia"/>
                 <w:color w:val="333333"/>
                 <w:sz w:val="21"/>
                 <w:szCs w:val="21"/>
@@ -4263,16 +4316,16 @@
           <w:tcPr>
             <w:tcW w:w="8363" w:type="dxa"/>
             <w:tcBorders>
-              <w:top w:val="single" w:color="auto" w:sz="4" w:space="0"/>
-              <w:left w:val="single" w:color="auto" w:sz="4" w:space="0"/>
-              <w:bottom w:val="single" w:color="auto" w:sz="4" w:space="0"/>
-              <w:right w:val="single" w:color="auto" w:sz="4" w:space="0"/>
+              <w:top w:val="single" w:sz="4" w:space="0" w:color="auto"/>
+              <w:left w:val="single" w:sz="4" w:space="0" w:color="auto"/>
+              <w:bottom w:val="single" w:sz="4" w:space="0" w:color="auto"/>
+              <w:right w:val="single" w:sz="4" w:space="0" w:color="auto"/>
             </w:tcBorders>
           </w:tcPr>
           <w:p>
             <w:r>
               <w:rPr>
-                <w:rFonts w:hint="eastAsia" w:ascii="微软雅黑" w:hAnsi="微软雅黑" w:eastAsia="微软雅黑"/>
+                <w:rFonts w:ascii="微软雅黑" w:eastAsia="微软雅黑" w:hAnsi="微软雅黑" w:hint="eastAsia"/>
                 <w:color w:val="333333"/>
                 <w:sz w:val="21"/>
                 <w:szCs w:val="21"/>
@@ -4284,7 +4337,7 @@
           <w:p>
             <w:pPr>
               <w:rPr>
-                <w:rFonts w:hint="eastAsia" w:ascii="微软雅黑" w:hAnsi="微软雅黑" w:eastAsia="微软雅黑"/>
+                <w:rFonts w:ascii="微软雅黑" w:eastAsia="微软雅黑" w:hAnsi="微软雅黑" w:hint="eastAsia"/>
                 <w:color w:val="333333"/>
                 <w:sz w:val="21"/>
                 <w:szCs w:val="21"/>
@@ -4297,29 +4350,30 @@
     </w:tbl>
     <w:p>
       <w:pPr>
-        <w:pStyle w:val="2"/>
-      </w:pPr>
-      <w:bookmarkStart w:id="28" w:name="_Toc513457631"/>
+        <w:pStyle w:val="1"/>
+      </w:pPr>
+      <w:bookmarkStart w:id="29" w:name="_Toc513457631"/>
       <w:r>
         <w:rPr>
           <w:rFonts w:hint="eastAsia"/>
         </w:rPr>
+        <w:lastRenderedPageBreak/>
         <w:t>数据库环境说明</w:t>
       </w:r>
-      <w:bookmarkEnd w:id="28"/>
-    </w:p>
-    <w:p>
-      <w:pPr>
-        <w:pStyle w:val="3"/>
-      </w:pPr>
-      <w:bookmarkStart w:id="29" w:name="_Toc513457632"/>
+      <w:bookmarkEnd w:id="29"/>
+    </w:p>
+    <w:p>
+      <w:pPr>
+        <w:pStyle w:val="2"/>
+      </w:pPr>
+      <w:bookmarkStart w:id="30" w:name="_Toc513457632"/>
       <w:r>
         <w:rPr>
           <w:rFonts w:hint="eastAsia"/>
         </w:rPr>
         <w:t>数据库系统</w:t>
       </w:r>
-      <w:bookmarkEnd w:id="29"/>
+      <w:bookmarkEnd w:id="30"/>
     </w:p>
     <w:p>
       <w:pPr>
@@ -4334,21 +4388,22 @@
     </w:p>
     <w:p>
       <w:pPr>
-        <w:pStyle w:val="3"/>
-      </w:pPr>
-      <w:bookmarkStart w:id="30" w:name="_Toc513457633"/>
+        <w:pStyle w:val="2"/>
+      </w:pPr>
+      <w:bookmarkStart w:id="31" w:name="_Toc513457633"/>
       <w:r>
         <w:rPr>
           <w:rFonts w:hint="eastAsia"/>
         </w:rPr>
         <w:t>设计工具</w:t>
       </w:r>
-      <w:bookmarkEnd w:id="30"/>
+      <w:bookmarkEnd w:id="31"/>
     </w:p>
     <w:p>
       <w:pPr>
         <w:ind w:left="420"/>
       </w:pPr>
+      <w:proofErr w:type="spellStart"/>
       <w:r>
         <w:t>MySQLW</w:t>
       </w:r>
@@ -4358,6 +4413,7 @@
         </w:rPr>
         <w:t>orkbench</w:t>
       </w:r>
+      <w:proofErr w:type="spellEnd"/>
       <w:r>
         <w:t xml:space="preserve"> 6.3</w:t>
       </w:r>
@@ -4372,16 +4428,16 @@
     </w:p>
     <w:p>
       <w:pPr>
-        <w:pStyle w:val="3"/>
-      </w:pPr>
-      <w:bookmarkStart w:id="31" w:name="_Toc513457634"/>
+        <w:pStyle w:val="2"/>
+      </w:pPr>
+      <w:bookmarkStart w:id="32" w:name="_Toc513457634"/>
       <w:r>
         <w:rPr>
           <w:rFonts w:hint="eastAsia"/>
         </w:rPr>
         <w:t>详细配置</w:t>
       </w:r>
-      <w:bookmarkEnd w:id="31"/>
+      <w:bookmarkEnd w:id="32"/>
     </w:p>
     <w:p>
       <w:r>
@@ -4435,32 +4491,47 @@
     </w:p>
     <w:p>
       <w:pPr>
-        <w:pStyle w:val="2"/>
-      </w:pPr>
-      <w:bookmarkStart w:id="32" w:name="_Toc513457635"/>
+        <w:pStyle w:val="1"/>
+      </w:pPr>
+      <w:bookmarkStart w:id="33" w:name="_Toc513457635"/>
       <w:r>
         <w:rPr>
           <w:rFonts w:hint="eastAsia"/>
         </w:rPr>
         <w:t>逻辑设计</w:t>
       </w:r>
-      <w:bookmarkEnd w:id="32"/>
+      <w:bookmarkEnd w:id="33"/>
     </w:p>
     <w:p>
       <w:r>
-        <w:object>
-          <v:shape id="_x0000_i1025" o:spt="75" type="#_x0000_t75" style="height:264.75pt;width:415.3pt;" o:ole="t" filled="f" o:preferrelative="t" stroked="f" coordsize="21600,21600">
-            <v:path/>
-            <v:fill on="f" focussize="0,0"/>
-            <v:stroke on="f" joinstyle="miter"/>
-            <v:imagedata r:id="rId9" o:title=""/>
+        <w:rPr>
+          <w:noProof/>
+        </w:rPr>
+        <w:object w:dxaOrig="8306" w:dyaOrig="5300" w14:anchorId="17B27744">
+          <v:shapetype id="_x0000_t75" coordsize="21600,21600" o:spt="75" o:preferrelative="t" path="m@4@5l@4@11@9@11@9@5xe" filled="f" stroked="f">
+            <v:stroke joinstyle="miter"/>
+            <v:formulas>
+              <v:f eqn="if lineDrawn pixelLineWidth 0"/>
+              <v:f eqn="sum @0 1 0"/>
+              <v:f eqn="sum 0 0 @1"/>
+              <v:f eqn="prod @2 1 2"/>
+              <v:f eqn="prod @3 21600 pixelWidth"/>
+              <v:f eqn="prod @3 21600 pixelHeight"/>
+              <v:f eqn="sum @0 0 1"/>
+              <v:f eqn="prod @6 1 2"/>
+              <v:f eqn="prod @7 21600 pixelWidth"/>
+              <v:f eqn="sum @8 21600 0"/>
+              <v:f eqn="prod @7 21600 pixelHeight"/>
+              <v:f eqn="sum @10 21600 0"/>
+            </v:formulas>
+            <v:path o:extrusionok="f" gradientshapeok="t" o:connecttype="rect"/>
+            <o:lock v:ext="edit" aspectratio="t"/>
+          </v:shapetype>
+          <v:shape id="_x0000_i1025" type="#_x0000_t75" alt="" style="width:415.3pt;height:264.75pt;mso-width-percent:0;mso-height-percent:0;mso-width-percent:0;mso-height-percent:0" o:ole="">
+            <v:imagedata r:id="rId11" o:title=""/>
             <o:lock v:ext="edit" aspectratio="f"/>
-            <w10:wrap type="none"/>
-            <w10:anchorlock/>
           </v:shape>
-          <o:OLEObject Type="Embed" ProgID="Visio.Drawing.15" ShapeID="_x0000_i1025" DrawAspect="Content" ObjectID="_1468075725" r:id="rId8">
-            <o:LockedField>false</o:LockedField>
-          </o:OLEObject>
+          <o:OLEObject Type="Embed" ProgID="Visio.Drawing.15" ShapeID="_x0000_i1025" DrawAspect="Content" ObjectID="_1587199543" r:id="rId12"/>
         </w:object>
       </w:r>
     </w:p>
@@ -4474,35 +4545,56 @@
         <w:rPr>
           <w:rFonts w:hint="eastAsia"/>
         </w:rPr>
-        <w:t>详见SE2018春-G17-ER图.vsdx</w:t>
+        <w:t>详见</w:t>
       </w:r>
+      <w:r>
+        <w:rPr>
+          <w:rFonts w:hint="eastAsia"/>
+        </w:rPr>
+        <w:t>SE2018春-G17-</w:t>
+      </w:r>
+      <w:r>
+        <w:rPr>
+          <w:rFonts w:hint="eastAsia"/>
+        </w:rPr>
+        <w:t>ER图.</w:t>
+      </w:r>
+      <w:proofErr w:type="spellStart"/>
+      <w:r>
+        <w:rPr>
+          <w:rFonts w:hint="eastAsia"/>
+        </w:rPr>
+        <w:t>vsdx</w:t>
+      </w:r>
+      <w:proofErr w:type="spellEnd"/>
     </w:p>
     <w:p/>
     <w:p>
       <w:pPr>
-        <w:pStyle w:val="2"/>
-      </w:pPr>
-      <w:bookmarkStart w:id="33" w:name="_Toc513457636"/>
+        <w:pStyle w:val="1"/>
+      </w:pPr>
+      <w:bookmarkStart w:id="34" w:name="_Toc513457636"/>
       <w:r>
         <w:rPr>
           <w:rFonts w:hint="eastAsia"/>
         </w:rPr>
+        <w:lastRenderedPageBreak/>
         <w:t>物理设计</w:t>
       </w:r>
-      <w:bookmarkEnd w:id="33"/>
-    </w:p>
-    <w:p>
-      <w:pPr>
-        <w:pStyle w:val="3"/>
-      </w:pPr>
-      <w:bookmarkStart w:id="34" w:name="_Toc513457637"/>
+      <w:bookmarkEnd w:id="34"/>
+    </w:p>
+    <w:p>
+      <w:pPr>
+        <w:pStyle w:val="2"/>
+      </w:pPr>
+      <w:bookmarkStart w:id="35" w:name="_Toc513457637"/>
       <w:r>
         <w:rPr>
           <w:rFonts w:hint="eastAsia"/>
         </w:rPr>
         <w:t>表汇总</w:t>
       </w:r>
-      <w:bookmarkEnd w:id="34"/>
+      <w:bookmarkEnd w:id="35"/>
     </w:p>
     <w:p>
       <w:pPr>
@@ -4513,66 +4605,41 @@
     </w:p>
     <w:tbl>
       <w:tblPr>
-        <w:tblStyle w:val="21"/>
         <w:tblpPr w:leftFromText="180" w:rightFromText="180" w:vertAnchor="text" w:horzAnchor="page" w:tblpX="1946" w:tblpY="76"/>
         <w:tblOverlap w:val="never"/>
         <w:tblW w:w="9889" w:type="dxa"/>
-        <w:tblInd w:w="0" w:type="dxa"/>
         <w:tblBorders>
-          <w:top w:val="single" w:color="404040" w:sz="8" w:space="0"/>
-          <w:left w:val="single" w:color="404040" w:sz="8" w:space="0"/>
-          <w:bottom w:val="single" w:color="404040" w:sz="8" w:space="0"/>
-          <w:right w:val="single" w:color="404040" w:sz="8" w:space="0"/>
-          <w:insideH w:val="single" w:color="404040" w:sz="8" w:space="0"/>
-          <w:insideV w:val="none" w:color="auto" w:sz="0" w:space="0"/>
+          <w:top w:val="single" w:sz="8" w:space="0" w:color="404040"/>
+          <w:left w:val="single" w:sz="8" w:space="0" w:color="404040"/>
+          <w:bottom w:val="single" w:sz="8" w:space="0" w:color="404040"/>
+          <w:right w:val="single" w:sz="8" w:space="0" w:color="404040"/>
+          <w:insideH w:val="single" w:sz="8" w:space="0" w:color="404040"/>
         </w:tblBorders>
         <w:tblLayout w:type="fixed"/>
-        <w:tblCellMar>
-          <w:top w:w="0" w:type="dxa"/>
-          <w:left w:w="108" w:type="dxa"/>
-          <w:bottom w:w="0" w:type="dxa"/>
-          <w:right w:w="108" w:type="dxa"/>
-        </w:tblCellMar>
+        <w:tblLook w:val="0000" w:firstRow="0" w:lastRow="0" w:firstColumn="0" w:lastColumn="0" w:noHBand="0" w:noVBand="0"/>
       </w:tblPr>
       <w:tblGrid>
         <w:gridCol w:w="1526"/>
         <w:gridCol w:w="8363"/>
       </w:tblGrid>
       <w:tr>
-        <w:tblPrEx>
-          <w:tblBorders>
-            <w:top w:val="single" w:color="404040" w:sz="8" w:space="0"/>
-            <w:left w:val="single" w:color="404040" w:sz="8" w:space="0"/>
-            <w:bottom w:val="single" w:color="404040" w:sz="8" w:space="0"/>
-            <w:right w:val="single" w:color="404040" w:sz="8" w:space="0"/>
-            <w:insideH w:val="single" w:color="404040" w:sz="8" w:space="0"/>
-            <w:insideV w:val="none" w:color="auto" w:sz="0" w:space="0"/>
-          </w:tblBorders>
-          <w:tblLayout w:type="fixed"/>
-          <w:tblCellMar>
-            <w:top w:w="0" w:type="dxa"/>
-            <w:left w:w="108" w:type="dxa"/>
-            <w:bottom w:w="0" w:type="dxa"/>
-            <w:right w:w="108" w:type="dxa"/>
-          </w:tblCellMar>
-        </w:tblPrEx>
         <w:trPr>
-          <w:trHeight w:val="325" w:hRule="atLeast"/>
+          <w:trHeight w:val="325"/>
         </w:trPr>
         <w:tc>
           <w:tcPr>
             <w:tcW w:w="1526" w:type="dxa"/>
             <w:tcBorders>
-              <w:top w:val="single" w:color="auto" w:sz="4" w:space="0"/>
-              <w:left w:val="single" w:color="auto" w:sz="4" w:space="0"/>
-              <w:bottom w:val="single" w:color="auto" w:sz="4" w:space="0"/>
-              <w:right w:val="single" w:color="auto" w:sz="4" w:space="0"/>
+              <w:top w:val="single" w:sz="4" w:space="0" w:color="auto"/>
+              <w:left w:val="single" w:sz="4" w:space="0" w:color="auto"/>
+              <w:bottom w:val="single" w:sz="4" w:space="0" w:color="auto"/>
+              <w:right w:val="single" w:sz="4" w:space="0" w:color="auto"/>
             </w:tcBorders>
             <w:shd w:val="clear" w:color="auto" w:fill="8DB3E2"/>
           </w:tcPr>
           <w:p>
             <w:pPr>
-              <w:ind w:firstLine="241" w:firstLineChars="100"/>
+              <w:ind w:firstLineChars="100" w:firstLine="241"/>
               <w:rPr>
                 <w:rFonts w:hint="eastAsia"/>
                 <w:b/>
@@ -4594,16 +4661,16 @@
           <w:tcPr>
             <w:tcW w:w="8363" w:type="dxa"/>
             <w:tcBorders>
-              <w:top w:val="single" w:color="auto" w:sz="4" w:space="0"/>
-              <w:left w:val="single" w:color="auto" w:sz="4" w:space="0"/>
-              <w:bottom w:val="single" w:color="auto" w:sz="4" w:space="0"/>
-              <w:right w:val="single" w:color="auto" w:sz="4" w:space="0"/>
+              <w:top w:val="single" w:sz="4" w:space="0" w:color="auto"/>
+              <w:left w:val="single" w:sz="4" w:space="0" w:color="auto"/>
+              <w:bottom w:val="single" w:sz="4" w:space="0" w:color="auto"/>
+              <w:right w:val="single" w:sz="4" w:space="0" w:color="auto"/>
             </w:tcBorders>
             <w:shd w:val="clear" w:color="auto" w:fill="8DB3E2"/>
           </w:tcPr>
           <w:p>
             <w:pPr>
-              <w:ind w:firstLine="2409" w:firstLineChars="1000"/>
+              <w:ind w:firstLineChars="1000" w:firstLine="2409"/>
               <w:rPr>
                 <w:rFonts w:hint="eastAsia"/>
                 <w:b/>
@@ -4623,34 +4690,17 @@
         </w:tc>
       </w:tr>
       <w:tr>
-        <w:tblPrEx>
-          <w:tblBorders>
-            <w:top w:val="single" w:color="404040" w:sz="8" w:space="0"/>
-            <w:left w:val="single" w:color="404040" w:sz="8" w:space="0"/>
-            <w:bottom w:val="single" w:color="404040" w:sz="8" w:space="0"/>
-            <w:right w:val="single" w:color="404040" w:sz="8" w:space="0"/>
-            <w:insideH w:val="single" w:color="404040" w:sz="8" w:space="0"/>
-            <w:insideV w:val="none" w:color="auto" w:sz="0" w:space="0"/>
-          </w:tblBorders>
-          <w:tblLayout w:type="fixed"/>
-          <w:tblCellMar>
-            <w:top w:w="0" w:type="dxa"/>
-            <w:left w:w="108" w:type="dxa"/>
-            <w:bottom w:w="0" w:type="dxa"/>
-            <w:right w:w="108" w:type="dxa"/>
-          </w:tblCellMar>
-        </w:tblPrEx>
         <w:trPr>
-          <w:trHeight w:val="795" w:hRule="atLeast"/>
+          <w:trHeight w:val="795"/>
         </w:trPr>
         <w:tc>
           <w:tcPr>
             <w:tcW w:w="1526" w:type="dxa"/>
             <w:tcBorders>
-              <w:top w:val="single" w:color="auto" w:sz="4" w:space="0"/>
-              <w:left w:val="single" w:color="auto" w:sz="4" w:space="0"/>
-              <w:bottom w:val="single" w:color="auto" w:sz="4" w:space="0"/>
-              <w:right w:val="single" w:color="auto" w:sz="4" w:space="0"/>
+              <w:top w:val="single" w:sz="4" w:space="0" w:color="auto"/>
+              <w:left w:val="single" w:sz="4" w:space="0" w:color="auto"/>
+              <w:bottom w:val="single" w:sz="4" w:space="0" w:color="auto"/>
+              <w:right w:val="single" w:sz="4" w:space="0" w:color="auto"/>
             </w:tcBorders>
           </w:tcPr>
           <w:p>
@@ -4659,24 +4709,26 @@
                 <w:rFonts w:hint="eastAsia"/>
               </w:rPr>
             </w:pPr>
+            <w:proofErr w:type="spellStart"/>
             <w:r>
               <w:rPr>
-                <w:rFonts w:hint="eastAsia" w:ascii="Times New Roman" w:hAnsi="Times New Roman" w:cs="Times New Roman"/>
+                <w:rFonts w:ascii="Times New Roman" w:hAnsi="Times New Roman" w:cs="Times New Roman" w:hint="eastAsia"/>
                 <w:sz w:val="20"/>
                 <w:szCs w:val="20"/>
               </w:rPr>
               <w:t>wine_infomation</w:t>
             </w:r>
+            <w:proofErr w:type="spellEnd"/>
           </w:p>
         </w:tc>
         <w:tc>
           <w:tcPr>
             <w:tcW w:w="8363" w:type="dxa"/>
             <w:tcBorders>
-              <w:top w:val="single" w:color="auto" w:sz="4" w:space="0"/>
-              <w:left w:val="single" w:color="auto" w:sz="4" w:space="0"/>
-              <w:bottom w:val="single" w:color="auto" w:sz="4" w:space="0"/>
-              <w:right w:val="single" w:color="auto" w:sz="4" w:space="0"/>
+              <w:top w:val="single" w:sz="4" w:space="0" w:color="auto"/>
+              <w:left w:val="single" w:sz="4" w:space="0" w:color="auto"/>
+              <w:bottom w:val="single" w:sz="4" w:space="0" w:color="auto"/>
+              <w:right w:val="single" w:sz="4" w:space="0" w:color="auto"/>
             </w:tcBorders>
           </w:tcPr>
           <w:p>
@@ -4689,7 +4741,7 @@
             </w:pPr>
             <w:r>
               <w:rPr>
-                <w:rFonts w:hint="eastAsia" w:ascii="Times New Roman" w:hAnsi="Times New Roman" w:cs="Times New Roman"/>
+                <w:rFonts w:ascii="Times New Roman" w:hAnsi="Times New Roman" w:cs="Times New Roman" w:hint="eastAsia"/>
                 <w:sz w:val="20"/>
                 <w:szCs w:val="20"/>
               </w:rPr>
@@ -4708,67 +4760,46 @@
     </w:p>
     <w:p>
       <w:pPr>
-        <w:pStyle w:val="3"/>
-        <w:rPr>
-          <w:rFonts w:ascii="Times New Roman" w:hAnsi="Times New Roman" w:eastAsia="宋体" w:cs="Times New Roman"/>
+        <w:pStyle w:val="2"/>
+        <w:rPr>
+          <w:rFonts w:ascii="Times New Roman" w:eastAsia="宋体" w:hAnsi="Times New Roman" w:cs="Times New Roman"/>
           <w:kern w:val="0"/>
           <w:szCs w:val="30"/>
         </w:rPr>
       </w:pPr>
-      <w:bookmarkStart w:id="35" w:name="_Toc513457638"/>
+      <w:bookmarkStart w:id="36" w:name="_Toc513457638"/>
+      <w:proofErr w:type="spellStart"/>
       <w:r>
         <w:rPr>
-          <w:rFonts w:hint="eastAsia" w:ascii="Times New Roman" w:hAnsi="Times New Roman" w:eastAsia="宋体" w:cs="Times New Roman"/>
+          <w:rFonts w:ascii="Times New Roman" w:eastAsia="宋体" w:hAnsi="Times New Roman" w:cs="Times New Roman" w:hint="eastAsia"/>
           <w:kern w:val="0"/>
           <w:szCs w:val="30"/>
         </w:rPr>
         <w:t>wine_infomation</w:t>
       </w:r>
-      <w:bookmarkEnd w:id="35"/>
+      <w:bookmarkEnd w:id="36"/>
+      <w:proofErr w:type="spellEnd"/>
     </w:p>
     <w:tbl>
       <w:tblPr>
-        <w:tblStyle w:val="22"/>
+        <w:tblStyle w:val="af0"/>
         <w:tblW w:w="6943" w:type="dxa"/>
-        <w:tblInd w:w="0" w:type="dxa"/>
         <w:tblBorders>
-          <w:top w:val="single" w:color="auto" w:sz="4" w:space="0"/>
-          <w:left w:val="single" w:color="auto" w:sz="4" w:space="0"/>
-          <w:bottom w:val="single" w:color="auto" w:sz="4" w:space="0"/>
-          <w:right w:val="single" w:color="auto" w:sz="4" w:space="0"/>
-          <w:insideH w:val="single" w:color="auto" w:sz="4" w:space="0"/>
-          <w:insideV w:val="single" w:color="auto" w:sz="4" w:space="0"/>
+          <w:top w:val="single" w:sz="4" w:space="0" w:color="auto"/>
+          <w:left w:val="single" w:sz="4" w:space="0" w:color="auto"/>
+          <w:bottom w:val="single" w:sz="4" w:space="0" w:color="auto"/>
+          <w:right w:val="single" w:sz="4" w:space="0" w:color="auto"/>
+          <w:insideH w:val="single" w:sz="4" w:space="0" w:color="auto"/>
+          <w:insideV w:val="single" w:sz="4" w:space="0" w:color="auto"/>
         </w:tblBorders>
         <w:tblLayout w:type="fixed"/>
-        <w:tblCellMar>
-          <w:top w:w="0" w:type="dxa"/>
-          <w:left w:w="108" w:type="dxa"/>
-          <w:bottom w:w="0" w:type="dxa"/>
-          <w:right w:w="108" w:type="dxa"/>
-        </w:tblCellMar>
+        <w:tblLook w:val="04A0" w:firstRow="1" w:lastRow="0" w:firstColumn="1" w:lastColumn="0" w:noHBand="0" w:noVBand="1"/>
       </w:tblPr>
       <w:tblGrid>
         <w:gridCol w:w="1687"/>
         <w:gridCol w:w="5256"/>
       </w:tblGrid>
       <w:tr>
-        <w:tblPrEx>
-          <w:tblBorders>
-            <w:top w:val="single" w:color="auto" w:sz="4" w:space="0"/>
-            <w:left w:val="single" w:color="auto" w:sz="4" w:space="0"/>
-            <w:bottom w:val="single" w:color="auto" w:sz="4" w:space="0"/>
-            <w:right w:val="single" w:color="auto" w:sz="4" w:space="0"/>
-            <w:insideH w:val="single" w:color="auto" w:sz="4" w:space="0"/>
-            <w:insideV w:val="single" w:color="auto" w:sz="4" w:space="0"/>
-          </w:tblBorders>
-          <w:tblLayout w:type="fixed"/>
-          <w:tblCellMar>
-            <w:top w:w="0" w:type="dxa"/>
-            <w:left w:w="108" w:type="dxa"/>
-            <w:bottom w:w="0" w:type="dxa"/>
-            <w:right w:w="108" w:type="dxa"/>
-          </w:tblCellMar>
-        </w:tblPrEx>
         <w:tc>
           <w:tcPr>
             <w:tcW w:w="1687" w:type="dxa"/>
@@ -4784,7 +4815,7 @@
             </w:pPr>
             <w:r>
               <w:rPr>
-                <w:rFonts w:hint="eastAsia" w:ascii="Times New Roman" w:hAnsi="Times New Roman" w:cs="Times New Roman"/>
+                <w:rFonts w:ascii="Times New Roman" w:hAnsi="Times New Roman" w:cs="Times New Roman" w:hint="eastAsia"/>
                 <w:sz w:val="20"/>
                 <w:szCs w:val="20"/>
               </w:rPr>
@@ -4805,35 +4836,20 @@
                 <w:szCs w:val="20"/>
               </w:rPr>
             </w:pPr>
+            <w:proofErr w:type="spellStart"/>
             <w:r>
               <w:rPr>
-                <w:rFonts w:hint="eastAsia" w:ascii="Times New Roman" w:hAnsi="Times New Roman" w:cs="Times New Roman"/>
+                <w:rFonts w:ascii="Times New Roman" w:hAnsi="Times New Roman" w:cs="Times New Roman" w:hint="eastAsia"/>
                 <w:sz w:val="20"/>
                 <w:szCs w:val="20"/>
               </w:rPr>
               <w:t>wine_infomation</w:t>
             </w:r>
+            <w:proofErr w:type="spellEnd"/>
           </w:p>
         </w:tc>
       </w:tr>
       <w:tr>
-        <w:tblPrEx>
-          <w:tblBorders>
-            <w:top w:val="single" w:color="auto" w:sz="4" w:space="0"/>
-            <w:left w:val="single" w:color="auto" w:sz="4" w:space="0"/>
-            <w:bottom w:val="single" w:color="auto" w:sz="4" w:space="0"/>
-            <w:right w:val="single" w:color="auto" w:sz="4" w:space="0"/>
-            <w:insideH w:val="single" w:color="auto" w:sz="4" w:space="0"/>
-            <w:insideV w:val="single" w:color="auto" w:sz="4" w:space="0"/>
-          </w:tblBorders>
-          <w:tblLayout w:type="fixed"/>
-          <w:tblCellMar>
-            <w:top w:w="0" w:type="dxa"/>
-            <w:left w:w="108" w:type="dxa"/>
-            <w:bottom w:w="0" w:type="dxa"/>
-            <w:right w:w="108" w:type="dxa"/>
-          </w:tblCellMar>
-        </w:tblPrEx>
         <w:tc>
           <w:tcPr>
             <w:tcW w:w="1687" w:type="dxa"/>
@@ -4849,7 +4865,7 @@
             </w:pPr>
             <w:r>
               <w:rPr>
-                <w:rFonts w:hint="eastAsia" w:ascii="Times New Roman" w:hAnsi="Times New Roman" w:cs="Times New Roman"/>
+                <w:rFonts w:ascii="Times New Roman" w:hAnsi="Times New Roman" w:cs="Times New Roman" w:hint="eastAsia"/>
                 <w:sz w:val="20"/>
                 <w:szCs w:val="20"/>
               </w:rPr>
@@ -4871,7 +4887,7 @@
             </w:pPr>
             <w:r>
               <w:rPr>
-                <w:rFonts w:hint="eastAsia" w:ascii="Times New Roman" w:hAnsi="Times New Roman" w:cs="Times New Roman"/>
+                <w:rFonts w:ascii="Times New Roman" w:hAnsi="Times New Roman" w:cs="Times New Roman" w:hint="eastAsia"/>
                 <w:sz w:val="20"/>
                 <w:szCs w:val="20"/>
               </w:rPr>
@@ -4881,23 +4897,6 @@
         </w:tc>
       </w:tr>
       <w:tr>
-        <w:tblPrEx>
-          <w:tblBorders>
-            <w:top w:val="single" w:color="auto" w:sz="4" w:space="0"/>
-            <w:left w:val="single" w:color="auto" w:sz="4" w:space="0"/>
-            <w:bottom w:val="single" w:color="auto" w:sz="4" w:space="0"/>
-            <w:right w:val="single" w:color="auto" w:sz="4" w:space="0"/>
-            <w:insideH w:val="single" w:color="auto" w:sz="4" w:space="0"/>
-            <w:insideV w:val="single" w:color="auto" w:sz="4" w:space="0"/>
-          </w:tblBorders>
-          <w:tblLayout w:type="fixed"/>
-          <w:tblCellMar>
-            <w:top w:w="0" w:type="dxa"/>
-            <w:left w:w="108" w:type="dxa"/>
-            <w:bottom w:w="0" w:type="dxa"/>
-            <w:right w:w="108" w:type="dxa"/>
-          </w:tblCellMar>
-        </w:tblPrEx>
         <w:tc>
           <w:tcPr>
             <w:tcW w:w="1687" w:type="dxa"/>
@@ -4913,7 +4912,7 @@
             </w:pPr>
             <w:r>
               <w:rPr>
-                <w:rFonts w:hint="eastAsia" w:ascii="Times New Roman" w:hAnsi="Times New Roman" w:cs="Times New Roman"/>
+                <w:rFonts w:ascii="Times New Roman" w:hAnsi="Times New Roman" w:cs="Times New Roman" w:hint="eastAsia"/>
                 <w:sz w:val="20"/>
                 <w:szCs w:val="20"/>
               </w:rPr>
@@ -4935,33 +4934,32 @@
             </w:pPr>
             <w:r>
               <w:rPr>
-                <w:rFonts w:hint="eastAsia" w:ascii="Times New Roman" w:hAnsi="Times New Roman" w:cs="Times New Roman"/>
+                <w:rFonts w:ascii="Times New Roman" w:hAnsi="Times New Roman" w:cs="Times New Roman" w:hint="eastAsia"/>
                 <w:sz w:val="20"/>
                 <w:szCs w:val="20"/>
               </w:rPr>
-              <w:t>某种酒的id（主键）</w:t>
+              <w:t>某种酒的</w:t>
+            </w:r>
+            <w:r>
+              <w:rPr>
+                <w:rFonts w:ascii="Times New Roman" w:hAnsi="Times New Roman" w:cs="Times New Roman" w:hint="eastAsia"/>
+                <w:sz w:val="20"/>
+                <w:szCs w:val="20"/>
+              </w:rPr>
+              <w:t>id</w:t>
+            </w:r>
+            <w:r>
+              <w:rPr>
+                <w:rFonts w:ascii="Times New Roman" w:hAnsi="Times New Roman" w:cs="Times New Roman" w:hint="eastAsia"/>
+                <w:sz w:val="20"/>
+                <w:szCs w:val="20"/>
+              </w:rPr>
+              <w:t>（主键）</w:t>
             </w:r>
           </w:p>
         </w:tc>
       </w:tr>
       <w:tr>
-        <w:tblPrEx>
-          <w:tblBorders>
-            <w:top w:val="single" w:color="auto" w:sz="4" w:space="0"/>
-            <w:left w:val="single" w:color="auto" w:sz="4" w:space="0"/>
-            <w:bottom w:val="single" w:color="auto" w:sz="4" w:space="0"/>
-            <w:right w:val="single" w:color="auto" w:sz="4" w:space="0"/>
-            <w:insideH w:val="single" w:color="auto" w:sz="4" w:space="0"/>
-            <w:insideV w:val="single" w:color="auto" w:sz="4" w:space="0"/>
-          </w:tblBorders>
-          <w:tblLayout w:type="fixed"/>
-          <w:tblCellMar>
-            <w:top w:w="0" w:type="dxa"/>
-            <w:left w:w="108" w:type="dxa"/>
-            <w:bottom w:w="0" w:type="dxa"/>
-            <w:right w:w="108" w:type="dxa"/>
-          </w:tblCellMar>
-        </w:tblPrEx>
         <w:tc>
           <w:tcPr>
             <w:tcW w:w="1687" w:type="dxa"/>
@@ -4977,7 +4975,7 @@
             </w:pPr>
             <w:r>
               <w:rPr>
-                <w:rFonts w:hint="eastAsia" w:ascii="Times New Roman" w:hAnsi="Times New Roman" w:cs="Times New Roman"/>
+                <w:rFonts w:ascii="Times New Roman" w:hAnsi="Times New Roman" w:cs="Times New Roman" w:hint="eastAsia"/>
                 <w:sz w:val="20"/>
                 <w:szCs w:val="20"/>
               </w:rPr>
@@ -4999,7 +4997,7 @@
             </w:pPr>
             <w:r>
               <w:rPr>
-                <w:rFonts w:hint="eastAsia" w:ascii="Times New Roman" w:hAnsi="Times New Roman" w:cs="Times New Roman"/>
+                <w:rFonts w:ascii="Times New Roman" w:hAnsi="Times New Roman" w:cs="Times New Roman" w:hint="eastAsia"/>
                 <w:sz w:val="20"/>
                 <w:szCs w:val="20"/>
               </w:rPr>
@@ -5009,23 +5007,6 @@
         </w:tc>
       </w:tr>
       <w:tr>
-        <w:tblPrEx>
-          <w:tblBorders>
-            <w:top w:val="single" w:color="auto" w:sz="4" w:space="0"/>
-            <w:left w:val="single" w:color="auto" w:sz="4" w:space="0"/>
-            <w:bottom w:val="single" w:color="auto" w:sz="4" w:space="0"/>
-            <w:right w:val="single" w:color="auto" w:sz="4" w:space="0"/>
-            <w:insideH w:val="single" w:color="auto" w:sz="4" w:space="0"/>
-            <w:insideV w:val="single" w:color="auto" w:sz="4" w:space="0"/>
-          </w:tblBorders>
-          <w:tblLayout w:type="fixed"/>
-          <w:tblCellMar>
-            <w:top w:w="0" w:type="dxa"/>
-            <w:left w:w="108" w:type="dxa"/>
-            <w:bottom w:w="0" w:type="dxa"/>
-            <w:right w:w="108" w:type="dxa"/>
-          </w:tblCellMar>
-        </w:tblPrEx>
         <w:tc>
           <w:tcPr>
             <w:tcW w:w="1687" w:type="dxa"/>
@@ -5041,7 +5022,7 @@
             </w:pPr>
             <w:r>
               <w:rPr>
-                <w:rFonts w:hint="eastAsia" w:ascii="Times New Roman" w:hAnsi="Times New Roman" w:cs="Times New Roman"/>
+                <w:rFonts w:ascii="Times New Roman" w:hAnsi="Times New Roman" w:cs="Times New Roman" w:hint="eastAsia"/>
                 <w:sz w:val="20"/>
                 <w:szCs w:val="20"/>
               </w:rPr>
@@ -5063,7 +5044,7 @@
             </w:pPr>
             <w:r>
               <w:rPr>
-                <w:rFonts w:hint="eastAsia" w:ascii="Times New Roman" w:hAnsi="Times New Roman" w:cs="Times New Roman"/>
+                <w:rFonts w:ascii="Times New Roman" w:hAnsi="Times New Roman" w:cs="Times New Roman" w:hint="eastAsia"/>
                 <w:sz w:val="20"/>
                 <w:szCs w:val="20"/>
               </w:rPr>
@@ -5073,23 +5054,6 @@
         </w:tc>
       </w:tr>
       <w:tr>
-        <w:tblPrEx>
-          <w:tblBorders>
-            <w:top w:val="single" w:color="auto" w:sz="4" w:space="0"/>
-            <w:left w:val="single" w:color="auto" w:sz="4" w:space="0"/>
-            <w:bottom w:val="single" w:color="auto" w:sz="4" w:space="0"/>
-            <w:right w:val="single" w:color="auto" w:sz="4" w:space="0"/>
-            <w:insideH w:val="single" w:color="auto" w:sz="4" w:space="0"/>
-            <w:insideV w:val="single" w:color="auto" w:sz="4" w:space="0"/>
-          </w:tblBorders>
-          <w:tblLayout w:type="fixed"/>
-          <w:tblCellMar>
-            <w:top w:w="0" w:type="dxa"/>
-            <w:left w:w="108" w:type="dxa"/>
-            <w:bottom w:w="0" w:type="dxa"/>
-            <w:right w:w="108" w:type="dxa"/>
-          </w:tblCellMar>
-        </w:tblPrEx>
         <w:tc>
           <w:tcPr>
             <w:tcW w:w="1687" w:type="dxa"/>
@@ -5105,7 +5069,7 @@
             </w:pPr>
             <w:r>
               <w:rPr>
-                <w:rFonts w:hint="eastAsia" w:ascii="Times New Roman" w:hAnsi="Times New Roman" w:cs="Times New Roman"/>
+                <w:rFonts w:ascii="Times New Roman" w:hAnsi="Times New Roman" w:cs="Times New Roman" w:hint="eastAsia"/>
                 <w:sz w:val="20"/>
                 <w:szCs w:val="20"/>
               </w:rPr>
@@ -5127,7 +5091,7 @@
             </w:pPr>
             <w:r>
               <w:rPr>
-                <w:rFonts w:hint="eastAsia" w:ascii="Times New Roman" w:hAnsi="Times New Roman" w:cs="Times New Roman"/>
+                <w:rFonts w:ascii="Times New Roman" w:hAnsi="Times New Roman" w:cs="Times New Roman" w:hint="eastAsia"/>
                 <w:sz w:val="20"/>
                 <w:szCs w:val="20"/>
               </w:rPr>
@@ -5137,23 +5101,6 @@
         </w:tc>
       </w:tr>
       <w:tr>
-        <w:tblPrEx>
-          <w:tblBorders>
-            <w:top w:val="single" w:color="auto" w:sz="4" w:space="0"/>
-            <w:left w:val="single" w:color="auto" w:sz="4" w:space="0"/>
-            <w:bottom w:val="single" w:color="auto" w:sz="4" w:space="0"/>
-            <w:right w:val="single" w:color="auto" w:sz="4" w:space="0"/>
-            <w:insideH w:val="single" w:color="auto" w:sz="4" w:space="0"/>
-            <w:insideV w:val="single" w:color="auto" w:sz="4" w:space="0"/>
-          </w:tblBorders>
-          <w:tblLayout w:type="fixed"/>
-          <w:tblCellMar>
-            <w:top w:w="0" w:type="dxa"/>
-            <w:left w:w="108" w:type="dxa"/>
-            <w:bottom w:w="0" w:type="dxa"/>
-            <w:right w:w="108" w:type="dxa"/>
-          </w:tblCellMar>
-        </w:tblPrEx>
         <w:tc>
           <w:tcPr>
             <w:tcW w:w="1687" w:type="dxa"/>
@@ -5169,7 +5116,7 @@
             </w:pPr>
             <w:r>
               <w:rPr>
-                <w:rFonts w:hint="eastAsia" w:ascii="Times New Roman" w:hAnsi="Times New Roman" w:cs="Times New Roman"/>
+                <w:rFonts w:ascii="Times New Roman" w:hAnsi="Times New Roman" w:cs="Times New Roman" w:hint="eastAsia"/>
                 <w:sz w:val="20"/>
                 <w:szCs w:val="20"/>
               </w:rPr>
@@ -5191,7 +5138,7 @@
             </w:pPr>
             <w:r>
               <w:rPr>
-                <w:rFonts w:hint="eastAsia" w:ascii="Times New Roman" w:hAnsi="Times New Roman" w:cs="Times New Roman"/>
+                <w:rFonts w:ascii="Times New Roman" w:hAnsi="Times New Roman" w:cs="Times New Roman" w:hint="eastAsia"/>
                 <w:sz w:val="20"/>
                 <w:szCs w:val="20"/>
               </w:rPr>
@@ -5201,23 +5148,6 @@
         </w:tc>
       </w:tr>
       <w:tr>
-        <w:tblPrEx>
-          <w:tblBorders>
-            <w:top w:val="single" w:color="auto" w:sz="4" w:space="0"/>
-            <w:left w:val="single" w:color="auto" w:sz="4" w:space="0"/>
-            <w:bottom w:val="single" w:color="auto" w:sz="4" w:space="0"/>
-            <w:right w:val="single" w:color="auto" w:sz="4" w:space="0"/>
-            <w:insideH w:val="single" w:color="auto" w:sz="4" w:space="0"/>
-            <w:insideV w:val="single" w:color="auto" w:sz="4" w:space="0"/>
-          </w:tblBorders>
-          <w:tblLayout w:type="fixed"/>
-          <w:tblCellMar>
-            <w:top w:w="0" w:type="dxa"/>
-            <w:left w:w="108" w:type="dxa"/>
-            <w:bottom w:w="0" w:type="dxa"/>
-            <w:right w:w="108" w:type="dxa"/>
-          </w:tblCellMar>
-        </w:tblPrEx>
         <w:tc>
           <w:tcPr>
             <w:tcW w:w="1687" w:type="dxa"/>
@@ -5233,7 +5163,7 @@
             </w:pPr>
             <w:r>
               <w:rPr>
-                <w:rFonts w:hint="eastAsia" w:ascii="Times New Roman" w:hAnsi="Times New Roman" w:cs="Times New Roman"/>
+                <w:rFonts w:ascii="Times New Roman" w:hAnsi="Times New Roman" w:cs="Times New Roman" w:hint="eastAsia"/>
                 <w:sz w:val="20"/>
                 <w:szCs w:val="20"/>
               </w:rPr>
@@ -5255,7 +5185,7 @@
             </w:pPr>
             <w:r>
               <w:rPr>
-                <w:rFonts w:hint="eastAsia" w:ascii="Times New Roman" w:hAnsi="Times New Roman" w:cs="Times New Roman"/>
+                <w:rFonts w:ascii="Times New Roman" w:hAnsi="Times New Roman" w:cs="Times New Roman" w:hint="eastAsia"/>
                 <w:sz w:val="20"/>
                 <w:szCs w:val="20"/>
               </w:rPr>
@@ -5275,16 +5205,16 @@
     </w:p>
     <w:p>
       <w:pPr>
-        <w:pStyle w:val="2"/>
-      </w:pPr>
-      <w:bookmarkStart w:id="36" w:name="_Toc513457639"/>
+        <w:pStyle w:val="1"/>
+      </w:pPr>
+      <w:bookmarkStart w:id="37" w:name="_Toc513457639"/>
       <w:r>
         <w:rPr>
           <w:rFonts w:hint="eastAsia"/>
         </w:rPr>
         <w:t>数据库管理与维护说明</w:t>
       </w:r>
-      <w:bookmarkEnd w:id="36"/>
+      <w:bookmarkEnd w:id="37"/>
     </w:p>
     <w:p>
       <w:pPr>
@@ -5307,24 +5237,46 @@
       </w:pPr>
     </w:p>
     <w:sectPr>
-      <w:headerReference r:id="rId5" w:type="default"/>
-      <w:footerReference r:id="rId6" w:type="default"/>
+      <w:headerReference w:type="default" r:id="rId13"/>
+      <w:footerReference w:type="default" r:id="rId14"/>
       <w:pgSz w:w="11906" w:h="16838"/>
       <w:pgMar w:top="1440" w:right="1800" w:bottom="1440" w:left="1800" w:header="851" w:footer="992" w:gutter="0"/>
-      <w:cols w:space="720" w:num="1"/>
-      <w:docGrid w:type="lines" w:linePitch="312" w:charSpace="0"/>
+      <w:cols w:space="720"/>
+      <w:docGrid w:type="lines" w:linePitch="312"/>
     </w:sectPr>
   </w:body>
 </w:document>
 </file>
 
+<file path=word/endnotes.xml><?xml version="1.0" encoding="utf-8"?>
+<w:endnotes xmlns:wpc="http://schemas.microsoft.com/office/word/2010/wordprocessingCanvas" xmlns:cx="http://schemas.microsoft.com/office/drawing/2014/chartex" xmlns:cx1="http://schemas.microsoft.com/office/drawing/2015/9/8/chartex" xmlns:cx2="http://schemas.microsoft.com/office/drawing/2015/10/21/chartex" xmlns:cx3="http://schemas.microsoft.com/office/drawing/2016/5/9/chartex" xmlns:cx4="http://schemas.microsoft.com/office/drawing/2016/5/10/chartex" xmlns:cx5="http://schemas.microsoft.com/office/drawing/2016/5/11/chartex" xmlns:cx6="http://schemas.microsoft.com/office/drawing/2016/5/12/chartex" xmlns:cx7="http://schemas.microsoft.com/office/drawing/2016/5/13/chartex" xmlns:cx8="http://schemas.microsoft.com/office/drawing/2016/5/14/chartex" xmlns:mc="http://schemas.openxmlformats.org/markup-compatibility/2006" xmlns:aink="http://schemas.microsoft.com/office/drawing/2016/ink" xmlns:am3d="http://schemas.microsoft.com/office/drawing/2017/model3d" xmlns:o="urn:schemas-microsoft-com:office:office" xmlns:r="http://schemas.openxmlformats.org/officeDocument/2006/relationships" xmlns:m="http://schemas.openxmlformats.org/officeDocument/2006/math" xmlns:v="urn:schemas-microsoft-com:vml" xmlns:wp14="http://schemas.microsoft.com/office/word/2010/wordprocessingDrawing" xmlns:wp="http://schemas.openxmlformats.org/drawingml/2006/wordprocessingDrawing" xmlns:w10="urn:schemas-microsoft-com:office:word" xmlns:w="http://schemas.openxmlformats.org/wordprocessingml/2006/main" xmlns:w14="http://schemas.microsoft.com/office/word/2010/wordml" xmlns:w15="http://schemas.microsoft.com/office/word/2012/wordml" xmlns:w16cid="http://schemas.microsoft.com/office/word/2016/wordml/cid" xmlns:w16se="http://schemas.microsoft.com/office/word/2015/wordml/symex" xmlns:wpg="http://schemas.microsoft.com/office/word/2010/wordprocessingGroup" xmlns:wpi="http://schemas.microsoft.com/office/word/2010/wordprocessingInk" xmlns:wne="http://schemas.microsoft.com/office/word/2006/wordml" xmlns:wps="http://schemas.microsoft.com/office/word/2010/wordprocessingShape" mc:Ignorable="w14 w15 w16se w16cid wp14">
+  <w:endnote w:type="separator" w:id="-1">
+    <w:p>
+      <w:r>
+        <w:separator/>
+      </w:r>
+    </w:p>
+  </w:endnote>
+  <w:endnote w:type="continuationSeparator" w:id="0">
+    <w:p>
+      <w:r>
+        <w:continuationSeparator/>
+      </w:r>
+    </w:p>
+  </w:endnote>
+</w:endnotes>
+</file>
+
 <file path=word/footer1.xml><?xml version="1.0" encoding="utf-8"?>
-<w:ftr xmlns:wpc="http://schemas.microsoft.com/office/word/2010/wordprocessingCanvas" xmlns:mc="http://schemas.openxmlformats.org/markup-compatibility/2006" xmlns:o="urn:schemas-microsoft-com:office:office" xmlns:r="http://schemas.openxmlformats.org/officeDocument/2006/relationships" xmlns:m="http://schemas.openxmlformats.org/officeDocument/2006/math" xmlns:v="urn:schemas-microsoft-com:vml" xmlns:wp14="http://schemas.microsoft.com/office/word/2010/wordprocessingDrawing" xmlns:wp="http://schemas.openxmlformats.org/drawingml/2006/wordprocessingDrawing" xmlns:w10="urn:schemas-microsoft-com:office:word" xmlns:w="http://schemas.openxmlformats.org/wordprocessingml/2006/main" xmlns:w14="http://schemas.microsoft.com/office/word/2010/wordml" xmlns:w15="http://schemas.microsoft.com/office/word/2012/wordml" xmlns:wpg="http://schemas.microsoft.com/office/word/2010/wordprocessingGroup" xmlns:wpi="http://schemas.microsoft.com/office/word/2010/wordprocessingInk" xmlns:wne="http://schemas.microsoft.com/office/word/2006/wordml" xmlns:wps="http://schemas.microsoft.com/office/word/2010/wordprocessingShape" xmlns:wpsCustomData="http://www.wps.cn/officeDocument/2013/wpsCustomData" mc:Ignorable="w14 w15 wp14">
+<w:ftr xmlns:wpc="http://schemas.microsoft.com/office/word/2010/wordprocessingCanvas" xmlns:cx="http://schemas.microsoft.com/office/drawing/2014/chartex" xmlns:cx1="http://schemas.microsoft.com/office/drawing/2015/9/8/chartex" xmlns:cx2="http://schemas.microsoft.com/office/drawing/2015/10/21/chartex" xmlns:cx3="http://schemas.microsoft.com/office/drawing/2016/5/9/chartex" xmlns:cx4="http://schemas.microsoft.com/office/drawing/2016/5/10/chartex" xmlns:cx5="http://schemas.microsoft.com/office/drawing/2016/5/11/chartex" xmlns:cx6="http://schemas.microsoft.com/office/drawing/2016/5/12/chartex" xmlns:cx7="http://schemas.microsoft.com/office/drawing/2016/5/13/chartex" xmlns:cx8="http://schemas.microsoft.com/office/drawing/2016/5/14/chartex" xmlns:mc="http://schemas.openxmlformats.org/markup-compatibility/2006" xmlns:aink="http://schemas.microsoft.com/office/drawing/2016/ink" xmlns:am3d="http://schemas.microsoft.com/office/drawing/2017/model3d" xmlns:o="urn:schemas-microsoft-com:office:office" xmlns:r="http://schemas.openxmlformats.org/officeDocument/2006/relationships" xmlns:m="http://schemas.openxmlformats.org/officeDocument/2006/math" xmlns:v="urn:schemas-microsoft-com:vml" xmlns:wp14="http://schemas.microsoft.com/office/word/2010/wordprocessingDrawing" xmlns:wp="http://schemas.openxmlformats.org/drawingml/2006/wordprocessingDrawing" xmlns:w10="urn:schemas-microsoft-com:office:word" xmlns:w="http://schemas.openxmlformats.org/wordprocessingml/2006/main" xmlns:w14="http://schemas.microsoft.com/office/word/2010/wordml" xmlns:w15="http://schemas.microsoft.com/office/word/2012/wordml" xmlns:w16cid="http://schemas.microsoft.com/office/word/2016/wordml/cid" xmlns:w16se="http://schemas.microsoft.com/office/word/2015/wordml/symex" xmlns:wpg="http://schemas.microsoft.com/office/word/2010/wordprocessingGroup" xmlns:wpi="http://schemas.microsoft.com/office/word/2010/wordprocessingInk" xmlns:wne="http://schemas.microsoft.com/office/word/2006/wordml" xmlns:wps="http://schemas.microsoft.com/office/word/2010/wordprocessingShape" mc:Ignorable="w14 w15 w16se w16cid wp14">
   <w:p>
     <w:pPr>
-      <w:pStyle w:val="13"/>
+      <w:pStyle w:val="a9"/>
     </w:pPr>
     <w:r>
+      <w:rPr>
+        <w:noProof/>
+      </w:rPr>
       <mc:AlternateContent>
         <mc:Choice Requires="wps">
           <w:drawing>
@@ -5376,7 +5328,7 @@
                       <w:txbxContent>
                         <w:p>
                           <w:pPr>
-                            <w:pStyle w:val="13"/>
+                            <w:pStyle w:val="a9"/>
                           </w:pPr>
                           <w:r>
                             <w:rPr>
@@ -5422,16 +5374,16 @@
         </mc:Choice>
         <mc:Fallback>
           <w:pict>
-            <v:shape id="_x0000_s1026" o:spid="_x0000_s1026" o:spt="202" type="#_x0000_t202" style="position:absolute;left:0pt;margin-top:0pt;height:144pt;width:144pt;mso-position-horizontal:right;mso-position-horizontal-relative:margin;mso-wrap-style:none;z-index:251657216;mso-width-relative:page;mso-height-relative:page;" filled="f" stroked="f" coordsize="21600,21600" o:gfxdata="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">
-              <v:fill on="f" focussize="0,0"/>
-              <v:stroke on="f" weight="0.5pt"/>
-              <v:imagedata o:title=""/>
-              <o:lock v:ext="edit" aspectratio="f"/>
-              <v:textbox inset="0mm,0mm,0mm,0mm" style="mso-fit-shape-to-text:t;">
+            <v:shapetype id="_x0000_t202" coordsize="21600,21600" o:spt="202" path="m,l,21600r21600,l21600,xe">
+              <v:stroke joinstyle="miter"/>
+              <v:path gradientshapeok="t" o:connecttype="rect"/>
+            </v:shapetype>
+            <v:shape id="文本框 4" o:spid="_x0000_s1026" type="#_x0000_t202" style="position:absolute;margin-left:92.8pt;margin-top:0;width:2in;height:2in;z-index:251657216;visibility:visible;mso-wrap-style:none;mso-wrap-distance-left:9pt;mso-wrap-distance-top:0;mso-wrap-distance-right:9pt;mso-wrap-distance-bottom:0;mso-position-horizontal:right;mso-position-horizontal-relative:margin;mso-position-vertical:absolute;mso-position-vertical-relative:text;v-text-anchor:top" o:gfxdata="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" filled="f" stroked="f" strokeweight=".5pt">
+              <v:textbox style="mso-fit-shape-to-text:t" inset="0,0,0,0">
                 <w:txbxContent>
                   <w:p>
                     <w:pPr>
-                      <w:pStyle w:val="13"/>
+                      <w:pStyle w:val="a9"/>
                     </w:pPr>
                     <w:r>
                       <w:rPr>
@@ -5466,6 +5418,7 @@
                   </w:p>
                 </w:txbxContent>
               </v:textbox>
+              <w10:wrap anchorx="margin"/>
             </v:shape>
           </w:pict>
         </mc:Fallback>
@@ -5476,12 +5429,15 @@
 </file>
 
 <file path=word/footer2.xml><?xml version="1.0" encoding="utf-8"?>
-<w:ftr xmlns:wpc="http://schemas.microsoft.com/office/word/2010/wordprocessingCanvas" xmlns:mc="http://schemas.openxmlformats.org/markup-compatibility/2006" xmlns:o="urn:schemas-microsoft-com:office:office" xmlns:r="http://schemas.openxmlformats.org/officeDocument/2006/relationships" xmlns:m="http://schemas.openxmlformats.org/officeDocument/2006/math" xmlns:v="urn:schemas-microsoft-com:vml" xmlns:wp14="http://schemas.microsoft.com/office/word/2010/wordprocessingDrawing" xmlns:wp="http://schemas.openxmlformats.org/drawingml/2006/wordprocessingDrawing" xmlns:w10="urn:schemas-microsoft-com:office:word" xmlns:w="http://schemas.openxmlformats.org/wordprocessingml/2006/main" xmlns:w14="http://schemas.microsoft.com/office/word/2010/wordml" xmlns:w15="http://schemas.microsoft.com/office/word/2012/wordml" xmlns:wpg="http://schemas.microsoft.com/office/word/2010/wordprocessingGroup" xmlns:wpi="http://schemas.microsoft.com/office/word/2010/wordprocessingInk" xmlns:wne="http://schemas.microsoft.com/office/word/2006/wordml" xmlns:wps="http://schemas.microsoft.com/office/word/2010/wordprocessingShape" xmlns:wpsCustomData="http://www.wps.cn/officeDocument/2013/wpsCustomData" mc:Ignorable="w14 w15 wp14">
+<w:ftr xmlns:wpc="http://schemas.microsoft.com/office/word/2010/wordprocessingCanvas" xmlns:cx="http://schemas.microsoft.com/office/drawing/2014/chartex" xmlns:cx1="http://schemas.microsoft.com/office/drawing/2015/9/8/chartex" xmlns:cx2="http://schemas.microsoft.com/office/drawing/2015/10/21/chartex" xmlns:cx3="http://schemas.microsoft.com/office/drawing/2016/5/9/chartex" xmlns:cx4="http://schemas.microsoft.com/office/drawing/2016/5/10/chartex" xmlns:cx5="http://schemas.microsoft.com/office/drawing/2016/5/11/chartex" xmlns:cx6="http://schemas.microsoft.com/office/drawing/2016/5/12/chartex" xmlns:cx7="http://schemas.microsoft.com/office/drawing/2016/5/13/chartex" xmlns:cx8="http://schemas.microsoft.com/office/drawing/2016/5/14/chartex" xmlns:mc="http://schemas.openxmlformats.org/markup-compatibility/2006" xmlns:aink="http://schemas.microsoft.com/office/drawing/2016/ink" xmlns:am3d="http://schemas.microsoft.com/office/drawing/2017/model3d" xmlns:o="urn:schemas-microsoft-com:office:office" xmlns:r="http://schemas.openxmlformats.org/officeDocument/2006/relationships" xmlns:m="http://schemas.openxmlformats.org/officeDocument/2006/math" xmlns:v="urn:schemas-microsoft-com:vml" xmlns:wp14="http://schemas.microsoft.com/office/word/2010/wordprocessingDrawing" xmlns:wp="http://schemas.openxmlformats.org/drawingml/2006/wordprocessingDrawing" xmlns:w10="urn:schemas-microsoft-com:office:word" xmlns:w="http://schemas.openxmlformats.org/wordprocessingml/2006/main" xmlns:w14="http://schemas.microsoft.com/office/word/2010/wordml" xmlns:w15="http://schemas.microsoft.com/office/word/2012/wordml" xmlns:w16cid="http://schemas.microsoft.com/office/word/2016/wordml/cid" xmlns:w16se="http://schemas.microsoft.com/office/word/2015/wordml/symex" xmlns:wpg="http://schemas.microsoft.com/office/word/2010/wordprocessingGroup" xmlns:wpi="http://schemas.microsoft.com/office/word/2010/wordprocessingInk" xmlns:wne="http://schemas.microsoft.com/office/word/2006/wordml" xmlns:wps="http://schemas.microsoft.com/office/word/2010/wordprocessingShape" mc:Ignorable="w14 w15 w16se w16cid wp14">
   <w:p>
     <w:pPr>
-      <w:pStyle w:val="13"/>
+      <w:pStyle w:val="a9"/>
     </w:pPr>
     <w:r>
+      <w:rPr>
+        <w:noProof/>
+      </w:rPr>
       <mc:AlternateContent>
         <mc:Choice Requires="wps">
           <w:drawing>
@@ -5533,7 +5489,7 @@
                       <w:txbxContent>
                         <w:p>
                           <w:pPr>
-                            <w:pStyle w:val="13"/>
+                            <w:pStyle w:val="a9"/>
                           </w:pPr>
                           <w:r>
                             <w:rPr>
@@ -5579,16 +5535,16 @@
         </mc:Choice>
         <mc:Fallback>
           <w:pict>
-            <v:shape id="_x0000_s1026" o:spid="_x0000_s1026" o:spt="202" type="#_x0000_t202" style="position:absolute;left:0pt;margin-top:0pt;height:144pt;width:144pt;mso-position-horizontal:right;mso-position-horizontal-relative:margin;mso-wrap-style:none;z-index:251658240;mso-width-relative:page;mso-height-relative:page;" filled="f" stroked="f" coordsize="21600,21600" o:gfxdata="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">
-              <v:fill on="f" focussize="0,0"/>
-              <v:stroke on="f" weight="0.5pt"/>
-              <v:imagedata o:title=""/>
-              <o:lock v:ext="edit" aspectratio="f"/>
-              <v:textbox inset="0mm,0mm,0mm,0mm" style="mso-fit-shape-to-text:t;">
+            <v:shapetype id="_x0000_t202" coordsize="21600,21600" o:spt="202" path="m,l,21600r21600,l21600,xe">
+              <v:stroke joinstyle="miter"/>
+              <v:path gradientshapeok="t" o:connecttype="rect"/>
+            </v:shapetype>
+            <v:shape id="文本框 35" o:spid="_x0000_s1027" type="#_x0000_t202" style="position:absolute;margin-left:92.8pt;margin-top:0;width:2in;height:2in;z-index:251658240;visibility:visible;mso-wrap-style:none;mso-wrap-distance-left:9pt;mso-wrap-distance-top:0;mso-wrap-distance-right:9pt;mso-wrap-distance-bottom:0;mso-position-horizontal:right;mso-position-horizontal-relative:margin;mso-position-vertical:absolute;mso-position-vertical-relative:text;v-text-anchor:top" o:gfxdata="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" filled="f" stroked="f" strokeweight=".5pt">
+              <v:textbox style="mso-fit-shape-to-text:t" inset="0,0,0,0">
                 <w:txbxContent>
                   <w:p>
                     <w:pPr>
-                      <w:pStyle w:val="13"/>
+                      <w:pStyle w:val="a9"/>
                     </w:pPr>
                     <w:r>
                       <w:rPr>
@@ -5623,6 +5579,7 @@
                   </w:p>
                 </w:txbxContent>
               </v:textbox>
+              <w10:wrap anchorx="margin"/>
             </v:shape>
           </w:pict>
         </mc:Fallback>
@@ -5635,14 +5592,36 @@
 </w:ftr>
 </file>
 
+<file path=word/footnotes.xml><?xml version="1.0" encoding="utf-8"?>
+<w:footnotes xmlns:wpc="http://schemas.microsoft.com/office/word/2010/wordprocessingCanvas" xmlns:cx="http://schemas.microsoft.com/office/drawing/2014/chartex" xmlns:cx1="http://schemas.microsoft.com/office/drawing/2015/9/8/chartex" xmlns:cx2="http://schemas.microsoft.com/office/drawing/2015/10/21/chartex" xmlns:cx3="http://schemas.microsoft.com/office/drawing/2016/5/9/chartex" xmlns:cx4="http://schemas.microsoft.com/office/drawing/2016/5/10/chartex" xmlns:cx5="http://schemas.microsoft.com/office/drawing/2016/5/11/chartex" xmlns:cx6="http://schemas.microsoft.com/office/drawing/2016/5/12/chartex" xmlns:cx7="http://schemas.microsoft.com/office/drawing/2016/5/13/chartex" xmlns:cx8="http://schemas.microsoft.com/office/drawing/2016/5/14/chartex" xmlns:mc="http://schemas.openxmlformats.org/markup-compatibility/2006" xmlns:aink="http://schemas.microsoft.com/office/drawing/2016/ink" xmlns:am3d="http://schemas.microsoft.com/office/drawing/2017/model3d" xmlns:o="urn:schemas-microsoft-com:office:office" xmlns:r="http://schemas.openxmlformats.org/officeDocument/2006/relationships" xmlns:m="http://schemas.openxmlformats.org/officeDocument/2006/math" xmlns:v="urn:schemas-microsoft-com:vml" xmlns:wp14="http://schemas.microsoft.com/office/word/2010/wordprocessingDrawing" xmlns:wp="http://schemas.openxmlformats.org/drawingml/2006/wordprocessingDrawing" xmlns:w10="urn:schemas-microsoft-com:office:word" xmlns:w="http://schemas.openxmlformats.org/wordprocessingml/2006/main" xmlns:w14="http://schemas.microsoft.com/office/word/2010/wordml" xmlns:w15="http://schemas.microsoft.com/office/word/2012/wordml" xmlns:w16cid="http://schemas.microsoft.com/office/word/2016/wordml/cid" xmlns:w16se="http://schemas.microsoft.com/office/word/2015/wordml/symex" xmlns:wpg="http://schemas.microsoft.com/office/word/2010/wordprocessingGroup" xmlns:wpi="http://schemas.microsoft.com/office/word/2010/wordprocessingInk" xmlns:wne="http://schemas.microsoft.com/office/word/2006/wordml" xmlns:wps="http://schemas.microsoft.com/office/word/2010/wordprocessingShape" mc:Ignorable="w14 w15 w16se w16cid wp14">
+  <w:footnote w:type="separator" w:id="-1">
+    <w:p>
+      <w:r>
+        <w:separator/>
+      </w:r>
+    </w:p>
+  </w:footnote>
+  <w:footnote w:type="continuationSeparator" w:id="0">
+    <w:p>
+      <w:r>
+        <w:continuationSeparator/>
+      </w:r>
+    </w:p>
+  </w:footnote>
+</w:footnotes>
+</file>
+
 <file path=word/header1.xml><?xml version="1.0" encoding="utf-8"?>
-<w:hdr xmlns:wpc="http://schemas.microsoft.com/office/word/2010/wordprocessingCanvas" xmlns:mc="http://schemas.openxmlformats.org/markup-compatibility/2006" xmlns:o="urn:schemas-microsoft-com:office:office" xmlns:r="http://schemas.openxmlformats.org/officeDocument/2006/relationships" xmlns:m="http://schemas.openxmlformats.org/officeDocument/2006/math" xmlns:v="urn:schemas-microsoft-com:vml" xmlns:wp14="http://schemas.microsoft.com/office/word/2010/wordprocessingDrawing" xmlns:wp="http://schemas.openxmlformats.org/drawingml/2006/wordprocessingDrawing" xmlns:w10="urn:schemas-microsoft-com:office:word" xmlns:w="http://schemas.openxmlformats.org/wordprocessingml/2006/main" xmlns:w14="http://schemas.microsoft.com/office/word/2010/wordml" xmlns:w15="http://schemas.microsoft.com/office/word/2012/wordml" xmlns:wpg="http://schemas.microsoft.com/office/word/2010/wordprocessingGroup" xmlns:wpi="http://schemas.microsoft.com/office/word/2010/wordprocessingInk" xmlns:wne="http://schemas.microsoft.com/office/word/2006/wordml" xmlns:wps="http://schemas.microsoft.com/office/word/2010/wordprocessingShape" xmlns:wpsCustomData="http://www.wps.cn/officeDocument/2013/wpsCustomData" mc:Ignorable="w14 w15 wp14">
+<w:hdr xmlns:wpc="http://schemas.microsoft.com/office/word/2010/wordprocessingCanvas" xmlns:cx="http://schemas.microsoft.com/office/drawing/2014/chartex" xmlns:cx1="http://schemas.microsoft.com/office/drawing/2015/9/8/chartex" xmlns:cx2="http://schemas.microsoft.com/office/drawing/2015/10/21/chartex" xmlns:cx3="http://schemas.microsoft.com/office/drawing/2016/5/9/chartex" xmlns:cx4="http://schemas.microsoft.com/office/drawing/2016/5/10/chartex" xmlns:cx5="http://schemas.microsoft.com/office/drawing/2016/5/11/chartex" xmlns:cx6="http://schemas.microsoft.com/office/drawing/2016/5/12/chartex" xmlns:cx7="http://schemas.microsoft.com/office/drawing/2016/5/13/chartex" xmlns:cx8="http://schemas.microsoft.com/office/drawing/2016/5/14/chartex" xmlns:mc="http://schemas.openxmlformats.org/markup-compatibility/2006" xmlns:aink="http://schemas.microsoft.com/office/drawing/2016/ink" xmlns:am3d="http://schemas.microsoft.com/office/drawing/2017/model3d" xmlns:o="urn:schemas-microsoft-com:office:office" xmlns:r="http://schemas.openxmlformats.org/officeDocument/2006/relationships" xmlns:m="http://schemas.openxmlformats.org/officeDocument/2006/math" xmlns:v="urn:schemas-microsoft-com:vml" xmlns:wp14="http://schemas.microsoft.com/office/word/2010/wordprocessingDrawing" xmlns:wp="http://schemas.openxmlformats.org/drawingml/2006/wordprocessingDrawing" xmlns:w10="urn:schemas-microsoft-com:office:word" xmlns:w="http://schemas.openxmlformats.org/wordprocessingml/2006/main" xmlns:w14="http://schemas.microsoft.com/office/word/2010/wordml" xmlns:w15="http://schemas.microsoft.com/office/word/2012/wordml" xmlns:w16cid="http://schemas.microsoft.com/office/word/2016/wordml/cid" xmlns:w16se="http://schemas.microsoft.com/office/word/2015/wordml/symex" xmlns:wpg="http://schemas.microsoft.com/office/word/2010/wordprocessingGroup" xmlns:wpi="http://schemas.microsoft.com/office/word/2010/wordprocessingInk" xmlns:wne="http://schemas.microsoft.com/office/word/2006/wordml" xmlns:wps="http://schemas.microsoft.com/office/word/2010/wordprocessingShape" mc:Ignorable="w14 w15 w16se w16cid wp14">
   <w:p>
     <w:pPr>
-      <w:pStyle w:val="14"/>
+      <w:pStyle w:val="ab"/>
       <w:jc w:val="both"/>
     </w:pPr>
     <w:r>
+      <w:rPr>
+        <w:noProof/>
+      </w:rPr>
       <w:drawing>
         <wp:anchor distT="0" distB="0" distL="114300" distR="114300" simplePos="0" relativeHeight="251656192" behindDoc="1" locked="0" layoutInCell="1" allowOverlap="1">
           <wp:simplePos x="0" y="0"/>
@@ -5700,32 +5679,55 @@
         <w:rFonts w:hint="eastAsia"/>
       </w:rPr>
       <w:tab/>
+      <w:t>SE2018</w:t>
     </w:r>
     <w:r>
       <w:rPr>
         <w:rFonts w:hint="eastAsia"/>
       </w:rPr>
-      <w:t>SE2018春-G17</w:t>
+      <w:t>春</w:t>
+    </w:r>
+    <w:r>
+      <w:rPr>
+        <w:rFonts w:hint="eastAsia"/>
+      </w:rPr>
+      <w:t>-G17</w:t>
     </w:r>
   </w:p>
 </w:hdr>
 </file>
 
 <file path=word/header2.xml><?xml version="1.0" encoding="utf-8"?>
-<w:hdr xmlns:wpc="http://schemas.microsoft.com/office/word/2010/wordprocessingCanvas" xmlns:mc="http://schemas.openxmlformats.org/markup-compatibility/2006" xmlns:o="urn:schemas-microsoft-com:office:office" xmlns:r="http://schemas.openxmlformats.org/officeDocument/2006/relationships" xmlns:m="http://schemas.openxmlformats.org/officeDocument/2006/math" xmlns:v="urn:schemas-microsoft-com:vml" xmlns:wp14="http://schemas.microsoft.com/office/word/2010/wordprocessingDrawing" xmlns:wp="http://schemas.openxmlformats.org/drawingml/2006/wordprocessingDrawing" xmlns:w10="urn:schemas-microsoft-com:office:word" xmlns:w="http://schemas.openxmlformats.org/wordprocessingml/2006/main" xmlns:w14="http://schemas.microsoft.com/office/word/2010/wordml" xmlns:w15="http://schemas.microsoft.com/office/word/2012/wordml" xmlns:wpg="http://schemas.microsoft.com/office/word/2010/wordprocessingGroup" xmlns:wpi="http://schemas.microsoft.com/office/word/2010/wordprocessingInk" xmlns:wne="http://schemas.microsoft.com/office/word/2006/wordml" xmlns:wps="http://schemas.microsoft.com/office/word/2010/wordprocessingShape" xmlns:wpsCustomData="http://www.wps.cn/officeDocument/2013/wpsCustomData" mc:Ignorable="w14 w15 wp14">
+<w:hdr xmlns:wpc="http://schemas.microsoft.com/office/word/2010/wordprocessingCanvas" xmlns:cx="http://schemas.microsoft.com/office/drawing/2014/chartex" xmlns:cx1="http://schemas.microsoft.com/office/drawing/2015/9/8/chartex" xmlns:cx2="http://schemas.microsoft.com/office/drawing/2015/10/21/chartex" xmlns:cx3="http://schemas.microsoft.com/office/drawing/2016/5/9/chartex" xmlns:cx4="http://schemas.microsoft.com/office/drawing/2016/5/10/chartex" xmlns:cx5="http://schemas.microsoft.com/office/drawing/2016/5/11/chartex" xmlns:cx6="http://schemas.microsoft.com/office/drawing/2016/5/12/chartex" xmlns:cx7="http://schemas.microsoft.com/office/drawing/2016/5/13/chartex" xmlns:cx8="http://schemas.microsoft.com/office/drawing/2016/5/14/chartex" xmlns:mc="http://schemas.openxmlformats.org/markup-compatibility/2006" xmlns:aink="http://schemas.microsoft.com/office/drawing/2016/ink" xmlns:am3d="http://schemas.microsoft.com/office/drawing/2017/model3d" xmlns:o="urn:schemas-microsoft-com:office:office" xmlns:r="http://schemas.openxmlformats.org/officeDocument/2006/relationships" xmlns:m="http://schemas.openxmlformats.org/officeDocument/2006/math" xmlns:v="urn:schemas-microsoft-com:vml" xmlns:wp14="http://schemas.microsoft.com/office/word/2010/wordprocessingDrawing" xmlns:wp="http://schemas.openxmlformats.org/drawingml/2006/wordprocessingDrawing" xmlns:w10="urn:schemas-microsoft-com:office:word" xmlns:w="http://schemas.openxmlformats.org/wordprocessingml/2006/main" xmlns:w14="http://schemas.microsoft.com/office/word/2010/wordml" xmlns:w15="http://schemas.microsoft.com/office/word/2012/wordml" xmlns:w16cid="http://schemas.microsoft.com/office/word/2016/wordml/cid" xmlns:w16se="http://schemas.microsoft.com/office/word/2015/wordml/symex" xmlns:wpg="http://schemas.microsoft.com/office/word/2010/wordprocessingGroup" xmlns:wpi="http://schemas.microsoft.com/office/word/2010/wordprocessingInk" xmlns:wne="http://schemas.microsoft.com/office/word/2006/wordml" xmlns:wps="http://schemas.microsoft.com/office/word/2010/wordprocessingShape" mc:Ignorable="w14 w15 w16se w16cid wp14">
   <w:p>
     <w:pPr>
-      <w:pStyle w:val="14"/>
+      <w:pStyle w:val="ab"/>
       <w:jc w:val="both"/>
     </w:pPr>
     <w:r>
       <w:pict>
-        <v:shape id="WordPictureWatermark40228" o:spid="_x0000_s2049" o:spt="75" alt="u=1013914303,2147374987&amp;fm=58" type="#_x0000_t75" style="position:absolute;left:0pt;margin-left:0.5pt;margin-top:141.3pt;height:415.3pt;width:415.3pt;mso-position-horizontal-relative:margin;mso-position-vertical-relative:margin;z-index:-251657216;mso-width-relative:page;mso-height-relative:page;" filled="f" o:preferrelative="t" stroked="f" coordsize="21600,21600">
-          <v:path/>
-          <v:fill on="f" focussize="0,0"/>
-          <v:stroke on="f" joinstyle="miter"/>
-          <v:imagedata r:id="rId1" gain="19660f" blacklevel="22937f" o:title="u=1013914303,2147374987&amp;fm=58"/>
+        <v:shapetype id="_x0000_t75" coordsize="21600,21600" o:spt="75" o:preferrelative="t" path="m@4@5l@4@11@9@11@9@5xe" filled="f" stroked="f">
+          <v:stroke joinstyle="miter"/>
+          <v:formulas>
+            <v:f eqn="if lineDrawn pixelLineWidth 0"/>
+            <v:f eqn="sum @0 1 0"/>
+            <v:f eqn="sum 0 0 @1"/>
+            <v:f eqn="prod @2 1 2"/>
+            <v:f eqn="prod @3 21600 pixelWidth"/>
+            <v:f eqn="prod @3 21600 pixelHeight"/>
+            <v:f eqn="sum @0 0 1"/>
+            <v:f eqn="prod @6 1 2"/>
+            <v:f eqn="prod @7 21600 pixelWidth"/>
+            <v:f eqn="sum @8 21600 0"/>
+            <v:f eqn="prod @7 21600 pixelHeight"/>
+            <v:f eqn="sum @10 21600 0"/>
+          </v:formulas>
+          <v:path o:extrusionok="f" gradientshapeok="t" o:connecttype="rect"/>
           <o:lock v:ext="edit" aspectratio="t"/>
+        </v:shapetype>
+        <v:shape id="WordPictureWatermark40228" o:spid="_x0000_s2049" type="#_x0000_t75" alt="u=1013914303,2147374987&amp;fm=58" style="position:absolute;left:0;text-align:left;margin-left:.5pt;margin-top:141.3pt;width:415.3pt;height:415.3pt;z-index:-251657216;mso-wrap-edited:f;mso-width-percent:0;mso-height-percent:0;mso-position-horizontal-relative:margin;mso-position-vertical-relative:margin;mso-width-percent:0;mso-height-percent:0;mso-width-relative:page;mso-height-relative:page">
+          <v:imagedata r:id="rId1" o:title="u=1013914303,2147374987&amp;fm=58" gain="19660f" blacklevel="22937f"/>
+          <w10:wrap anchorx="margin" anchory="margin"/>
         </v:shape>
       </w:pict>
     </w:r>
@@ -5734,27 +5736,34 @@
         <w:rFonts w:hint="eastAsia"/>
       </w:rPr>
       <w:tab/>
+      <w:t>SE2018</w:t>
     </w:r>
     <w:r>
       <w:rPr>
         <w:rFonts w:hint="eastAsia"/>
       </w:rPr>
-      <w:t>SE2018春-G17</w:t>
+      <w:t>春</w:t>
+    </w:r>
+    <w:r>
+      <w:rPr>
+        <w:rFonts w:hint="eastAsia"/>
+      </w:rPr>
+      <w:t>-G17</w:t>
     </w:r>
   </w:p>
 </w:hdr>
 </file>
 
 <file path=word/numbering.xml><?xml version="1.0" encoding="utf-8"?>
-<w:numbering xmlns:wpc="http://schemas.microsoft.com/office/word/2010/wordprocessingCanvas" xmlns:mc="http://schemas.openxmlformats.org/markup-compatibility/2006" xmlns:o="urn:schemas-microsoft-com:office:office" xmlns:r="http://schemas.openxmlformats.org/officeDocument/2006/relationships" xmlns:m="http://schemas.openxmlformats.org/officeDocument/2006/math" xmlns:v="urn:schemas-microsoft-com:vml" xmlns:wp14="http://schemas.microsoft.com/office/word/2010/wordprocessingDrawing" xmlns:wp="http://schemas.openxmlformats.org/drawingml/2006/wordprocessingDrawing" xmlns:w10="urn:schemas-microsoft-com:office:word" xmlns:w="http://schemas.openxmlformats.org/wordprocessingml/2006/main" xmlns:w14="http://schemas.microsoft.com/office/word/2010/wordml" xmlns:wpg="http://schemas.microsoft.com/office/word/2010/wordprocessingGroup" xmlns:wpi="http://schemas.microsoft.com/office/word/2010/wordprocessingInk" xmlns:wne="http://schemas.microsoft.com/office/word/2006/wordml" xmlns:wps="http://schemas.microsoft.com/office/word/2010/wordprocessingShape" mc:Ignorable="w14 wp14">
-  <w:abstractNum w:abstractNumId="0">
+<w:numbering xmlns:wpc="http://schemas.microsoft.com/office/word/2010/wordprocessingCanvas" xmlns:cx="http://schemas.microsoft.com/office/drawing/2014/chartex" xmlns:cx1="http://schemas.microsoft.com/office/drawing/2015/9/8/chartex" xmlns:cx2="http://schemas.microsoft.com/office/drawing/2015/10/21/chartex" xmlns:cx3="http://schemas.microsoft.com/office/drawing/2016/5/9/chartex" xmlns:cx4="http://schemas.microsoft.com/office/drawing/2016/5/10/chartex" xmlns:cx5="http://schemas.microsoft.com/office/drawing/2016/5/11/chartex" xmlns:cx6="http://schemas.microsoft.com/office/drawing/2016/5/12/chartex" xmlns:cx7="http://schemas.microsoft.com/office/drawing/2016/5/13/chartex" xmlns:cx8="http://schemas.microsoft.com/office/drawing/2016/5/14/chartex" xmlns:mc="http://schemas.openxmlformats.org/markup-compatibility/2006" xmlns:aink="http://schemas.microsoft.com/office/drawing/2016/ink" xmlns:am3d="http://schemas.microsoft.com/office/drawing/2017/model3d" xmlns:o="urn:schemas-microsoft-com:office:office" xmlns:r="http://schemas.openxmlformats.org/officeDocument/2006/relationships" xmlns:m="http://schemas.openxmlformats.org/officeDocument/2006/math" xmlns:v="urn:schemas-microsoft-com:vml" xmlns:wp14="http://schemas.microsoft.com/office/word/2010/wordprocessingDrawing" xmlns:wp="http://schemas.openxmlformats.org/drawingml/2006/wordprocessingDrawing" xmlns:w10="urn:schemas-microsoft-com:office:word" xmlns:w="http://schemas.openxmlformats.org/wordprocessingml/2006/main" xmlns:w14="http://schemas.microsoft.com/office/word/2010/wordml" xmlns:w15="http://schemas.microsoft.com/office/word/2012/wordml" xmlns:w16cid="http://schemas.microsoft.com/office/word/2016/wordml/cid" xmlns:w16se="http://schemas.microsoft.com/office/word/2015/wordml/symex" xmlns:wpg="http://schemas.microsoft.com/office/word/2010/wordprocessingGroup" xmlns:wpi="http://schemas.microsoft.com/office/word/2010/wordprocessingInk" xmlns:wne="http://schemas.microsoft.com/office/word/2006/wordml" xmlns:wps="http://schemas.microsoft.com/office/word/2010/wordprocessingShape" mc:Ignorable="w14 w15 w16se w16cid wp14">
+  <w:abstractNum w:abstractNumId="0" w15:restartNumberingAfterBreak="0">
     <w:nsid w:val="DE9321A2"/>
     <w:multiLevelType w:val="multilevel"/>
     <w:tmpl w:val="DE9321A2"/>
-    <w:lvl w:ilvl="0" w:tentative="0">
-      <w:start w:val="1"/>
-      <w:numFmt w:val="decimal"/>
-      <w:pStyle w:val="26"/>
+    <w:lvl w:ilvl="0">
+      <w:start w:val="1"/>
+      <w:numFmt w:val="decimal"/>
+      <w:pStyle w:val="a"/>
       <w:suff w:val="space"/>
       <w:lvlText w:val="%1"/>
       <w:lvlJc w:val="left"/>
@@ -5765,10 +5774,10 @@
         <w:ind w:left="432" w:hanging="432"/>
       </w:pPr>
       <w:rPr>
-        <w:rFonts w:hint="default" w:ascii="宋体" w:hAnsi="宋体" w:eastAsia="宋体" w:cs="宋体"/>
+        <w:rFonts w:ascii="宋体" w:eastAsia="宋体" w:hAnsi="宋体" w:cs="宋体" w:hint="default"/>
       </w:rPr>
     </w:lvl>
-    <w:lvl w:ilvl="1" w:tentative="0">
+    <w:lvl w:ilvl="1">
       <w:start w:val="1"/>
       <w:numFmt w:val="decimal"/>
       <w:suff w:val="space"/>
@@ -5781,10 +5790,10 @@
         <w:ind w:left="575" w:hanging="575"/>
       </w:pPr>
       <w:rPr>
-        <w:rFonts w:hint="default" w:ascii="宋体" w:hAnsi="宋体" w:eastAsia="宋体" w:cs="宋体"/>
+        <w:rFonts w:ascii="宋体" w:eastAsia="宋体" w:hAnsi="宋体" w:cs="宋体" w:hint="default"/>
       </w:rPr>
     </w:lvl>
-    <w:lvl w:ilvl="2" w:tentative="0">
+    <w:lvl w:ilvl="2">
       <w:start w:val="1"/>
       <w:numFmt w:val="decimal"/>
       <w:suff w:val="space"/>
@@ -5797,10 +5806,10 @@
         <w:ind w:left="720" w:hanging="720"/>
       </w:pPr>
       <w:rPr>
-        <w:rFonts w:hint="default" w:ascii="宋体" w:hAnsi="宋体" w:eastAsia="宋体" w:cs="宋体"/>
+        <w:rFonts w:ascii="宋体" w:eastAsia="宋体" w:hAnsi="宋体" w:cs="宋体" w:hint="default"/>
       </w:rPr>
     </w:lvl>
-    <w:lvl w:ilvl="3" w:tentative="0">
+    <w:lvl w:ilvl="3">
       <w:start w:val="1"/>
       <w:numFmt w:val="decimal"/>
       <w:suff w:val="space"/>
@@ -5813,10 +5822,10 @@
         <w:ind w:left="864" w:hanging="864"/>
       </w:pPr>
       <w:rPr>
-        <w:rFonts w:hint="default" w:ascii="宋体" w:hAnsi="宋体" w:eastAsia="宋体" w:cs="宋体"/>
+        <w:rFonts w:ascii="宋体" w:eastAsia="宋体" w:hAnsi="宋体" w:cs="宋体" w:hint="default"/>
       </w:rPr>
     </w:lvl>
-    <w:lvl w:ilvl="4" w:tentative="0">
+    <w:lvl w:ilvl="4">
       <w:start w:val="1"/>
       <w:numFmt w:val="decimal"/>
       <w:suff w:val="space"/>
@@ -5829,10 +5838,10 @@
         <w:ind w:left="1008" w:hanging="1008"/>
       </w:pPr>
       <w:rPr>
-        <w:rFonts w:hint="default" w:ascii="宋体" w:hAnsi="宋体" w:eastAsia="宋体" w:cs="宋体"/>
+        <w:rFonts w:ascii="宋体" w:eastAsia="宋体" w:hAnsi="宋体" w:cs="宋体" w:hint="default"/>
       </w:rPr>
     </w:lvl>
-    <w:lvl w:ilvl="5" w:tentative="0">
+    <w:lvl w:ilvl="5">
       <w:start w:val="1"/>
       <w:numFmt w:val="decimal"/>
       <w:lvlText w:val="%1.%2.%3.%4.%5.%6."/>
@@ -5844,7 +5853,7 @@
         <w:rFonts w:hint="default"/>
       </w:rPr>
     </w:lvl>
-    <w:lvl w:ilvl="6" w:tentative="0">
+    <w:lvl w:ilvl="6">
       <w:start w:val="1"/>
       <w:numFmt w:val="decimal"/>
       <w:lvlText w:val="%1.%2.%3.%4.%5.%6.%7."/>
@@ -5856,7 +5865,7 @@
         <w:rFonts w:hint="default"/>
       </w:rPr>
     </w:lvl>
-    <w:lvl w:ilvl="7" w:tentative="0">
+    <w:lvl w:ilvl="7">
       <w:start w:val="1"/>
       <w:numFmt w:val="decimal"/>
       <w:lvlText w:val="%1.%2.%3.%4.%5.%6.%7.%8."/>
@@ -5868,7 +5877,7 @@
         <w:rFonts w:hint="default"/>
       </w:rPr>
     </w:lvl>
-    <w:lvl w:ilvl="8" w:tentative="0">
+    <w:lvl w:ilvl="8">
       <w:start w:val="1"/>
       <w:numFmt w:val="decimal"/>
       <w:lvlText w:val="%1.%2.%3.%4.%5.%6.%7.%8.%9."/>
@@ -5881,14 +5890,14 @@
       </w:rPr>
     </w:lvl>
   </w:abstractNum>
-  <w:abstractNum w:abstractNumId="1">
+  <w:abstractNum w:abstractNumId="1" w15:restartNumberingAfterBreak="0">
     <w:nsid w:val="EF0AC72C"/>
     <w:multiLevelType w:val="multilevel"/>
     <w:tmpl w:val="EF0AC72C"/>
-    <w:lvl w:ilvl="0" w:tentative="0">
-      <w:start w:val="1"/>
-      <w:numFmt w:val="decimal"/>
-      <w:pStyle w:val="2"/>
+    <w:lvl w:ilvl="0">
+      <w:start w:val="1"/>
+      <w:numFmt w:val="decimal"/>
+      <w:pStyle w:val="1"/>
       <w:suff w:val="space"/>
       <w:lvlText w:val="%1"/>
       <w:lvlJc w:val="left"/>
@@ -5899,13 +5908,13 @@
         <w:ind w:left="432" w:hanging="432"/>
       </w:pPr>
       <w:rPr>
-        <w:rFonts w:hint="default" w:ascii="宋体" w:hAnsi="宋体" w:eastAsia="宋体" w:cs="宋体"/>
+        <w:rFonts w:ascii="宋体" w:eastAsia="宋体" w:hAnsi="宋体" w:cs="宋体" w:hint="default"/>
       </w:rPr>
     </w:lvl>
-    <w:lvl w:ilvl="1" w:tentative="0">
-      <w:start w:val="1"/>
-      <w:numFmt w:val="decimal"/>
-      <w:pStyle w:val="3"/>
+    <w:lvl w:ilvl="1">
+      <w:start w:val="1"/>
+      <w:numFmt w:val="decimal"/>
+      <w:pStyle w:val="2"/>
       <w:suff w:val="space"/>
       <w:lvlText w:val="%1.%2"/>
       <w:lvlJc w:val="left"/>
@@ -5916,13 +5925,13 @@
         <w:ind w:left="575" w:hanging="575"/>
       </w:pPr>
       <w:rPr>
-        <w:rFonts w:hint="default" w:ascii="宋体" w:hAnsi="宋体" w:eastAsia="宋体" w:cs="宋体"/>
+        <w:rFonts w:ascii="宋体" w:eastAsia="宋体" w:hAnsi="宋体" w:cs="宋体" w:hint="default"/>
       </w:rPr>
     </w:lvl>
-    <w:lvl w:ilvl="2" w:tentative="0">
-      <w:start w:val="1"/>
-      <w:numFmt w:val="decimal"/>
-      <w:pStyle w:val="4"/>
+    <w:lvl w:ilvl="2">
+      <w:start w:val="1"/>
+      <w:numFmt w:val="decimal"/>
+      <w:pStyle w:val="3"/>
       <w:suff w:val="space"/>
       <w:lvlText w:val="%1.%2.%3"/>
       <w:lvlJc w:val="left"/>
@@ -5933,13 +5942,13 @@
         <w:ind w:left="720" w:hanging="720"/>
       </w:pPr>
       <w:rPr>
-        <w:rFonts w:hint="default" w:ascii="宋体" w:hAnsi="宋体" w:eastAsia="宋体" w:cs="宋体"/>
+        <w:rFonts w:ascii="宋体" w:eastAsia="宋体" w:hAnsi="宋体" w:cs="宋体" w:hint="default"/>
       </w:rPr>
     </w:lvl>
-    <w:lvl w:ilvl="3" w:tentative="0">
-      <w:start w:val="1"/>
-      <w:numFmt w:val="decimal"/>
-      <w:pStyle w:val="5"/>
+    <w:lvl w:ilvl="3">
+      <w:start w:val="1"/>
+      <w:numFmt w:val="decimal"/>
+      <w:pStyle w:val="4"/>
       <w:suff w:val="space"/>
       <w:lvlText w:val="%1.%2.%3.%4"/>
       <w:lvlJc w:val="left"/>
@@ -5950,13 +5959,13 @@
         <w:ind w:left="864" w:hanging="864"/>
       </w:pPr>
       <w:rPr>
-        <w:rFonts w:hint="default" w:ascii="宋体" w:hAnsi="宋体" w:eastAsia="宋体" w:cs="宋体"/>
+        <w:rFonts w:ascii="宋体" w:eastAsia="宋体" w:hAnsi="宋体" w:cs="宋体" w:hint="default"/>
       </w:rPr>
     </w:lvl>
-    <w:lvl w:ilvl="4" w:tentative="0">
-      <w:start w:val="1"/>
-      <w:numFmt w:val="decimal"/>
-      <w:pStyle w:val="6"/>
+    <w:lvl w:ilvl="4">
+      <w:start w:val="1"/>
+      <w:numFmt w:val="decimal"/>
+      <w:pStyle w:val="5"/>
       <w:suff w:val="space"/>
       <w:lvlText w:val="%1.%2.%3.%4.%5"/>
       <w:lvlJc w:val="left"/>
@@ -5967,13 +5976,13 @@
         <w:ind w:left="1008" w:hanging="1008"/>
       </w:pPr>
       <w:rPr>
-        <w:rFonts w:hint="default" w:ascii="宋体" w:hAnsi="宋体" w:eastAsia="宋体" w:cs="宋体"/>
+        <w:rFonts w:ascii="宋体" w:eastAsia="宋体" w:hAnsi="宋体" w:cs="宋体" w:hint="default"/>
       </w:rPr>
     </w:lvl>
-    <w:lvl w:ilvl="5" w:tentative="0">
-      <w:start w:val="1"/>
-      <w:numFmt w:val="decimal"/>
-      <w:pStyle w:val="7"/>
+    <w:lvl w:ilvl="5">
+      <w:start w:val="1"/>
+      <w:numFmt w:val="decimal"/>
+      <w:pStyle w:val="6"/>
       <w:lvlText w:val="%1.%2.%3.%4.%5.%6."/>
       <w:lvlJc w:val="left"/>
       <w:pPr>
@@ -5983,10 +5992,10 @@
         <w:rFonts w:hint="default"/>
       </w:rPr>
     </w:lvl>
-    <w:lvl w:ilvl="6" w:tentative="0">
-      <w:start w:val="1"/>
-      <w:numFmt w:val="decimal"/>
-      <w:pStyle w:val="8"/>
+    <w:lvl w:ilvl="6">
+      <w:start w:val="1"/>
+      <w:numFmt w:val="decimal"/>
+      <w:pStyle w:val="7"/>
       <w:lvlText w:val="%1.%2.%3.%4.%5.%6.%7."/>
       <w:lvlJc w:val="left"/>
       <w:pPr>
@@ -5996,10 +6005,10 @@
         <w:rFonts w:hint="default"/>
       </w:rPr>
     </w:lvl>
-    <w:lvl w:ilvl="7" w:tentative="0">
-      <w:start w:val="1"/>
-      <w:numFmt w:val="decimal"/>
-      <w:pStyle w:val="9"/>
+    <w:lvl w:ilvl="7">
+      <w:start w:val="1"/>
+      <w:numFmt w:val="decimal"/>
+      <w:pStyle w:val="8"/>
       <w:lvlText w:val="%1.%2.%3.%4.%5.%6.%7.%8."/>
       <w:lvlJc w:val="left"/>
       <w:pPr>
@@ -6009,10 +6018,10 @@
         <w:rFonts w:hint="default"/>
       </w:rPr>
     </w:lvl>
-    <w:lvl w:ilvl="8" w:tentative="0">
-      <w:start w:val="1"/>
-      <w:numFmt w:val="decimal"/>
-      <w:pStyle w:val="10"/>
+    <w:lvl w:ilvl="8">
+      <w:start w:val="1"/>
+      <w:numFmt w:val="decimal"/>
+      <w:pStyle w:val="9"/>
       <w:lvlText w:val="%1.%2.%3.%4.%5.%6.%7.%8.%9."/>
       <w:lvlJc w:val="left"/>
       <w:pPr>
@@ -6023,11 +6032,623 @@
       </w:rPr>
     </w:lvl>
   </w:abstractNum>
-  <w:abstractNum w:abstractNumId="2">
+  <w:abstractNum w:abstractNumId="2" w15:restartNumberingAfterBreak="0">
+    <w:nsid w:val="00000018"/>
+    <w:multiLevelType w:val="multilevel"/>
+    <w:tmpl w:val="B0A2D784"/>
+    <w:lvl w:ilvl="0">
+      <w:start w:val="1"/>
+      <w:numFmt w:val="decimal"/>
+      <w:lvlText w:val="%1."/>
+      <w:lvlJc w:val="left"/>
+      <w:pPr>
+        <w:tabs>
+          <w:tab w:val="num" w:pos="432"/>
+        </w:tabs>
+        <w:ind w:left="432" w:hanging="432"/>
+      </w:pPr>
+      <w:rPr>
+        <w:rFonts w:ascii="Times New Roman" w:hAnsi="Times New Roman" w:cs="Times New Roman" w:hint="default"/>
+      </w:rPr>
+    </w:lvl>
+    <w:lvl w:ilvl="1">
+      <w:start w:val="1"/>
+      <w:numFmt w:val="decimal"/>
+      <w:lvlText w:val="%1.%2."/>
+      <w:lvlJc w:val="left"/>
+      <w:pPr>
+        <w:tabs>
+          <w:tab w:val="num" w:pos="576"/>
+        </w:tabs>
+        <w:ind w:left="576" w:hanging="576"/>
+      </w:pPr>
+      <w:rPr>
+        <w:rFonts w:ascii="Times New Roman" w:hAnsi="Times New Roman" w:cs="Times New Roman" w:hint="default"/>
+        <w:sz w:val="30"/>
+        <w:szCs w:val="30"/>
+      </w:rPr>
+    </w:lvl>
+    <w:lvl w:ilvl="2">
+      <w:start w:val="1"/>
+      <w:numFmt w:val="decimal"/>
+      <w:lvlText w:val="%1.%2.%3."/>
+      <w:lvlJc w:val="left"/>
+      <w:pPr>
+        <w:tabs>
+          <w:tab w:val="num" w:pos="1080"/>
+        </w:tabs>
+        <w:ind w:left="720" w:hanging="720"/>
+      </w:pPr>
+      <w:rPr>
+        <w:rFonts w:hint="eastAsia"/>
+      </w:rPr>
+    </w:lvl>
+    <w:lvl w:ilvl="3">
+      <w:start w:val="1"/>
+      <w:numFmt w:val="decimal"/>
+      <w:lvlText w:val="%1.%2.%3.%4"/>
+      <w:lvlJc w:val="left"/>
+      <w:pPr>
+        <w:tabs>
+          <w:tab w:val="num" w:pos="864"/>
+        </w:tabs>
+        <w:ind w:left="864" w:hanging="864"/>
+      </w:pPr>
+      <w:rPr>
+        <w:rFonts w:hint="eastAsia"/>
+      </w:rPr>
+    </w:lvl>
+    <w:lvl w:ilvl="4">
+      <w:start w:val="1"/>
+      <w:numFmt w:val="decimal"/>
+      <w:lvlText w:val="%1.%2.%3.%4.%5"/>
+      <w:lvlJc w:val="left"/>
+      <w:pPr>
+        <w:tabs>
+          <w:tab w:val="num" w:pos="1008"/>
+        </w:tabs>
+        <w:ind w:left="1008" w:hanging="1008"/>
+      </w:pPr>
+      <w:rPr>
+        <w:rFonts w:hint="eastAsia"/>
+      </w:rPr>
+    </w:lvl>
+    <w:lvl w:ilvl="5">
+      <w:start w:val="1"/>
+      <w:numFmt w:val="decimal"/>
+      <w:lvlText w:val="%1.%2.%3.%4.%5.%6"/>
+      <w:lvlJc w:val="left"/>
+      <w:pPr>
+        <w:tabs>
+          <w:tab w:val="num" w:pos="1152"/>
+        </w:tabs>
+        <w:ind w:left="1152" w:hanging="1152"/>
+      </w:pPr>
+      <w:rPr>
+        <w:rFonts w:hint="eastAsia"/>
+      </w:rPr>
+    </w:lvl>
+    <w:lvl w:ilvl="6">
+      <w:start w:val="1"/>
+      <w:numFmt w:val="decimal"/>
+      <w:lvlText w:val="%1.%2.%3.%4.%5.%6.%7"/>
+      <w:lvlJc w:val="left"/>
+      <w:pPr>
+        <w:tabs>
+          <w:tab w:val="num" w:pos="1296"/>
+        </w:tabs>
+        <w:ind w:left="1296" w:hanging="1296"/>
+      </w:pPr>
+      <w:rPr>
+        <w:rFonts w:hint="eastAsia"/>
+      </w:rPr>
+    </w:lvl>
+    <w:lvl w:ilvl="7">
+      <w:start w:val="1"/>
+      <w:numFmt w:val="decimal"/>
+      <w:lvlText w:val="%1.%2.%3.%4.%5.%6.%7.%8"/>
+      <w:lvlJc w:val="left"/>
+      <w:pPr>
+        <w:tabs>
+          <w:tab w:val="num" w:pos="1440"/>
+        </w:tabs>
+        <w:ind w:left="1440" w:hanging="1440"/>
+      </w:pPr>
+      <w:rPr>
+        <w:rFonts w:hint="eastAsia"/>
+      </w:rPr>
+    </w:lvl>
+    <w:lvl w:ilvl="8">
+      <w:start w:val="1"/>
+      <w:numFmt w:val="decimal"/>
+      <w:lvlText w:val="%1.%2.%3.%4.%5.%6.%7.%8.%9"/>
+      <w:lvlJc w:val="left"/>
+      <w:pPr>
+        <w:tabs>
+          <w:tab w:val="num" w:pos="1584"/>
+        </w:tabs>
+        <w:ind w:left="1584" w:hanging="1584"/>
+      </w:pPr>
+      <w:rPr>
+        <w:rFonts w:hint="eastAsia"/>
+      </w:rPr>
+    </w:lvl>
+  </w:abstractNum>
+  <w:abstractNum w:abstractNumId="3" w15:restartNumberingAfterBreak="0">
+    <w:nsid w:val="0171023F"/>
+    <w:multiLevelType w:val="hybridMultilevel"/>
+    <w:tmpl w:val="BCD0FC12"/>
+    <w:lvl w:ilvl="0" w:tplc="ADD0B810">
+      <w:start w:val="1"/>
+      <w:numFmt w:val="decimalEnclosedCircle"/>
+      <w:lvlText w:val="%1"/>
+      <w:lvlJc w:val="left"/>
+      <w:pPr>
+        <w:ind w:left="360" w:hanging="360"/>
+      </w:pPr>
+      <w:rPr>
+        <w:rFonts w:hint="default"/>
+      </w:rPr>
+    </w:lvl>
+    <w:lvl w:ilvl="1" w:tplc="04090019" w:tentative="1">
+      <w:start w:val="1"/>
+      <w:numFmt w:val="lowerLetter"/>
+      <w:lvlText w:val="%2)"/>
+      <w:lvlJc w:val="left"/>
+      <w:pPr>
+        <w:ind w:left="840" w:hanging="420"/>
+      </w:pPr>
+    </w:lvl>
+    <w:lvl w:ilvl="2" w:tplc="0409001B" w:tentative="1">
+      <w:start w:val="1"/>
+      <w:numFmt w:val="lowerRoman"/>
+      <w:lvlText w:val="%3."/>
+      <w:lvlJc w:val="right"/>
+      <w:pPr>
+        <w:ind w:left="1260" w:hanging="420"/>
+      </w:pPr>
+    </w:lvl>
+    <w:lvl w:ilvl="3" w:tplc="0409000F" w:tentative="1">
+      <w:start w:val="1"/>
+      <w:numFmt w:val="decimal"/>
+      <w:lvlText w:val="%4."/>
+      <w:lvlJc w:val="left"/>
+      <w:pPr>
+        <w:ind w:left="1680" w:hanging="420"/>
+      </w:pPr>
+    </w:lvl>
+    <w:lvl w:ilvl="4" w:tplc="04090019" w:tentative="1">
+      <w:start w:val="1"/>
+      <w:numFmt w:val="lowerLetter"/>
+      <w:lvlText w:val="%5)"/>
+      <w:lvlJc w:val="left"/>
+      <w:pPr>
+        <w:ind w:left="2100" w:hanging="420"/>
+      </w:pPr>
+    </w:lvl>
+    <w:lvl w:ilvl="5" w:tplc="0409001B" w:tentative="1">
+      <w:start w:val="1"/>
+      <w:numFmt w:val="lowerRoman"/>
+      <w:lvlText w:val="%6."/>
+      <w:lvlJc w:val="right"/>
+      <w:pPr>
+        <w:ind w:left="2520" w:hanging="420"/>
+      </w:pPr>
+    </w:lvl>
+    <w:lvl w:ilvl="6" w:tplc="0409000F" w:tentative="1">
+      <w:start w:val="1"/>
+      <w:numFmt w:val="decimal"/>
+      <w:lvlText w:val="%7."/>
+      <w:lvlJc w:val="left"/>
+      <w:pPr>
+        <w:ind w:left="2940" w:hanging="420"/>
+      </w:pPr>
+    </w:lvl>
+    <w:lvl w:ilvl="7" w:tplc="04090019" w:tentative="1">
+      <w:start w:val="1"/>
+      <w:numFmt w:val="lowerLetter"/>
+      <w:lvlText w:val="%8)"/>
+      <w:lvlJc w:val="left"/>
+      <w:pPr>
+        <w:ind w:left="3360" w:hanging="420"/>
+      </w:pPr>
+    </w:lvl>
+    <w:lvl w:ilvl="8" w:tplc="0409001B" w:tentative="1">
+      <w:start w:val="1"/>
+      <w:numFmt w:val="lowerRoman"/>
+      <w:lvlText w:val="%9."/>
+      <w:lvlJc w:val="right"/>
+      <w:pPr>
+        <w:ind w:left="3780" w:hanging="420"/>
+      </w:pPr>
+    </w:lvl>
+  </w:abstractNum>
+  <w:abstractNum w:abstractNumId="4" w15:restartNumberingAfterBreak="0">
+    <w:nsid w:val="032D13FD"/>
+    <w:multiLevelType w:val="hybridMultilevel"/>
+    <w:tmpl w:val="B1FEE1C2"/>
+    <w:lvl w:ilvl="0" w:tplc="D3FAB0B6">
+      <w:start w:val="1"/>
+      <w:numFmt w:val="decimalEnclosedCircle"/>
+      <w:lvlText w:val="%1"/>
+      <w:lvlJc w:val="left"/>
+      <w:pPr>
+        <w:ind w:left="360" w:hanging="360"/>
+      </w:pPr>
+      <w:rPr>
+        <w:rFonts w:ascii="宋体" w:hAnsi="宋体" w:cs="宋体" w:hint="default"/>
+        <w:color w:val="auto"/>
+      </w:rPr>
+    </w:lvl>
+    <w:lvl w:ilvl="1" w:tplc="04090019" w:tentative="1">
+      <w:start w:val="1"/>
+      <w:numFmt w:val="lowerLetter"/>
+      <w:lvlText w:val="%2)"/>
+      <w:lvlJc w:val="left"/>
+      <w:pPr>
+        <w:ind w:left="840" w:hanging="420"/>
+      </w:pPr>
+    </w:lvl>
+    <w:lvl w:ilvl="2" w:tplc="0409001B" w:tentative="1">
+      <w:start w:val="1"/>
+      <w:numFmt w:val="lowerRoman"/>
+      <w:lvlText w:val="%3."/>
+      <w:lvlJc w:val="right"/>
+      <w:pPr>
+        <w:ind w:left="1260" w:hanging="420"/>
+      </w:pPr>
+    </w:lvl>
+    <w:lvl w:ilvl="3" w:tplc="0409000F" w:tentative="1">
+      <w:start w:val="1"/>
+      <w:numFmt w:val="decimal"/>
+      <w:lvlText w:val="%4."/>
+      <w:lvlJc w:val="left"/>
+      <w:pPr>
+        <w:ind w:left="1680" w:hanging="420"/>
+      </w:pPr>
+    </w:lvl>
+    <w:lvl w:ilvl="4" w:tplc="04090019" w:tentative="1">
+      <w:start w:val="1"/>
+      <w:numFmt w:val="lowerLetter"/>
+      <w:lvlText w:val="%5)"/>
+      <w:lvlJc w:val="left"/>
+      <w:pPr>
+        <w:ind w:left="2100" w:hanging="420"/>
+      </w:pPr>
+    </w:lvl>
+    <w:lvl w:ilvl="5" w:tplc="0409001B" w:tentative="1">
+      <w:start w:val="1"/>
+      <w:numFmt w:val="lowerRoman"/>
+      <w:lvlText w:val="%6."/>
+      <w:lvlJc w:val="right"/>
+      <w:pPr>
+        <w:ind w:left="2520" w:hanging="420"/>
+      </w:pPr>
+    </w:lvl>
+    <w:lvl w:ilvl="6" w:tplc="0409000F" w:tentative="1">
+      <w:start w:val="1"/>
+      <w:numFmt w:val="decimal"/>
+      <w:lvlText w:val="%7."/>
+      <w:lvlJc w:val="left"/>
+      <w:pPr>
+        <w:ind w:left="2940" w:hanging="420"/>
+      </w:pPr>
+    </w:lvl>
+    <w:lvl w:ilvl="7" w:tplc="04090019" w:tentative="1">
+      <w:start w:val="1"/>
+      <w:numFmt w:val="lowerLetter"/>
+      <w:lvlText w:val="%8)"/>
+      <w:lvlJc w:val="left"/>
+      <w:pPr>
+        <w:ind w:left="3360" w:hanging="420"/>
+      </w:pPr>
+    </w:lvl>
+    <w:lvl w:ilvl="8" w:tplc="0409001B" w:tentative="1">
+      <w:start w:val="1"/>
+      <w:numFmt w:val="lowerRoman"/>
+      <w:lvlText w:val="%9."/>
+      <w:lvlJc w:val="right"/>
+      <w:pPr>
+        <w:ind w:left="3780" w:hanging="420"/>
+      </w:pPr>
+    </w:lvl>
+  </w:abstractNum>
+  <w:abstractNum w:abstractNumId="5" w15:restartNumberingAfterBreak="0">
+    <w:nsid w:val="04874C45"/>
+    <w:multiLevelType w:val="hybridMultilevel"/>
+    <w:tmpl w:val="B23A02E2"/>
+    <w:lvl w:ilvl="0" w:tplc="1B887040">
+      <w:start w:val="1"/>
+      <w:numFmt w:val="decimalEnclosedCircle"/>
+      <w:lvlText w:val="%1"/>
+      <w:lvlJc w:val="left"/>
+      <w:pPr>
+        <w:ind w:left="360" w:hanging="360"/>
+      </w:pPr>
+      <w:rPr>
+        <w:rFonts w:hint="default"/>
+      </w:rPr>
+    </w:lvl>
+    <w:lvl w:ilvl="1" w:tplc="04090019" w:tentative="1">
+      <w:start w:val="1"/>
+      <w:numFmt w:val="lowerLetter"/>
+      <w:lvlText w:val="%2)"/>
+      <w:lvlJc w:val="left"/>
+      <w:pPr>
+        <w:ind w:left="840" w:hanging="420"/>
+      </w:pPr>
+    </w:lvl>
+    <w:lvl w:ilvl="2" w:tplc="0409001B" w:tentative="1">
+      <w:start w:val="1"/>
+      <w:numFmt w:val="lowerRoman"/>
+      <w:lvlText w:val="%3."/>
+      <w:lvlJc w:val="right"/>
+      <w:pPr>
+        <w:ind w:left="1260" w:hanging="420"/>
+      </w:pPr>
+    </w:lvl>
+    <w:lvl w:ilvl="3" w:tplc="0409000F" w:tentative="1">
+      <w:start w:val="1"/>
+      <w:numFmt w:val="decimal"/>
+      <w:lvlText w:val="%4."/>
+      <w:lvlJc w:val="left"/>
+      <w:pPr>
+        <w:ind w:left="1680" w:hanging="420"/>
+      </w:pPr>
+    </w:lvl>
+    <w:lvl w:ilvl="4" w:tplc="04090019" w:tentative="1">
+      <w:start w:val="1"/>
+      <w:numFmt w:val="lowerLetter"/>
+      <w:lvlText w:val="%5)"/>
+      <w:lvlJc w:val="left"/>
+      <w:pPr>
+        <w:ind w:left="2100" w:hanging="420"/>
+      </w:pPr>
+    </w:lvl>
+    <w:lvl w:ilvl="5" w:tplc="0409001B" w:tentative="1">
+      <w:start w:val="1"/>
+      <w:numFmt w:val="lowerRoman"/>
+      <w:lvlText w:val="%6."/>
+      <w:lvlJc w:val="right"/>
+      <w:pPr>
+        <w:ind w:left="2520" w:hanging="420"/>
+      </w:pPr>
+    </w:lvl>
+    <w:lvl w:ilvl="6" w:tplc="0409000F" w:tentative="1">
+      <w:start w:val="1"/>
+      <w:numFmt w:val="decimal"/>
+      <w:lvlText w:val="%7."/>
+      <w:lvlJc w:val="left"/>
+      <w:pPr>
+        <w:ind w:left="2940" w:hanging="420"/>
+      </w:pPr>
+    </w:lvl>
+    <w:lvl w:ilvl="7" w:tplc="04090019" w:tentative="1">
+      <w:start w:val="1"/>
+      <w:numFmt w:val="lowerLetter"/>
+      <w:lvlText w:val="%8)"/>
+      <w:lvlJc w:val="left"/>
+      <w:pPr>
+        <w:ind w:left="3360" w:hanging="420"/>
+      </w:pPr>
+    </w:lvl>
+    <w:lvl w:ilvl="8" w:tplc="0409001B" w:tentative="1">
+      <w:start w:val="1"/>
+      <w:numFmt w:val="lowerRoman"/>
+      <w:lvlText w:val="%9."/>
+      <w:lvlJc w:val="right"/>
+      <w:pPr>
+        <w:ind w:left="3780" w:hanging="420"/>
+      </w:pPr>
+    </w:lvl>
+  </w:abstractNum>
+  <w:abstractNum w:abstractNumId="6" w15:restartNumberingAfterBreak="0">
+    <w:nsid w:val="05385E57"/>
+    <w:multiLevelType w:val="hybridMultilevel"/>
+    <w:tmpl w:val="0984918E"/>
+    <w:lvl w:ilvl="0" w:tplc="B88685F2">
+      <w:start w:val="1"/>
+      <w:numFmt w:val="decimalEnclosedCircle"/>
+      <w:lvlText w:val="%1"/>
+      <w:lvlJc w:val="left"/>
+      <w:pPr>
+        <w:ind w:left="360" w:hanging="360"/>
+      </w:pPr>
+      <w:rPr>
+        <w:rFonts w:hint="default"/>
+      </w:rPr>
+    </w:lvl>
+    <w:lvl w:ilvl="1" w:tplc="04090019" w:tentative="1">
+      <w:start w:val="1"/>
+      <w:numFmt w:val="lowerLetter"/>
+      <w:lvlText w:val="%2)"/>
+      <w:lvlJc w:val="left"/>
+      <w:pPr>
+        <w:ind w:left="840" w:hanging="420"/>
+      </w:pPr>
+    </w:lvl>
+    <w:lvl w:ilvl="2" w:tplc="0409001B" w:tentative="1">
+      <w:start w:val="1"/>
+      <w:numFmt w:val="lowerRoman"/>
+      <w:lvlText w:val="%3."/>
+      <w:lvlJc w:val="right"/>
+      <w:pPr>
+        <w:ind w:left="1260" w:hanging="420"/>
+      </w:pPr>
+    </w:lvl>
+    <w:lvl w:ilvl="3" w:tplc="0409000F" w:tentative="1">
+      <w:start w:val="1"/>
+      <w:numFmt w:val="decimal"/>
+      <w:lvlText w:val="%4."/>
+      <w:lvlJc w:val="left"/>
+      <w:pPr>
+        <w:ind w:left="1680" w:hanging="420"/>
+      </w:pPr>
+    </w:lvl>
+    <w:lvl w:ilvl="4" w:tplc="04090019" w:tentative="1">
+      <w:start w:val="1"/>
+      <w:numFmt w:val="lowerLetter"/>
+      <w:lvlText w:val="%5)"/>
+      <w:lvlJc w:val="left"/>
+      <w:pPr>
+        <w:ind w:left="2100" w:hanging="420"/>
+      </w:pPr>
+    </w:lvl>
+    <w:lvl w:ilvl="5" w:tplc="0409001B" w:tentative="1">
+      <w:start w:val="1"/>
+      <w:numFmt w:val="lowerRoman"/>
+      <w:lvlText w:val="%6."/>
+      <w:lvlJc w:val="right"/>
+      <w:pPr>
+        <w:ind w:left="2520" w:hanging="420"/>
+      </w:pPr>
+    </w:lvl>
+    <w:lvl w:ilvl="6" w:tplc="0409000F" w:tentative="1">
+      <w:start w:val="1"/>
+      <w:numFmt w:val="decimal"/>
+      <w:lvlText w:val="%7."/>
+      <w:lvlJc w:val="left"/>
+      <w:pPr>
+        <w:ind w:left="2940" w:hanging="420"/>
+      </w:pPr>
+    </w:lvl>
+    <w:lvl w:ilvl="7" w:tplc="04090019" w:tentative="1">
+      <w:start w:val="1"/>
+      <w:numFmt w:val="lowerLetter"/>
+      <w:lvlText w:val="%8)"/>
+      <w:lvlJc w:val="left"/>
+      <w:pPr>
+        <w:ind w:left="3360" w:hanging="420"/>
+      </w:pPr>
+    </w:lvl>
+    <w:lvl w:ilvl="8" w:tplc="0409001B" w:tentative="1">
+      <w:start w:val="1"/>
+      <w:numFmt w:val="lowerRoman"/>
+      <w:lvlText w:val="%9."/>
+      <w:lvlJc w:val="right"/>
+      <w:pPr>
+        <w:ind w:left="3780" w:hanging="420"/>
+      </w:pPr>
+    </w:lvl>
+  </w:abstractNum>
+  <w:abstractNum w:abstractNumId="7" w15:restartNumberingAfterBreak="0">
+    <w:nsid w:val="0CA2459F"/>
+    <w:multiLevelType w:val="multilevel"/>
+    <w:tmpl w:val="0CA2459F"/>
+    <w:lvl w:ilvl="0">
+      <w:start w:val="1"/>
+      <w:numFmt w:val="decimal"/>
+      <w:lvlText w:val="%1."/>
+      <w:lvlJc w:val="left"/>
+      <w:pPr>
+        <w:tabs>
+          <w:tab w:val="left" w:pos="720"/>
+        </w:tabs>
+        <w:ind w:left="720" w:hanging="360"/>
+      </w:pPr>
+    </w:lvl>
+    <w:lvl w:ilvl="1">
+      <w:start w:val="1"/>
+      <w:numFmt w:val="decimal"/>
+      <w:lvlText w:val="%2."/>
+      <w:lvlJc w:val="left"/>
+      <w:pPr>
+        <w:tabs>
+          <w:tab w:val="left" w:pos="1440"/>
+        </w:tabs>
+        <w:ind w:left="1440" w:hanging="360"/>
+      </w:pPr>
+    </w:lvl>
+    <w:lvl w:ilvl="2">
+      <w:start w:val="1"/>
+      <w:numFmt w:val="decimal"/>
+      <w:lvlText w:val="%3."/>
+      <w:lvlJc w:val="left"/>
+      <w:pPr>
+        <w:tabs>
+          <w:tab w:val="left" w:pos="2160"/>
+        </w:tabs>
+        <w:ind w:left="2160" w:hanging="360"/>
+      </w:pPr>
+    </w:lvl>
+    <w:lvl w:ilvl="3">
+      <w:start w:val="1"/>
+      <w:numFmt w:val="decimal"/>
+      <w:lvlText w:val="%4."/>
+      <w:lvlJc w:val="left"/>
+      <w:pPr>
+        <w:tabs>
+          <w:tab w:val="left" w:pos="2880"/>
+        </w:tabs>
+        <w:ind w:left="2880" w:hanging="360"/>
+      </w:pPr>
+    </w:lvl>
+    <w:lvl w:ilvl="4">
+      <w:start w:val="1"/>
+      <w:numFmt w:val="decimal"/>
+      <w:lvlText w:val="%5."/>
+      <w:lvlJc w:val="left"/>
+      <w:pPr>
+        <w:tabs>
+          <w:tab w:val="left" w:pos="3600"/>
+        </w:tabs>
+        <w:ind w:left="3600" w:hanging="360"/>
+      </w:pPr>
+    </w:lvl>
+    <w:lvl w:ilvl="5">
+      <w:start w:val="1"/>
+      <w:numFmt w:val="decimal"/>
+      <w:lvlText w:val="%6."/>
+      <w:lvlJc w:val="left"/>
+      <w:pPr>
+        <w:tabs>
+          <w:tab w:val="left" w:pos="4320"/>
+        </w:tabs>
+        <w:ind w:left="4320" w:hanging="360"/>
+      </w:pPr>
+    </w:lvl>
+    <w:lvl w:ilvl="6">
+      <w:start w:val="1"/>
+      <w:numFmt w:val="decimal"/>
+      <w:lvlText w:val="%7."/>
+      <w:lvlJc w:val="left"/>
+      <w:pPr>
+        <w:tabs>
+          <w:tab w:val="left" w:pos="5040"/>
+        </w:tabs>
+        <w:ind w:left="5040" w:hanging="360"/>
+      </w:pPr>
+    </w:lvl>
+    <w:lvl w:ilvl="7">
+      <w:start w:val="1"/>
+      <w:numFmt w:val="decimal"/>
+      <w:lvlText w:val="%8."/>
+      <w:lvlJc w:val="left"/>
+      <w:pPr>
+        <w:tabs>
+          <w:tab w:val="left" w:pos="5760"/>
+        </w:tabs>
+        <w:ind w:left="5760" w:hanging="360"/>
+      </w:pPr>
+    </w:lvl>
+    <w:lvl w:ilvl="8">
+      <w:start w:val="1"/>
+      <w:numFmt w:val="decimal"/>
+      <w:lvlText w:val="%9."/>
+      <w:lvlJc w:val="left"/>
+      <w:pPr>
+        <w:tabs>
+          <w:tab w:val="left" w:pos="6480"/>
+        </w:tabs>
+        <w:ind w:left="6480" w:hanging="360"/>
+      </w:pPr>
+    </w:lvl>
+  </w:abstractNum>
+  <w:abstractNum w:abstractNumId="8" w15:restartNumberingAfterBreak="0">
     <w:nsid w:val="12DE0AB5"/>
     <w:multiLevelType w:val="multilevel"/>
     <w:tmpl w:val="12DE0AB5"/>
-    <w:lvl w:ilvl="0" w:tentative="0">
+    <w:lvl w:ilvl="0">
       <w:start w:val="1"/>
       <w:numFmt w:val="decimal"/>
       <w:lvlText w:val="%1"/>
@@ -6036,7 +6657,7 @@
         <w:ind w:left="425" w:hanging="425"/>
       </w:pPr>
     </w:lvl>
-    <w:lvl w:ilvl="1" w:tentative="0">
+    <w:lvl w:ilvl="1">
       <w:start w:val="1"/>
       <w:numFmt w:val="decimal"/>
       <w:lvlText w:val="%1.%2"/>
@@ -6045,7 +6666,7 @@
         <w:ind w:left="992" w:hanging="567"/>
       </w:pPr>
     </w:lvl>
-    <w:lvl w:ilvl="2" w:tentative="0">
+    <w:lvl w:ilvl="2">
       <w:start w:val="1"/>
       <w:numFmt w:val="decimal"/>
       <w:lvlText w:val="%1.%2.%3"/>
@@ -6054,17 +6675,17 @@
         <w:ind w:left="1418" w:hanging="567"/>
       </w:pPr>
     </w:lvl>
-    <w:lvl w:ilvl="3" w:tentative="0">
-      <w:start w:val="1"/>
-      <w:numFmt w:val="decimal"/>
-      <w:pStyle w:val="30"/>
+    <w:lvl w:ilvl="3">
+      <w:start w:val="1"/>
+      <w:numFmt w:val="decimal"/>
+      <w:pStyle w:val="a0"/>
       <w:lvlText w:val="%1.%2.%3.%4"/>
       <w:lvlJc w:val="left"/>
       <w:pPr>
         <w:ind w:left="1984" w:hanging="708"/>
       </w:pPr>
     </w:lvl>
-    <w:lvl w:ilvl="4" w:tentative="0">
+    <w:lvl w:ilvl="4">
       <w:start w:val="1"/>
       <w:numFmt w:val="decimal"/>
       <w:lvlText w:val="%1.%2.%3.%4.%5"/>
@@ -6073,7 +6694,7 @@
         <w:ind w:left="2551" w:hanging="850"/>
       </w:pPr>
     </w:lvl>
-    <w:lvl w:ilvl="5" w:tentative="0">
+    <w:lvl w:ilvl="5">
       <w:start w:val="1"/>
       <w:numFmt w:val="decimal"/>
       <w:lvlText w:val="%1.%2.%3.%4.%5.%6"/>
@@ -6082,7 +6703,7 @@
         <w:ind w:left="3260" w:hanging="1134"/>
       </w:pPr>
     </w:lvl>
-    <w:lvl w:ilvl="6" w:tentative="0">
+    <w:lvl w:ilvl="6">
       <w:start w:val="1"/>
       <w:numFmt w:val="decimal"/>
       <w:lvlText w:val="%1.%2.%3.%4.%5.%6.%7"/>
@@ -6091,7 +6712,7 @@
         <w:ind w:left="3827" w:hanging="1276"/>
       </w:pPr>
     </w:lvl>
-    <w:lvl w:ilvl="7" w:tentative="0">
+    <w:lvl w:ilvl="7">
       <w:start w:val="1"/>
       <w:numFmt w:val="decimal"/>
       <w:lvlText w:val="%1.%2.%3.%4.%5.%6.%7.%8"/>
@@ -6100,7 +6721,7 @@
         <w:ind w:left="4394" w:hanging="1418"/>
       </w:pPr>
     </w:lvl>
-    <w:lvl w:ilvl="8" w:tentative="0">
+    <w:lvl w:ilvl="8">
       <w:start w:val="1"/>
       <w:numFmt w:val="decimal"/>
       <w:lvlText w:val="%1.%2.%3.%4.%5.%6.%7.%8.%9"/>
@@ -6110,14 +6731,655 @@
       </w:pPr>
     </w:lvl>
   </w:abstractNum>
-  <w:abstractNum w:abstractNumId="3">
+  <w:abstractNum w:abstractNumId="9" w15:restartNumberingAfterBreak="0">
+    <w:nsid w:val="16C6577B"/>
+    <w:multiLevelType w:val="hybridMultilevel"/>
+    <w:tmpl w:val="A7CA7734"/>
+    <w:lvl w:ilvl="0" w:tplc="0409000F">
+      <w:start w:val="1"/>
+      <w:numFmt w:val="decimal"/>
+      <w:lvlText w:val="%1."/>
+      <w:lvlJc w:val="left"/>
+      <w:pPr>
+        <w:ind w:left="420" w:hanging="420"/>
+      </w:pPr>
+    </w:lvl>
+    <w:lvl w:ilvl="1" w:tplc="04090019" w:tentative="1">
+      <w:start w:val="1"/>
+      <w:numFmt w:val="lowerLetter"/>
+      <w:lvlText w:val="%2)"/>
+      <w:lvlJc w:val="left"/>
+      <w:pPr>
+        <w:ind w:left="840" w:hanging="420"/>
+      </w:pPr>
+    </w:lvl>
+    <w:lvl w:ilvl="2" w:tplc="0409001B" w:tentative="1">
+      <w:start w:val="1"/>
+      <w:numFmt w:val="lowerRoman"/>
+      <w:lvlText w:val="%3."/>
+      <w:lvlJc w:val="right"/>
+      <w:pPr>
+        <w:ind w:left="1260" w:hanging="420"/>
+      </w:pPr>
+    </w:lvl>
+    <w:lvl w:ilvl="3" w:tplc="0409000F" w:tentative="1">
+      <w:start w:val="1"/>
+      <w:numFmt w:val="decimal"/>
+      <w:lvlText w:val="%4."/>
+      <w:lvlJc w:val="left"/>
+      <w:pPr>
+        <w:ind w:left="1680" w:hanging="420"/>
+      </w:pPr>
+    </w:lvl>
+    <w:lvl w:ilvl="4" w:tplc="04090019" w:tentative="1">
+      <w:start w:val="1"/>
+      <w:numFmt w:val="lowerLetter"/>
+      <w:lvlText w:val="%5)"/>
+      <w:lvlJc w:val="left"/>
+      <w:pPr>
+        <w:ind w:left="2100" w:hanging="420"/>
+      </w:pPr>
+    </w:lvl>
+    <w:lvl w:ilvl="5" w:tplc="0409001B" w:tentative="1">
+      <w:start w:val="1"/>
+      <w:numFmt w:val="lowerRoman"/>
+      <w:lvlText w:val="%6."/>
+      <w:lvlJc w:val="right"/>
+      <w:pPr>
+        <w:ind w:left="2520" w:hanging="420"/>
+      </w:pPr>
+    </w:lvl>
+    <w:lvl w:ilvl="6" w:tplc="0409000F" w:tentative="1">
+      <w:start w:val="1"/>
+      <w:numFmt w:val="decimal"/>
+      <w:lvlText w:val="%7."/>
+      <w:lvlJc w:val="left"/>
+      <w:pPr>
+        <w:ind w:left="2940" w:hanging="420"/>
+      </w:pPr>
+    </w:lvl>
+    <w:lvl w:ilvl="7" w:tplc="04090019" w:tentative="1">
+      <w:start w:val="1"/>
+      <w:numFmt w:val="lowerLetter"/>
+      <w:lvlText w:val="%8)"/>
+      <w:lvlJc w:val="left"/>
+      <w:pPr>
+        <w:ind w:left="3360" w:hanging="420"/>
+      </w:pPr>
+    </w:lvl>
+    <w:lvl w:ilvl="8" w:tplc="0409001B" w:tentative="1">
+      <w:start w:val="1"/>
+      <w:numFmt w:val="lowerRoman"/>
+      <w:lvlText w:val="%9."/>
+      <w:lvlJc w:val="right"/>
+      <w:pPr>
+        <w:ind w:left="3780" w:hanging="420"/>
+      </w:pPr>
+    </w:lvl>
+  </w:abstractNum>
+  <w:abstractNum w:abstractNumId="10" w15:restartNumberingAfterBreak="0">
+    <w:nsid w:val="222A6486"/>
+    <w:multiLevelType w:val="hybridMultilevel"/>
+    <w:tmpl w:val="35B8231E"/>
+    <w:lvl w:ilvl="0" w:tplc="2EDE79DA">
+      <w:start w:val="1"/>
+      <w:numFmt w:val="decimalEnclosedCircle"/>
+      <w:lvlText w:val="%1"/>
+      <w:lvlJc w:val="left"/>
+      <w:pPr>
+        <w:ind w:left="360" w:hanging="360"/>
+      </w:pPr>
+      <w:rPr>
+        <w:rFonts w:hint="default"/>
+      </w:rPr>
+    </w:lvl>
+    <w:lvl w:ilvl="1" w:tplc="04090019" w:tentative="1">
+      <w:start w:val="1"/>
+      <w:numFmt w:val="lowerLetter"/>
+      <w:lvlText w:val="%2)"/>
+      <w:lvlJc w:val="left"/>
+      <w:pPr>
+        <w:ind w:left="840" w:hanging="420"/>
+      </w:pPr>
+    </w:lvl>
+    <w:lvl w:ilvl="2" w:tplc="0409001B" w:tentative="1">
+      <w:start w:val="1"/>
+      <w:numFmt w:val="lowerRoman"/>
+      <w:lvlText w:val="%3."/>
+      <w:lvlJc w:val="right"/>
+      <w:pPr>
+        <w:ind w:left="1260" w:hanging="420"/>
+      </w:pPr>
+    </w:lvl>
+    <w:lvl w:ilvl="3" w:tplc="0409000F" w:tentative="1">
+      <w:start w:val="1"/>
+      <w:numFmt w:val="decimal"/>
+      <w:lvlText w:val="%4."/>
+      <w:lvlJc w:val="left"/>
+      <w:pPr>
+        <w:ind w:left="1680" w:hanging="420"/>
+      </w:pPr>
+    </w:lvl>
+    <w:lvl w:ilvl="4" w:tplc="04090019" w:tentative="1">
+      <w:start w:val="1"/>
+      <w:numFmt w:val="lowerLetter"/>
+      <w:lvlText w:val="%5)"/>
+      <w:lvlJc w:val="left"/>
+      <w:pPr>
+        <w:ind w:left="2100" w:hanging="420"/>
+      </w:pPr>
+    </w:lvl>
+    <w:lvl w:ilvl="5" w:tplc="0409001B" w:tentative="1">
+      <w:start w:val="1"/>
+      <w:numFmt w:val="lowerRoman"/>
+      <w:lvlText w:val="%6."/>
+      <w:lvlJc w:val="right"/>
+      <w:pPr>
+        <w:ind w:left="2520" w:hanging="420"/>
+      </w:pPr>
+    </w:lvl>
+    <w:lvl w:ilvl="6" w:tplc="0409000F" w:tentative="1">
+      <w:start w:val="1"/>
+      <w:numFmt w:val="decimal"/>
+      <w:lvlText w:val="%7."/>
+      <w:lvlJc w:val="left"/>
+      <w:pPr>
+        <w:ind w:left="2940" w:hanging="420"/>
+      </w:pPr>
+    </w:lvl>
+    <w:lvl w:ilvl="7" w:tplc="04090019" w:tentative="1">
+      <w:start w:val="1"/>
+      <w:numFmt w:val="lowerLetter"/>
+      <w:lvlText w:val="%8)"/>
+      <w:lvlJc w:val="left"/>
+      <w:pPr>
+        <w:ind w:left="3360" w:hanging="420"/>
+      </w:pPr>
+    </w:lvl>
+    <w:lvl w:ilvl="8" w:tplc="0409001B" w:tentative="1">
+      <w:start w:val="1"/>
+      <w:numFmt w:val="lowerRoman"/>
+      <w:lvlText w:val="%9."/>
+      <w:lvlJc w:val="right"/>
+      <w:pPr>
+        <w:ind w:left="3780" w:hanging="420"/>
+      </w:pPr>
+    </w:lvl>
+  </w:abstractNum>
+  <w:abstractNum w:abstractNumId="11" w15:restartNumberingAfterBreak="0">
+    <w:nsid w:val="236514CD"/>
+    <w:multiLevelType w:val="hybridMultilevel"/>
+    <w:tmpl w:val="5F92CD56"/>
+    <w:lvl w:ilvl="0" w:tplc="5E9ABEDA">
+      <w:start w:val="1"/>
+      <w:numFmt w:val="decimalEnclosedCircle"/>
+      <w:lvlText w:val="%1"/>
+      <w:lvlJc w:val="left"/>
+      <w:pPr>
+        <w:ind w:left="360" w:hanging="360"/>
+      </w:pPr>
+      <w:rPr>
+        <w:rFonts w:hint="default"/>
+      </w:rPr>
+    </w:lvl>
+    <w:lvl w:ilvl="1" w:tplc="04090019" w:tentative="1">
+      <w:start w:val="1"/>
+      <w:numFmt w:val="lowerLetter"/>
+      <w:lvlText w:val="%2)"/>
+      <w:lvlJc w:val="left"/>
+      <w:pPr>
+        <w:ind w:left="840" w:hanging="420"/>
+      </w:pPr>
+    </w:lvl>
+    <w:lvl w:ilvl="2" w:tplc="0409001B" w:tentative="1">
+      <w:start w:val="1"/>
+      <w:numFmt w:val="lowerRoman"/>
+      <w:lvlText w:val="%3."/>
+      <w:lvlJc w:val="right"/>
+      <w:pPr>
+        <w:ind w:left="1260" w:hanging="420"/>
+      </w:pPr>
+    </w:lvl>
+    <w:lvl w:ilvl="3" w:tplc="0409000F" w:tentative="1">
+      <w:start w:val="1"/>
+      <w:numFmt w:val="decimal"/>
+      <w:lvlText w:val="%4."/>
+      <w:lvlJc w:val="left"/>
+      <w:pPr>
+        <w:ind w:left="1680" w:hanging="420"/>
+      </w:pPr>
+    </w:lvl>
+    <w:lvl w:ilvl="4" w:tplc="04090019" w:tentative="1">
+      <w:start w:val="1"/>
+      <w:numFmt w:val="lowerLetter"/>
+      <w:lvlText w:val="%5)"/>
+      <w:lvlJc w:val="left"/>
+      <w:pPr>
+        <w:ind w:left="2100" w:hanging="420"/>
+      </w:pPr>
+    </w:lvl>
+    <w:lvl w:ilvl="5" w:tplc="0409001B" w:tentative="1">
+      <w:start w:val="1"/>
+      <w:numFmt w:val="lowerRoman"/>
+      <w:lvlText w:val="%6."/>
+      <w:lvlJc w:val="right"/>
+      <w:pPr>
+        <w:ind w:left="2520" w:hanging="420"/>
+      </w:pPr>
+    </w:lvl>
+    <w:lvl w:ilvl="6" w:tplc="0409000F" w:tentative="1">
+      <w:start w:val="1"/>
+      <w:numFmt w:val="decimal"/>
+      <w:lvlText w:val="%7."/>
+      <w:lvlJc w:val="left"/>
+      <w:pPr>
+        <w:ind w:left="2940" w:hanging="420"/>
+      </w:pPr>
+    </w:lvl>
+    <w:lvl w:ilvl="7" w:tplc="04090019" w:tentative="1">
+      <w:start w:val="1"/>
+      <w:numFmt w:val="lowerLetter"/>
+      <w:lvlText w:val="%8)"/>
+      <w:lvlJc w:val="left"/>
+      <w:pPr>
+        <w:ind w:left="3360" w:hanging="420"/>
+      </w:pPr>
+    </w:lvl>
+    <w:lvl w:ilvl="8" w:tplc="0409001B" w:tentative="1">
+      <w:start w:val="1"/>
+      <w:numFmt w:val="lowerRoman"/>
+      <w:lvlText w:val="%9."/>
+      <w:lvlJc w:val="right"/>
+      <w:pPr>
+        <w:ind w:left="3780" w:hanging="420"/>
+      </w:pPr>
+    </w:lvl>
+  </w:abstractNum>
+  <w:abstractNum w:abstractNumId="12" w15:restartNumberingAfterBreak="0">
+    <w:nsid w:val="312512F4"/>
+    <w:multiLevelType w:val="multilevel"/>
+    <w:tmpl w:val="312512F4"/>
+    <w:lvl w:ilvl="0">
+      <w:start w:val="1"/>
+      <w:numFmt w:val="decimal"/>
+      <w:lvlText w:val="%1."/>
+      <w:lvlJc w:val="left"/>
+      <w:pPr>
+        <w:tabs>
+          <w:tab w:val="left" w:pos="720"/>
+        </w:tabs>
+        <w:ind w:left="720" w:hanging="360"/>
+      </w:pPr>
+    </w:lvl>
+    <w:lvl w:ilvl="1">
+      <w:start w:val="3"/>
+      <w:numFmt w:val="decimal"/>
+      <w:lvlText w:val="%2，"/>
+      <w:lvlJc w:val="left"/>
+      <w:pPr>
+        <w:ind w:left="1800" w:hanging="720"/>
+      </w:pPr>
+      <w:rPr>
+        <w:rFonts w:ascii="DengXian" w:hAnsi="DengXian" w:cs="Times New Roman" w:hint="default"/>
+      </w:rPr>
+    </w:lvl>
+    <w:lvl w:ilvl="2">
+      <w:start w:val="1"/>
+      <w:numFmt w:val="decimal"/>
+      <w:lvlText w:val="%3."/>
+      <w:lvlJc w:val="left"/>
+      <w:pPr>
+        <w:tabs>
+          <w:tab w:val="left" w:pos="2160"/>
+        </w:tabs>
+        <w:ind w:left="2160" w:hanging="360"/>
+      </w:pPr>
+    </w:lvl>
+    <w:lvl w:ilvl="3">
+      <w:start w:val="1"/>
+      <w:numFmt w:val="decimal"/>
+      <w:lvlText w:val="%4."/>
+      <w:lvlJc w:val="left"/>
+      <w:pPr>
+        <w:tabs>
+          <w:tab w:val="left" w:pos="2880"/>
+        </w:tabs>
+        <w:ind w:left="2880" w:hanging="360"/>
+      </w:pPr>
+    </w:lvl>
+    <w:lvl w:ilvl="4">
+      <w:start w:val="1"/>
+      <w:numFmt w:val="decimal"/>
+      <w:lvlText w:val="%5."/>
+      <w:lvlJc w:val="left"/>
+      <w:pPr>
+        <w:tabs>
+          <w:tab w:val="left" w:pos="3600"/>
+        </w:tabs>
+        <w:ind w:left="3600" w:hanging="360"/>
+      </w:pPr>
+    </w:lvl>
+    <w:lvl w:ilvl="5">
+      <w:start w:val="1"/>
+      <w:numFmt w:val="decimal"/>
+      <w:lvlText w:val="%6."/>
+      <w:lvlJc w:val="left"/>
+      <w:pPr>
+        <w:tabs>
+          <w:tab w:val="left" w:pos="4320"/>
+        </w:tabs>
+        <w:ind w:left="4320" w:hanging="360"/>
+      </w:pPr>
+    </w:lvl>
+    <w:lvl w:ilvl="6">
+      <w:start w:val="1"/>
+      <w:numFmt w:val="decimal"/>
+      <w:lvlText w:val="%7."/>
+      <w:lvlJc w:val="left"/>
+      <w:pPr>
+        <w:tabs>
+          <w:tab w:val="left" w:pos="5040"/>
+        </w:tabs>
+        <w:ind w:left="5040" w:hanging="360"/>
+      </w:pPr>
+    </w:lvl>
+    <w:lvl w:ilvl="7">
+      <w:start w:val="1"/>
+      <w:numFmt w:val="decimal"/>
+      <w:lvlText w:val="%8."/>
+      <w:lvlJc w:val="left"/>
+      <w:pPr>
+        <w:tabs>
+          <w:tab w:val="left" w:pos="5760"/>
+        </w:tabs>
+        <w:ind w:left="5760" w:hanging="360"/>
+      </w:pPr>
+    </w:lvl>
+    <w:lvl w:ilvl="8">
+      <w:start w:val="1"/>
+      <w:numFmt w:val="decimal"/>
+      <w:lvlText w:val="%9."/>
+      <w:lvlJc w:val="left"/>
+      <w:pPr>
+        <w:tabs>
+          <w:tab w:val="left" w:pos="6480"/>
+        </w:tabs>
+        <w:ind w:left="6480" w:hanging="360"/>
+      </w:pPr>
+    </w:lvl>
+  </w:abstractNum>
+  <w:abstractNum w:abstractNumId="13" w15:restartNumberingAfterBreak="0">
+    <w:nsid w:val="49D64A60"/>
+    <w:multiLevelType w:val="hybridMultilevel"/>
+    <w:tmpl w:val="E348EB56"/>
+    <w:lvl w:ilvl="0" w:tplc="E940E1E6">
+      <w:start w:val="1"/>
+      <w:numFmt w:val="decimalEnclosedCircle"/>
+      <w:lvlText w:val="%1"/>
+      <w:lvlJc w:val="left"/>
+      <w:pPr>
+        <w:ind w:left="360" w:hanging="360"/>
+      </w:pPr>
+      <w:rPr>
+        <w:rFonts w:hint="default"/>
+      </w:rPr>
+    </w:lvl>
+    <w:lvl w:ilvl="1" w:tplc="04090019" w:tentative="1">
+      <w:start w:val="1"/>
+      <w:numFmt w:val="lowerLetter"/>
+      <w:lvlText w:val="%2)"/>
+      <w:lvlJc w:val="left"/>
+      <w:pPr>
+        <w:ind w:left="840" w:hanging="420"/>
+      </w:pPr>
+    </w:lvl>
+    <w:lvl w:ilvl="2" w:tplc="0409001B" w:tentative="1">
+      <w:start w:val="1"/>
+      <w:numFmt w:val="lowerRoman"/>
+      <w:lvlText w:val="%3."/>
+      <w:lvlJc w:val="right"/>
+      <w:pPr>
+        <w:ind w:left="1260" w:hanging="420"/>
+      </w:pPr>
+    </w:lvl>
+    <w:lvl w:ilvl="3" w:tplc="0409000F" w:tentative="1">
+      <w:start w:val="1"/>
+      <w:numFmt w:val="decimal"/>
+      <w:lvlText w:val="%4."/>
+      <w:lvlJc w:val="left"/>
+      <w:pPr>
+        <w:ind w:left="1680" w:hanging="420"/>
+      </w:pPr>
+    </w:lvl>
+    <w:lvl w:ilvl="4" w:tplc="04090019" w:tentative="1">
+      <w:start w:val="1"/>
+      <w:numFmt w:val="lowerLetter"/>
+      <w:lvlText w:val="%5)"/>
+      <w:lvlJc w:val="left"/>
+      <w:pPr>
+        <w:ind w:left="2100" w:hanging="420"/>
+      </w:pPr>
+    </w:lvl>
+    <w:lvl w:ilvl="5" w:tplc="0409001B" w:tentative="1">
+      <w:start w:val="1"/>
+      <w:numFmt w:val="lowerRoman"/>
+      <w:lvlText w:val="%6."/>
+      <w:lvlJc w:val="right"/>
+      <w:pPr>
+        <w:ind w:left="2520" w:hanging="420"/>
+      </w:pPr>
+    </w:lvl>
+    <w:lvl w:ilvl="6" w:tplc="0409000F" w:tentative="1">
+      <w:start w:val="1"/>
+      <w:numFmt w:val="decimal"/>
+      <w:lvlText w:val="%7."/>
+      <w:lvlJc w:val="left"/>
+      <w:pPr>
+        <w:ind w:left="2940" w:hanging="420"/>
+      </w:pPr>
+    </w:lvl>
+    <w:lvl w:ilvl="7" w:tplc="04090019" w:tentative="1">
+      <w:start w:val="1"/>
+      <w:numFmt w:val="lowerLetter"/>
+      <w:lvlText w:val="%8)"/>
+      <w:lvlJc w:val="left"/>
+      <w:pPr>
+        <w:ind w:left="3360" w:hanging="420"/>
+      </w:pPr>
+    </w:lvl>
+    <w:lvl w:ilvl="8" w:tplc="0409001B" w:tentative="1">
+      <w:start w:val="1"/>
+      <w:numFmt w:val="lowerRoman"/>
+      <w:lvlText w:val="%9."/>
+      <w:lvlJc w:val="right"/>
+      <w:pPr>
+        <w:ind w:left="3780" w:hanging="420"/>
+      </w:pPr>
+    </w:lvl>
+  </w:abstractNum>
+  <w:abstractNum w:abstractNumId="14" w15:restartNumberingAfterBreak="0">
+    <w:nsid w:val="4D3114BE"/>
+    <w:multiLevelType w:val="hybridMultilevel"/>
+    <w:tmpl w:val="EC32C048"/>
+    <w:lvl w:ilvl="0" w:tplc="0409000F">
+      <w:start w:val="1"/>
+      <w:numFmt w:val="decimal"/>
+      <w:lvlText w:val="%1."/>
+      <w:lvlJc w:val="left"/>
+      <w:pPr>
+        <w:ind w:left="570" w:hanging="420"/>
+      </w:pPr>
+    </w:lvl>
+    <w:lvl w:ilvl="1" w:tplc="04090019" w:tentative="1">
+      <w:start w:val="1"/>
+      <w:numFmt w:val="lowerLetter"/>
+      <w:lvlText w:val="%2)"/>
+      <w:lvlJc w:val="left"/>
+      <w:pPr>
+        <w:ind w:left="990" w:hanging="420"/>
+      </w:pPr>
+    </w:lvl>
+    <w:lvl w:ilvl="2" w:tplc="0409001B" w:tentative="1">
+      <w:start w:val="1"/>
+      <w:numFmt w:val="lowerRoman"/>
+      <w:lvlText w:val="%3."/>
+      <w:lvlJc w:val="right"/>
+      <w:pPr>
+        <w:ind w:left="1410" w:hanging="420"/>
+      </w:pPr>
+    </w:lvl>
+    <w:lvl w:ilvl="3" w:tplc="0409000F" w:tentative="1">
+      <w:start w:val="1"/>
+      <w:numFmt w:val="decimal"/>
+      <w:lvlText w:val="%4."/>
+      <w:lvlJc w:val="left"/>
+      <w:pPr>
+        <w:ind w:left="1830" w:hanging="420"/>
+      </w:pPr>
+    </w:lvl>
+    <w:lvl w:ilvl="4" w:tplc="04090019" w:tentative="1">
+      <w:start w:val="1"/>
+      <w:numFmt w:val="lowerLetter"/>
+      <w:lvlText w:val="%5)"/>
+      <w:lvlJc w:val="left"/>
+      <w:pPr>
+        <w:ind w:left="2250" w:hanging="420"/>
+      </w:pPr>
+    </w:lvl>
+    <w:lvl w:ilvl="5" w:tplc="0409001B" w:tentative="1">
+      <w:start w:val="1"/>
+      <w:numFmt w:val="lowerRoman"/>
+      <w:lvlText w:val="%6."/>
+      <w:lvlJc w:val="right"/>
+      <w:pPr>
+        <w:ind w:left="2670" w:hanging="420"/>
+      </w:pPr>
+    </w:lvl>
+    <w:lvl w:ilvl="6" w:tplc="0409000F" w:tentative="1">
+      <w:start w:val="1"/>
+      <w:numFmt w:val="decimal"/>
+      <w:lvlText w:val="%7."/>
+      <w:lvlJc w:val="left"/>
+      <w:pPr>
+        <w:ind w:left="3090" w:hanging="420"/>
+      </w:pPr>
+    </w:lvl>
+    <w:lvl w:ilvl="7" w:tplc="04090019" w:tentative="1">
+      <w:start w:val="1"/>
+      <w:numFmt w:val="lowerLetter"/>
+      <w:lvlText w:val="%8)"/>
+      <w:lvlJc w:val="left"/>
+      <w:pPr>
+        <w:ind w:left="3510" w:hanging="420"/>
+      </w:pPr>
+    </w:lvl>
+    <w:lvl w:ilvl="8" w:tplc="0409001B" w:tentative="1">
+      <w:start w:val="1"/>
+      <w:numFmt w:val="lowerRoman"/>
+      <w:lvlText w:val="%9."/>
+      <w:lvlJc w:val="right"/>
+      <w:pPr>
+        <w:ind w:left="3930" w:hanging="420"/>
+      </w:pPr>
+    </w:lvl>
+  </w:abstractNum>
+  <w:abstractNum w:abstractNumId="15" w15:restartNumberingAfterBreak="0">
+    <w:nsid w:val="53565DC0"/>
+    <w:multiLevelType w:val="hybridMultilevel"/>
+    <w:tmpl w:val="CCF4408A"/>
+    <w:lvl w:ilvl="0" w:tplc="339654BA">
+      <w:start w:val="1"/>
+      <w:numFmt w:val="decimalEnclosedCircle"/>
+      <w:lvlText w:val="%1"/>
+      <w:lvlJc w:val="left"/>
+      <w:pPr>
+        <w:ind w:left="360" w:hanging="360"/>
+      </w:pPr>
+      <w:rPr>
+        <w:rFonts w:hint="default"/>
+      </w:rPr>
+    </w:lvl>
+    <w:lvl w:ilvl="1" w:tplc="04090019" w:tentative="1">
+      <w:start w:val="1"/>
+      <w:numFmt w:val="lowerLetter"/>
+      <w:lvlText w:val="%2)"/>
+      <w:lvlJc w:val="left"/>
+      <w:pPr>
+        <w:ind w:left="840" w:hanging="420"/>
+      </w:pPr>
+    </w:lvl>
+    <w:lvl w:ilvl="2" w:tplc="0409001B" w:tentative="1">
+      <w:start w:val="1"/>
+      <w:numFmt w:val="lowerRoman"/>
+      <w:lvlText w:val="%3."/>
+      <w:lvlJc w:val="right"/>
+      <w:pPr>
+        <w:ind w:left="1260" w:hanging="420"/>
+      </w:pPr>
+    </w:lvl>
+    <w:lvl w:ilvl="3" w:tplc="0409000F" w:tentative="1">
+      <w:start w:val="1"/>
+      <w:numFmt w:val="decimal"/>
+      <w:lvlText w:val="%4."/>
+      <w:lvlJc w:val="left"/>
+      <w:pPr>
+        <w:ind w:left="1680" w:hanging="420"/>
+      </w:pPr>
+    </w:lvl>
+    <w:lvl w:ilvl="4" w:tplc="04090019" w:tentative="1">
+      <w:start w:val="1"/>
+      <w:numFmt w:val="lowerLetter"/>
+      <w:lvlText w:val="%5)"/>
+      <w:lvlJc w:val="left"/>
+      <w:pPr>
+        <w:ind w:left="2100" w:hanging="420"/>
+      </w:pPr>
+    </w:lvl>
+    <w:lvl w:ilvl="5" w:tplc="0409001B" w:tentative="1">
+      <w:start w:val="1"/>
+      <w:numFmt w:val="lowerRoman"/>
+      <w:lvlText w:val="%6."/>
+      <w:lvlJc w:val="right"/>
+      <w:pPr>
+        <w:ind w:left="2520" w:hanging="420"/>
+      </w:pPr>
+    </w:lvl>
+    <w:lvl w:ilvl="6" w:tplc="0409000F" w:tentative="1">
+      <w:start w:val="1"/>
+      <w:numFmt w:val="decimal"/>
+      <w:lvlText w:val="%7."/>
+      <w:lvlJc w:val="left"/>
+      <w:pPr>
+        <w:ind w:left="2940" w:hanging="420"/>
+      </w:pPr>
+    </w:lvl>
+    <w:lvl w:ilvl="7" w:tplc="04090019" w:tentative="1">
+      <w:start w:val="1"/>
+      <w:numFmt w:val="lowerLetter"/>
+      <w:lvlText w:val="%8)"/>
+      <w:lvlJc w:val="left"/>
+      <w:pPr>
+        <w:ind w:left="3360" w:hanging="420"/>
+      </w:pPr>
+    </w:lvl>
+    <w:lvl w:ilvl="8" w:tplc="0409001B" w:tentative="1">
+      <w:start w:val="1"/>
+      <w:numFmt w:val="lowerRoman"/>
+      <w:lvlText w:val="%9."/>
+      <w:lvlJc w:val="right"/>
+      <w:pPr>
+        <w:ind w:left="3780" w:hanging="420"/>
+      </w:pPr>
+    </w:lvl>
+  </w:abstractNum>
+  <w:abstractNum w:abstractNumId="16" w15:restartNumberingAfterBreak="0">
     <w:nsid w:val="54E64099"/>
     <w:multiLevelType w:val="multilevel"/>
     <w:tmpl w:val="54E64099"/>
-    <w:lvl w:ilvl="0" w:tentative="0">
-      <w:start w:val="1"/>
-      <w:numFmt w:val="decimal"/>
-      <w:pStyle w:val="25"/>
+    <w:lvl w:ilvl="0">
+      <w:start w:val="1"/>
+      <w:numFmt w:val="decimal"/>
+      <w:pStyle w:val="a1"/>
       <w:lvlText w:val="%1"/>
       <w:lvlJc w:val="left"/>
       <w:pPr>
@@ -6127,7 +7389,7 @@
         <w:rFonts w:hint="eastAsia"/>
       </w:rPr>
     </w:lvl>
-    <w:lvl w:ilvl="1" w:tentative="0">
+    <w:lvl w:ilvl="1">
       <w:start w:val="1"/>
       <w:numFmt w:val="decimal"/>
       <w:lvlText w:val="%1.%2"/>
@@ -6139,7 +7401,7 @@
         <w:rFonts w:hint="eastAsia"/>
       </w:rPr>
     </w:lvl>
-    <w:lvl w:ilvl="2" w:tentative="0">
+    <w:lvl w:ilvl="2">
       <w:start w:val="1"/>
       <w:numFmt w:val="decimal"/>
       <w:lvlText w:val="%1.%2.%3"/>
@@ -6151,7 +7413,7 @@
         <w:rFonts w:hint="eastAsia"/>
       </w:rPr>
     </w:lvl>
-    <w:lvl w:ilvl="3" w:tentative="0">
+    <w:lvl w:ilvl="3">
       <w:start w:val="1"/>
       <w:numFmt w:val="decimal"/>
       <w:lvlText w:val="%1.%2.%3.%4"/>
@@ -6184,18 +7446,19 @@
           <w14:srgbClr w14:val="000000"/>
         </w14:shadow>
         <w14:reflection w14:blurRad="0" w14:stA="0" w14:stPos="0" w14:endA="0" w14:endPos="0" w14:dist="0" w14:dir="0" w14:fadeDir="0" w14:sx="0" w14:sy="0" w14:kx="0" w14:ky="0" w14:algn="none"/>
-        <w14:props3d w14:extrusionH="0" w14:contourW="0" w14:prstMaterial="none"/>
-        <w14:scene3d w14:prst="orthographicFront">
+        <w14:scene3d>
+          <w14:camera w14:prst="orthographicFront"/>
           <w14:lightRig w14:rig="threePt" w14:dir="t">
             <w14:rot w14:lat="0" w14:lon="0" w14:rev="0"/>
           </w14:lightRig>
         </w14:scene3d>
+        <w14:props3d w14:extrusionH="0" w14:contourW="0" w14:prstMaterial="none"/>
         <w14:ligatures w14:val="none"/>
         <w14:numForm w14:val="default"/>
         <w14:numSpacing w14:val="default"/>
       </w:rPr>
     </w:lvl>
-    <w:lvl w:ilvl="4" w:tentative="0">
+    <w:lvl w:ilvl="4">
       <w:start w:val="1"/>
       <w:numFmt w:val="decimal"/>
       <w:lvlText w:val="%1.%2.%3.%4.%5"/>
@@ -6207,7 +7470,7 @@
         <w:rFonts w:hint="eastAsia"/>
       </w:rPr>
     </w:lvl>
-    <w:lvl w:ilvl="5" w:tentative="0">
+    <w:lvl w:ilvl="5">
       <w:start w:val="1"/>
       <w:numFmt w:val="decimal"/>
       <w:lvlText w:val="%1.%2.%3.%4.%5.%6"/>
@@ -6219,7 +7482,7 @@
         <w:rFonts w:hint="eastAsia"/>
       </w:rPr>
     </w:lvl>
-    <w:lvl w:ilvl="6" w:tentative="0">
+    <w:lvl w:ilvl="6">
       <w:start w:val="1"/>
       <w:numFmt w:val="decimal"/>
       <w:lvlText w:val="%1.%2.%3.%4.%5.%6.%7"/>
@@ -6231,7 +7494,7 @@
         <w:rFonts w:hint="eastAsia"/>
       </w:rPr>
     </w:lvl>
-    <w:lvl w:ilvl="7" w:tentative="0">
+    <w:lvl w:ilvl="7">
       <w:start w:val="1"/>
       <w:numFmt w:val="decimal"/>
       <w:lvlText w:val="%1.%2.%3.%4.%5.%6.%7.%8"/>
@@ -6243,7 +7506,7 @@
         <w:rFonts w:hint="eastAsia"/>
       </w:rPr>
     </w:lvl>
-    <w:lvl w:ilvl="8" w:tentative="0">
+    <w:lvl w:ilvl="8">
       <w:start w:val="1"/>
       <w:numFmt w:val="decimal"/>
       <w:lvlText w:val="%1.%2.%3.%4.%5.%6.%7.%8.%9"/>
@@ -6256,24 +7519,351 @@
       </w:rPr>
     </w:lvl>
   </w:abstractNum>
-  <w:abstractNum w:abstractNumId="4">
+  <w:abstractNum w:abstractNumId="17" w15:restartNumberingAfterBreak="0">
+    <w:nsid w:val="5AF66186"/>
+    <w:multiLevelType w:val="hybridMultilevel"/>
+    <w:tmpl w:val="AAA63A7C"/>
+    <w:lvl w:ilvl="0" w:tplc="6DBC2772">
+      <w:start w:val="1"/>
+      <w:numFmt w:val="decimalEnclosedCircle"/>
+      <w:lvlText w:val="%1"/>
+      <w:lvlJc w:val="left"/>
+      <w:pPr>
+        <w:ind w:left="360" w:hanging="360"/>
+      </w:pPr>
+      <w:rPr>
+        <w:rFonts w:hint="default"/>
+      </w:rPr>
+    </w:lvl>
+    <w:lvl w:ilvl="1" w:tplc="04090019" w:tentative="1">
+      <w:start w:val="1"/>
+      <w:numFmt w:val="lowerLetter"/>
+      <w:lvlText w:val="%2)"/>
+      <w:lvlJc w:val="left"/>
+      <w:pPr>
+        <w:ind w:left="840" w:hanging="420"/>
+      </w:pPr>
+    </w:lvl>
+    <w:lvl w:ilvl="2" w:tplc="0409001B" w:tentative="1">
+      <w:start w:val="1"/>
+      <w:numFmt w:val="lowerRoman"/>
+      <w:lvlText w:val="%3."/>
+      <w:lvlJc w:val="right"/>
+      <w:pPr>
+        <w:ind w:left="1260" w:hanging="420"/>
+      </w:pPr>
+    </w:lvl>
+    <w:lvl w:ilvl="3" w:tplc="0409000F" w:tentative="1">
+      <w:start w:val="1"/>
+      <w:numFmt w:val="decimal"/>
+      <w:lvlText w:val="%4."/>
+      <w:lvlJc w:val="left"/>
+      <w:pPr>
+        <w:ind w:left="1680" w:hanging="420"/>
+      </w:pPr>
+    </w:lvl>
+    <w:lvl w:ilvl="4" w:tplc="04090019" w:tentative="1">
+      <w:start w:val="1"/>
+      <w:numFmt w:val="lowerLetter"/>
+      <w:lvlText w:val="%5)"/>
+      <w:lvlJc w:val="left"/>
+      <w:pPr>
+        <w:ind w:left="2100" w:hanging="420"/>
+      </w:pPr>
+    </w:lvl>
+    <w:lvl w:ilvl="5" w:tplc="0409001B" w:tentative="1">
+      <w:start w:val="1"/>
+      <w:numFmt w:val="lowerRoman"/>
+      <w:lvlText w:val="%6."/>
+      <w:lvlJc w:val="right"/>
+      <w:pPr>
+        <w:ind w:left="2520" w:hanging="420"/>
+      </w:pPr>
+    </w:lvl>
+    <w:lvl w:ilvl="6" w:tplc="0409000F" w:tentative="1">
+      <w:start w:val="1"/>
+      <w:numFmt w:val="decimal"/>
+      <w:lvlText w:val="%7."/>
+      <w:lvlJc w:val="left"/>
+      <w:pPr>
+        <w:ind w:left="2940" w:hanging="420"/>
+      </w:pPr>
+    </w:lvl>
+    <w:lvl w:ilvl="7" w:tplc="04090019" w:tentative="1">
+      <w:start w:val="1"/>
+      <w:numFmt w:val="lowerLetter"/>
+      <w:lvlText w:val="%8)"/>
+      <w:lvlJc w:val="left"/>
+      <w:pPr>
+        <w:ind w:left="3360" w:hanging="420"/>
+      </w:pPr>
+    </w:lvl>
+    <w:lvl w:ilvl="8" w:tplc="0409001B" w:tentative="1">
+      <w:start w:val="1"/>
+      <w:numFmt w:val="lowerRoman"/>
+      <w:lvlText w:val="%9."/>
+      <w:lvlJc w:val="right"/>
+      <w:pPr>
+        <w:ind w:left="3780" w:hanging="420"/>
+      </w:pPr>
+    </w:lvl>
+  </w:abstractNum>
+  <w:abstractNum w:abstractNumId="18" w15:restartNumberingAfterBreak="0">
+    <w:nsid w:val="5EB5AE5C"/>
+    <w:multiLevelType w:val="multilevel"/>
+    <w:tmpl w:val="5EB5AE5C"/>
+    <w:lvl w:ilvl="0">
+      <w:start w:val="1"/>
+      <w:numFmt w:val="decimal"/>
+      <w:lvlText w:val="%1."/>
+      <w:lvlJc w:val="left"/>
+      <w:pPr>
+        <w:tabs>
+          <w:tab w:val="num" w:pos="420"/>
+        </w:tabs>
+        <w:ind w:left="432" w:hanging="432"/>
+      </w:pPr>
+      <w:rPr>
+        <w:rFonts w:ascii="宋体" w:eastAsia="宋体" w:hAnsi="宋体" w:cs="宋体" w:hint="default"/>
+      </w:rPr>
+    </w:lvl>
+    <w:lvl w:ilvl="1">
+      <w:start w:val="1"/>
+      <w:numFmt w:val="decimal"/>
+      <w:isLgl/>
+      <w:suff w:val="space"/>
+      <w:lvlText w:val="%1.%2"/>
+      <w:lvlJc w:val="left"/>
+      <w:pPr>
+        <w:tabs>
+          <w:tab w:val="num" w:pos="0"/>
+        </w:tabs>
+        <w:ind w:left="709" w:hanging="709"/>
+      </w:pPr>
+      <w:rPr>
+        <w:rFonts w:ascii="宋体" w:eastAsia="宋体" w:hAnsi="宋体" w:cs="宋体" w:hint="default"/>
+      </w:rPr>
+    </w:lvl>
+    <w:lvl w:ilvl="2">
+      <w:start w:val="1"/>
+      <w:numFmt w:val="decimal"/>
+      <w:suff w:val="space"/>
+      <w:lvlText w:val="%1.%2.%3"/>
+      <w:lvlJc w:val="left"/>
+      <w:pPr>
+        <w:tabs>
+          <w:tab w:val="num" w:pos="420"/>
+        </w:tabs>
+        <w:ind w:left="720" w:hanging="720"/>
+      </w:pPr>
+      <w:rPr>
+        <w:rFonts w:ascii="宋体" w:eastAsia="宋体" w:hAnsi="宋体" w:cs="宋体" w:hint="default"/>
+      </w:rPr>
+    </w:lvl>
+    <w:lvl w:ilvl="3">
+      <w:start w:val="1"/>
+      <w:numFmt w:val="decimal"/>
+      <w:lvlText w:val="%1.%2.%3.%4."/>
+      <w:lvlJc w:val="left"/>
+      <w:pPr>
+        <w:ind w:left="864" w:hanging="864"/>
+      </w:pPr>
+      <w:rPr>
+        <w:rFonts w:hint="default"/>
+      </w:rPr>
+    </w:lvl>
+    <w:lvl w:ilvl="4">
+      <w:start w:val="1"/>
+      <w:numFmt w:val="decimal"/>
+      <w:lvlText w:val="%1.%2.%3.%4.%5."/>
+      <w:lvlJc w:val="left"/>
+      <w:pPr>
+        <w:ind w:left="1008" w:hanging="1008"/>
+      </w:pPr>
+      <w:rPr>
+        <w:rFonts w:hint="default"/>
+      </w:rPr>
+    </w:lvl>
+    <w:lvl w:ilvl="5">
+      <w:start w:val="1"/>
+      <w:numFmt w:val="decimal"/>
+      <w:lvlText w:val="%1.%2.%3.%4.%5.%6."/>
+      <w:lvlJc w:val="left"/>
+      <w:pPr>
+        <w:ind w:left="1151" w:hanging="1151"/>
+      </w:pPr>
+      <w:rPr>
+        <w:rFonts w:hint="default"/>
+      </w:rPr>
+    </w:lvl>
+    <w:lvl w:ilvl="6">
+      <w:start w:val="1"/>
+      <w:numFmt w:val="decimal"/>
+      <w:lvlText w:val="%1.%2.%3.%4.%5.%6.%7."/>
+      <w:lvlJc w:val="left"/>
+      <w:pPr>
+        <w:ind w:left="1296" w:hanging="1296"/>
+      </w:pPr>
+      <w:rPr>
+        <w:rFonts w:hint="default"/>
+      </w:rPr>
+    </w:lvl>
+    <w:lvl w:ilvl="7">
+      <w:start w:val="1"/>
+      <w:numFmt w:val="decimal"/>
+      <w:lvlText w:val="%1.%2.%3.%4.%5.%6.%7.%8."/>
+      <w:lvlJc w:val="left"/>
+      <w:pPr>
+        <w:ind w:left="1440" w:hanging="1440"/>
+      </w:pPr>
+      <w:rPr>
+        <w:rFonts w:hint="default"/>
+      </w:rPr>
+    </w:lvl>
+    <w:lvl w:ilvl="8">
+      <w:start w:val="1"/>
+      <w:numFmt w:val="decimal"/>
+      <w:lvlText w:val="%1.%2.%3.%4.%5.%6.%7.%8.%9."/>
+      <w:lvlJc w:val="left"/>
+      <w:pPr>
+        <w:ind w:left="1583" w:hanging="1583"/>
+      </w:pPr>
+      <w:rPr>
+        <w:rFonts w:hint="default"/>
+      </w:rPr>
+    </w:lvl>
+  </w:abstractNum>
+  <w:abstractNum w:abstractNumId="19" w15:restartNumberingAfterBreak="0">
+    <w:nsid w:val="626638B6"/>
+    <w:multiLevelType w:val="multilevel"/>
+    <w:tmpl w:val="626638B6"/>
+    <w:lvl w:ilvl="0">
+      <w:start w:val="1"/>
+      <w:numFmt w:val="decimal"/>
+      <w:lvlText w:val="%1."/>
+      <w:lvlJc w:val="left"/>
+      <w:pPr>
+        <w:tabs>
+          <w:tab w:val="left" w:pos="720"/>
+        </w:tabs>
+        <w:ind w:left="720" w:hanging="360"/>
+      </w:pPr>
+    </w:lvl>
+    <w:lvl w:ilvl="1">
+      <w:start w:val="1"/>
+      <w:numFmt w:val="decimal"/>
+      <w:lvlText w:val="%2."/>
+      <w:lvlJc w:val="left"/>
+      <w:pPr>
+        <w:tabs>
+          <w:tab w:val="left" w:pos="1440"/>
+        </w:tabs>
+        <w:ind w:left="1440" w:hanging="360"/>
+      </w:pPr>
+    </w:lvl>
+    <w:lvl w:ilvl="2">
+      <w:start w:val="1"/>
+      <w:numFmt w:val="decimal"/>
+      <w:lvlText w:val="%3."/>
+      <w:lvlJc w:val="left"/>
+      <w:pPr>
+        <w:tabs>
+          <w:tab w:val="left" w:pos="2160"/>
+        </w:tabs>
+        <w:ind w:left="2160" w:hanging="360"/>
+      </w:pPr>
+    </w:lvl>
+    <w:lvl w:ilvl="3">
+      <w:start w:val="1"/>
+      <w:numFmt w:val="decimal"/>
+      <w:lvlText w:val="%4."/>
+      <w:lvlJc w:val="left"/>
+      <w:pPr>
+        <w:tabs>
+          <w:tab w:val="left" w:pos="2880"/>
+        </w:tabs>
+        <w:ind w:left="2880" w:hanging="360"/>
+      </w:pPr>
+    </w:lvl>
+    <w:lvl w:ilvl="4">
+      <w:start w:val="1"/>
+      <w:numFmt w:val="decimal"/>
+      <w:lvlText w:val="%5."/>
+      <w:lvlJc w:val="left"/>
+      <w:pPr>
+        <w:tabs>
+          <w:tab w:val="left" w:pos="3600"/>
+        </w:tabs>
+        <w:ind w:left="3600" w:hanging="360"/>
+      </w:pPr>
+    </w:lvl>
+    <w:lvl w:ilvl="5">
+      <w:start w:val="1"/>
+      <w:numFmt w:val="decimal"/>
+      <w:lvlText w:val="%6."/>
+      <w:lvlJc w:val="left"/>
+      <w:pPr>
+        <w:tabs>
+          <w:tab w:val="left" w:pos="4320"/>
+        </w:tabs>
+        <w:ind w:left="4320" w:hanging="360"/>
+      </w:pPr>
+    </w:lvl>
+    <w:lvl w:ilvl="6">
+      <w:start w:val="1"/>
+      <w:numFmt w:val="decimal"/>
+      <w:lvlText w:val="%7."/>
+      <w:lvlJc w:val="left"/>
+      <w:pPr>
+        <w:tabs>
+          <w:tab w:val="left" w:pos="5040"/>
+        </w:tabs>
+        <w:ind w:left="5040" w:hanging="360"/>
+      </w:pPr>
+    </w:lvl>
+    <w:lvl w:ilvl="7">
+      <w:start w:val="1"/>
+      <w:numFmt w:val="decimal"/>
+      <w:lvlText w:val="%8."/>
+      <w:lvlJc w:val="left"/>
+      <w:pPr>
+        <w:tabs>
+          <w:tab w:val="left" w:pos="5760"/>
+        </w:tabs>
+        <w:ind w:left="5760" w:hanging="360"/>
+      </w:pPr>
+    </w:lvl>
+    <w:lvl w:ilvl="8">
+      <w:start w:val="1"/>
+      <w:numFmt w:val="decimal"/>
+      <w:lvlText w:val="%9."/>
+      <w:lvlJc w:val="left"/>
+      <w:pPr>
+        <w:tabs>
+          <w:tab w:val="left" w:pos="6480"/>
+        </w:tabs>
+        <w:ind w:left="6480" w:hanging="360"/>
+      </w:pPr>
+    </w:lvl>
+  </w:abstractNum>
+  <w:abstractNum w:abstractNumId="20" w15:restartNumberingAfterBreak="0">
     <w:nsid w:val="640E2FC5"/>
     <w:multiLevelType w:val="multilevel"/>
     <w:tmpl w:val="640E2FC5"/>
-    <w:lvl w:ilvl="0" w:tentative="0">
+    <w:lvl w:ilvl="0">
       <w:start w:val="2"/>
       <w:numFmt w:val="decimal"/>
-      <w:pStyle w:val="18"/>
+      <w:pStyle w:val="a2"/>
       <w:lvlText w:val="%1."/>
       <w:lvlJc w:val="left"/>
       <w:pPr>
         <w:ind w:left="480" w:hanging="480"/>
       </w:pPr>
       <w:rPr>
-        <w:rFonts w:hint="default" w:ascii="等线" w:hAnsi="等线" w:cs="Times New Roman"/>
+        <w:rFonts w:ascii="DengXian" w:hAnsi="DengXian" w:cs="Times New Roman" w:hint="default"/>
       </w:rPr>
     </w:lvl>
-    <w:lvl w:ilvl="1" w:tentative="0">
+    <w:lvl w:ilvl="1">
       <w:start w:val="3"/>
       <w:numFmt w:val="decimal"/>
       <w:lvlText w:val="%1.%2."/>
@@ -6282,10 +7872,10 @@
         <w:ind w:left="720" w:hanging="720"/>
       </w:pPr>
       <w:rPr>
-        <w:rFonts w:hint="default" w:ascii="等线" w:hAnsi="等线" w:cs="Times New Roman"/>
+        <w:rFonts w:ascii="DengXian" w:hAnsi="DengXian" w:cs="Times New Roman" w:hint="default"/>
       </w:rPr>
     </w:lvl>
-    <w:lvl w:ilvl="2" w:tentative="0">
+    <w:lvl w:ilvl="2">
       <w:start w:val="1"/>
       <w:numFmt w:val="decimal"/>
       <w:lvlText w:val="%1.%2.%3."/>
@@ -6294,10 +7884,10 @@
         <w:ind w:left="720" w:hanging="720"/>
       </w:pPr>
       <w:rPr>
-        <w:rFonts w:hint="default" w:ascii="等线" w:hAnsi="等线" w:cs="Times New Roman"/>
+        <w:rFonts w:ascii="DengXian" w:hAnsi="DengXian" w:cs="Times New Roman" w:hint="default"/>
       </w:rPr>
     </w:lvl>
-    <w:lvl w:ilvl="3" w:tentative="0">
+    <w:lvl w:ilvl="3">
       <w:start w:val="1"/>
       <w:numFmt w:val="decimal"/>
       <w:lvlText w:val="%1.%2.%3.%4."/>
@@ -6306,10 +7896,10 @@
         <w:ind w:left="1080" w:hanging="1080"/>
       </w:pPr>
       <w:rPr>
-        <w:rFonts w:hint="default" w:ascii="等线" w:hAnsi="等线" w:cs="Times New Roman"/>
+        <w:rFonts w:ascii="DengXian" w:hAnsi="DengXian" w:cs="Times New Roman" w:hint="default"/>
       </w:rPr>
     </w:lvl>
-    <w:lvl w:ilvl="4" w:tentative="0">
+    <w:lvl w:ilvl="4">
       <w:start w:val="1"/>
       <w:numFmt w:val="decimal"/>
       <w:lvlText w:val="%1.%2.%3.%4.%5."/>
@@ -6318,10 +7908,10 @@
         <w:ind w:left="1440" w:hanging="1440"/>
       </w:pPr>
       <w:rPr>
-        <w:rFonts w:hint="default" w:ascii="等线" w:hAnsi="等线" w:cs="Times New Roman"/>
+        <w:rFonts w:ascii="DengXian" w:hAnsi="DengXian" w:cs="Times New Roman" w:hint="default"/>
       </w:rPr>
     </w:lvl>
-    <w:lvl w:ilvl="5" w:tentative="0">
+    <w:lvl w:ilvl="5">
       <w:start w:val="1"/>
       <w:numFmt w:val="decimal"/>
       <w:lvlText w:val="%1.%2.%3.%4.%5.%6."/>
@@ -6330,10 +7920,10 @@
         <w:ind w:left="1440" w:hanging="1440"/>
       </w:pPr>
       <w:rPr>
-        <w:rFonts w:hint="default" w:ascii="等线" w:hAnsi="等线" w:cs="Times New Roman"/>
+        <w:rFonts w:ascii="DengXian" w:hAnsi="DengXian" w:cs="Times New Roman" w:hint="default"/>
       </w:rPr>
     </w:lvl>
-    <w:lvl w:ilvl="6" w:tentative="0">
+    <w:lvl w:ilvl="6">
       <w:start w:val="1"/>
       <w:numFmt w:val="decimal"/>
       <w:lvlText w:val="%1.%2.%3.%4.%5.%6.%7."/>
@@ -6342,10 +7932,10 @@
         <w:ind w:left="1800" w:hanging="1800"/>
       </w:pPr>
       <w:rPr>
-        <w:rFonts w:hint="default" w:ascii="等线" w:hAnsi="等线" w:cs="Times New Roman"/>
+        <w:rFonts w:ascii="DengXian" w:hAnsi="DengXian" w:cs="Times New Roman" w:hint="default"/>
       </w:rPr>
     </w:lvl>
-    <w:lvl w:ilvl="7" w:tentative="0">
+    <w:lvl w:ilvl="7">
       <w:start w:val="1"/>
       <w:numFmt w:val="decimal"/>
       <w:lvlText w:val="%1.%2.%3.%4.%5.%6.%7.%8."/>
@@ -6354,10 +7944,10 @@
         <w:ind w:left="2160" w:hanging="2160"/>
       </w:pPr>
       <w:rPr>
-        <w:rFonts w:hint="default" w:ascii="等线" w:hAnsi="等线" w:cs="Times New Roman"/>
+        <w:rFonts w:ascii="DengXian" w:hAnsi="DengXian" w:cs="Times New Roman" w:hint="default"/>
       </w:rPr>
     </w:lvl>
-    <w:lvl w:ilvl="8" w:tentative="0">
+    <w:lvl w:ilvl="8">
       <w:start w:val="1"/>
       <w:numFmt w:val="decimal"/>
       <w:lvlText w:val="%1.%2.%3.%4.%5.%6.%7.%8.%9."/>
@@ -6366,7 +7956,474 @@
         <w:ind w:left="2160" w:hanging="2160"/>
       </w:pPr>
       <w:rPr>
-        <w:rFonts w:hint="default" w:ascii="等线" w:hAnsi="等线" w:cs="Times New Roman"/>
+        <w:rFonts w:ascii="DengXian" w:hAnsi="DengXian" w:cs="Times New Roman" w:hint="default"/>
+      </w:rPr>
+    </w:lvl>
+  </w:abstractNum>
+  <w:abstractNum w:abstractNumId="21" w15:restartNumberingAfterBreak="0">
+    <w:nsid w:val="675F7864"/>
+    <w:multiLevelType w:val="multilevel"/>
+    <w:tmpl w:val="675F7864"/>
+    <w:lvl w:ilvl="0">
+      <w:start w:val="1"/>
+      <w:numFmt w:val="bullet"/>
+      <w:lvlText w:val=""/>
+      <w:lvlJc w:val="left"/>
+      <w:pPr>
+        <w:ind w:left="420" w:hanging="420"/>
+      </w:pPr>
+      <w:rPr>
+        <w:rFonts w:ascii="Wingdings" w:hAnsi="Wingdings" w:hint="default"/>
+      </w:rPr>
+    </w:lvl>
+    <w:lvl w:ilvl="1">
+      <w:start w:val="1"/>
+      <w:numFmt w:val="bullet"/>
+      <w:lvlText w:val=""/>
+      <w:lvlJc w:val="left"/>
+      <w:pPr>
+        <w:ind w:left="840" w:hanging="420"/>
+      </w:pPr>
+      <w:rPr>
+        <w:rFonts w:ascii="Wingdings" w:hAnsi="Wingdings" w:hint="default"/>
+      </w:rPr>
+    </w:lvl>
+    <w:lvl w:ilvl="2">
+      <w:start w:val="1"/>
+      <w:numFmt w:val="bullet"/>
+      <w:lvlText w:val=""/>
+      <w:lvlJc w:val="left"/>
+      <w:pPr>
+        <w:ind w:left="1260" w:hanging="420"/>
+      </w:pPr>
+      <w:rPr>
+        <w:rFonts w:ascii="Wingdings" w:hAnsi="Wingdings" w:hint="default"/>
+      </w:rPr>
+    </w:lvl>
+    <w:lvl w:ilvl="3">
+      <w:start w:val="1"/>
+      <w:numFmt w:val="bullet"/>
+      <w:lvlText w:val=""/>
+      <w:lvlJc w:val="left"/>
+      <w:pPr>
+        <w:ind w:left="1680" w:hanging="420"/>
+      </w:pPr>
+      <w:rPr>
+        <w:rFonts w:ascii="Wingdings" w:hAnsi="Wingdings" w:hint="default"/>
+      </w:rPr>
+    </w:lvl>
+    <w:lvl w:ilvl="4">
+      <w:start w:val="1"/>
+      <w:numFmt w:val="bullet"/>
+      <w:lvlText w:val=""/>
+      <w:lvlJc w:val="left"/>
+      <w:pPr>
+        <w:ind w:left="2100" w:hanging="420"/>
+      </w:pPr>
+      <w:rPr>
+        <w:rFonts w:ascii="Wingdings" w:hAnsi="Wingdings" w:hint="default"/>
+      </w:rPr>
+    </w:lvl>
+    <w:lvl w:ilvl="5">
+      <w:start w:val="1"/>
+      <w:numFmt w:val="bullet"/>
+      <w:lvlText w:val=""/>
+      <w:lvlJc w:val="left"/>
+      <w:pPr>
+        <w:ind w:left="2520" w:hanging="420"/>
+      </w:pPr>
+      <w:rPr>
+        <w:rFonts w:ascii="Wingdings" w:hAnsi="Wingdings" w:hint="default"/>
+      </w:rPr>
+    </w:lvl>
+    <w:lvl w:ilvl="6">
+      <w:start w:val="1"/>
+      <w:numFmt w:val="bullet"/>
+      <w:lvlText w:val=""/>
+      <w:lvlJc w:val="left"/>
+      <w:pPr>
+        <w:ind w:left="2940" w:hanging="420"/>
+      </w:pPr>
+      <w:rPr>
+        <w:rFonts w:ascii="Wingdings" w:hAnsi="Wingdings" w:hint="default"/>
+      </w:rPr>
+    </w:lvl>
+    <w:lvl w:ilvl="7">
+      <w:start w:val="1"/>
+      <w:numFmt w:val="bullet"/>
+      <w:lvlText w:val=""/>
+      <w:lvlJc w:val="left"/>
+      <w:pPr>
+        <w:ind w:left="3360" w:hanging="420"/>
+      </w:pPr>
+      <w:rPr>
+        <w:rFonts w:ascii="Wingdings" w:hAnsi="Wingdings" w:hint="default"/>
+      </w:rPr>
+    </w:lvl>
+    <w:lvl w:ilvl="8">
+      <w:start w:val="1"/>
+      <w:numFmt w:val="bullet"/>
+      <w:lvlText w:val=""/>
+      <w:lvlJc w:val="left"/>
+      <w:pPr>
+        <w:ind w:left="3780" w:hanging="420"/>
+      </w:pPr>
+      <w:rPr>
+        <w:rFonts w:ascii="Wingdings" w:hAnsi="Wingdings" w:hint="default"/>
+      </w:rPr>
+    </w:lvl>
+  </w:abstractNum>
+  <w:abstractNum w:abstractNumId="22" w15:restartNumberingAfterBreak="0">
+    <w:nsid w:val="7358426B"/>
+    <w:multiLevelType w:val="hybridMultilevel"/>
+    <w:tmpl w:val="825C8202"/>
+    <w:lvl w:ilvl="0" w:tplc="0409000F">
+      <w:start w:val="1"/>
+      <w:numFmt w:val="decimal"/>
+      <w:lvlText w:val="%1."/>
+      <w:lvlJc w:val="left"/>
+      <w:pPr>
+        <w:ind w:left="420" w:hanging="420"/>
+      </w:pPr>
+    </w:lvl>
+    <w:lvl w:ilvl="1" w:tplc="04090019" w:tentative="1">
+      <w:start w:val="1"/>
+      <w:numFmt w:val="lowerLetter"/>
+      <w:lvlText w:val="%2)"/>
+      <w:lvlJc w:val="left"/>
+      <w:pPr>
+        <w:ind w:left="840" w:hanging="420"/>
+      </w:pPr>
+    </w:lvl>
+    <w:lvl w:ilvl="2" w:tplc="0409001B" w:tentative="1">
+      <w:start w:val="1"/>
+      <w:numFmt w:val="lowerRoman"/>
+      <w:lvlText w:val="%3."/>
+      <w:lvlJc w:val="right"/>
+      <w:pPr>
+        <w:ind w:left="1260" w:hanging="420"/>
+      </w:pPr>
+    </w:lvl>
+    <w:lvl w:ilvl="3" w:tplc="0409000F" w:tentative="1">
+      <w:start w:val="1"/>
+      <w:numFmt w:val="decimal"/>
+      <w:lvlText w:val="%4."/>
+      <w:lvlJc w:val="left"/>
+      <w:pPr>
+        <w:ind w:left="1680" w:hanging="420"/>
+      </w:pPr>
+    </w:lvl>
+    <w:lvl w:ilvl="4" w:tplc="04090019" w:tentative="1">
+      <w:start w:val="1"/>
+      <w:numFmt w:val="lowerLetter"/>
+      <w:lvlText w:val="%5)"/>
+      <w:lvlJc w:val="left"/>
+      <w:pPr>
+        <w:ind w:left="2100" w:hanging="420"/>
+      </w:pPr>
+    </w:lvl>
+    <w:lvl w:ilvl="5" w:tplc="0409001B" w:tentative="1">
+      <w:start w:val="1"/>
+      <w:numFmt w:val="lowerRoman"/>
+      <w:lvlText w:val="%6."/>
+      <w:lvlJc w:val="right"/>
+      <w:pPr>
+        <w:ind w:left="2520" w:hanging="420"/>
+      </w:pPr>
+    </w:lvl>
+    <w:lvl w:ilvl="6" w:tplc="0409000F" w:tentative="1">
+      <w:start w:val="1"/>
+      <w:numFmt w:val="decimal"/>
+      <w:lvlText w:val="%7."/>
+      <w:lvlJc w:val="left"/>
+      <w:pPr>
+        <w:ind w:left="2940" w:hanging="420"/>
+      </w:pPr>
+    </w:lvl>
+    <w:lvl w:ilvl="7" w:tplc="04090019" w:tentative="1">
+      <w:start w:val="1"/>
+      <w:numFmt w:val="lowerLetter"/>
+      <w:lvlText w:val="%8)"/>
+      <w:lvlJc w:val="left"/>
+      <w:pPr>
+        <w:ind w:left="3360" w:hanging="420"/>
+      </w:pPr>
+    </w:lvl>
+    <w:lvl w:ilvl="8" w:tplc="0409001B" w:tentative="1">
+      <w:start w:val="1"/>
+      <w:numFmt w:val="lowerRoman"/>
+      <w:lvlText w:val="%9."/>
+      <w:lvlJc w:val="right"/>
+      <w:pPr>
+        <w:ind w:left="3780" w:hanging="420"/>
+      </w:pPr>
+    </w:lvl>
+  </w:abstractNum>
+  <w:abstractNum w:abstractNumId="23" w15:restartNumberingAfterBreak="0">
+    <w:nsid w:val="790C1936"/>
+    <w:multiLevelType w:val="multilevel"/>
+    <w:tmpl w:val="790C1936"/>
+    <w:lvl w:ilvl="0">
+      <w:start w:val="1"/>
+      <w:numFmt w:val="bullet"/>
+      <w:lvlText w:val=""/>
+      <w:lvlJc w:val="left"/>
+      <w:pPr>
+        <w:ind w:left="780" w:hanging="420"/>
+      </w:pPr>
+      <w:rPr>
+        <w:rFonts w:ascii="Wingdings" w:hAnsi="Wingdings" w:hint="default"/>
+      </w:rPr>
+    </w:lvl>
+    <w:lvl w:ilvl="1">
+      <w:start w:val="1"/>
+      <w:numFmt w:val="decimal"/>
+      <w:lvlText w:val="%2."/>
+      <w:lvlJc w:val="left"/>
+      <w:pPr>
+        <w:ind w:left="1440" w:hanging="360"/>
+      </w:pPr>
+    </w:lvl>
+    <w:lvl w:ilvl="2">
+      <w:numFmt w:val="decimal"/>
+      <w:lvlText w:val=""/>
+      <w:lvlJc w:val="left"/>
+    </w:lvl>
+    <w:lvl w:ilvl="3">
+      <w:numFmt w:val="decimal"/>
+      <w:lvlText w:val=""/>
+      <w:lvlJc w:val="left"/>
+    </w:lvl>
+    <w:lvl w:ilvl="4">
+      <w:numFmt w:val="decimal"/>
+      <w:lvlText w:val=""/>
+      <w:lvlJc w:val="left"/>
+    </w:lvl>
+    <w:lvl w:ilvl="5">
+      <w:numFmt w:val="decimal"/>
+      <w:lvlText w:val=""/>
+      <w:lvlJc w:val="left"/>
+    </w:lvl>
+    <w:lvl w:ilvl="6">
+      <w:numFmt w:val="decimal"/>
+      <w:lvlText w:val=""/>
+      <w:lvlJc w:val="left"/>
+    </w:lvl>
+    <w:lvl w:ilvl="7">
+      <w:numFmt w:val="decimal"/>
+      <w:lvlText w:val=""/>
+      <w:lvlJc w:val="left"/>
+    </w:lvl>
+    <w:lvl w:ilvl="8">
+      <w:numFmt w:val="decimal"/>
+      <w:lvlText w:val=""/>
+      <w:lvlJc w:val="left"/>
+    </w:lvl>
+  </w:abstractNum>
+  <w:abstractNum w:abstractNumId="24" w15:restartNumberingAfterBreak="0">
+    <w:nsid w:val="7C854505"/>
+    <w:multiLevelType w:val="hybridMultilevel"/>
+    <w:tmpl w:val="39D069B0"/>
+    <w:lvl w:ilvl="0" w:tplc="81F4146E">
+      <w:start w:val="1"/>
+      <w:numFmt w:val="decimalEnclosedCircle"/>
+      <w:lvlText w:val="%1"/>
+      <w:lvlJc w:val="left"/>
+      <w:pPr>
+        <w:ind w:left="360" w:hanging="360"/>
+      </w:pPr>
+      <w:rPr>
+        <w:rFonts w:hint="default"/>
+      </w:rPr>
+    </w:lvl>
+    <w:lvl w:ilvl="1" w:tplc="04090019" w:tentative="1">
+      <w:start w:val="1"/>
+      <w:numFmt w:val="lowerLetter"/>
+      <w:lvlText w:val="%2)"/>
+      <w:lvlJc w:val="left"/>
+      <w:pPr>
+        <w:ind w:left="840" w:hanging="420"/>
+      </w:pPr>
+    </w:lvl>
+    <w:lvl w:ilvl="2" w:tplc="0409001B" w:tentative="1">
+      <w:start w:val="1"/>
+      <w:numFmt w:val="lowerRoman"/>
+      <w:lvlText w:val="%3."/>
+      <w:lvlJc w:val="right"/>
+      <w:pPr>
+        <w:ind w:left="1260" w:hanging="420"/>
+      </w:pPr>
+    </w:lvl>
+    <w:lvl w:ilvl="3" w:tplc="0409000F" w:tentative="1">
+      <w:start w:val="1"/>
+      <w:numFmt w:val="decimal"/>
+      <w:lvlText w:val="%4."/>
+      <w:lvlJc w:val="left"/>
+      <w:pPr>
+        <w:ind w:left="1680" w:hanging="420"/>
+      </w:pPr>
+    </w:lvl>
+    <w:lvl w:ilvl="4" w:tplc="04090019" w:tentative="1">
+      <w:start w:val="1"/>
+      <w:numFmt w:val="lowerLetter"/>
+      <w:lvlText w:val="%5)"/>
+      <w:lvlJc w:val="left"/>
+      <w:pPr>
+        <w:ind w:left="2100" w:hanging="420"/>
+      </w:pPr>
+    </w:lvl>
+    <w:lvl w:ilvl="5" w:tplc="0409001B" w:tentative="1">
+      <w:start w:val="1"/>
+      <w:numFmt w:val="lowerRoman"/>
+      <w:lvlText w:val="%6."/>
+      <w:lvlJc w:val="right"/>
+      <w:pPr>
+        <w:ind w:left="2520" w:hanging="420"/>
+      </w:pPr>
+    </w:lvl>
+    <w:lvl w:ilvl="6" w:tplc="0409000F" w:tentative="1">
+      <w:start w:val="1"/>
+      <w:numFmt w:val="decimal"/>
+      <w:lvlText w:val="%7."/>
+      <w:lvlJc w:val="left"/>
+      <w:pPr>
+        <w:ind w:left="2940" w:hanging="420"/>
+      </w:pPr>
+    </w:lvl>
+    <w:lvl w:ilvl="7" w:tplc="04090019" w:tentative="1">
+      <w:start w:val="1"/>
+      <w:numFmt w:val="lowerLetter"/>
+      <w:lvlText w:val="%8)"/>
+      <w:lvlJc w:val="left"/>
+      <w:pPr>
+        <w:ind w:left="3360" w:hanging="420"/>
+      </w:pPr>
+    </w:lvl>
+    <w:lvl w:ilvl="8" w:tplc="0409001B" w:tentative="1">
+      <w:start w:val="1"/>
+      <w:numFmt w:val="lowerRoman"/>
+      <w:lvlText w:val="%9."/>
+      <w:lvlJc w:val="right"/>
+      <w:pPr>
+        <w:ind w:left="3780" w:hanging="420"/>
+      </w:pPr>
+    </w:lvl>
+  </w:abstractNum>
+  <w:abstractNum w:abstractNumId="25" w15:restartNumberingAfterBreak="0">
+    <w:nsid w:val="7CBD275A"/>
+    <w:multiLevelType w:val="multilevel"/>
+    <w:tmpl w:val="53B22A84"/>
+    <w:lvl w:ilvl="0">
+      <w:start w:val="1"/>
+      <w:numFmt w:val="decimal"/>
+      <w:lvlText w:val="%1."/>
+      <w:lvlJc w:val="left"/>
+      <w:pPr>
+        <w:ind w:left="900" w:hanging="900"/>
+      </w:pPr>
+      <w:rPr>
+        <w:rFonts w:hint="default"/>
+        <w:b/>
+        <w:sz w:val="32"/>
+        <w:szCs w:val="32"/>
+      </w:rPr>
+    </w:lvl>
+    <w:lvl w:ilvl="1">
+      <w:start w:val="1"/>
+      <w:numFmt w:val="decimal"/>
+      <w:lvlText w:val="%1.%2."/>
+      <w:lvlJc w:val="left"/>
+      <w:pPr>
+        <w:ind w:left="900" w:hanging="900"/>
+      </w:pPr>
+      <w:rPr>
+        <w:rFonts w:hint="default"/>
+      </w:rPr>
+    </w:lvl>
+    <w:lvl w:ilvl="2">
+      <w:start w:val="1"/>
+      <w:numFmt w:val="decimal"/>
+      <w:lvlText w:val="%1.%2.%3."/>
+      <w:lvlJc w:val="left"/>
+      <w:pPr>
+        <w:ind w:left="1080" w:hanging="1080"/>
+      </w:pPr>
+      <w:rPr>
+        <w:rFonts w:hint="default"/>
+        <w:sz w:val="28"/>
+        <w:szCs w:val="28"/>
+      </w:rPr>
+    </w:lvl>
+    <w:lvl w:ilvl="3">
+      <w:start w:val="1"/>
+      <w:numFmt w:val="decimal"/>
+      <w:lvlText w:val="%1.%2.%3.%4."/>
+      <w:lvlJc w:val="left"/>
+      <w:pPr>
+        <w:ind w:left="1440" w:hanging="1440"/>
+      </w:pPr>
+      <w:rPr>
+        <w:rFonts w:hint="default"/>
+      </w:rPr>
+    </w:lvl>
+    <w:lvl w:ilvl="4">
+      <w:start w:val="1"/>
+      <w:numFmt w:val="decimal"/>
+      <w:lvlText w:val="%1.%2.%3.%4.%5."/>
+      <w:lvlJc w:val="left"/>
+      <w:pPr>
+        <w:ind w:left="1440" w:hanging="1440"/>
+      </w:pPr>
+      <w:rPr>
+        <w:rFonts w:hint="default"/>
+      </w:rPr>
+    </w:lvl>
+    <w:lvl w:ilvl="5">
+      <w:start w:val="1"/>
+      <w:numFmt w:val="decimal"/>
+      <w:lvlText w:val="%1.%2.%3.%4.%5.%6."/>
+      <w:lvlJc w:val="left"/>
+      <w:pPr>
+        <w:ind w:left="1800" w:hanging="1800"/>
+      </w:pPr>
+      <w:rPr>
+        <w:rFonts w:hint="default"/>
+      </w:rPr>
+    </w:lvl>
+    <w:lvl w:ilvl="6">
+      <w:start w:val="1"/>
+      <w:numFmt w:val="decimal"/>
+      <w:lvlText w:val="%1.%2.%3.%4.%5.%6.%7."/>
+      <w:lvlJc w:val="left"/>
+      <w:pPr>
+        <w:ind w:left="2160" w:hanging="2160"/>
+      </w:pPr>
+      <w:rPr>
+        <w:rFonts w:hint="default"/>
+      </w:rPr>
+    </w:lvl>
+    <w:lvl w:ilvl="7">
+      <w:start w:val="1"/>
+      <w:numFmt w:val="decimal"/>
+      <w:lvlText w:val="%1.%2.%3.%4.%5.%6.%7.%8."/>
+      <w:lvlJc w:val="left"/>
+      <w:pPr>
+        <w:ind w:left="2520" w:hanging="2520"/>
+      </w:pPr>
+      <w:rPr>
+        <w:rFonts w:hint="default"/>
+      </w:rPr>
+    </w:lvl>
+    <w:lvl w:ilvl="8">
+      <w:start w:val="1"/>
+      <w:numFmt w:val="decimal"/>
+      <w:lvlText w:val="%1.%2.%3.%4.%5.%6.%7.%8.%9."/>
+      <w:lvlJc w:val="left"/>
+      <w:pPr>
+        <w:ind w:left="2880" w:hanging="2880"/>
+      </w:pPr>
+      <w:rPr>
+        <w:rFonts w:hint="default"/>
       </w:rPr>
     </w:lvl>
   </w:abstractNum>
@@ -6374,304 +8431,490 @@
     <w:abstractNumId w:val="1"/>
   </w:num>
   <w:num w:numId="2">
-    <w:abstractNumId w:val="4"/>
+    <w:abstractNumId w:val="20"/>
   </w:num>
   <w:num w:numId="3">
-    <w:abstractNumId w:val="3"/>
+    <w:abstractNumId w:val="16"/>
   </w:num>
   <w:num w:numId="4">
     <w:abstractNumId w:val="0"/>
   </w:num>
   <w:num w:numId="5">
+    <w:abstractNumId w:val="8"/>
+  </w:num>
+  <w:num w:numId="6">
+    <w:abstractNumId w:val="19"/>
+  </w:num>
+  <w:num w:numId="7">
+    <w:abstractNumId w:val="7"/>
+  </w:num>
+  <w:num w:numId="8">
+    <w:abstractNumId w:val="12"/>
+  </w:num>
+  <w:num w:numId="9">
+    <w:abstractNumId w:val="23"/>
+  </w:num>
+  <w:num w:numId="10">
+    <w:abstractNumId w:val="21"/>
+  </w:num>
+  <w:num w:numId="11">
+    <w:abstractNumId w:val="25"/>
+  </w:num>
+  <w:num w:numId="12">
+    <w:abstractNumId w:val="24"/>
+  </w:num>
+  <w:num w:numId="13">
+    <w:abstractNumId w:val="6"/>
+  </w:num>
+  <w:num w:numId="14">
+    <w:abstractNumId w:val="3"/>
+  </w:num>
+  <w:num w:numId="15">
+    <w:abstractNumId w:val="4"/>
+  </w:num>
+  <w:num w:numId="16">
+    <w:abstractNumId w:val="15"/>
+  </w:num>
+  <w:num w:numId="17">
+    <w:abstractNumId w:val="17"/>
+  </w:num>
+  <w:num w:numId="18">
+    <w:abstractNumId w:val="11"/>
+  </w:num>
+  <w:num w:numId="19">
+    <w:abstractNumId w:val="10"/>
+  </w:num>
+  <w:num w:numId="20">
+    <w:abstractNumId w:val="13"/>
+  </w:num>
+  <w:num w:numId="21">
+    <w:abstractNumId w:val="5"/>
+  </w:num>
+  <w:num w:numId="22">
     <w:abstractNumId w:val="2"/>
+  </w:num>
+  <w:num w:numId="23">
+    <w:abstractNumId w:val="18"/>
+  </w:num>
+  <w:num w:numId="24">
+    <w:abstractNumId w:val="22"/>
+  </w:num>
+  <w:num w:numId="25">
+    <w:abstractNumId w:val="9"/>
+  </w:num>
+  <w:num w:numId="26">
+    <w:abstractNumId w:val="14"/>
   </w:num>
 </w:numbering>
 </file>
 
 <file path=word/styles.xml><?xml version="1.0" encoding="utf-8"?>
-<w:styles xmlns:mc="http://schemas.openxmlformats.org/markup-compatibility/2006" xmlns:o="urn:schemas-microsoft-com:office:office" xmlns:r="http://schemas.openxmlformats.org/officeDocument/2006/relationships" xmlns:m="http://schemas.openxmlformats.org/officeDocument/2006/math" xmlns:v="urn:schemas-microsoft-com:vml" xmlns:w="http://schemas.openxmlformats.org/wordprocessingml/2006/main" xmlns:w14="http://schemas.microsoft.com/office/word/2010/wordml" xmlns:w10="urn:schemas-microsoft-com:office:word" xmlns:sl="http://schemas.openxmlformats.org/schemaLibrary/2006/main" mc:Ignorable="w14">
+<w:styles xmlns:mc="http://schemas.openxmlformats.org/markup-compatibility/2006" xmlns:r="http://schemas.openxmlformats.org/officeDocument/2006/relationships" xmlns:w="http://schemas.openxmlformats.org/wordprocessingml/2006/main" xmlns:w14="http://schemas.microsoft.com/office/word/2010/wordml" xmlns:w15="http://schemas.microsoft.com/office/word/2012/wordml" xmlns:w16cid="http://schemas.microsoft.com/office/word/2016/wordml/cid" xmlns:w16se="http://schemas.microsoft.com/office/word/2015/wordml/symex" mc:Ignorable="w14 w15 w16se w16cid">
   <w:docDefaults>
     <w:rPrDefault>
       <w:rPr>
-        <w:rFonts w:ascii="Times New Roman" w:hAnsi="Times New Roman" w:eastAsia="宋体" w:cs="Times New Roman"/>
+        <w:rFonts w:ascii="Times New Roman" w:eastAsia="宋体" w:hAnsi="Times New Roman" w:cs="Times New Roman"/>
+        <w:lang w:val="en-US" w:eastAsia="zh-CN" w:bidi="ar-SA"/>
       </w:rPr>
     </w:rPrDefault>
+    <w:pPrDefault/>
   </w:docDefaults>
-  <w:latentStyles w:count="260" w:defQFormat="0" w:defUnhideWhenUsed="1" w:defSemiHidden="1" w:defUIPriority="99" w:defLockedState="0">
-    <w:lsdException w:qFormat="1" w:unhideWhenUsed="0" w:uiPriority="0" w:semiHidden="0" w:name="Normal"/>
-    <w:lsdException w:qFormat="1" w:unhideWhenUsed="0" w:uiPriority="9" w:semiHidden="0" w:name="heading 1"/>
-    <w:lsdException w:qFormat="1" w:uiPriority="9" w:semiHidden="0" w:name="heading 2"/>
-    <w:lsdException w:qFormat="1" w:uiPriority="9" w:semiHidden="0" w:name="heading 3"/>
-    <w:lsdException w:qFormat="1" w:uiPriority="9" w:semiHidden="0" w:name="heading 4"/>
-    <w:lsdException w:qFormat="1" w:uiPriority="9" w:semiHidden="0" w:name="heading 5"/>
-    <w:lsdException w:qFormat="1" w:uiPriority="9" w:name="heading 6"/>
-    <w:lsdException w:qFormat="1" w:uiPriority="9" w:name="heading 7"/>
-    <w:lsdException w:qFormat="1" w:uiPriority="9" w:name="heading 8"/>
-    <w:lsdException w:qFormat="1" w:uiPriority="9" w:name="heading 9"/>
-    <w:lsdException w:uiPriority="99" w:name="index 1"/>
-    <w:lsdException w:uiPriority="99" w:name="index 2"/>
-    <w:lsdException w:uiPriority="99" w:name="index 3"/>
-    <w:lsdException w:uiPriority="99" w:name="index 4"/>
-    <w:lsdException w:uiPriority="99" w:name="index 5"/>
-    <w:lsdException w:uiPriority="99" w:name="index 6"/>
-    <w:lsdException w:uiPriority="99" w:name="index 7"/>
-    <w:lsdException w:uiPriority="99" w:name="index 8"/>
-    <w:lsdException w:uiPriority="99" w:name="index 9"/>
-    <w:lsdException w:qFormat="1" w:uiPriority="39" w:semiHidden="0" w:name="toc 1"/>
-    <w:lsdException w:qFormat="1" w:unhideWhenUsed="0" w:uiPriority="39" w:semiHidden="0" w:name="toc 2"/>
-    <w:lsdException w:qFormat="1" w:unhideWhenUsed="0" w:uiPriority="39" w:semiHidden="0" w:name="toc 3"/>
-    <w:lsdException w:uiPriority="39" w:name="toc 4"/>
-    <w:lsdException w:uiPriority="39" w:name="toc 5"/>
-    <w:lsdException w:uiPriority="39" w:name="toc 6"/>
-    <w:lsdException w:uiPriority="39" w:name="toc 7"/>
-    <w:lsdException w:uiPriority="39" w:name="toc 8"/>
-    <w:lsdException w:uiPriority="39" w:name="toc 9"/>
-    <w:lsdException w:uiPriority="99" w:name="Normal Indent"/>
-    <w:lsdException w:uiPriority="99" w:name="footnote text"/>
-    <w:lsdException w:uiPriority="99" w:name="annotation text"/>
-    <w:lsdException w:qFormat="1" w:uiPriority="0" w:semiHidden="0" w:name="header"/>
-    <w:lsdException w:qFormat="1" w:uiPriority="0" w:semiHidden="0" w:name="footer"/>
-    <w:lsdException w:uiPriority="99" w:name="index heading"/>
-    <w:lsdException w:qFormat="1" w:uiPriority="35" w:name="caption"/>
-    <w:lsdException w:uiPriority="99" w:name="table of figures"/>
-    <w:lsdException w:uiPriority="99" w:name="envelope address"/>
-    <w:lsdException w:uiPriority="99" w:name="envelope return"/>
-    <w:lsdException w:uiPriority="99" w:name="footnote reference"/>
-    <w:lsdException w:uiPriority="99" w:name="annotation reference"/>
-    <w:lsdException w:uiPriority="99" w:name="line number"/>
-    <w:lsdException w:uiPriority="99" w:name="page number"/>
-    <w:lsdException w:uiPriority="99" w:name="endnote reference"/>
-    <w:lsdException w:uiPriority="99" w:name="endnote text"/>
-    <w:lsdException w:uiPriority="99" w:name="table of authorities"/>
-    <w:lsdException w:uiPriority="99" w:name="macro"/>
-    <w:lsdException w:uiPriority="99" w:name="toa heading"/>
-    <w:lsdException w:uiPriority="99" w:name="List"/>
-    <w:lsdException w:uiPriority="99" w:name="List Bullet"/>
-    <w:lsdException w:uiPriority="99" w:name="List Number"/>
-    <w:lsdException w:uiPriority="99" w:name="List 2"/>
-    <w:lsdException w:uiPriority="99" w:name="List 3"/>
-    <w:lsdException w:uiPriority="99" w:name="List 4"/>
-    <w:lsdException w:uiPriority="99" w:name="List 5"/>
-    <w:lsdException w:uiPriority="99" w:name="List Bullet 2"/>
-    <w:lsdException w:uiPriority="99" w:name="List Bullet 3"/>
-    <w:lsdException w:uiPriority="99" w:name="List Bullet 4"/>
-    <w:lsdException w:uiPriority="99" w:name="List Bullet 5"/>
-    <w:lsdException w:uiPriority="99" w:name="List Number 2"/>
-    <w:lsdException w:uiPriority="99" w:name="List Number 3"/>
-    <w:lsdException w:uiPriority="99" w:name="List Number 4"/>
-    <w:lsdException w:uiPriority="99" w:name="List Number 5"/>
-    <w:lsdException w:qFormat="1" w:unhideWhenUsed="0" w:uiPriority="0" w:semiHidden="0" w:name="Title"/>
-    <w:lsdException w:uiPriority="99" w:name="Closing"/>
-    <w:lsdException w:uiPriority="99" w:name="Signature"/>
-    <w:lsdException w:uiPriority="1" w:semiHidden="0" w:name="Default Paragraph Font"/>
-    <w:lsdException w:uiPriority="99" w:name="Body Text"/>
-    <w:lsdException w:uiPriority="99" w:name="Body Text Indent"/>
-    <w:lsdException w:uiPriority="99" w:name="List Continue"/>
-    <w:lsdException w:uiPriority="99" w:name="List Continue 2"/>
-    <w:lsdException w:uiPriority="99" w:name="List Continue 3"/>
-    <w:lsdException w:uiPriority="99" w:name="List Continue 4"/>
-    <w:lsdException w:uiPriority="99" w:name="List Continue 5"/>
-    <w:lsdException w:uiPriority="99" w:name="Message Header"/>
-    <w:lsdException w:qFormat="1" w:unhideWhenUsed="0" w:uiPriority="11" w:semiHidden="0" w:name="Subtitle"/>
-    <w:lsdException w:uiPriority="99" w:name="Salutation"/>
-    <w:lsdException w:uiPriority="99" w:name="Date"/>
-    <w:lsdException w:uiPriority="99" w:name="Body Text First Indent"/>
-    <w:lsdException w:uiPriority="99" w:name="Body Text First Indent 2"/>
-    <w:lsdException w:uiPriority="99" w:name="Note Heading"/>
-    <w:lsdException w:uiPriority="99" w:name="Body Text 2"/>
-    <w:lsdException w:uiPriority="99" w:name="Body Text 3"/>
-    <w:lsdException w:uiPriority="99" w:name="Body Text Indent 2"/>
-    <w:lsdException w:uiPriority="99" w:name="Body Text Indent 3"/>
-    <w:lsdException w:uiPriority="99" w:name="Block Text"/>
-    <w:lsdException w:qFormat="1" w:unhideWhenUsed="0" w:uiPriority="99" w:semiHidden="0" w:name="Hyperlink"/>
-    <w:lsdException w:uiPriority="99" w:name="FollowedHyperlink"/>
-    <w:lsdException w:qFormat="1" w:unhideWhenUsed="0" w:uiPriority="22" w:semiHidden="0" w:name="Strong"/>
-    <w:lsdException w:qFormat="1" w:unhideWhenUsed="0" w:uiPriority="20" w:semiHidden="0" w:name="Emphasis"/>
-    <w:lsdException w:uiPriority="99" w:name="Document Map"/>
-    <w:lsdException w:uiPriority="99" w:name="Plain Text"/>
-    <w:lsdException w:uiPriority="99" w:name="E-mail Signature"/>
-    <w:lsdException w:qFormat="1" w:unhideWhenUsed="0" w:uiPriority="0" w:semiHidden="0" w:name="Normal (Web)"/>
-    <w:lsdException w:uiPriority="99" w:name="HTML Acronym"/>
-    <w:lsdException w:uiPriority="99" w:name="HTML Address"/>
-    <w:lsdException w:uiPriority="99" w:name="HTML Cite"/>
-    <w:lsdException w:uiPriority="99" w:name="HTML Code"/>
-    <w:lsdException w:uiPriority="99" w:name="HTML Definition"/>
-    <w:lsdException w:uiPriority="99" w:name="HTML Keyboard"/>
-    <w:lsdException w:uiPriority="99" w:name="HTML Preformatted"/>
-    <w:lsdException w:uiPriority="99" w:name="HTML Sample"/>
-    <w:lsdException w:uiPriority="99" w:name="HTML Typewriter"/>
-    <w:lsdException w:uiPriority="99" w:name="HTML Variable"/>
-    <w:lsdException w:uiPriority="99" w:name="Normal Table"/>
-    <w:lsdException w:uiPriority="99" w:name="annotation subject"/>
-    <w:lsdException w:uiPriority="99" w:name="Table Simple 1"/>
-    <w:lsdException w:uiPriority="99" w:name="Table Simple 2"/>
-    <w:lsdException w:uiPriority="99" w:name="Table Simple 3"/>
-    <w:lsdException w:uiPriority="99" w:name="Table Classic 1"/>
-    <w:lsdException w:uiPriority="99" w:name="Table Classic 2"/>
-    <w:lsdException w:uiPriority="99" w:name="Table Classic 3"/>
-    <w:lsdException w:uiPriority="99" w:name="Table Classic 4"/>
-    <w:lsdException w:uiPriority="99" w:name="Table Colorful 1"/>
-    <w:lsdException w:uiPriority="99" w:name="Table Colorful 2"/>
-    <w:lsdException w:uiPriority="99" w:name="Table Colorful 3"/>
-    <w:lsdException w:uiPriority="99" w:name="Table Columns 1"/>
-    <w:lsdException w:uiPriority="99" w:name="Table Columns 2"/>
-    <w:lsdException w:uiPriority="99" w:name="Table Columns 3"/>
-    <w:lsdException w:uiPriority="99" w:name="Table Columns 4"/>
-    <w:lsdException w:uiPriority="99" w:name="Table Columns 5"/>
-    <w:lsdException w:uiPriority="99" w:name="Table Grid 1"/>
-    <w:lsdException w:uiPriority="99" w:name="Table Grid 2"/>
-    <w:lsdException w:uiPriority="99" w:name="Table Grid 3"/>
-    <w:lsdException w:uiPriority="99" w:name="Table Grid 4"/>
-    <w:lsdException w:uiPriority="99" w:name="Table Grid 5"/>
-    <w:lsdException w:uiPriority="99" w:name="Table Grid 6"/>
-    <w:lsdException w:uiPriority="99" w:name="Table Grid 7"/>
-    <w:lsdException w:uiPriority="99" w:name="Table Grid 8"/>
-    <w:lsdException w:uiPriority="99" w:name="Table List 1"/>
-    <w:lsdException w:uiPriority="99" w:name="Table List 2"/>
-    <w:lsdException w:uiPriority="99" w:name="Table List 3"/>
-    <w:lsdException w:uiPriority="99" w:name="Table List 4"/>
-    <w:lsdException w:uiPriority="99" w:name="Table List 5"/>
-    <w:lsdException w:uiPriority="99" w:name="Table List 6"/>
-    <w:lsdException w:uiPriority="99" w:name="Table List 7"/>
-    <w:lsdException w:uiPriority="99" w:name="Table List 8"/>
-    <w:lsdException w:uiPriority="99" w:name="Table 3D effects 1"/>
-    <w:lsdException w:uiPriority="99" w:name="Table 3D effects 2"/>
-    <w:lsdException w:uiPriority="99" w:name="Table 3D effects 3"/>
-    <w:lsdException w:uiPriority="99" w:name="Table Contemporary"/>
-    <w:lsdException w:uiPriority="99" w:name="Table Elegant"/>
-    <w:lsdException w:uiPriority="99" w:name="Table Professional"/>
-    <w:lsdException w:uiPriority="99" w:name="Table Subtle 1"/>
-    <w:lsdException w:uiPriority="99" w:name="Table Subtle 2"/>
-    <w:lsdException w:uiPriority="99" w:name="Table Web 1"/>
-    <w:lsdException w:uiPriority="99" w:name="Table Web 2"/>
-    <w:lsdException w:uiPriority="99" w:name="Table Web 3"/>
-    <w:lsdException w:qFormat="1" w:uiPriority="99" w:name="Balloon Text"/>
-    <w:lsdException w:qFormat="1" w:unhideWhenUsed="0" w:uiPriority="0" w:semiHidden="0" w:name="Table Grid"/>
-    <w:lsdException w:uiPriority="99" w:name="Table Theme"/>
-    <w:lsdException w:unhideWhenUsed="0" w:uiPriority="60" w:semiHidden="0" w:name="Light Shading"/>
-    <w:lsdException w:unhideWhenUsed="0" w:uiPriority="61" w:semiHidden="0" w:name="Light List"/>
-    <w:lsdException w:unhideWhenUsed="0" w:uiPriority="62" w:semiHidden="0" w:name="Light Grid"/>
-    <w:lsdException w:unhideWhenUsed="0" w:uiPriority="63" w:semiHidden="0" w:name="Medium Shading 1"/>
-    <w:lsdException w:unhideWhenUsed="0" w:uiPriority="64" w:semiHidden="0" w:name="Medium Shading 2"/>
-    <w:lsdException w:unhideWhenUsed="0" w:uiPriority="65" w:semiHidden="0" w:name="Medium List 1"/>
-    <w:lsdException w:unhideWhenUsed="0" w:uiPriority="66" w:semiHidden="0" w:name="Medium List 2"/>
-    <w:lsdException w:unhideWhenUsed="0" w:uiPriority="67" w:semiHidden="0" w:name="Medium Grid 1"/>
-    <w:lsdException w:unhideWhenUsed="0" w:uiPriority="68" w:semiHidden="0" w:name="Medium Grid 2"/>
-    <w:lsdException w:unhideWhenUsed="0" w:uiPriority="69" w:semiHidden="0" w:name="Medium Grid 3"/>
-    <w:lsdException w:unhideWhenUsed="0" w:uiPriority="70" w:semiHidden="0" w:name="Dark List"/>
-    <w:lsdException w:unhideWhenUsed="0" w:uiPriority="71" w:semiHidden="0" w:name="Colorful Shading"/>
-    <w:lsdException w:unhideWhenUsed="0" w:uiPriority="72" w:semiHidden="0" w:name="Colorful List"/>
-    <w:lsdException w:unhideWhenUsed="0" w:uiPriority="73" w:semiHidden="0" w:name="Colorful Grid"/>
-    <w:lsdException w:unhideWhenUsed="0" w:uiPriority="60" w:semiHidden="0" w:name="Light Shading Accent 1"/>
-    <w:lsdException w:unhideWhenUsed="0" w:uiPriority="61" w:semiHidden="0" w:name="Light List Accent 1"/>
-    <w:lsdException w:unhideWhenUsed="0" w:uiPriority="62" w:semiHidden="0" w:name="Light Grid Accent 1"/>
-    <w:lsdException w:unhideWhenUsed="0" w:uiPriority="63" w:semiHidden="0" w:name="Medium Shading 1 Accent 1"/>
-    <w:lsdException w:unhideWhenUsed="0" w:uiPriority="64" w:semiHidden="0" w:name="Medium Shading 2 Accent 1"/>
-    <w:lsdException w:unhideWhenUsed="0" w:uiPriority="65" w:semiHidden="0" w:name="Medium List 1 Accent 1"/>
-    <w:lsdException w:qFormat="1" w:unhideWhenUsed="0" w:uiPriority="34" w:semiHidden="0" w:name="List Paragraph"/>
-    <w:lsdException w:unhideWhenUsed="0" w:uiPriority="66" w:semiHidden="0" w:name="Medium List 2 Accent 1"/>
-    <w:lsdException w:unhideWhenUsed="0" w:uiPriority="67" w:semiHidden="0" w:name="Medium Grid 1 Accent 1"/>
-    <w:lsdException w:unhideWhenUsed="0" w:uiPriority="68" w:semiHidden="0" w:name="Medium Grid 2 Accent 1"/>
-    <w:lsdException w:unhideWhenUsed="0" w:uiPriority="69" w:semiHidden="0" w:name="Medium Grid 3 Accent 1"/>
-    <w:lsdException w:unhideWhenUsed="0" w:uiPriority="70" w:semiHidden="0" w:name="Dark List Accent 1"/>
-    <w:lsdException w:unhideWhenUsed="0" w:uiPriority="71" w:semiHidden="0" w:name="Colorful Shading Accent 1"/>
-    <w:lsdException w:unhideWhenUsed="0" w:uiPriority="72" w:semiHidden="0" w:name="Colorful List Accent 1"/>
-    <w:lsdException w:unhideWhenUsed="0" w:uiPriority="73" w:semiHidden="0" w:name="Colorful Grid Accent 1"/>
-    <w:lsdException w:unhideWhenUsed="0" w:uiPriority="60" w:semiHidden="0" w:name="Light Shading Accent 2"/>
-    <w:lsdException w:unhideWhenUsed="0" w:uiPriority="61" w:semiHidden="0" w:name="Light List Accent 2"/>
-    <w:lsdException w:unhideWhenUsed="0" w:uiPriority="62" w:semiHidden="0" w:name="Light Grid Accent 2"/>
-    <w:lsdException w:unhideWhenUsed="0" w:uiPriority="63" w:semiHidden="0" w:name="Medium Shading 1 Accent 2"/>
-    <w:lsdException w:unhideWhenUsed="0" w:uiPriority="64" w:semiHidden="0" w:name="Medium Shading 2 Accent 2"/>
-    <w:lsdException w:unhideWhenUsed="0" w:uiPriority="65" w:semiHidden="0" w:name="Medium List 1 Accent 2"/>
-    <w:lsdException w:unhideWhenUsed="0" w:uiPriority="66" w:semiHidden="0" w:name="Medium List 2 Accent 2"/>
-    <w:lsdException w:unhideWhenUsed="0" w:uiPriority="67" w:semiHidden="0" w:name="Medium Grid 1 Accent 2"/>
-    <w:lsdException w:unhideWhenUsed="0" w:uiPriority="68" w:semiHidden="0" w:name="Medium Grid 2 Accent 2"/>
-    <w:lsdException w:unhideWhenUsed="0" w:uiPriority="69" w:semiHidden="0" w:name="Medium Grid 3 Accent 2"/>
-    <w:lsdException w:unhideWhenUsed="0" w:uiPriority="70" w:semiHidden="0" w:name="Dark List Accent 2"/>
-    <w:lsdException w:unhideWhenUsed="0" w:uiPriority="71" w:semiHidden="0" w:name="Colorful Shading Accent 2"/>
-    <w:lsdException w:unhideWhenUsed="0" w:uiPriority="72" w:semiHidden="0" w:name="Colorful List Accent 2"/>
-    <w:lsdException w:unhideWhenUsed="0" w:uiPriority="73" w:semiHidden="0" w:name="Colorful Grid Accent 2"/>
-    <w:lsdException w:unhideWhenUsed="0" w:uiPriority="60" w:semiHidden="0" w:name="Light Shading Accent 3"/>
-    <w:lsdException w:unhideWhenUsed="0" w:uiPriority="61" w:semiHidden="0" w:name="Light List Accent 3"/>
-    <w:lsdException w:unhideWhenUsed="0" w:uiPriority="62" w:semiHidden="0" w:name="Light Grid Accent 3"/>
-    <w:lsdException w:unhideWhenUsed="0" w:uiPriority="63" w:semiHidden="0" w:name="Medium Shading 1 Accent 3"/>
-    <w:lsdException w:unhideWhenUsed="0" w:uiPriority="64" w:semiHidden="0" w:name="Medium Shading 2 Accent 3"/>
-    <w:lsdException w:unhideWhenUsed="0" w:uiPriority="65" w:semiHidden="0" w:name="Medium List 1 Accent 3"/>
-    <w:lsdException w:unhideWhenUsed="0" w:uiPriority="66" w:semiHidden="0" w:name="Medium List 2 Accent 3"/>
-    <w:lsdException w:unhideWhenUsed="0" w:uiPriority="67" w:semiHidden="0" w:name="Medium Grid 1 Accent 3"/>
-    <w:lsdException w:unhideWhenUsed="0" w:uiPriority="68" w:semiHidden="0" w:name="Medium Grid 2 Accent 3"/>
-    <w:lsdException w:unhideWhenUsed="0" w:uiPriority="69" w:semiHidden="0" w:name="Medium Grid 3 Accent 3"/>
-    <w:lsdException w:unhideWhenUsed="0" w:uiPriority="70" w:semiHidden="0" w:name="Dark List Accent 3"/>
-    <w:lsdException w:unhideWhenUsed="0" w:uiPriority="71" w:semiHidden="0" w:name="Colorful Shading Accent 3"/>
-    <w:lsdException w:unhideWhenUsed="0" w:uiPriority="72" w:semiHidden="0" w:name="Colorful List Accent 3"/>
-    <w:lsdException w:unhideWhenUsed="0" w:uiPriority="73" w:semiHidden="0" w:name="Colorful Grid Accent 3"/>
-    <w:lsdException w:unhideWhenUsed="0" w:uiPriority="60" w:semiHidden="0" w:name="Light Shading Accent 4"/>
-    <w:lsdException w:unhideWhenUsed="0" w:uiPriority="61" w:semiHidden="0" w:name="Light List Accent 4"/>
-    <w:lsdException w:unhideWhenUsed="0" w:uiPriority="62" w:semiHidden="0" w:name="Light Grid Accent 4"/>
-    <w:lsdException w:unhideWhenUsed="0" w:uiPriority="63" w:semiHidden="0" w:name="Medium Shading 1 Accent 4"/>
-    <w:lsdException w:unhideWhenUsed="0" w:uiPriority="64" w:semiHidden="0" w:name="Medium Shading 2 Accent 4"/>
-    <w:lsdException w:unhideWhenUsed="0" w:uiPriority="65" w:semiHidden="0" w:name="Medium List 1 Accent 4"/>
-    <w:lsdException w:unhideWhenUsed="0" w:uiPriority="66" w:semiHidden="0" w:name="Medium List 2 Accent 4"/>
-    <w:lsdException w:unhideWhenUsed="0" w:uiPriority="67" w:semiHidden="0" w:name="Medium Grid 1 Accent 4"/>
-    <w:lsdException w:unhideWhenUsed="0" w:uiPriority="68" w:semiHidden="0" w:name="Medium Grid 2 Accent 4"/>
-    <w:lsdException w:unhideWhenUsed="0" w:uiPriority="69" w:semiHidden="0" w:name="Medium Grid 3 Accent 4"/>
-    <w:lsdException w:unhideWhenUsed="0" w:uiPriority="70" w:semiHidden="0" w:name="Dark List Accent 4"/>
-    <w:lsdException w:unhideWhenUsed="0" w:uiPriority="71" w:semiHidden="0" w:name="Colorful Shading Accent 4"/>
-    <w:lsdException w:unhideWhenUsed="0" w:uiPriority="72" w:semiHidden="0" w:name="Colorful List Accent 4"/>
-    <w:lsdException w:unhideWhenUsed="0" w:uiPriority="73" w:semiHidden="0" w:name="Colorful Grid Accent 4"/>
-    <w:lsdException w:unhideWhenUsed="0" w:uiPriority="60" w:semiHidden="0" w:name="Light Shading Accent 5"/>
-    <w:lsdException w:unhideWhenUsed="0" w:uiPriority="61" w:semiHidden="0" w:name="Light List Accent 5"/>
-    <w:lsdException w:unhideWhenUsed="0" w:uiPriority="62" w:semiHidden="0" w:name="Light Grid Accent 5"/>
-    <w:lsdException w:unhideWhenUsed="0" w:uiPriority="63" w:semiHidden="0" w:name="Medium Shading 1 Accent 5"/>
-    <w:lsdException w:unhideWhenUsed="0" w:uiPriority="64" w:semiHidden="0" w:name="Medium Shading 2 Accent 5"/>
-    <w:lsdException w:unhideWhenUsed="0" w:uiPriority="65" w:semiHidden="0" w:name="Medium List 1 Accent 5"/>
-    <w:lsdException w:unhideWhenUsed="0" w:uiPriority="66" w:semiHidden="0" w:name="Medium List 2 Accent 5"/>
-    <w:lsdException w:unhideWhenUsed="0" w:uiPriority="67" w:semiHidden="0" w:name="Medium Grid 1 Accent 5"/>
-    <w:lsdException w:unhideWhenUsed="0" w:uiPriority="68" w:semiHidden="0" w:name="Medium Grid 2 Accent 5"/>
-    <w:lsdException w:unhideWhenUsed="0" w:uiPriority="69" w:semiHidden="0" w:name="Medium Grid 3 Accent 5"/>
-    <w:lsdException w:unhideWhenUsed="0" w:uiPriority="70" w:semiHidden="0" w:name="Dark List Accent 5"/>
-    <w:lsdException w:unhideWhenUsed="0" w:uiPriority="71" w:semiHidden="0" w:name="Colorful Shading Accent 5"/>
-    <w:lsdException w:unhideWhenUsed="0" w:uiPriority="72" w:semiHidden="0" w:name="Colorful List Accent 5"/>
-    <w:lsdException w:unhideWhenUsed="0" w:uiPriority="73" w:semiHidden="0" w:name="Colorful Grid Accent 5"/>
-    <w:lsdException w:unhideWhenUsed="0" w:uiPriority="60" w:semiHidden="0" w:name="Light Shading Accent 6"/>
-    <w:lsdException w:unhideWhenUsed="0" w:uiPriority="61" w:semiHidden="0" w:name="Light List Accent 6"/>
-    <w:lsdException w:unhideWhenUsed="0" w:uiPriority="62" w:semiHidden="0" w:name="Light Grid Accent 6"/>
-    <w:lsdException w:unhideWhenUsed="0" w:uiPriority="63" w:semiHidden="0" w:name="Medium Shading 1 Accent 6"/>
-    <w:lsdException w:unhideWhenUsed="0" w:uiPriority="64" w:semiHidden="0" w:name="Medium Shading 2 Accent 6"/>
-    <w:lsdException w:unhideWhenUsed="0" w:uiPriority="65" w:semiHidden="0" w:name="Medium List 1 Accent 6"/>
-    <w:lsdException w:unhideWhenUsed="0" w:uiPriority="66" w:semiHidden="0" w:name="Medium List 2 Accent 6"/>
-    <w:lsdException w:unhideWhenUsed="0" w:uiPriority="67" w:semiHidden="0" w:name="Medium Grid 1 Accent 6"/>
-    <w:lsdException w:unhideWhenUsed="0" w:uiPriority="68" w:semiHidden="0" w:name="Medium Grid 2 Accent 6"/>
-    <w:lsdException w:unhideWhenUsed="0" w:uiPriority="69" w:semiHidden="0" w:name="Medium Grid 3 Accent 6"/>
-    <w:lsdException w:unhideWhenUsed="0" w:uiPriority="70" w:semiHidden="0" w:name="Dark List Accent 6"/>
-    <w:lsdException w:unhideWhenUsed="0" w:uiPriority="71" w:semiHidden="0" w:name="Colorful Shading Accent 6"/>
-    <w:lsdException w:unhideWhenUsed="0" w:uiPriority="72" w:semiHidden="0" w:name="Colorful List Accent 6"/>
-    <w:lsdException w:unhideWhenUsed="0" w:uiPriority="73" w:semiHidden="0" w:name="Colorful Grid Accent 6"/>
+  <w:latentStyles w:defLockedState="0" w:defUIPriority="99" w:defSemiHidden="0" w:defUnhideWhenUsed="0" w:defQFormat="0" w:count="375">
+    <w:lsdException w:name="Normal" w:uiPriority="0" w:qFormat="1"/>
+    <w:lsdException w:name="heading 1" w:uiPriority="9" w:qFormat="1"/>
+    <w:lsdException w:name="heading 2" w:uiPriority="9" w:unhideWhenUsed="1" w:qFormat="1"/>
+    <w:lsdException w:name="heading 3" w:uiPriority="9" w:unhideWhenUsed="1" w:qFormat="1"/>
+    <w:lsdException w:name="heading 4" w:uiPriority="9" w:unhideWhenUsed="1" w:qFormat="1"/>
+    <w:lsdException w:name="heading 5" w:uiPriority="9" w:unhideWhenUsed="1" w:qFormat="1"/>
+    <w:lsdException w:name="heading 6" w:semiHidden="1" w:uiPriority="9" w:unhideWhenUsed="1" w:qFormat="1"/>
+    <w:lsdException w:name="heading 7" w:semiHidden="1" w:uiPriority="9" w:unhideWhenUsed="1" w:qFormat="1"/>
+    <w:lsdException w:name="heading 8" w:semiHidden="1" w:uiPriority="9" w:unhideWhenUsed="1" w:qFormat="1"/>
+    <w:lsdException w:name="heading 9" w:semiHidden="1" w:uiPriority="9" w:unhideWhenUsed="1" w:qFormat="1"/>
+    <w:lsdException w:name="index 1" w:semiHidden="1" w:unhideWhenUsed="1"/>
+    <w:lsdException w:name="index 2" w:semiHidden="1" w:unhideWhenUsed="1"/>
+    <w:lsdException w:name="index 3" w:semiHidden="1" w:unhideWhenUsed="1"/>
+    <w:lsdException w:name="index 4" w:semiHidden="1" w:unhideWhenUsed="1"/>
+    <w:lsdException w:name="index 5" w:semiHidden="1" w:unhideWhenUsed="1"/>
+    <w:lsdException w:name="index 6" w:semiHidden="1" w:unhideWhenUsed="1"/>
+    <w:lsdException w:name="index 7" w:semiHidden="1" w:unhideWhenUsed="1"/>
+    <w:lsdException w:name="index 8" w:semiHidden="1" w:unhideWhenUsed="1"/>
+    <w:lsdException w:name="index 9" w:semiHidden="1" w:unhideWhenUsed="1"/>
+    <w:lsdException w:name="toc 1" w:uiPriority="39" w:unhideWhenUsed="1" w:qFormat="1"/>
+    <w:lsdException w:name="toc 2" w:uiPriority="39" w:qFormat="1"/>
+    <w:lsdException w:name="toc 3" w:uiPriority="39" w:qFormat="1"/>
+    <w:lsdException w:name="toc 4" w:semiHidden="1" w:uiPriority="39" w:unhideWhenUsed="1"/>
+    <w:lsdException w:name="toc 5" w:semiHidden="1" w:uiPriority="39" w:unhideWhenUsed="1"/>
+    <w:lsdException w:name="toc 6" w:semiHidden="1" w:uiPriority="39" w:unhideWhenUsed="1"/>
+    <w:lsdException w:name="toc 7" w:semiHidden="1" w:uiPriority="39" w:unhideWhenUsed="1"/>
+    <w:lsdException w:name="toc 8" w:semiHidden="1" w:uiPriority="39" w:unhideWhenUsed="1"/>
+    <w:lsdException w:name="toc 9" w:semiHidden="1" w:uiPriority="39" w:unhideWhenUsed="1"/>
+    <w:lsdException w:name="Normal Indent" w:semiHidden="1" w:unhideWhenUsed="1"/>
+    <w:lsdException w:name="footnote text" w:semiHidden="1" w:unhideWhenUsed="1"/>
+    <w:lsdException w:name="annotation text" w:semiHidden="1" w:unhideWhenUsed="1"/>
+    <w:lsdException w:name="header" w:uiPriority="0" w:unhideWhenUsed="1" w:qFormat="1"/>
+    <w:lsdException w:name="footer" w:uiPriority="0" w:unhideWhenUsed="1" w:qFormat="1"/>
+    <w:lsdException w:name="index heading" w:semiHidden="1" w:unhideWhenUsed="1"/>
+    <w:lsdException w:name="caption" w:semiHidden="1" w:uiPriority="35" w:unhideWhenUsed="1" w:qFormat="1"/>
+    <w:lsdException w:name="table of figures" w:semiHidden="1" w:unhideWhenUsed="1"/>
+    <w:lsdException w:name="envelope address" w:semiHidden="1" w:unhideWhenUsed="1"/>
+    <w:lsdException w:name="envelope return" w:semiHidden="1" w:unhideWhenUsed="1"/>
+    <w:lsdException w:name="footnote reference" w:semiHidden="1" w:unhideWhenUsed="1"/>
+    <w:lsdException w:name="annotation reference" w:semiHidden="1" w:unhideWhenUsed="1"/>
+    <w:lsdException w:name="line number" w:semiHidden="1" w:unhideWhenUsed="1"/>
+    <w:lsdException w:name="page number" w:semiHidden="1" w:unhideWhenUsed="1"/>
+    <w:lsdException w:name="endnote reference" w:semiHidden="1" w:unhideWhenUsed="1"/>
+    <w:lsdException w:name="endnote text" w:semiHidden="1" w:unhideWhenUsed="1"/>
+    <w:lsdException w:name="table of authorities" w:semiHidden="1" w:unhideWhenUsed="1"/>
+    <w:lsdException w:name="macro" w:semiHidden="1" w:unhideWhenUsed="1"/>
+    <w:lsdException w:name="toa heading" w:semiHidden="1" w:unhideWhenUsed="1"/>
+    <w:lsdException w:name="List" w:semiHidden="1" w:unhideWhenUsed="1"/>
+    <w:lsdException w:name="List Bullet" w:semiHidden="1" w:unhideWhenUsed="1"/>
+    <w:lsdException w:name="List Number" w:semiHidden="1" w:unhideWhenUsed="1"/>
+    <w:lsdException w:name="List 2" w:semiHidden="1" w:unhideWhenUsed="1"/>
+    <w:lsdException w:name="List 3" w:semiHidden="1" w:unhideWhenUsed="1"/>
+    <w:lsdException w:name="List 4" w:semiHidden="1" w:unhideWhenUsed="1"/>
+    <w:lsdException w:name="List 5" w:semiHidden="1" w:unhideWhenUsed="1"/>
+    <w:lsdException w:name="List Bullet 2" w:semiHidden="1" w:unhideWhenUsed="1"/>
+    <w:lsdException w:name="List Bullet 3" w:semiHidden="1" w:unhideWhenUsed="1"/>
+    <w:lsdException w:name="List Bullet 4" w:semiHidden="1" w:unhideWhenUsed="1"/>
+    <w:lsdException w:name="List Bullet 5" w:semiHidden="1" w:unhideWhenUsed="1"/>
+    <w:lsdException w:name="List Number 2" w:semiHidden="1" w:unhideWhenUsed="1"/>
+    <w:lsdException w:name="List Number 3" w:semiHidden="1" w:unhideWhenUsed="1"/>
+    <w:lsdException w:name="List Number 4" w:semiHidden="1" w:unhideWhenUsed="1"/>
+    <w:lsdException w:name="List Number 5" w:semiHidden="1" w:unhideWhenUsed="1"/>
+    <w:lsdException w:name="Title" w:uiPriority="0" w:qFormat="1"/>
+    <w:lsdException w:name="Closing" w:semiHidden="1" w:unhideWhenUsed="1"/>
+    <w:lsdException w:name="Signature" w:semiHidden="1" w:unhideWhenUsed="1"/>
+    <w:lsdException w:name="Default Paragraph Font" w:semiHidden="1" w:uiPriority="1" w:unhideWhenUsed="1" w:qFormat="1"/>
+    <w:lsdException w:name="Body Text" w:semiHidden="1" w:unhideWhenUsed="1"/>
+    <w:lsdException w:name="Body Text Indent" w:semiHidden="1" w:unhideWhenUsed="1"/>
+    <w:lsdException w:name="List Continue" w:semiHidden="1" w:unhideWhenUsed="1"/>
+    <w:lsdException w:name="List Continue 2" w:semiHidden="1" w:unhideWhenUsed="1"/>
+    <w:lsdException w:name="List Continue 3" w:semiHidden="1" w:unhideWhenUsed="1"/>
+    <w:lsdException w:name="List Continue 4" w:semiHidden="1" w:unhideWhenUsed="1"/>
+    <w:lsdException w:name="List Continue 5" w:semiHidden="1" w:unhideWhenUsed="1"/>
+    <w:lsdException w:name="Message Header" w:semiHidden="1" w:unhideWhenUsed="1"/>
+    <w:lsdException w:name="Subtitle" w:uiPriority="11" w:qFormat="1"/>
+    <w:lsdException w:name="Salutation" w:semiHidden="1" w:unhideWhenUsed="1"/>
+    <w:lsdException w:name="Date" w:semiHidden="1" w:unhideWhenUsed="1"/>
+    <w:lsdException w:name="Body Text First Indent" w:semiHidden="1" w:unhideWhenUsed="1"/>
+    <w:lsdException w:name="Body Text First Indent 2" w:semiHidden="1" w:unhideWhenUsed="1"/>
+    <w:lsdException w:name="Note Heading" w:semiHidden="1" w:unhideWhenUsed="1"/>
+    <w:lsdException w:name="Body Text 2" w:semiHidden="1" w:unhideWhenUsed="1"/>
+    <w:lsdException w:name="Body Text 3" w:semiHidden="1" w:unhideWhenUsed="1"/>
+    <w:lsdException w:name="Body Text Indent 2" w:semiHidden="1" w:unhideWhenUsed="1"/>
+    <w:lsdException w:name="Body Text Indent 3" w:semiHidden="1" w:unhideWhenUsed="1"/>
+    <w:lsdException w:name="Block Text" w:semiHidden="1" w:unhideWhenUsed="1"/>
+    <w:lsdException w:name="Hyperlink" w:qFormat="1"/>
+    <w:lsdException w:name="FollowedHyperlink" w:semiHidden="1" w:unhideWhenUsed="1"/>
+    <w:lsdException w:name="Strong" w:uiPriority="22" w:qFormat="1"/>
+    <w:lsdException w:name="Emphasis" w:uiPriority="20" w:qFormat="1"/>
+    <w:lsdException w:name="Document Map" w:semiHidden="1" w:unhideWhenUsed="1"/>
+    <w:lsdException w:name="Plain Text" w:semiHidden="1" w:unhideWhenUsed="1"/>
+    <w:lsdException w:name="E-mail Signature" w:semiHidden="1" w:unhideWhenUsed="1"/>
+    <w:lsdException w:name="HTML Top of Form" w:semiHidden="1" w:unhideWhenUsed="1"/>
+    <w:lsdException w:name="HTML Bottom of Form" w:semiHidden="1" w:unhideWhenUsed="1"/>
+    <w:lsdException w:name="Normal (Web)" w:uiPriority="0" w:qFormat="1"/>
+    <w:lsdException w:name="HTML Acronym" w:semiHidden="1" w:unhideWhenUsed="1"/>
+    <w:lsdException w:name="HTML Address" w:semiHidden="1" w:unhideWhenUsed="1"/>
+    <w:lsdException w:name="HTML Cite" w:semiHidden="1" w:unhideWhenUsed="1"/>
+    <w:lsdException w:name="HTML Code" w:semiHidden="1" w:unhideWhenUsed="1"/>
+    <w:lsdException w:name="HTML Definition" w:semiHidden="1" w:unhideWhenUsed="1"/>
+    <w:lsdException w:name="HTML Keyboard" w:semiHidden="1" w:unhideWhenUsed="1"/>
+    <w:lsdException w:name="HTML Preformatted" w:semiHidden="1" w:unhideWhenUsed="1"/>
+    <w:lsdException w:name="HTML Sample" w:semiHidden="1" w:unhideWhenUsed="1"/>
+    <w:lsdException w:name="HTML Typewriter" w:semiHidden="1" w:unhideWhenUsed="1"/>
+    <w:lsdException w:name="HTML Variable" w:semiHidden="1" w:unhideWhenUsed="1"/>
+    <w:lsdException w:name="Normal Table" w:semiHidden="1" w:unhideWhenUsed="1" w:qFormat="1"/>
+    <w:lsdException w:name="annotation subject" w:semiHidden="1" w:unhideWhenUsed="1"/>
+    <w:lsdException w:name="No List" w:semiHidden="1" w:unhideWhenUsed="1"/>
+    <w:lsdException w:name="Outline List 1" w:semiHidden="1" w:unhideWhenUsed="1"/>
+    <w:lsdException w:name="Outline List 2" w:semiHidden="1" w:unhideWhenUsed="1"/>
+    <w:lsdException w:name="Outline List 3" w:semiHidden="1" w:unhideWhenUsed="1"/>
+    <w:lsdException w:name="Table Simple 1" w:semiHidden="1" w:unhideWhenUsed="1"/>
+    <w:lsdException w:name="Table Simple 2" w:semiHidden="1" w:unhideWhenUsed="1"/>
+    <w:lsdException w:name="Table Simple 3" w:semiHidden="1" w:unhideWhenUsed="1"/>
+    <w:lsdException w:name="Table Classic 1" w:semiHidden="1" w:unhideWhenUsed="1"/>
+    <w:lsdException w:name="Table Classic 2" w:semiHidden="1" w:unhideWhenUsed="1"/>
+    <w:lsdException w:name="Table Classic 3" w:semiHidden="1" w:unhideWhenUsed="1"/>
+    <w:lsdException w:name="Table Classic 4" w:semiHidden="1" w:unhideWhenUsed="1"/>
+    <w:lsdException w:name="Table Colorful 1" w:semiHidden="1" w:unhideWhenUsed="1"/>
+    <w:lsdException w:name="Table Colorful 2" w:semiHidden="1" w:unhideWhenUsed="1"/>
+    <w:lsdException w:name="Table Colorful 3" w:semiHidden="1" w:unhideWhenUsed="1"/>
+    <w:lsdException w:name="Table Columns 1" w:semiHidden="1" w:unhideWhenUsed="1"/>
+    <w:lsdException w:name="Table Columns 2" w:semiHidden="1" w:unhideWhenUsed="1"/>
+    <w:lsdException w:name="Table Columns 3" w:semiHidden="1" w:unhideWhenUsed="1"/>
+    <w:lsdException w:name="Table Columns 4" w:semiHidden="1" w:unhideWhenUsed="1"/>
+    <w:lsdException w:name="Table Columns 5" w:semiHidden="1" w:unhideWhenUsed="1"/>
+    <w:lsdException w:name="Table Grid 1" w:semiHidden="1" w:unhideWhenUsed="1"/>
+    <w:lsdException w:name="Table Grid 2" w:semiHidden="1" w:unhideWhenUsed="1"/>
+    <w:lsdException w:name="Table Grid 3" w:semiHidden="1" w:unhideWhenUsed="1"/>
+    <w:lsdException w:name="Table Grid 4" w:semiHidden="1" w:unhideWhenUsed="1"/>
+    <w:lsdException w:name="Table Grid 5" w:semiHidden="1" w:unhideWhenUsed="1"/>
+    <w:lsdException w:name="Table Grid 6" w:semiHidden="1" w:unhideWhenUsed="1"/>
+    <w:lsdException w:name="Table Grid 7" w:semiHidden="1" w:unhideWhenUsed="1"/>
+    <w:lsdException w:name="Table Grid 8" w:semiHidden="1" w:unhideWhenUsed="1"/>
+    <w:lsdException w:name="Table List 1" w:semiHidden="1" w:unhideWhenUsed="1"/>
+    <w:lsdException w:name="Table List 2" w:semiHidden="1" w:unhideWhenUsed="1"/>
+    <w:lsdException w:name="Table List 3" w:semiHidden="1" w:unhideWhenUsed="1"/>
+    <w:lsdException w:name="Table List 4" w:semiHidden="1" w:unhideWhenUsed="1"/>
+    <w:lsdException w:name="Table List 5" w:semiHidden="1" w:unhideWhenUsed="1"/>
+    <w:lsdException w:name="Table List 6" w:semiHidden="1" w:unhideWhenUsed="1"/>
+    <w:lsdException w:name="Table List 7" w:semiHidden="1" w:unhideWhenUsed="1"/>
+    <w:lsdException w:name="Table List 8" w:semiHidden="1" w:unhideWhenUsed="1"/>
+    <w:lsdException w:name="Table 3D effects 1" w:semiHidden="1" w:unhideWhenUsed="1"/>
+    <w:lsdException w:name="Table 3D effects 2" w:semiHidden="1" w:unhideWhenUsed="1"/>
+    <w:lsdException w:name="Table 3D effects 3" w:semiHidden="1" w:unhideWhenUsed="1"/>
+    <w:lsdException w:name="Table Contemporary" w:semiHidden="1" w:unhideWhenUsed="1"/>
+    <w:lsdException w:name="Table Elegant" w:semiHidden="1" w:unhideWhenUsed="1"/>
+    <w:lsdException w:name="Table Professional" w:semiHidden="1" w:unhideWhenUsed="1"/>
+    <w:lsdException w:name="Table Subtle 1" w:semiHidden="1" w:unhideWhenUsed="1"/>
+    <w:lsdException w:name="Table Subtle 2" w:semiHidden="1" w:unhideWhenUsed="1"/>
+    <w:lsdException w:name="Table Web 1" w:semiHidden="1" w:unhideWhenUsed="1"/>
+    <w:lsdException w:name="Table Web 2" w:semiHidden="1" w:unhideWhenUsed="1"/>
+    <w:lsdException w:name="Table Web 3" w:semiHidden="1" w:unhideWhenUsed="1"/>
+    <w:lsdException w:name="Balloon Text" w:semiHidden="1" w:unhideWhenUsed="1" w:qFormat="1"/>
+    <w:lsdException w:name="Table Grid" w:uiPriority="0" w:qFormat="1"/>
+    <w:lsdException w:name="Table Theme" w:semiHidden="1" w:unhideWhenUsed="1"/>
+    <w:lsdException w:name="Placeholder Text" w:semiHidden="1"/>
+    <w:lsdException w:name="Light Shading" w:uiPriority="60"/>
+    <w:lsdException w:name="Light List" w:uiPriority="61"/>
+    <w:lsdException w:name="Light Grid" w:uiPriority="62"/>
+    <w:lsdException w:name="Medium Shading 1" w:uiPriority="63"/>
+    <w:lsdException w:name="Medium Shading 2" w:uiPriority="64"/>
+    <w:lsdException w:name="Medium List 1" w:uiPriority="65"/>
+    <w:lsdException w:name="Medium List 2" w:uiPriority="66"/>
+    <w:lsdException w:name="Medium Grid 1" w:uiPriority="67"/>
+    <w:lsdException w:name="Medium Grid 2" w:uiPriority="68"/>
+    <w:lsdException w:name="Medium Grid 3" w:uiPriority="69"/>
+    <w:lsdException w:name="Dark List" w:uiPriority="70"/>
+    <w:lsdException w:name="Colorful Shading" w:uiPriority="71"/>
+    <w:lsdException w:name="Colorful List" w:uiPriority="72"/>
+    <w:lsdException w:name="Colorful Grid" w:uiPriority="73"/>
+    <w:lsdException w:name="Light Shading Accent 1" w:uiPriority="60"/>
+    <w:lsdException w:name="Light List Accent 1" w:uiPriority="61"/>
+    <w:lsdException w:name="Light Grid Accent 1" w:uiPriority="62"/>
+    <w:lsdException w:name="Medium Shading 1 Accent 1" w:uiPriority="63"/>
+    <w:lsdException w:name="Medium Shading 2 Accent 1" w:uiPriority="64"/>
+    <w:lsdException w:name="Medium List 1 Accent 1" w:uiPriority="65"/>
+    <w:lsdException w:name="Revision" w:semiHidden="1"/>
+    <w:lsdException w:name="List Paragraph" w:uiPriority="34" w:qFormat="1"/>
+    <w:lsdException w:name="Medium List 2 Accent 1" w:uiPriority="66"/>
+    <w:lsdException w:name="Medium Grid 1 Accent 1" w:uiPriority="67"/>
+    <w:lsdException w:name="Medium Grid 2 Accent 1" w:uiPriority="68"/>
+    <w:lsdException w:name="Medium Grid 3 Accent 1" w:uiPriority="69"/>
+    <w:lsdException w:name="Dark List Accent 1" w:uiPriority="70"/>
+    <w:lsdException w:name="Colorful Shading Accent 1" w:uiPriority="71"/>
+    <w:lsdException w:name="Colorful List Accent 1" w:uiPriority="72"/>
+    <w:lsdException w:name="Colorful Grid Accent 1" w:uiPriority="73"/>
+    <w:lsdException w:name="Light Shading Accent 2" w:uiPriority="60"/>
+    <w:lsdException w:name="Light List Accent 2" w:uiPriority="61"/>
+    <w:lsdException w:name="Light Grid Accent 2" w:uiPriority="62"/>
+    <w:lsdException w:name="Medium Shading 1 Accent 2" w:uiPriority="63"/>
+    <w:lsdException w:name="Medium Shading 2 Accent 2" w:uiPriority="64"/>
+    <w:lsdException w:name="Medium List 1 Accent 2" w:uiPriority="65"/>
+    <w:lsdException w:name="Medium List 2 Accent 2" w:uiPriority="66"/>
+    <w:lsdException w:name="Medium Grid 1 Accent 2" w:uiPriority="67"/>
+    <w:lsdException w:name="Medium Grid 2 Accent 2" w:uiPriority="68"/>
+    <w:lsdException w:name="Medium Grid 3 Accent 2" w:uiPriority="69"/>
+    <w:lsdException w:name="Dark List Accent 2" w:uiPriority="70"/>
+    <w:lsdException w:name="Colorful Shading Accent 2" w:uiPriority="71"/>
+    <w:lsdException w:name="Colorful List Accent 2" w:uiPriority="72"/>
+    <w:lsdException w:name="Colorful Grid Accent 2" w:uiPriority="73"/>
+    <w:lsdException w:name="Light Shading Accent 3" w:uiPriority="60"/>
+    <w:lsdException w:name="Light List Accent 3" w:uiPriority="61"/>
+    <w:lsdException w:name="Light Grid Accent 3" w:uiPriority="62"/>
+    <w:lsdException w:name="Medium Shading 1 Accent 3" w:uiPriority="63"/>
+    <w:lsdException w:name="Medium Shading 2 Accent 3" w:uiPriority="64"/>
+    <w:lsdException w:name="Medium List 1 Accent 3" w:uiPriority="65"/>
+    <w:lsdException w:name="Medium List 2 Accent 3" w:uiPriority="66"/>
+    <w:lsdException w:name="Medium Grid 1 Accent 3" w:uiPriority="67"/>
+    <w:lsdException w:name="Medium Grid 2 Accent 3" w:uiPriority="68"/>
+    <w:lsdException w:name="Medium Grid 3 Accent 3" w:uiPriority="69"/>
+    <w:lsdException w:name="Dark List Accent 3" w:uiPriority="70"/>
+    <w:lsdException w:name="Colorful Shading Accent 3" w:uiPriority="71"/>
+    <w:lsdException w:name="Colorful List Accent 3" w:uiPriority="72"/>
+    <w:lsdException w:name="Colorful Grid Accent 3" w:uiPriority="73"/>
+    <w:lsdException w:name="Light Shading Accent 4" w:uiPriority="60"/>
+    <w:lsdException w:name="Light List Accent 4" w:uiPriority="61"/>
+    <w:lsdException w:name="Light Grid Accent 4" w:uiPriority="62"/>
+    <w:lsdException w:name="Medium Shading 1 Accent 4" w:uiPriority="63"/>
+    <w:lsdException w:name="Medium Shading 2 Accent 4" w:uiPriority="64"/>
+    <w:lsdException w:name="Medium List 1 Accent 4" w:uiPriority="65"/>
+    <w:lsdException w:name="Medium List 2 Accent 4" w:uiPriority="66"/>
+    <w:lsdException w:name="Medium Grid 1 Accent 4" w:uiPriority="67"/>
+    <w:lsdException w:name="Medium Grid 2 Accent 4" w:uiPriority="68"/>
+    <w:lsdException w:name="Medium Grid 3 Accent 4" w:uiPriority="69"/>
+    <w:lsdException w:name="Dark List Accent 4" w:uiPriority="70"/>
+    <w:lsdException w:name="Colorful Shading Accent 4" w:uiPriority="71"/>
+    <w:lsdException w:name="Colorful List Accent 4" w:uiPriority="72"/>
+    <w:lsdException w:name="Colorful Grid Accent 4" w:uiPriority="73"/>
+    <w:lsdException w:name="Light Shading Accent 5" w:uiPriority="60"/>
+    <w:lsdException w:name="Light List Accent 5" w:uiPriority="61"/>
+    <w:lsdException w:name="Light Grid Accent 5" w:uiPriority="62"/>
+    <w:lsdException w:name="Medium Shading 1 Accent 5" w:uiPriority="63"/>
+    <w:lsdException w:name="Medium Shading 2 Accent 5" w:uiPriority="64"/>
+    <w:lsdException w:name="Medium List 1 Accent 5" w:uiPriority="65"/>
+    <w:lsdException w:name="Medium List 2 Accent 5" w:uiPriority="66"/>
+    <w:lsdException w:name="Medium Grid 1 Accent 5" w:uiPriority="67"/>
+    <w:lsdException w:name="Medium Grid 2 Accent 5" w:uiPriority="68"/>
+    <w:lsdException w:name="Medium Grid 3 Accent 5" w:uiPriority="69"/>
+    <w:lsdException w:name="Dark List Accent 5" w:uiPriority="70"/>
+    <w:lsdException w:name="Colorful Shading Accent 5" w:uiPriority="71"/>
+    <w:lsdException w:name="Colorful List Accent 5" w:uiPriority="72"/>
+    <w:lsdException w:name="Colorful Grid Accent 5" w:uiPriority="73"/>
+    <w:lsdException w:name="Light Shading Accent 6" w:uiPriority="60"/>
+    <w:lsdException w:name="Light List Accent 6" w:uiPriority="61"/>
+    <w:lsdException w:name="Light Grid Accent 6" w:uiPriority="62"/>
+    <w:lsdException w:name="Medium Shading 1 Accent 6" w:uiPriority="63"/>
+    <w:lsdException w:name="Medium Shading 2 Accent 6" w:uiPriority="64"/>
+    <w:lsdException w:name="Medium List 1 Accent 6" w:uiPriority="65"/>
+    <w:lsdException w:name="Medium List 2 Accent 6" w:uiPriority="66"/>
+    <w:lsdException w:name="Medium Grid 1 Accent 6" w:uiPriority="67"/>
+    <w:lsdException w:name="Medium Grid 2 Accent 6" w:uiPriority="68"/>
+    <w:lsdException w:name="Medium Grid 3 Accent 6" w:uiPriority="69"/>
+    <w:lsdException w:name="Dark List Accent 6" w:uiPriority="70"/>
+    <w:lsdException w:name="Colorful Shading Accent 6" w:uiPriority="71"/>
+    <w:lsdException w:name="Colorful List Accent 6" w:uiPriority="72"/>
+    <w:lsdException w:name="Colorful Grid Accent 6" w:uiPriority="73"/>
+    <w:lsdException w:name="Subtle Emphasis" w:uiPriority="19" w:qFormat="1"/>
+    <w:lsdException w:name="Intense Emphasis" w:uiPriority="21" w:qFormat="1"/>
+    <w:lsdException w:name="Subtle Reference" w:uiPriority="31" w:qFormat="1"/>
+    <w:lsdException w:name="Intense Reference" w:uiPriority="32" w:qFormat="1"/>
+    <w:lsdException w:name="Book Title" w:uiPriority="33" w:qFormat="1"/>
+    <w:lsdException w:name="Bibliography" w:semiHidden="1" w:uiPriority="37" w:unhideWhenUsed="1"/>
+    <w:lsdException w:name="TOC Heading" w:semiHidden="1" w:uiPriority="39" w:unhideWhenUsed="1" w:qFormat="1"/>
+    <w:lsdException w:name="Plain Table 1" w:uiPriority="41"/>
+    <w:lsdException w:name="Plain Table 2" w:uiPriority="42"/>
+    <w:lsdException w:name="Plain Table 3" w:uiPriority="43"/>
+    <w:lsdException w:name="Plain Table 4" w:uiPriority="44"/>
+    <w:lsdException w:name="Plain Table 5" w:uiPriority="45"/>
+    <w:lsdException w:name="Grid Table Light" w:uiPriority="40"/>
+    <w:lsdException w:name="Grid Table 1 Light" w:uiPriority="46"/>
+    <w:lsdException w:name="Grid Table 2" w:uiPriority="47"/>
+    <w:lsdException w:name="Grid Table 3" w:uiPriority="48"/>
+    <w:lsdException w:name="Grid Table 4" w:uiPriority="49"/>
+    <w:lsdException w:name="Grid Table 5 Dark" w:uiPriority="50"/>
+    <w:lsdException w:name="Grid Table 6 Colorful" w:uiPriority="51"/>
+    <w:lsdException w:name="Grid Table 7 Colorful" w:uiPriority="52"/>
+    <w:lsdException w:name="Grid Table 1 Light Accent 1" w:uiPriority="46"/>
+    <w:lsdException w:name="Grid Table 2 Accent 1" w:uiPriority="47"/>
+    <w:lsdException w:name="Grid Table 3 Accent 1" w:uiPriority="48"/>
+    <w:lsdException w:name="Grid Table 4 Accent 1" w:uiPriority="49"/>
+    <w:lsdException w:name="Grid Table 5 Dark Accent 1" w:uiPriority="50"/>
+    <w:lsdException w:name="Grid Table 6 Colorful Accent 1" w:uiPriority="51"/>
+    <w:lsdException w:name="Grid Table 7 Colorful Accent 1" w:uiPriority="52"/>
+    <w:lsdException w:name="Grid Table 1 Light Accent 2" w:uiPriority="46"/>
+    <w:lsdException w:name="Grid Table 2 Accent 2" w:uiPriority="47"/>
+    <w:lsdException w:name="Grid Table 3 Accent 2" w:uiPriority="48"/>
+    <w:lsdException w:name="Grid Table 4 Accent 2" w:uiPriority="49"/>
+    <w:lsdException w:name="Grid Table 5 Dark Accent 2" w:uiPriority="50"/>
+    <w:lsdException w:name="Grid Table 6 Colorful Accent 2" w:uiPriority="51"/>
+    <w:lsdException w:name="Grid Table 7 Colorful Accent 2" w:uiPriority="52"/>
+    <w:lsdException w:name="Grid Table 1 Light Accent 3" w:uiPriority="46"/>
+    <w:lsdException w:name="Grid Table 2 Accent 3" w:uiPriority="47"/>
+    <w:lsdException w:name="Grid Table 3 Accent 3" w:uiPriority="48"/>
+    <w:lsdException w:name="Grid Table 4 Accent 3" w:uiPriority="49"/>
+    <w:lsdException w:name="Grid Table 5 Dark Accent 3" w:uiPriority="50"/>
+    <w:lsdException w:name="Grid Table 6 Colorful Accent 3" w:uiPriority="51"/>
+    <w:lsdException w:name="Grid Table 7 Colorful Accent 3" w:uiPriority="52"/>
+    <w:lsdException w:name="Grid Table 1 Light Accent 4" w:uiPriority="46"/>
+    <w:lsdException w:name="Grid Table 2 Accent 4" w:uiPriority="47"/>
+    <w:lsdException w:name="Grid Table 3 Accent 4" w:uiPriority="48"/>
+    <w:lsdException w:name="Grid Table 4 Accent 4" w:uiPriority="49"/>
+    <w:lsdException w:name="Grid Table 5 Dark Accent 4" w:uiPriority="50"/>
+    <w:lsdException w:name="Grid Table 6 Colorful Accent 4" w:uiPriority="51"/>
+    <w:lsdException w:name="Grid Table 7 Colorful Accent 4" w:uiPriority="52"/>
+    <w:lsdException w:name="Grid Table 1 Light Accent 5" w:uiPriority="46"/>
+    <w:lsdException w:name="Grid Table 2 Accent 5" w:uiPriority="47"/>
+    <w:lsdException w:name="Grid Table 3 Accent 5" w:uiPriority="48"/>
+    <w:lsdException w:name="Grid Table 4 Accent 5" w:uiPriority="49"/>
+    <w:lsdException w:name="Grid Table 5 Dark Accent 5" w:uiPriority="50"/>
+    <w:lsdException w:name="Grid Table 6 Colorful Accent 5" w:uiPriority="51"/>
+    <w:lsdException w:name="Grid Table 7 Colorful Accent 5" w:uiPriority="52"/>
+    <w:lsdException w:name="Grid Table 1 Light Accent 6" w:uiPriority="46"/>
+    <w:lsdException w:name="Grid Table 2 Accent 6" w:uiPriority="47"/>
+    <w:lsdException w:name="Grid Table 3 Accent 6" w:uiPriority="48"/>
+    <w:lsdException w:name="Grid Table 4 Accent 6" w:uiPriority="49"/>
+    <w:lsdException w:name="Grid Table 5 Dark Accent 6" w:uiPriority="50"/>
+    <w:lsdException w:name="Grid Table 6 Colorful Accent 6" w:uiPriority="51"/>
+    <w:lsdException w:name="Grid Table 7 Colorful Accent 6" w:uiPriority="52"/>
+    <w:lsdException w:name="List Table 1 Light" w:uiPriority="46"/>
+    <w:lsdException w:name="List Table 2" w:uiPriority="47"/>
+    <w:lsdException w:name="List Table 3" w:uiPriority="48"/>
+    <w:lsdException w:name="List Table 4" w:uiPriority="49"/>
+    <w:lsdException w:name="List Table 5 Dark" w:uiPriority="50"/>
+    <w:lsdException w:name="List Table 6 Colorful" w:uiPriority="51"/>
+    <w:lsdException w:name="List Table 7 Colorful" w:uiPriority="52"/>
+    <w:lsdException w:name="List Table 1 Light Accent 1" w:uiPriority="46"/>
+    <w:lsdException w:name="List Table 2 Accent 1" w:uiPriority="47"/>
+    <w:lsdException w:name="List Table 3 Accent 1" w:uiPriority="48"/>
+    <w:lsdException w:name="List Table 4 Accent 1" w:uiPriority="49"/>
+    <w:lsdException w:name="List Table 5 Dark Accent 1" w:uiPriority="50"/>
+    <w:lsdException w:name="List Table 6 Colorful Accent 1" w:uiPriority="51"/>
+    <w:lsdException w:name="List Table 7 Colorful Accent 1" w:uiPriority="52"/>
+    <w:lsdException w:name="List Table 1 Light Accent 2" w:uiPriority="46"/>
+    <w:lsdException w:name="List Table 2 Accent 2" w:uiPriority="47"/>
+    <w:lsdException w:name="List Table 3 Accent 2" w:uiPriority="48"/>
+    <w:lsdException w:name="List Table 4 Accent 2" w:uiPriority="49"/>
+    <w:lsdException w:name="List Table 5 Dark Accent 2" w:uiPriority="50"/>
+    <w:lsdException w:name="List Table 6 Colorful Accent 2" w:uiPriority="51"/>
+    <w:lsdException w:name="List Table 7 Colorful Accent 2" w:uiPriority="52"/>
+    <w:lsdException w:name="List Table 1 Light Accent 3" w:uiPriority="46"/>
+    <w:lsdException w:name="List Table 2 Accent 3" w:uiPriority="47"/>
+    <w:lsdException w:name="List Table 3 Accent 3" w:uiPriority="48"/>
+    <w:lsdException w:name="List Table 4 Accent 3" w:uiPriority="49"/>
+    <w:lsdException w:name="List Table 5 Dark Accent 3" w:uiPriority="50"/>
+    <w:lsdException w:name="List Table 6 Colorful Accent 3" w:uiPriority="51"/>
+    <w:lsdException w:name="List Table 7 Colorful Accent 3" w:uiPriority="52"/>
+    <w:lsdException w:name="List Table 1 Light Accent 4" w:uiPriority="46"/>
+    <w:lsdException w:name="List Table 2 Accent 4" w:uiPriority="47"/>
+    <w:lsdException w:name="List Table 3 Accent 4" w:uiPriority="48"/>
+    <w:lsdException w:name="List Table 4 Accent 4" w:uiPriority="49"/>
+    <w:lsdException w:name="List Table 5 Dark Accent 4" w:uiPriority="50"/>
+    <w:lsdException w:name="List Table 6 Colorful Accent 4" w:uiPriority="51"/>
+    <w:lsdException w:name="List Table 7 Colorful Accent 4" w:uiPriority="52"/>
+    <w:lsdException w:name="List Table 1 Light Accent 5" w:uiPriority="46"/>
+    <w:lsdException w:name="List Table 2 Accent 5" w:uiPriority="47"/>
+    <w:lsdException w:name="List Table 3 Accent 5" w:uiPriority="48"/>
+    <w:lsdException w:name="List Table 4 Accent 5" w:uiPriority="49"/>
+    <w:lsdException w:name="List Table 5 Dark Accent 5" w:uiPriority="50"/>
+    <w:lsdException w:name="List Table 6 Colorful Accent 5" w:uiPriority="51"/>
+    <w:lsdException w:name="List Table 7 Colorful Accent 5" w:uiPriority="52"/>
+    <w:lsdException w:name="List Table 1 Light Accent 6" w:uiPriority="46"/>
+    <w:lsdException w:name="List Table 2 Accent 6" w:uiPriority="47"/>
+    <w:lsdException w:name="List Table 3 Accent 6" w:uiPriority="48"/>
+    <w:lsdException w:name="List Table 4 Accent 6" w:uiPriority="49"/>
+    <w:lsdException w:name="List Table 5 Dark Accent 6" w:uiPriority="50"/>
+    <w:lsdException w:name="List Table 6 Colorful Accent 6" w:uiPriority="51"/>
+    <w:lsdException w:name="List Table 7 Colorful Accent 6" w:uiPriority="52"/>
+    <w:lsdException w:name="Mention" w:semiHidden="1" w:unhideWhenUsed="1"/>
+    <w:lsdException w:name="Smart Hyperlink" w:semiHidden="1" w:unhideWhenUsed="1"/>
+    <w:lsdException w:name="Hashtag" w:semiHidden="1" w:unhideWhenUsed="1"/>
+    <w:lsdException w:name="Unresolved Mention" w:semiHidden="1" w:unhideWhenUsed="1"/>
   </w:latentStyles>
-  <w:style w:type="paragraph" w:default="1" w:styleId="1">
+  <w:style w:type="paragraph" w:default="1" w:styleId="a3">
     <w:name w:val="Normal"/>
     <w:qFormat/>
-    <w:uiPriority w:val="0"/>
+    <w:rsid w:val="003B4D01"/>
     <w:rPr>
-      <w:rFonts w:ascii="宋体" w:hAnsi="宋体" w:eastAsia="宋体" w:cs="宋体"/>
+      <w:rFonts w:ascii="宋体" w:hAnsi="宋体" w:cs="宋体"/>
       <w:sz w:val="24"/>
       <w:szCs w:val="24"/>
-      <w:lang w:val="en-US" w:eastAsia="zh-CN" w:bidi="ar-SA"/>
     </w:rPr>
   </w:style>
-  <w:style w:type="paragraph" w:styleId="2">
+  <w:style w:type="paragraph" w:styleId="1">
     <w:name w:val="heading 1"/>
-    <w:basedOn w:val="1"/>
-    <w:next w:val="1"/>
-    <w:link w:val="33"/>
+    <w:basedOn w:val="a3"/>
+    <w:next w:val="a3"/>
+    <w:link w:val="10"/>
+    <w:uiPriority w:val="9"/>
     <w:qFormat/>
-    <w:uiPriority w:val="9"/>
     <w:pPr>
       <w:keepNext/>
       <w:keepLines/>
       <w:widowControl w:val="0"/>
       <w:numPr>
-        <w:ilvl w:val="0"/>
         <w:numId w:val="1"/>
       </w:numPr>
       <w:spacing w:before="340" w:after="330" w:line="578" w:lineRule="auto"/>
@@ -6679,7 +8922,7 @@
       <w:outlineLvl w:val="0"/>
     </w:pPr>
     <w:rPr>
-      <w:rFonts w:asciiTheme="minorHAnsi" w:hAnsiTheme="minorHAnsi" w:eastAsiaTheme="minorEastAsia" w:cstheme="minorBidi"/>
+      <w:rFonts w:asciiTheme="minorHAnsi" w:eastAsiaTheme="minorEastAsia" w:hAnsiTheme="minorHAnsi" w:cstheme="minorBidi"/>
       <w:b/>
       <w:bCs/>
       <w:kern w:val="44"/>
@@ -6687,14 +8930,14 @@
       <w:szCs w:val="44"/>
     </w:rPr>
   </w:style>
-  <w:style w:type="paragraph" w:styleId="3">
+  <w:style w:type="paragraph" w:styleId="2">
     <w:name w:val="heading 2"/>
-    <w:basedOn w:val="1"/>
-    <w:next w:val="1"/>
-    <w:link w:val="37"/>
+    <w:basedOn w:val="a3"/>
+    <w:next w:val="a3"/>
+    <w:link w:val="20"/>
+    <w:uiPriority w:val="9"/>
     <w:unhideWhenUsed/>
     <w:qFormat/>
-    <w:uiPriority w:val="9"/>
     <w:pPr>
       <w:keepNext/>
       <w:keepLines/>
@@ -6708,7 +8951,7 @@
       <w:outlineLvl w:val="1"/>
     </w:pPr>
     <w:rPr>
-      <w:rFonts w:asciiTheme="majorHAnsi" w:hAnsiTheme="majorHAnsi" w:eastAsiaTheme="majorEastAsia" w:cstheme="majorBidi"/>
+      <w:rFonts w:asciiTheme="majorHAnsi" w:eastAsiaTheme="majorEastAsia" w:hAnsiTheme="majorHAnsi" w:cstheme="majorBidi"/>
       <w:b/>
       <w:bCs/>
       <w:kern w:val="2"/>
@@ -6716,14 +8959,14 @@
       <w:szCs w:val="32"/>
     </w:rPr>
   </w:style>
-  <w:style w:type="paragraph" w:styleId="4">
+  <w:style w:type="paragraph" w:styleId="3">
     <w:name w:val="heading 3"/>
-    <w:basedOn w:val="1"/>
-    <w:next w:val="1"/>
-    <w:link w:val="41"/>
+    <w:basedOn w:val="a3"/>
+    <w:next w:val="a3"/>
+    <w:link w:val="30"/>
+    <w:uiPriority w:val="9"/>
     <w:unhideWhenUsed/>
     <w:qFormat/>
-    <w:uiPriority w:val="9"/>
     <w:pPr>
       <w:keepNext/>
       <w:keepLines/>
@@ -6737,7 +8980,7 @@
       <w:outlineLvl w:val="2"/>
     </w:pPr>
     <w:rPr>
-      <w:rFonts w:asciiTheme="minorHAnsi" w:hAnsiTheme="minorHAnsi" w:eastAsiaTheme="minorEastAsia" w:cstheme="minorBidi"/>
+      <w:rFonts w:asciiTheme="minorHAnsi" w:eastAsiaTheme="minorEastAsia" w:hAnsiTheme="minorHAnsi" w:cstheme="minorBidi"/>
       <w:b/>
       <w:bCs/>
       <w:kern w:val="2"/>
@@ -6745,13 +8988,13 @@
       <w:szCs w:val="32"/>
     </w:rPr>
   </w:style>
-  <w:style w:type="paragraph" w:styleId="5">
+  <w:style w:type="paragraph" w:styleId="4">
     <w:name w:val="heading 4"/>
-    <w:basedOn w:val="1"/>
-    <w:next w:val="1"/>
+    <w:basedOn w:val="a3"/>
+    <w:next w:val="a3"/>
+    <w:uiPriority w:val="9"/>
     <w:unhideWhenUsed/>
     <w:qFormat/>
-    <w:uiPriority w:val="9"/>
     <w:pPr>
       <w:keepNext/>
       <w:keepLines/>
@@ -6771,13 +9014,13 @@
       <w:szCs w:val="21"/>
     </w:rPr>
   </w:style>
-  <w:style w:type="paragraph" w:styleId="6">
+  <w:style w:type="paragraph" w:styleId="5">
     <w:name w:val="heading 5"/>
-    <w:basedOn w:val="1"/>
-    <w:next w:val="1"/>
+    <w:basedOn w:val="a3"/>
+    <w:next w:val="a3"/>
+    <w:uiPriority w:val="9"/>
     <w:unhideWhenUsed/>
     <w:qFormat/>
-    <w:uiPriority w:val="9"/>
     <w:pPr>
       <w:keepNext/>
       <w:keepLines/>
@@ -6791,19 +9034,19 @@
       <w:outlineLvl w:val="4"/>
     </w:pPr>
     <w:rPr>
-      <w:rFonts w:asciiTheme="minorHAnsi" w:hAnsiTheme="minorHAnsi" w:eastAsiaTheme="minorEastAsia" w:cstheme="minorBidi"/>
+      <w:rFonts w:asciiTheme="minorHAnsi" w:eastAsiaTheme="minorEastAsia" w:hAnsiTheme="minorHAnsi" w:cstheme="minorBidi"/>
       <w:kern w:val="2"/>
       <w:szCs w:val="21"/>
     </w:rPr>
   </w:style>
-  <w:style w:type="paragraph" w:styleId="7">
+  <w:style w:type="paragraph" w:styleId="6">
     <w:name w:val="heading 6"/>
-    <w:basedOn w:val="1"/>
-    <w:next w:val="1"/>
+    <w:basedOn w:val="a3"/>
+    <w:next w:val="a3"/>
+    <w:uiPriority w:val="9"/>
     <w:semiHidden/>
     <w:unhideWhenUsed/>
     <w:qFormat/>
-    <w:uiPriority w:val="9"/>
     <w:pPr>
       <w:keepNext/>
       <w:keepLines/>
@@ -6817,20 +9060,20 @@
       <w:outlineLvl w:val="5"/>
     </w:pPr>
     <w:rPr>
-      <w:rFonts w:ascii="Arial" w:hAnsi="Arial" w:eastAsia="黑体" w:cstheme="minorBidi"/>
+      <w:rFonts w:ascii="Arial" w:eastAsia="黑体" w:hAnsi="Arial" w:cstheme="minorBidi"/>
       <w:b/>
       <w:kern w:val="2"/>
       <w:szCs w:val="21"/>
     </w:rPr>
   </w:style>
-  <w:style w:type="paragraph" w:styleId="8">
+  <w:style w:type="paragraph" w:styleId="7">
     <w:name w:val="heading 7"/>
-    <w:basedOn w:val="1"/>
-    <w:next w:val="1"/>
+    <w:basedOn w:val="a3"/>
+    <w:next w:val="a3"/>
+    <w:uiPriority w:val="9"/>
     <w:semiHidden/>
     <w:unhideWhenUsed/>
     <w:qFormat/>
-    <w:uiPriority w:val="9"/>
     <w:pPr>
       <w:keepNext/>
       <w:keepLines/>
@@ -6845,14 +9088,14 @@
       <w:b/>
     </w:rPr>
   </w:style>
-  <w:style w:type="paragraph" w:styleId="9">
+  <w:style w:type="paragraph" w:styleId="8">
     <w:name w:val="heading 8"/>
-    <w:basedOn w:val="1"/>
-    <w:next w:val="1"/>
+    <w:basedOn w:val="a3"/>
+    <w:next w:val="a3"/>
+    <w:uiPriority w:val="9"/>
     <w:semiHidden/>
     <w:unhideWhenUsed/>
     <w:qFormat/>
-    <w:uiPriority w:val="9"/>
     <w:pPr>
       <w:keepNext/>
       <w:keepLines/>
@@ -6864,17 +9107,17 @@
       <w:outlineLvl w:val="7"/>
     </w:pPr>
     <w:rPr>
-      <w:rFonts w:ascii="Arial" w:hAnsi="Arial" w:eastAsia="黑体"/>
+      <w:rFonts w:ascii="Arial" w:eastAsia="黑体" w:hAnsi="Arial"/>
     </w:rPr>
   </w:style>
-  <w:style w:type="paragraph" w:styleId="10">
+  <w:style w:type="paragraph" w:styleId="9">
     <w:name w:val="heading 9"/>
-    <w:basedOn w:val="1"/>
-    <w:next w:val="1"/>
+    <w:basedOn w:val="a3"/>
+    <w:next w:val="a3"/>
+    <w:uiPriority w:val="9"/>
     <w:semiHidden/>
     <w:unhideWhenUsed/>
     <w:qFormat/>
-    <w:uiPriority w:val="9"/>
     <w:pPr>
       <w:keepNext/>
       <w:keepLines/>
@@ -6886,21 +9129,21 @@
       <w:outlineLvl w:val="8"/>
     </w:pPr>
     <w:rPr>
-      <w:rFonts w:ascii="Arial" w:hAnsi="Arial" w:eastAsia="黑体"/>
+      <w:rFonts w:ascii="Arial" w:eastAsia="黑体" w:hAnsi="Arial"/>
     </w:rPr>
   </w:style>
-  <w:style w:type="character" w:default="1" w:styleId="19">
+  <w:style w:type="character" w:default="1" w:styleId="a4">
     <w:name w:val="Default Paragraph Font"/>
+    <w:uiPriority w:val="1"/>
     <w:unhideWhenUsed/>
-    <w:uiPriority w:val="1"/>
   </w:style>
-  <w:style w:type="table" w:default="1" w:styleId="21">
+  <w:style w:type="table" w:default="1" w:styleId="a5">
     <w:name w:val="Normal Table"/>
+    <w:uiPriority w:val="99"/>
     <w:semiHidden/>
     <w:unhideWhenUsed/>
-    <w:uiPriority w:val="99"/>
     <w:tblPr>
-      <w:tblLayout w:type="fixed"/>
+      <w:tblInd w:w="0" w:type="dxa"/>
       <w:tblCellMar>
         <w:top w:w="0" w:type="dxa"/>
         <w:left w:w="108" w:type="dxa"/>
@@ -6909,18 +9152,24 @@
       </w:tblCellMar>
     </w:tblPr>
   </w:style>
-  <w:style w:type="paragraph" w:styleId="11">
+  <w:style w:type="numbering" w:default="1" w:styleId="a6">
+    <w:name w:val="No List"/>
+    <w:uiPriority w:val="99"/>
+    <w:semiHidden/>
+    <w:unhideWhenUsed/>
+  </w:style>
+  <w:style w:type="paragraph" w:styleId="31">
     <w:name w:val="toc 3"/>
-    <w:basedOn w:val="1"/>
-    <w:next w:val="1"/>
+    <w:basedOn w:val="a3"/>
+    <w:next w:val="a3"/>
+    <w:uiPriority w:val="39"/>
     <w:qFormat/>
-    <w:uiPriority w:val="39"/>
     <w:pPr>
       <w:widowControl w:val="0"/>
       <w:ind w:left="420"/>
     </w:pPr>
     <w:rPr>
-      <w:rFonts w:ascii="等线" w:eastAsia="等线" w:hAnsiTheme="minorHAnsi" w:cstheme="minorBidi"/>
+      <w:rFonts w:ascii="DengXian" w:eastAsia="DengXian" w:hAnsiTheme="minorHAnsi" w:cstheme="minorBidi"/>
       <w:i/>
       <w:iCs/>
       <w:kern w:val="2"/>
@@ -6928,26 +9177,25 @@
       <w:szCs w:val="20"/>
     </w:rPr>
   </w:style>
-  <w:style w:type="paragraph" w:styleId="12">
+  <w:style w:type="paragraph" w:styleId="a7">
     <w:name w:val="Balloon Text"/>
-    <w:basedOn w:val="1"/>
-    <w:link w:val="36"/>
+    <w:basedOn w:val="a3"/>
+    <w:link w:val="a8"/>
+    <w:uiPriority w:val="99"/>
     <w:semiHidden/>
     <w:unhideWhenUsed/>
     <w:qFormat/>
-    <w:uiPriority w:val="99"/>
     <w:rPr>
       <w:sz w:val="18"/>
       <w:szCs w:val="18"/>
     </w:rPr>
   </w:style>
-  <w:style w:type="paragraph" w:styleId="13">
+  <w:style w:type="paragraph" w:styleId="a9">
     <w:name w:val="footer"/>
-    <w:basedOn w:val="1"/>
-    <w:link w:val="24"/>
+    <w:basedOn w:val="a3"/>
+    <w:link w:val="aa"/>
     <w:unhideWhenUsed/>
     <w:qFormat/>
-    <w:uiPriority w:val="0"/>
     <w:pPr>
       <w:widowControl w:val="0"/>
       <w:tabs>
@@ -6957,23 +9205,22 @@
       <w:snapToGrid w:val="0"/>
     </w:pPr>
     <w:rPr>
-      <w:rFonts w:asciiTheme="minorHAnsi" w:hAnsiTheme="minorHAnsi" w:eastAsiaTheme="minorEastAsia" w:cstheme="minorBidi"/>
+      <w:rFonts w:asciiTheme="minorHAnsi" w:eastAsiaTheme="minorEastAsia" w:hAnsiTheme="minorHAnsi" w:cstheme="minorBidi"/>
       <w:kern w:val="2"/>
       <w:sz w:val="18"/>
       <w:szCs w:val="18"/>
     </w:rPr>
   </w:style>
-  <w:style w:type="paragraph" w:styleId="14">
+  <w:style w:type="paragraph" w:styleId="ab">
     <w:name w:val="header"/>
-    <w:basedOn w:val="1"/>
-    <w:link w:val="23"/>
+    <w:basedOn w:val="a3"/>
+    <w:link w:val="ac"/>
     <w:unhideWhenUsed/>
     <w:qFormat/>
-    <w:uiPriority w:val="0"/>
     <w:pPr>
       <w:widowControl w:val="0"/>
       <w:pBdr>
-        <w:bottom w:val="single" w:color="auto" w:sz="6" w:space="1"/>
+        <w:bottom w:val="single" w:sz="6" w:space="1" w:color="auto"/>
       </w:pBdr>
       <w:tabs>
         <w:tab w:val="center" w:pos="4153"/>
@@ -6983,25 +9230,25 @@
       <w:jc w:val="center"/>
     </w:pPr>
     <w:rPr>
-      <w:rFonts w:asciiTheme="minorHAnsi" w:hAnsiTheme="minorHAnsi" w:eastAsiaTheme="minorEastAsia" w:cstheme="minorBidi"/>
+      <w:rFonts w:asciiTheme="minorHAnsi" w:eastAsiaTheme="minorEastAsia" w:hAnsiTheme="minorHAnsi" w:cstheme="minorBidi"/>
       <w:kern w:val="2"/>
       <w:sz w:val="18"/>
       <w:szCs w:val="18"/>
     </w:rPr>
   </w:style>
-  <w:style w:type="paragraph" w:styleId="15">
+  <w:style w:type="paragraph" w:styleId="11">
     <w:name w:val="toc 1"/>
-    <w:basedOn w:val="1"/>
-    <w:next w:val="1"/>
+    <w:basedOn w:val="a3"/>
+    <w:next w:val="a3"/>
+    <w:uiPriority w:val="39"/>
     <w:unhideWhenUsed/>
     <w:qFormat/>
-    <w:uiPriority w:val="39"/>
     <w:pPr>
       <w:widowControl w:val="0"/>
       <w:spacing w:before="120" w:after="120"/>
     </w:pPr>
     <w:rPr>
-      <w:rFonts w:ascii="等线" w:eastAsia="等线" w:hAnsiTheme="minorHAnsi" w:cstheme="minorBidi"/>
+      <w:rFonts w:ascii="DengXian" w:eastAsia="DengXian" w:hAnsiTheme="minorHAnsi" w:cstheme="minorBidi"/>
       <w:b/>
       <w:bCs/>
       <w:caps/>
@@ -7010,29 +9257,28 @@
       <w:szCs w:val="20"/>
     </w:rPr>
   </w:style>
-  <w:style w:type="paragraph" w:styleId="16">
+  <w:style w:type="paragraph" w:styleId="21">
     <w:name w:val="toc 2"/>
-    <w:basedOn w:val="1"/>
-    <w:next w:val="1"/>
+    <w:basedOn w:val="a3"/>
+    <w:next w:val="a3"/>
+    <w:uiPriority w:val="39"/>
     <w:qFormat/>
-    <w:uiPriority w:val="39"/>
     <w:pPr>
       <w:widowControl w:val="0"/>
       <w:ind w:left="210"/>
     </w:pPr>
     <w:rPr>
-      <w:rFonts w:ascii="等线" w:eastAsia="等线" w:hAnsiTheme="minorHAnsi" w:cstheme="minorBidi"/>
+      <w:rFonts w:ascii="DengXian" w:eastAsia="DengXian" w:hAnsiTheme="minorHAnsi" w:cstheme="minorBidi"/>
       <w:smallCaps/>
       <w:kern w:val="2"/>
       <w:sz w:val="20"/>
       <w:szCs w:val="20"/>
     </w:rPr>
   </w:style>
-  <w:style w:type="paragraph" w:styleId="17">
+  <w:style w:type="paragraph" w:styleId="ad">
     <w:name w:val="Normal (Web)"/>
-    <w:basedOn w:val="1"/>
+    <w:basedOn w:val="a3"/>
     <w:qFormat/>
-    <w:uiPriority w:val="0"/>
     <w:pPr>
       <w:spacing w:before="100" w:beforeAutospacing="1" w:after="100" w:afterAutospacing="1"/>
     </w:pPr>
@@ -7041,25 +9287,23 @@
       <w:szCs w:val="21"/>
     </w:rPr>
   </w:style>
-  <w:style w:type="paragraph" w:styleId="18">
+  <w:style w:type="paragraph" w:styleId="a2">
     <w:name w:val="Title"/>
-    <w:basedOn w:val="1"/>
-    <w:next w:val="1"/>
-    <w:link w:val="32"/>
+    <w:basedOn w:val="a3"/>
+    <w:next w:val="a3"/>
+    <w:link w:val="ae"/>
     <w:qFormat/>
-    <w:uiPriority w:val="0"/>
     <w:pPr>
       <w:widowControl w:val="0"/>
       <w:numPr>
-        <w:ilvl w:val="0"/>
         <w:numId w:val="2"/>
       </w:numPr>
       <w:spacing w:before="240" w:after="60"/>
-      <w:ind w:right="210" w:rightChars="100"/>
+      <w:ind w:rightChars="100" w:right="210"/>
       <w:outlineLvl w:val="0"/>
     </w:pPr>
     <w:rPr>
-      <w:rFonts w:ascii="等线 Light" w:hAnsi="等线 Light" w:eastAsiaTheme="minorEastAsia" w:cstheme="minorBidi"/>
+      <w:rFonts w:ascii="等线 Light" w:eastAsiaTheme="minorEastAsia" w:hAnsi="等线 Light" w:cstheme="minorBidi"/>
       <w:b/>
       <w:bCs/>
       <w:kern w:val="2"/>
@@ -7067,119 +9311,110 @@
       <w:szCs w:val="32"/>
     </w:rPr>
   </w:style>
-  <w:style w:type="character" w:styleId="20">
+  <w:style w:type="character" w:styleId="af">
     <w:name w:val="Hyperlink"/>
+    <w:uiPriority w:val="99"/>
     <w:qFormat/>
-    <w:uiPriority w:val="99"/>
     <w:rPr>
       <w:color w:val="0000FF"/>
       <w:u w:val="none"/>
     </w:rPr>
   </w:style>
-  <w:style w:type="table" w:styleId="22">
+  <w:style w:type="table" w:styleId="af0">
     <w:name w:val="Table Grid"/>
-    <w:basedOn w:val="21"/>
+    <w:basedOn w:val="a5"/>
     <w:qFormat/>
-    <w:uiPriority w:val="0"/>
     <w:tblPr>
       <w:tblBorders>
-        <w:top w:val="single" w:color="000000" w:sz="4" w:space="0"/>
-        <w:left w:val="single" w:color="000000" w:sz="4" w:space="0"/>
-        <w:bottom w:val="single" w:color="000000" w:sz="4" w:space="0"/>
-        <w:right w:val="single" w:color="000000" w:sz="4" w:space="0"/>
-        <w:insideH w:val="single" w:color="000000" w:sz="4" w:space="0"/>
-        <w:insideV w:val="single" w:color="000000" w:sz="4" w:space="0"/>
+        <w:top w:val="single" w:sz="4" w:space="0" w:color="000000"/>
+        <w:left w:val="single" w:sz="4" w:space="0" w:color="000000"/>
+        <w:bottom w:val="single" w:sz="4" w:space="0" w:color="000000"/>
+        <w:right w:val="single" w:sz="4" w:space="0" w:color="000000"/>
+        <w:insideH w:val="single" w:sz="4" w:space="0" w:color="000000"/>
+        <w:insideV w:val="single" w:sz="4" w:space="0" w:color="000000"/>
       </w:tblBorders>
-      <w:tblLayout w:type="fixed"/>
     </w:tblPr>
   </w:style>
-  <w:style w:type="character" w:customStyle="1" w:styleId="23">
+  <w:style w:type="character" w:customStyle="1" w:styleId="ac">
     <w:name w:val="页眉 字符"/>
-    <w:basedOn w:val="19"/>
-    <w:link w:val="14"/>
+    <w:basedOn w:val="a4"/>
+    <w:link w:val="ab"/>
+    <w:uiPriority w:val="99"/>
     <w:qFormat/>
-    <w:uiPriority w:val="99"/>
     <w:rPr>
       <w:sz w:val="18"/>
       <w:szCs w:val="18"/>
     </w:rPr>
   </w:style>
-  <w:style w:type="character" w:customStyle="1" w:styleId="24">
+  <w:style w:type="character" w:customStyle="1" w:styleId="aa">
     <w:name w:val="页脚 字符"/>
-    <w:basedOn w:val="19"/>
-    <w:link w:val="13"/>
+    <w:basedOn w:val="a4"/>
+    <w:link w:val="a9"/>
+    <w:uiPriority w:val="99"/>
     <w:qFormat/>
-    <w:uiPriority w:val="99"/>
     <w:rPr>
       <w:sz w:val="18"/>
       <w:szCs w:val="18"/>
     </w:rPr>
   </w:style>
-  <w:style w:type="paragraph" w:customStyle="1" w:styleId="25">
+  <w:style w:type="paragraph" w:customStyle="1" w:styleId="a1">
     <w:name w:val="一级标题"/>
-    <w:next w:val="1"/>
-    <w:link w:val="39"/>
+    <w:next w:val="a3"/>
+    <w:link w:val="af1"/>
     <w:qFormat/>
-    <w:uiPriority w:val="0"/>
     <w:pPr>
       <w:numPr>
-        <w:ilvl w:val="0"/>
         <w:numId w:val="3"/>
       </w:numPr>
       <w:outlineLvl w:val="0"/>
     </w:pPr>
     <w:rPr>
-      <w:rFonts w:ascii="等线" w:hAnsi="等线" w:eastAsia="宋体" w:cs="Times New Roman"/>
+      <w:rFonts w:ascii="DengXian" w:hAnsi="DengXian"/>
       <w:b/>
       <w:color w:val="000000"/>
       <w:kern w:val="2"/>
       <w:sz w:val="32"/>
       <w:szCs w:val="21"/>
-      <w:lang w:val="en-US" w:eastAsia="zh-CN" w:bidi="ar-SA"/>
     </w:rPr>
   </w:style>
-  <w:style w:type="paragraph" w:customStyle="1" w:styleId="26">
+  <w:style w:type="paragraph" w:customStyle="1" w:styleId="a">
     <w:name w:val="二级标题"/>
-    <w:basedOn w:val="1"/>
-    <w:next w:val="1"/>
-    <w:link w:val="27"/>
+    <w:basedOn w:val="a3"/>
+    <w:next w:val="a3"/>
+    <w:link w:val="af2"/>
     <w:qFormat/>
-    <w:uiPriority w:val="0"/>
     <w:pPr>
       <w:widowControl w:val="0"/>
       <w:numPr>
-        <w:ilvl w:val="0"/>
         <w:numId w:val="4"/>
       </w:numPr>
       <w:jc w:val="both"/>
     </w:pPr>
     <w:rPr>
-      <w:rFonts w:asciiTheme="majorHAnsi" w:hAnsiTheme="majorHAnsi" w:eastAsiaTheme="majorEastAsia" w:cstheme="minorBidi"/>
+      <w:rFonts w:asciiTheme="majorHAnsi" w:eastAsiaTheme="majorEastAsia" w:hAnsiTheme="majorHAnsi" w:cstheme="minorBidi"/>
       <w:b/>
       <w:kern w:val="2"/>
       <w:sz w:val="30"/>
       <w:szCs w:val="30"/>
     </w:rPr>
   </w:style>
-  <w:style w:type="character" w:customStyle="1" w:styleId="27">
+  <w:style w:type="character" w:customStyle="1" w:styleId="af2">
     <w:name w:val="二级标题 字符"/>
-    <w:link w:val="26"/>
+    <w:link w:val="a"/>
     <w:qFormat/>
-    <w:uiPriority w:val="0"/>
     <w:rPr>
-      <w:rFonts w:asciiTheme="majorHAnsi" w:hAnsiTheme="majorHAnsi" w:eastAsiaTheme="majorEastAsia"/>
+      <w:rFonts w:asciiTheme="majorHAnsi" w:eastAsiaTheme="majorEastAsia" w:hAnsiTheme="majorHAnsi"/>
       <w:b/>
       <w:sz w:val="30"/>
       <w:szCs w:val="30"/>
     </w:rPr>
   </w:style>
-  <w:style w:type="paragraph" w:customStyle="1" w:styleId="28">
+  <w:style w:type="paragraph" w:customStyle="1" w:styleId="af3">
     <w:name w:val="三级标题"/>
-    <w:basedOn w:val="26"/>
-    <w:next w:val="1"/>
-    <w:link w:val="29"/>
+    <w:basedOn w:val="a"/>
+    <w:next w:val="a3"/>
+    <w:link w:val="af4"/>
     <w:qFormat/>
-    <w:uiPriority w:val="0"/>
     <w:pPr>
       <w:ind w:left="992" w:hanging="992"/>
       <w:outlineLvl w:val="2"/>
@@ -7189,25 +9424,23 @@
       <w:sz w:val="28"/>
     </w:rPr>
   </w:style>
-  <w:style w:type="character" w:customStyle="1" w:styleId="29">
+  <w:style w:type="character" w:customStyle="1" w:styleId="af4">
     <w:name w:val="三级标题 字符"/>
-    <w:link w:val="28"/>
+    <w:link w:val="af3"/>
     <w:qFormat/>
-    <w:uiPriority w:val="0"/>
     <w:rPr>
-      <w:rFonts w:ascii="宋体" w:hAnsi="宋体" w:eastAsiaTheme="majorEastAsia"/>
+      <w:rFonts w:ascii="宋体" w:eastAsiaTheme="majorEastAsia" w:hAnsi="宋体"/>
       <w:b/>
       <w:sz w:val="28"/>
       <w:szCs w:val="30"/>
     </w:rPr>
   </w:style>
-  <w:style w:type="paragraph" w:customStyle="1" w:styleId="30">
+  <w:style w:type="paragraph" w:customStyle="1" w:styleId="a0">
     <w:name w:val="四级标题"/>
-    <w:basedOn w:val="28"/>
-    <w:next w:val="1"/>
-    <w:link w:val="35"/>
+    <w:basedOn w:val="af3"/>
+    <w:next w:val="a3"/>
+    <w:link w:val="af5"/>
     <w:qFormat/>
-    <w:uiPriority w:val="0"/>
     <w:pPr>
       <w:numPr>
         <w:ilvl w:val="3"/>
@@ -7220,24 +9453,23 @@
       <w:sz w:val="24"/>
     </w:rPr>
   </w:style>
-  <w:style w:type="character" w:customStyle="1" w:styleId="31">
+  <w:style w:type="character" w:customStyle="1" w:styleId="Char">
     <w:name w:val="标题 Char"/>
-    <w:basedOn w:val="19"/>
+    <w:basedOn w:val="a4"/>
+    <w:uiPriority w:val="10"/>
     <w:qFormat/>
-    <w:uiPriority w:val="10"/>
     <w:rPr>
-      <w:rFonts w:eastAsia="宋体" w:asciiTheme="majorHAnsi" w:hAnsiTheme="majorHAnsi" w:cstheme="majorBidi"/>
+      <w:rFonts w:asciiTheme="majorHAnsi" w:eastAsia="宋体" w:hAnsiTheme="majorHAnsi" w:cstheme="majorBidi"/>
       <w:b/>
       <w:bCs/>
       <w:sz w:val="32"/>
       <w:szCs w:val="32"/>
     </w:rPr>
   </w:style>
-  <w:style w:type="character" w:customStyle="1" w:styleId="32">
+  <w:style w:type="character" w:customStyle="1" w:styleId="ae">
     <w:name w:val="标题 字符"/>
-    <w:link w:val="18"/>
+    <w:link w:val="a2"/>
     <w:qFormat/>
-    <w:uiPriority w:val="0"/>
     <w:rPr>
       <w:rFonts w:ascii="等线 Light" w:hAnsi="等线 Light"/>
       <w:b/>
@@ -7246,14 +9478,14 @@
       <w:szCs w:val="32"/>
     </w:rPr>
   </w:style>
-  <w:style w:type="character" w:customStyle="1" w:styleId="33">
+  <w:style w:type="character" w:customStyle="1" w:styleId="10">
     <w:name w:val="标题 1 字符"/>
-    <w:basedOn w:val="19"/>
-    <w:link w:val="2"/>
+    <w:basedOn w:val="a4"/>
+    <w:link w:val="1"/>
+    <w:uiPriority w:val="9"/>
     <w:qFormat/>
-    <w:uiPriority w:val="9"/>
     <w:rPr>
-      <w:rFonts w:cs="Times New Roman" w:asciiTheme="minorHAnsi" w:hAnsiTheme="minorHAnsi" w:eastAsiaTheme="minorEastAsia"/>
+      <w:rFonts w:asciiTheme="minorHAnsi" w:eastAsiaTheme="minorEastAsia" w:hAnsiTheme="minorHAnsi" w:cs="Times New Roman"/>
       <w:b/>
       <w:bCs/>
       <w:kern w:val="44"/>
@@ -7261,13 +9493,13 @@
       <w:szCs w:val="44"/>
     </w:rPr>
   </w:style>
-  <w:style w:type="paragraph" w:customStyle="1" w:styleId="34">
+  <w:style w:type="paragraph" w:customStyle="1" w:styleId="TOC1">
     <w:name w:val="TOC 标题1"/>
-    <w:basedOn w:val="2"/>
-    <w:next w:val="1"/>
+    <w:basedOn w:val="1"/>
+    <w:next w:val="a3"/>
+    <w:uiPriority w:val="39"/>
     <w:unhideWhenUsed/>
     <w:qFormat/>
-    <w:uiPriority w:val="39"/>
     <w:pPr>
       <w:widowControl/>
       <w:spacing w:before="480" w:after="0" w:line="276" w:lineRule="auto"/>
@@ -7275,86 +9507,83 @@
       <w:outlineLvl w:val="9"/>
     </w:pPr>
     <w:rPr>
-      <w:rFonts w:ascii="等线 Light" w:hAnsi="等线 Light" w:eastAsia="等线 Light"/>
+      <w:rFonts w:ascii="等线 Light" w:eastAsia="等线 Light" w:hAnsi="等线 Light"/>
       <w:color w:val="2F5496"/>
       <w:kern w:val="0"/>
       <w:sz w:val="28"/>
       <w:szCs w:val="28"/>
     </w:rPr>
   </w:style>
-  <w:style w:type="character" w:customStyle="1" w:styleId="35">
+  <w:style w:type="character" w:customStyle="1" w:styleId="af5">
     <w:name w:val="四级标题 字符"/>
-    <w:link w:val="30"/>
+    <w:link w:val="a0"/>
     <w:qFormat/>
-    <w:uiPriority w:val="0"/>
     <w:rPr>
-      <w:rFonts w:ascii="宋体" w:hAnsi="宋体" w:cs="Times New Roman" w:eastAsiaTheme="majorEastAsia"/>
+      <w:rFonts w:ascii="宋体" w:eastAsiaTheme="majorEastAsia" w:hAnsi="宋体" w:cs="Times New Roman"/>
       <w:color w:val="000000"/>
       <w:sz w:val="24"/>
     </w:rPr>
   </w:style>
-  <w:style w:type="character" w:customStyle="1" w:styleId="36">
+  <w:style w:type="character" w:customStyle="1" w:styleId="a8">
     <w:name w:val="批注框文本 字符"/>
-    <w:basedOn w:val="19"/>
-    <w:link w:val="12"/>
+    <w:basedOn w:val="a4"/>
+    <w:link w:val="a7"/>
+    <w:uiPriority w:val="99"/>
     <w:semiHidden/>
     <w:qFormat/>
-    <w:uiPriority w:val="99"/>
     <w:rPr>
-      <w:rFonts w:ascii="Times New Roman" w:hAnsi="Times New Roman" w:eastAsia="宋体" w:cs="Times New Roman"/>
+      <w:rFonts w:ascii="Times New Roman" w:eastAsia="宋体" w:hAnsi="Times New Roman" w:cs="Times New Roman"/>
       <w:sz w:val="18"/>
       <w:szCs w:val="18"/>
     </w:rPr>
   </w:style>
-  <w:style w:type="character" w:customStyle="1" w:styleId="37">
+  <w:style w:type="character" w:customStyle="1" w:styleId="20">
     <w:name w:val="标题 2 字符"/>
-    <w:basedOn w:val="19"/>
-    <w:link w:val="3"/>
+    <w:basedOn w:val="a4"/>
+    <w:link w:val="2"/>
+    <w:uiPriority w:val="9"/>
     <w:qFormat/>
-    <w:uiPriority w:val="9"/>
     <w:rPr>
-      <w:rFonts w:asciiTheme="majorHAnsi" w:hAnsiTheme="majorHAnsi" w:eastAsiaTheme="majorEastAsia" w:cstheme="majorBidi"/>
+      <w:rFonts w:asciiTheme="majorHAnsi" w:eastAsiaTheme="majorEastAsia" w:hAnsiTheme="majorHAnsi" w:cstheme="majorBidi"/>
       <w:b/>
       <w:bCs/>
       <w:sz w:val="30"/>
       <w:szCs w:val="32"/>
     </w:rPr>
   </w:style>
-  <w:style w:type="paragraph" w:styleId="38">
+  <w:style w:type="paragraph" w:styleId="af6">
     <w:name w:val="List Paragraph"/>
-    <w:basedOn w:val="1"/>
+    <w:basedOn w:val="a3"/>
+    <w:uiPriority w:val="34"/>
     <w:qFormat/>
-    <w:uiPriority w:val="34"/>
     <w:pPr>
       <w:widowControl w:val="0"/>
-      <w:ind w:firstLine="420" w:firstLineChars="200"/>
+      <w:ind w:firstLineChars="200" w:firstLine="420"/>
       <w:jc w:val="both"/>
     </w:pPr>
     <w:rPr>
-      <w:rFonts w:asciiTheme="minorHAnsi" w:hAnsiTheme="minorHAnsi" w:eastAsiaTheme="minorEastAsia" w:cstheme="minorBidi"/>
+      <w:rFonts w:asciiTheme="minorHAnsi" w:eastAsiaTheme="minorEastAsia" w:hAnsiTheme="minorHAnsi" w:cstheme="minorBidi"/>
       <w:kern w:val="2"/>
       <w:sz w:val="21"/>
       <w:szCs w:val="21"/>
     </w:rPr>
   </w:style>
-  <w:style w:type="character" w:customStyle="1" w:styleId="39">
+  <w:style w:type="character" w:customStyle="1" w:styleId="af1">
     <w:name w:val="一级标题 字符"/>
-    <w:basedOn w:val="19"/>
-    <w:link w:val="25"/>
+    <w:basedOn w:val="a4"/>
+    <w:link w:val="a1"/>
     <w:qFormat/>
-    <w:uiPriority w:val="0"/>
     <w:rPr>
-      <w:rFonts w:ascii="等线" w:hAnsi="等线" w:eastAsia="宋体" w:cs="Times New Roman"/>
+      <w:rFonts w:ascii="DengXian" w:eastAsia="宋体" w:hAnsi="DengXian" w:cs="Times New Roman"/>
       <w:b/>
       <w:color w:val="000000"/>
       <w:sz w:val="32"/>
     </w:rPr>
   </w:style>
-  <w:style w:type="paragraph" w:customStyle="1" w:styleId="40">
+  <w:style w:type="paragraph" w:customStyle="1" w:styleId="12">
     <w:name w:val="样式1"/>
-    <w:basedOn w:val="1"/>
+    <w:basedOn w:val="a3"/>
     <w:qFormat/>
-    <w:uiPriority w:val="0"/>
     <w:pPr>
       <w:ind w:left="1276" w:hanging="1276"/>
       <w:outlineLvl w:val="3"/>
@@ -7365,43 +9594,39 @@
       <w:color w:val="000000" w:themeColor="text1"/>
       <w:kern w:val="2"/>
       <w:szCs w:val="22"/>
-      <w14:textFill>
-        <w14:solidFill>
-          <w14:schemeClr w14:val="tx1"/>
-        </w14:solidFill>
-      </w14:textFill>
     </w:rPr>
   </w:style>
-  <w:style w:type="character" w:customStyle="1" w:styleId="41">
+  <w:style w:type="character" w:customStyle="1" w:styleId="30">
     <w:name w:val="标题 3 字符"/>
-    <w:basedOn w:val="19"/>
-    <w:link w:val="4"/>
+    <w:basedOn w:val="a4"/>
+    <w:link w:val="3"/>
+    <w:uiPriority w:val="9"/>
     <w:semiHidden/>
     <w:qFormat/>
-    <w:uiPriority w:val="9"/>
     <w:rPr>
-      <w:rFonts w:asciiTheme="minorHAnsi" w:hAnsiTheme="minorHAnsi" w:eastAsiaTheme="minorEastAsia"/>
+      <w:rFonts w:asciiTheme="minorHAnsi" w:eastAsiaTheme="minorEastAsia" w:hAnsiTheme="minorHAnsi"/>
       <w:b/>
       <w:bCs/>
       <w:sz w:val="28"/>
       <w:szCs w:val="32"/>
     </w:rPr>
   </w:style>
-  <w:style w:type="table" w:customStyle="1" w:styleId="42">
+  <w:style w:type="table" w:customStyle="1" w:styleId="13">
     <w:name w:val="网格型1"/>
-    <w:basedOn w:val="21"/>
+    <w:basedOn w:val="a5"/>
+    <w:next w:val="af0"/>
     <w:qFormat/>
-    <w:uiPriority w:val="0"/>
+    <w:rsid w:val="0002517A"/>
     <w:tblPr>
+      <w:tblInd w:w="0" w:type="nil"/>
       <w:tblBorders>
-        <w:top w:val="single" w:color="000000" w:sz="4" w:space="0"/>
-        <w:left w:val="single" w:color="000000" w:sz="4" w:space="0"/>
-        <w:bottom w:val="single" w:color="000000" w:sz="4" w:space="0"/>
-        <w:right w:val="single" w:color="000000" w:sz="4" w:space="0"/>
-        <w:insideH w:val="single" w:color="000000" w:sz="4" w:space="0"/>
-        <w:insideV w:val="single" w:color="000000" w:sz="4" w:space="0"/>
+        <w:top w:val="single" w:sz="4" w:space="0" w:color="000000"/>
+        <w:left w:val="single" w:sz="4" w:space="0" w:color="000000"/>
+        <w:bottom w:val="single" w:sz="4" w:space="0" w:color="000000"/>
+        <w:right w:val="single" w:sz="4" w:space="0" w:color="000000"/>
+        <w:insideH w:val="single" w:sz="4" w:space="0" w:color="000000"/>
+        <w:insideV w:val="single" w:sz="4" w:space="0" w:color="000000"/>
       </w:tblBorders>
-      <w:tblLayout w:type="fixed"/>
     </w:tblPr>
   </w:style>
 </w:styles>
@@ -7688,6 +9913,7 @@
     </a:fmtScheme>
   </a:themeElements>
   <a:objectDefaults/>
+  <a:extraClrSchemeLst/>
 </a:theme>
 </file>
 
@@ -7718,6 +9944,8 @@
 
 <file path=customXml/itemProps2.xml><?xml version="1.0" encoding="utf-8"?>
 <ds:datastoreItem xmlns:ds="http://schemas.openxmlformats.org/officeDocument/2006/customXml" ds:itemID="{CB7A6B73-435B-9747-B1E3-024C44B8B3DB}">
-  <ds:schemaRefs/>
+  <ds:schemaRefs>
+    <ds:schemaRef ds:uri="http://schemas.openxmlformats.org/officeDocument/2006/bibliography"/>
+  </ds:schemaRefs>
 </ds:datastoreItem>
 </file>